--- a/Source/Đặc tả, activity, sequence phần 1-1212245.docx
+++ b/Source/Đặc tả, activity, sequence phần 1-1212245.docx
@@ -15,7 +15,7 @@
     </w:p>
     <w:p>
       <w:pPr>
-        <w:pStyle w:val="oancuaDanhsach"/>
+        <w:pStyle w:val="ListParagraph"/>
         <w:numPr>
           <w:ilvl w:val="0"/>
           <w:numId w:val="1"/>
@@ -47,7 +47,7 @@
     </w:p>
     <w:p>
       <w:pPr>
-        <w:pStyle w:val="oancuaDanhsach"/>
+        <w:pStyle w:val="ListParagraph"/>
         <w:spacing w:after="0"/>
         <w:jc w:val="both"/>
         <w:rPr>
@@ -59,7 +59,7 @@
     </w:p>
     <w:p>
       <w:pPr>
-        <w:pStyle w:val="oancuaDanhsach"/>
+        <w:pStyle w:val="ListParagraph"/>
         <w:spacing w:after="0"/>
         <w:jc w:val="both"/>
         <w:rPr>
@@ -94,7 +94,7 @@
             <v:path o:extrusionok="f" gradientshapeok="t" o:connecttype="rect"/>
             <o:lock v:ext="edit" aspectratio="t"/>
           </v:shapetype>
-          <v:shape id="_x0000_i1025" type="#_x0000_t75" style="width:468pt;height:331pt">
+          <v:shape id="_x0000_i1025" type="#_x0000_t75" style="width:468pt;height:330.75pt">
             <v:imagedata r:id="rId5" o:title="Use case chuc nang"/>
           </v:shape>
         </w:pict>
@@ -102,7 +102,7 @@
     </w:p>
     <w:p>
       <w:pPr>
-        <w:pStyle w:val="oancuaDanhsach"/>
+        <w:pStyle w:val="ListParagraph"/>
         <w:numPr>
           <w:ilvl w:val="0"/>
           <w:numId w:val="1"/>
@@ -126,7 +126,7 @@
     </w:p>
     <w:p>
       <w:pPr>
-        <w:pStyle w:val="oancuaDanhsach"/>
+        <w:pStyle w:val="ListParagraph"/>
         <w:numPr>
           <w:ilvl w:val="0"/>
           <w:numId w:val="30"/>
@@ -143,7 +143,7 @@
     </w:p>
     <w:tbl>
       <w:tblPr>
-        <w:tblStyle w:val="LiMausang-Nhnmanh5"/>
+        <w:tblStyle w:val="LightGrid-Accent5"/>
         <w:tblW w:w="8856" w:type="dxa"/>
         <w:tblInd w:w="936" w:type="dxa"/>
         <w:tblLook w:val="04A0" w:firstRow="1" w:lastRow="0" w:firstColumn="1" w:lastColumn="0" w:noHBand="0" w:noVBand="1"/>
@@ -299,7 +299,7 @@
           </w:tcPr>
           <w:p>
             <w:pPr>
-              <w:pStyle w:val="oancuaDanhsach"/>
+              <w:pStyle w:val="ListParagraph"/>
               <w:numPr>
                 <w:ilvl w:val="0"/>
                 <w:numId w:val="39"/>
@@ -312,7 +312,7 @@
           </w:p>
           <w:p>
             <w:pPr>
-              <w:pStyle w:val="oancuaDanhsach"/>
+              <w:pStyle w:val="ListParagraph"/>
               <w:numPr>
                 <w:ilvl w:val="0"/>
                 <w:numId w:val="39"/>
@@ -325,7 +325,7 @@
           </w:p>
           <w:p>
             <w:pPr>
-              <w:pStyle w:val="oancuaDanhsach"/>
+              <w:pStyle w:val="ListParagraph"/>
               <w:numPr>
                 <w:ilvl w:val="0"/>
                 <w:numId w:val="39"/>
@@ -343,7 +343,7 @@
           </w:p>
           <w:p>
             <w:pPr>
-              <w:pStyle w:val="oancuaDanhsach"/>
+              <w:pStyle w:val="ListParagraph"/>
               <w:numPr>
                 <w:ilvl w:val="0"/>
                 <w:numId w:val="39"/>
@@ -362,7 +362,7 @@
           </w:p>
           <w:p>
             <w:pPr>
-              <w:pStyle w:val="oancuaDanhsach"/>
+              <w:pStyle w:val="ListParagraph"/>
               <w:numPr>
                 <w:ilvl w:val="0"/>
                 <w:numId w:val="39"/>
@@ -536,13 +536,13 @@
     </w:tbl>
     <w:p>
       <w:pPr>
-        <w:pStyle w:val="oancuaDanhsach"/>
+        <w:pStyle w:val="ListParagraph"/>
         <w:ind w:left="1080"/>
       </w:pPr>
     </w:p>
     <w:p>
       <w:pPr>
-        <w:pStyle w:val="oancuaDanhsach"/>
+        <w:pStyle w:val="ListParagraph"/>
         <w:numPr>
           <w:ilvl w:val="0"/>
           <w:numId w:val="30"/>
@@ -559,7 +559,7 @@
     </w:p>
     <w:tbl>
       <w:tblPr>
-        <w:tblStyle w:val="LiMausang-Nhnmanh5"/>
+        <w:tblStyle w:val="LightGrid-Accent5"/>
         <w:tblW w:w="8856" w:type="dxa"/>
         <w:tblInd w:w="936" w:type="dxa"/>
         <w:tblLook w:val="04A0" w:firstRow="1" w:lastRow="0" w:firstColumn="1" w:lastColumn="0" w:noHBand="0" w:noVBand="1"/>
@@ -720,7 +720,7 @@
           </w:tcPr>
           <w:p>
             <w:pPr>
-              <w:pStyle w:val="oancuaDanhsach"/>
+              <w:pStyle w:val="ListParagraph"/>
               <w:numPr>
                 <w:ilvl w:val="0"/>
                 <w:numId w:val="40"/>
@@ -737,7 +737,7 @@
           </w:p>
           <w:p>
             <w:pPr>
-              <w:pStyle w:val="oancuaDanhsach"/>
+              <w:pStyle w:val="ListParagraph"/>
               <w:numPr>
                 <w:ilvl w:val="0"/>
                 <w:numId w:val="40"/>
@@ -751,7 +751,7 @@
           </w:p>
           <w:p>
             <w:pPr>
-              <w:pStyle w:val="oancuaDanhsach"/>
+              <w:pStyle w:val="ListParagraph"/>
               <w:numPr>
                 <w:ilvl w:val="0"/>
                 <w:numId w:val="40"/>
@@ -765,7 +765,7 @@
           </w:p>
           <w:p>
             <w:pPr>
-              <w:pStyle w:val="oancuaDanhsach"/>
+              <w:pStyle w:val="ListParagraph"/>
               <w:numPr>
                 <w:ilvl w:val="0"/>
                 <w:numId w:val="40"/>
@@ -779,7 +779,7 @@
           </w:p>
           <w:p>
             <w:pPr>
-              <w:pStyle w:val="oancuaDanhsach"/>
+              <w:pStyle w:val="ListParagraph"/>
               <w:ind w:left="576"/>
               <w:cnfStyle w:val="000000100000" w:firstRow="0" w:lastRow="0" w:firstColumn="0" w:lastColumn="0" w:oddVBand="0" w:evenVBand="0" w:oddHBand="1" w:evenHBand="0" w:firstRowFirstColumn="0" w:firstRowLastColumn="0" w:lastRowFirstColumn="0" w:lastRowLastColumn="0"/>
             </w:pPr>
@@ -940,13 +940,13 @@
     </w:tbl>
     <w:p>
       <w:pPr>
-        <w:pStyle w:val="oancuaDanhsach"/>
+        <w:pStyle w:val="ListParagraph"/>
         <w:ind w:left="1080"/>
       </w:pPr>
     </w:p>
     <w:p>
       <w:pPr>
-        <w:pStyle w:val="oancuaDanhsach"/>
+        <w:pStyle w:val="ListParagraph"/>
         <w:numPr>
           <w:ilvl w:val="0"/>
           <w:numId w:val="30"/>
@@ -963,7 +963,7 @@
     </w:p>
     <w:tbl>
       <w:tblPr>
-        <w:tblStyle w:val="LiMausang-Nhnmanh5"/>
+        <w:tblStyle w:val="LightGrid-Accent5"/>
         <w:tblW w:w="8856" w:type="dxa"/>
         <w:tblInd w:w="936" w:type="dxa"/>
         <w:tblLook w:val="04A0" w:firstRow="1" w:lastRow="0" w:firstColumn="1" w:lastColumn="0" w:noHBand="0" w:noVBand="1"/>
@@ -1119,7 +1119,7 @@
           </w:tcPr>
           <w:p>
             <w:pPr>
-              <w:pStyle w:val="oancuaDanhsach"/>
+              <w:pStyle w:val="ListParagraph"/>
               <w:numPr>
                 <w:ilvl w:val="0"/>
                 <w:numId w:val="41"/>
@@ -1135,7 +1135,7 @@
           </w:p>
           <w:p>
             <w:pPr>
-              <w:pStyle w:val="oancuaDanhsach"/>
+              <w:pStyle w:val="ListParagraph"/>
               <w:numPr>
                 <w:ilvl w:val="0"/>
                 <w:numId w:val="41"/>
@@ -1149,7 +1149,7 @@
           </w:p>
           <w:p>
             <w:pPr>
-              <w:pStyle w:val="oancuaDanhsach"/>
+              <w:pStyle w:val="ListParagraph"/>
               <w:numPr>
                 <w:ilvl w:val="0"/>
                 <w:numId w:val="41"/>
@@ -1162,7 +1162,7 @@
           </w:p>
           <w:p>
             <w:pPr>
-              <w:pStyle w:val="oancuaDanhsach"/>
+              <w:pStyle w:val="ListParagraph"/>
               <w:numPr>
                 <w:ilvl w:val="0"/>
                 <w:numId w:val="41"/>
@@ -1343,13 +1343,13 @@
     </w:tbl>
     <w:p>
       <w:pPr>
-        <w:pStyle w:val="oancuaDanhsach"/>
+        <w:pStyle w:val="ListParagraph"/>
         <w:ind w:left="1080"/>
       </w:pPr>
     </w:p>
     <w:p>
       <w:pPr>
-        <w:pStyle w:val="oancuaDanhsach"/>
+        <w:pStyle w:val="ListParagraph"/>
         <w:numPr>
           <w:ilvl w:val="0"/>
           <w:numId w:val="30"/>
@@ -1366,7 +1366,7 @@
     </w:p>
     <w:tbl>
       <w:tblPr>
-        <w:tblStyle w:val="LiMausang-Nhnmanh5"/>
+        <w:tblStyle w:val="LightGrid-Accent5"/>
         <w:tblW w:w="8856" w:type="dxa"/>
         <w:tblInd w:w="936" w:type="dxa"/>
         <w:tblLook w:val="04A0" w:firstRow="1" w:lastRow="0" w:firstColumn="1" w:lastColumn="0" w:noHBand="0" w:noVBand="1"/>
@@ -1522,7 +1522,7 @@
           </w:tcPr>
           <w:p>
             <w:pPr>
-              <w:pStyle w:val="oancuaDanhsach"/>
+              <w:pStyle w:val="ListParagraph"/>
               <w:numPr>
                 <w:ilvl w:val="0"/>
                 <w:numId w:val="43"/>
@@ -1535,7 +1535,7 @@
           </w:p>
           <w:p>
             <w:pPr>
-              <w:pStyle w:val="oancuaDanhsach"/>
+              <w:pStyle w:val="ListParagraph"/>
               <w:numPr>
                 <w:ilvl w:val="0"/>
                 <w:numId w:val="43"/>
@@ -1551,7 +1551,7 @@
           </w:p>
           <w:p>
             <w:pPr>
-              <w:pStyle w:val="oancuaDanhsach"/>
+              <w:pStyle w:val="ListParagraph"/>
               <w:numPr>
                 <w:ilvl w:val="0"/>
                 <w:numId w:val="43"/>
@@ -1570,7 +1570,7 @@
           </w:p>
           <w:p>
             <w:pPr>
-              <w:pStyle w:val="oancuaDanhsach"/>
+              <w:pStyle w:val="ListParagraph"/>
               <w:numPr>
                 <w:ilvl w:val="0"/>
                 <w:numId w:val="43"/>
@@ -1771,13 +1771,13 @@
     </w:tbl>
     <w:p>
       <w:pPr>
-        <w:pStyle w:val="oancuaDanhsach"/>
+        <w:pStyle w:val="ListParagraph"/>
         <w:ind w:left="1080"/>
       </w:pPr>
     </w:p>
     <w:p>
       <w:pPr>
-        <w:pStyle w:val="oancuaDanhsach"/>
+        <w:pStyle w:val="ListParagraph"/>
         <w:numPr>
           <w:ilvl w:val="0"/>
           <w:numId w:val="30"/>
@@ -1795,7 +1795,7 @@
     </w:p>
     <w:tbl>
       <w:tblPr>
-        <w:tblStyle w:val="LiMausang-Nhnmanh5"/>
+        <w:tblStyle w:val="LightGrid-Accent5"/>
         <w:tblW w:w="8856" w:type="dxa"/>
         <w:tblInd w:w="936" w:type="dxa"/>
         <w:tblLook w:val="04A0" w:firstRow="1" w:lastRow="0" w:firstColumn="1" w:lastColumn="0" w:noHBand="0" w:noVBand="1"/>
@@ -1954,7 +1954,7 @@
           </w:tcPr>
           <w:p>
             <w:pPr>
-              <w:pStyle w:val="oancuaDanhsach"/>
+              <w:pStyle w:val="ListParagraph"/>
               <w:numPr>
                 <w:ilvl w:val="0"/>
                 <w:numId w:val="44"/>
@@ -1962,15 +1962,12 @@
               <w:cnfStyle w:val="000000100000" w:firstRow="0" w:lastRow="0" w:firstColumn="0" w:lastColumn="0" w:oddVBand="0" w:evenVBand="0" w:oddHBand="1" w:evenHBand="0" w:firstRowFirstColumn="0" w:firstRowLastColumn="0" w:lastRowFirstColumn="0" w:lastRowLastColumn="0"/>
             </w:pPr>
             <w:r>
-              <w:t>Khách hàng click vào button +</w:t>
-            </w:r>
-            <w:r>
-              <w:t>.</w:t>
-            </w:r>
-          </w:p>
-          <w:p>
-            <w:pPr>
-              <w:pStyle w:val="oancuaDanhsach"/>
+              <w:t>Khách hàng click vào button +.</w:t>
+            </w:r>
+          </w:p>
+          <w:p>
+            <w:pPr>
+              <w:pStyle w:val="ListParagraph"/>
               <w:numPr>
                 <w:ilvl w:val="0"/>
                 <w:numId w:val="44"/>
@@ -1978,15 +1975,12 @@
               <w:cnfStyle w:val="000000100000" w:firstRow="0" w:lastRow="0" w:firstColumn="0" w:lastColumn="0" w:oddVBand="0" w:evenVBand="0" w:oddHBand="1" w:evenHBand="0" w:firstRowFirstColumn="0" w:firstRowLastColumn="0" w:lastRowFirstColumn="0" w:lastRowLastColumn="0"/>
             </w:pPr>
             <w:r>
-              <w:t>Hệ thống sẽ duyệt vào cơ sở dữ liễu và thay đổi số lượng sản phẩm đó trong chi tiết đơn hàng, cập nhật lại tổng giá trong đơn hàng và hiện thị tổng giá ra màn hình</w:t>
-            </w:r>
-            <w:r>
-              <w:t>.</w:t>
-            </w:r>
-          </w:p>
-          <w:p>
-            <w:pPr>
-              <w:pStyle w:val="oancuaDanhsach"/>
+              <w:t>Hệ thống sẽ duyệt vào cơ sở dữ liễu và thay đổi số lượng sản phẩm đó trong chi tiết đơn hàng, cập nhật lại tổng giá trong đơn hàng và hiện thị tổng giá ra màn hình.</w:t>
+            </w:r>
+          </w:p>
+          <w:p>
+            <w:pPr>
+              <w:pStyle w:val="ListParagraph"/>
               <w:numPr>
                 <w:ilvl w:val="0"/>
                 <w:numId w:val="44"/>
@@ -1994,10 +1988,7 @@
               <w:cnfStyle w:val="000000100000" w:firstRow="0" w:lastRow="0" w:firstColumn="0" w:lastColumn="0" w:oddVBand="0" w:evenVBand="0" w:oddHBand="1" w:evenHBand="0" w:firstRowFirstColumn="0" w:firstRowLastColumn="0" w:lastRowFirstColumn="0" w:lastRowLastColumn="0"/>
             </w:pPr>
             <w:r>
-              <w:t>Khách hàng xem kết quả cập nhật</w:t>
-            </w:r>
-            <w:r>
-              <w:t>.</w:t>
+              <w:t>Khách hàng xem kết quả cập nhật.</w:t>
             </w:r>
           </w:p>
         </w:tc>
@@ -2205,7 +2196,7 @@
     </w:tbl>
     <w:p>
       <w:pPr>
-        <w:pStyle w:val="oancuaDanhsach"/>
+        <w:pStyle w:val="ListParagraph"/>
         <w:tabs>
           <w:tab w:val="left" w:pos="1325"/>
         </w:tabs>
@@ -2219,7 +2210,7 @@
     </w:p>
     <w:p>
       <w:pPr>
-        <w:pStyle w:val="oancuaDanhsach"/>
+        <w:pStyle w:val="ListParagraph"/>
         <w:numPr>
           <w:ilvl w:val="0"/>
           <w:numId w:val="30"/>
@@ -2236,7 +2227,7 @@
     </w:p>
     <w:tbl>
       <w:tblPr>
-        <w:tblStyle w:val="LiMausang-Nhnmanh5"/>
+        <w:tblStyle w:val="LightGrid-Accent5"/>
         <w:tblW w:w="8856" w:type="dxa"/>
         <w:tblInd w:w="936" w:type="dxa"/>
         <w:tblLook w:val="04A0" w:firstRow="1" w:lastRow="0" w:firstColumn="1" w:lastColumn="0" w:noHBand="0" w:noVBand="1"/>
@@ -2395,7 +2386,7 @@
           </w:tcPr>
           <w:p>
             <w:pPr>
-              <w:pStyle w:val="oancuaDanhsach"/>
+              <w:pStyle w:val="ListParagraph"/>
               <w:numPr>
                 <w:ilvl w:val="0"/>
                 <w:numId w:val="46"/>
@@ -2414,7 +2405,7 @@
           </w:p>
           <w:p>
             <w:pPr>
-              <w:pStyle w:val="oancuaDanhsach"/>
+              <w:pStyle w:val="ListParagraph"/>
               <w:numPr>
                 <w:ilvl w:val="0"/>
                 <w:numId w:val="46"/>
@@ -2433,7 +2424,7 @@
           </w:p>
           <w:p>
             <w:pPr>
-              <w:pStyle w:val="oancuaDanhsach"/>
+              <w:pStyle w:val="ListParagraph"/>
               <w:numPr>
                 <w:ilvl w:val="0"/>
                 <w:numId w:val="46"/>
@@ -2452,7 +2443,7 @@
           </w:p>
           <w:p>
             <w:pPr>
-              <w:pStyle w:val="oancuaDanhsach"/>
+              <w:pStyle w:val="ListParagraph"/>
               <w:numPr>
                 <w:ilvl w:val="0"/>
                 <w:numId w:val="46"/>
@@ -2468,7 +2459,7 @@
           </w:p>
           <w:p>
             <w:pPr>
-              <w:pStyle w:val="oancuaDanhsach"/>
+              <w:pStyle w:val="ListParagraph"/>
               <w:numPr>
                 <w:ilvl w:val="0"/>
                 <w:numId w:val="46"/>
@@ -2642,7 +2633,7 @@
     </w:tbl>
     <w:p>
       <w:pPr>
-        <w:pStyle w:val="oancuaDanhsach"/>
+        <w:pStyle w:val="ListParagraph"/>
         <w:tabs>
           <w:tab w:val="left" w:pos="1325"/>
         </w:tabs>
@@ -2656,7 +2647,7 @@
     </w:p>
     <w:p>
       <w:pPr>
-        <w:pStyle w:val="oancuaDanhsach"/>
+        <w:pStyle w:val="ListParagraph"/>
         <w:numPr>
           <w:ilvl w:val="0"/>
           <w:numId w:val="1"/>
@@ -2681,7 +2672,7 @@
     </w:p>
     <w:p>
       <w:pPr>
-        <w:pStyle w:val="oancuaDanhsach"/>
+        <w:pStyle w:val="ListParagraph"/>
         <w:numPr>
           <w:ilvl w:val="1"/>
           <w:numId w:val="1"/>
@@ -2774,7 +2765,7 @@
     </w:p>
     <w:p>
       <w:pPr>
-        <w:pStyle w:val="oancuaDanhsach"/>
+        <w:pStyle w:val="ListParagraph"/>
         <w:numPr>
           <w:ilvl w:val="1"/>
           <w:numId w:val="1"/>
@@ -2799,7 +2790,7 @@
     </w:p>
     <w:p>
       <w:pPr>
-        <w:pStyle w:val="oancuaDanhsach"/>
+        <w:pStyle w:val="ListParagraph"/>
         <w:rPr>
           <w:rFonts w:ascii="Times New Roman" w:hAnsi="Times New Roman" w:cs="Times New Roman"/>
           <w:sz w:val="24"/>
@@ -2866,7 +2857,7 @@
     </w:p>
     <w:p>
       <w:pPr>
-        <w:pStyle w:val="oancuaDanhsach"/>
+        <w:pStyle w:val="ListParagraph"/>
         <w:tabs>
           <w:tab w:val="left" w:pos="1325"/>
         </w:tabs>
@@ -2880,7 +2871,7 @@
     </w:p>
     <w:p>
       <w:pPr>
-        <w:pStyle w:val="oancuaDanhsach"/>
+        <w:pStyle w:val="ListParagraph"/>
         <w:numPr>
           <w:ilvl w:val="1"/>
           <w:numId w:val="1"/>
@@ -2905,7 +2896,7 @@
     </w:p>
     <w:p>
       <w:pPr>
-        <w:pStyle w:val="oancuaDanhsach"/>
+        <w:pStyle w:val="ListParagraph"/>
         <w:tabs>
           <w:tab w:val="left" w:pos="1325"/>
         </w:tabs>
@@ -2932,7 +2923,7 @@
     </w:p>
     <w:p>
       <w:pPr>
-        <w:pStyle w:val="oancuaDanhsach"/>
+        <w:pStyle w:val="ListParagraph"/>
         <w:tabs>
           <w:tab w:val="left" w:pos="1325"/>
         </w:tabs>
@@ -2946,7 +2937,7 @@
     </w:p>
     <w:p>
       <w:pPr>
-        <w:pStyle w:val="oancuaDanhsach"/>
+        <w:pStyle w:val="ListParagraph"/>
         <w:numPr>
           <w:ilvl w:val="1"/>
           <w:numId w:val="1"/>
@@ -2971,7 +2962,7 @@
     </w:p>
     <w:p>
       <w:pPr>
-        <w:pStyle w:val="oancuaDanhsach"/>
+        <w:pStyle w:val="ListParagraph"/>
         <w:tabs>
           <w:tab w:val="left" w:pos="1325"/>
         </w:tabs>
@@ -2990,7 +2981,7 @@
         </w:rPr>
         <w:lastRenderedPageBreak/>
         <w:pict>
-          <v:shape id="_x0000_i1027" type="#_x0000_t75" style="width:468pt;height:312.7pt">
+          <v:shape id="_x0000_i1027" type="#_x0000_t75" style="width:468pt;height:312.75pt">
             <v:imagedata r:id="rId9" o:title="xemchitiet"/>
           </v:shape>
         </w:pict>
@@ -2998,7 +2989,7 @@
     </w:p>
     <w:p>
       <w:pPr>
-        <w:pStyle w:val="oancuaDanhsach"/>
+        <w:pStyle w:val="ListParagraph"/>
         <w:tabs>
           <w:tab w:val="left" w:pos="1325"/>
         </w:tabs>
@@ -3012,7 +3003,7 @@
     </w:p>
     <w:p>
       <w:pPr>
-        <w:pStyle w:val="oancuaDanhsach"/>
+        <w:pStyle w:val="ListParagraph"/>
         <w:numPr>
           <w:ilvl w:val="1"/>
           <w:numId w:val="1"/>
@@ -3037,7 +3028,7 @@
     </w:p>
     <w:p>
       <w:pPr>
-        <w:pStyle w:val="oancuaDanhsach"/>
+        <w:pStyle w:val="ListParagraph"/>
         <w:tabs>
           <w:tab w:val="left" w:pos="1325"/>
         </w:tabs>
@@ -3108,7 +3099,7 @@
     </w:p>
     <w:p>
       <w:pPr>
-        <w:pStyle w:val="oancuaDanhsach"/>
+        <w:pStyle w:val="ListParagraph"/>
         <w:numPr>
           <w:ilvl w:val="1"/>
           <w:numId w:val="1"/>
@@ -3133,7 +3124,7 @@
     </w:p>
     <w:p>
       <w:pPr>
-        <w:pStyle w:val="oancuaDanhsach"/>
+        <w:pStyle w:val="ListParagraph"/>
         <w:tabs>
           <w:tab w:val="left" w:pos="1325"/>
         </w:tabs>
@@ -3152,7 +3143,7 @@
         </w:rPr>
         <w:lastRenderedPageBreak/>
         <w:pict>
-          <v:shape id="_x0000_i1028" type="#_x0000_t75" style="width:468pt;height:345.5pt">
+          <v:shape id="_x0000_i1028" type="#_x0000_t75" style="width:468pt;height:345.75pt">
             <v:imagedata r:id="rId11" o:title="Xoa"/>
           </v:shape>
         </w:pict>
@@ -3160,7 +3151,7 @@
     </w:p>
     <w:p>
       <w:pPr>
-        <w:pStyle w:val="oancuaDanhsach"/>
+        <w:pStyle w:val="ListParagraph"/>
         <w:rPr>
           <w:rFonts w:ascii="Times New Roman" w:hAnsi="Times New Roman" w:cs="Times New Roman"/>
           <w:sz w:val="24"/>
@@ -3170,7 +3161,7 @@
     </w:p>
     <w:p>
       <w:pPr>
-        <w:pStyle w:val="oancuaDanhsach"/>
+        <w:pStyle w:val="ListParagraph"/>
         <w:tabs>
           <w:tab w:val="left" w:pos="1325"/>
         </w:tabs>
@@ -3184,7 +3175,7 @@
     </w:p>
     <w:p>
       <w:pPr>
-        <w:pStyle w:val="oancuaDanhsach"/>
+        <w:pStyle w:val="ListParagraph"/>
         <w:numPr>
           <w:ilvl w:val="0"/>
           <w:numId w:val="1"/>
@@ -3209,7 +3200,7 @@
     </w:p>
     <w:p>
       <w:pPr>
-        <w:pStyle w:val="oancuaDanhsach"/>
+        <w:pStyle w:val="ListParagraph"/>
         <w:numPr>
           <w:ilvl w:val="1"/>
           <w:numId w:val="1"/>
@@ -3252,7 +3243,6 @@
         <w:lastRenderedPageBreak/>
         <w:tab/>
       </w:r>
-      <w:bookmarkStart w:id="0" w:name="_GoBack"/>
       <w:r>
         <w:rPr>
           <w:rFonts w:ascii="Times New Roman" w:hAnsi="Times New Roman" w:cs="Times New Roman"/>
@@ -3260,16 +3250,15 @@
           <w:szCs w:val="24"/>
         </w:rPr>
         <w:pict>
-          <v:shape id="_x0000_i1029" type="#_x0000_t75" style="width:467.45pt;height:359.45pt">
+          <v:shape id="_x0000_i1029" type="#_x0000_t75" style="width:467.25pt;height:359.25pt">
             <v:imagedata r:id="rId12" o:title="Timkiem"/>
           </v:shape>
         </w:pict>
       </w:r>
-      <w:bookmarkEnd w:id="0"/>
     </w:p>
     <w:p>
       <w:pPr>
-        <w:pStyle w:val="oancuaDanhsach"/>
+        <w:pStyle w:val="ListParagraph"/>
         <w:numPr>
           <w:ilvl w:val="1"/>
           <w:numId w:val="1"/>
@@ -3294,7 +3283,7 @@
     </w:p>
     <w:p>
       <w:pPr>
-        <w:pStyle w:val="oancuaDanhsach"/>
+        <w:pStyle w:val="ListParagraph"/>
         <w:rPr>
           <w:rFonts w:ascii="Times New Roman" w:hAnsi="Times New Roman" w:cs="Times New Roman"/>
           <w:sz w:val="24"/>
@@ -3361,7 +3350,7 @@
     </w:p>
     <w:p>
       <w:pPr>
-        <w:pStyle w:val="oancuaDanhsach"/>
+        <w:pStyle w:val="ListParagraph"/>
         <w:tabs>
           <w:tab w:val="left" w:pos="1325"/>
         </w:tabs>
@@ -3375,7 +3364,7 @@
     </w:p>
     <w:p>
       <w:pPr>
-        <w:pStyle w:val="oancuaDanhsach"/>
+        <w:pStyle w:val="ListParagraph"/>
         <w:numPr>
           <w:ilvl w:val="1"/>
           <w:numId w:val="1"/>
@@ -3400,7 +3389,7 @@
     </w:p>
     <w:p>
       <w:pPr>
-        <w:pStyle w:val="oancuaDanhsach"/>
+        <w:pStyle w:val="ListParagraph"/>
         <w:tabs>
           <w:tab w:val="left" w:pos="1325"/>
         </w:tabs>
@@ -3471,7 +3460,7 @@
     </w:p>
     <w:p>
       <w:pPr>
-        <w:pStyle w:val="oancuaDanhsach"/>
+        <w:pStyle w:val="ListParagraph"/>
         <w:tabs>
           <w:tab w:val="left" w:pos="1325"/>
         </w:tabs>
@@ -3485,7 +3474,7 @@
     </w:p>
     <w:p>
       <w:pPr>
-        <w:pStyle w:val="oancuaDanhsach"/>
+        <w:pStyle w:val="ListParagraph"/>
         <w:numPr>
           <w:ilvl w:val="1"/>
           <w:numId w:val="1"/>
@@ -3510,7 +3499,7 @@
     </w:p>
     <w:p>
       <w:pPr>
-        <w:pStyle w:val="oancuaDanhsach"/>
+        <w:pStyle w:val="ListParagraph"/>
         <w:tabs>
           <w:tab w:val="left" w:pos="1325"/>
         </w:tabs>
@@ -3581,7 +3570,7 @@
     </w:p>
     <w:p>
       <w:pPr>
-        <w:pStyle w:val="oancuaDanhsach"/>
+        <w:pStyle w:val="ListParagraph"/>
         <w:tabs>
           <w:tab w:val="left" w:pos="1325"/>
         </w:tabs>
@@ -3595,7 +3584,7 @@
     </w:p>
     <w:p>
       <w:pPr>
-        <w:pStyle w:val="oancuaDanhsach"/>
+        <w:pStyle w:val="ListParagraph"/>
         <w:numPr>
           <w:ilvl w:val="1"/>
           <w:numId w:val="1"/>
@@ -3620,7 +3609,7 @@
     </w:p>
     <w:p>
       <w:pPr>
-        <w:pStyle w:val="oancuaDanhsach"/>
+        <w:pStyle w:val="ListParagraph"/>
         <w:tabs>
           <w:tab w:val="left" w:pos="1325"/>
         </w:tabs>
@@ -3691,7 +3680,7 @@
     </w:p>
     <w:p>
       <w:pPr>
-        <w:pStyle w:val="oancuaDanhsach"/>
+        <w:pStyle w:val="ListParagraph"/>
         <w:numPr>
           <w:ilvl w:val="1"/>
           <w:numId w:val="1"/>
@@ -3716,7 +3705,7 @@
     </w:p>
     <w:p>
       <w:pPr>
-        <w:pStyle w:val="oancuaDanhsach"/>
+        <w:pStyle w:val="ListParagraph"/>
         <w:rPr>
           <w:rFonts w:ascii="Times New Roman" w:hAnsi="Times New Roman" w:cs="Times New Roman"/>
           <w:sz w:val="24"/>
@@ -3730,7 +3719,7 @@
           <w:szCs w:val="24"/>
         </w:rPr>
         <w:pict>
-          <v:shape id="_x0000_i1030" type="#_x0000_t75" style="width:450.25pt;height:305.75pt">
+          <v:shape id="_x0000_i1030" type="#_x0000_t75" style="width:450pt;height:306pt">
             <v:imagedata r:id="rId17" o:title="Xoa"/>
           </v:shape>
         </w:pict>
@@ -3738,17 +3727,93 @@
     </w:p>
     <w:p>
       <w:pPr>
-        <w:pStyle w:val="oancuaDanhsach"/>
-        <w:tabs>
-          <w:tab w:val="left" w:pos="1325"/>
-        </w:tabs>
-        <w:ind w:left="1440"/>
         <w:rPr>
           <w:rFonts w:ascii="Times New Roman" w:hAnsi="Times New Roman" w:cs="Times New Roman"/>
           <w:sz w:val="24"/>
           <w:szCs w:val="24"/>
         </w:rPr>
       </w:pPr>
+      <w:r>
+        <w:rPr>
+          <w:rFonts w:ascii="Times New Roman" w:hAnsi="Times New Roman" w:cs="Times New Roman"/>
+          <w:sz w:val="24"/>
+          <w:szCs w:val="24"/>
+        </w:rPr>
+        <w:br w:type="page"/>
+      </w:r>
+    </w:p>
+    <w:p>
+      <w:pPr>
+        <w:pStyle w:val="ListParagraph"/>
+        <w:tabs>
+          <w:tab w:val="left" w:pos="1325"/>
+        </w:tabs>
+        <w:ind w:left="-1260"/>
+        <w:rPr>
+          <w:rFonts w:ascii="Times New Roman" w:hAnsi="Times New Roman" w:cs="Times New Roman"/>
+          <w:sz w:val="24"/>
+          <w:szCs w:val="24"/>
+        </w:rPr>
+      </w:pPr>
+      <w:bookmarkStart w:id="0" w:name="_GoBack"/>
+      <w:r>
+        <w:rPr>
+          <w:rFonts w:ascii="Times New Roman" w:hAnsi="Times New Roman" w:cs="Times New Roman"/>
+          <w:noProof/>
+          <w:sz w:val="24"/>
+          <w:szCs w:val="24"/>
+        </w:rPr>
+        <w:lastRenderedPageBreak/>
+        <w:drawing>
+          <wp:inline distT="0" distB="0" distL="0" distR="0">
+            <wp:extent cx="7743596" cy="6856987"/>
+            <wp:effectExtent l="0" t="0" r="0" b="1270"/>
+            <wp:docPr id="8" name="Picture 8"/>
+            <wp:cNvGraphicFramePr>
+              <a:graphicFrameLocks xmlns:a="http://schemas.openxmlformats.org/drawingml/2006/main" noChangeAspect="1"/>
+            </wp:cNvGraphicFramePr>
+            <a:graphic xmlns:a="http://schemas.openxmlformats.org/drawingml/2006/main">
+              <a:graphicData uri="http://schemas.openxmlformats.org/drawingml/2006/picture">
+                <pic:pic xmlns:pic="http://schemas.openxmlformats.org/drawingml/2006/picture">
+                  <pic:nvPicPr>
+                    <pic:cNvPr id="0" name="Picture 7"/>
+                    <pic:cNvPicPr>
+                      <a:picLocks noChangeAspect="1" noChangeArrowheads="1"/>
+                    </pic:cNvPicPr>
+                  </pic:nvPicPr>
+                  <pic:blipFill>
+                    <a:blip r:embed="rId18">
+                      <a:extLst>
+                        <a:ext uri="{28A0092B-C50C-407E-A947-70E740481C1C}">
+                          <a14:useLocalDpi xmlns:a14="http://schemas.microsoft.com/office/drawing/2010/main" val="0"/>
+                        </a:ext>
+                      </a:extLst>
+                    </a:blip>
+                    <a:srcRect/>
+                    <a:stretch>
+                      <a:fillRect/>
+                    </a:stretch>
+                  </pic:blipFill>
+                  <pic:spPr bwMode="auto">
+                    <a:xfrm>
+                      <a:off x="0" y="0"/>
+                      <a:ext cx="7745652" cy="6858808"/>
+                    </a:xfrm>
+                    <a:prstGeom prst="rect">
+                      <a:avLst/>
+                    </a:prstGeom>
+                    <a:noFill/>
+                    <a:ln>
+                      <a:noFill/>
+                    </a:ln>
+                  </pic:spPr>
+                </pic:pic>
+              </a:graphicData>
+            </a:graphic>
+          </wp:inline>
+        </w:drawing>
+      </w:r>
+      <w:bookmarkEnd w:id="0"/>
     </w:p>
     <w:sectPr>
       <w:pgSz w:w="12240" w:h="15840"/>
@@ -3762,7 +3827,7 @@
 
 <file path=word/numbering.xml><?xml version="1.0" encoding="utf-8"?>
 <w:numbering xmlns:wpc="http://schemas.microsoft.com/office/word/2010/wordprocessingCanvas" xmlns:mc="http://schemas.openxmlformats.org/markup-compatibility/2006" xmlns:o="urn:schemas-microsoft-com:office:office" xmlns:r="http://schemas.openxmlformats.org/officeDocument/2006/relationships" xmlns:m="http://schemas.openxmlformats.org/officeDocument/2006/math" xmlns:v="urn:schemas-microsoft-com:vml" xmlns:wp14="http://schemas.microsoft.com/office/word/2010/wordprocessingDrawing" xmlns:wp="http://schemas.openxmlformats.org/drawingml/2006/wordprocessingDrawing" xmlns:w10="urn:schemas-microsoft-com:office:word" xmlns:w="http://schemas.openxmlformats.org/wordprocessingml/2006/main" xmlns:w14="http://schemas.microsoft.com/office/word/2010/wordml" xmlns:w15="http://schemas.microsoft.com/office/word/2012/wordml" xmlns:wpg="http://schemas.microsoft.com/office/word/2010/wordprocessingGroup" xmlns:wpi="http://schemas.microsoft.com/office/word/2010/wordprocessingInk" xmlns:wne="http://schemas.microsoft.com/office/word/2006/wordml" xmlns:wps="http://schemas.microsoft.com/office/word/2010/wordprocessingShape" mc:Ignorable="w14 w15 wp14">
-  <w:abstractNum w:abstractNumId="0" w15:restartNumberingAfterBreak="0">
+  <w:abstractNum w:abstractNumId="0">
     <w:nsid w:val="00B3762E"/>
     <w:multiLevelType w:val="hybridMultilevel"/>
     <w:tmpl w:val="0B809196"/>
@@ -3875,7 +3940,7 @@
       </w:rPr>
     </w:lvl>
   </w:abstractNum>
-  <w:abstractNum w:abstractNumId="1" w15:restartNumberingAfterBreak="0">
+  <w:abstractNum w:abstractNumId="1">
     <w:nsid w:val="00D06074"/>
     <w:multiLevelType w:val="hybridMultilevel"/>
     <w:tmpl w:val="0256192C"/>
@@ -3988,7 +4053,7 @@
       </w:rPr>
     </w:lvl>
   </w:abstractNum>
-  <w:abstractNum w:abstractNumId="2" w15:restartNumberingAfterBreak="0">
+  <w:abstractNum w:abstractNumId="2">
     <w:nsid w:val="050368D7"/>
     <w:multiLevelType w:val="hybridMultilevel"/>
     <w:tmpl w:val="A048568A"/>
@@ -4101,7 +4166,7 @@
       </w:rPr>
     </w:lvl>
   </w:abstractNum>
-  <w:abstractNum w:abstractNumId="3" w15:restartNumberingAfterBreak="0">
+  <w:abstractNum w:abstractNumId="3">
     <w:nsid w:val="10F83D8F"/>
     <w:multiLevelType w:val="hybridMultilevel"/>
     <w:tmpl w:val="94FCECB2"/>
@@ -4213,7 +4278,7 @@
       </w:rPr>
     </w:lvl>
   </w:abstractNum>
-  <w:abstractNum w:abstractNumId="4" w15:restartNumberingAfterBreak="0">
+  <w:abstractNum w:abstractNumId="4">
     <w:nsid w:val="12991F88"/>
     <w:multiLevelType w:val="hybridMultilevel"/>
     <w:tmpl w:val="FC969A56"/>
@@ -4302,7 +4367,7 @@
       </w:pPr>
     </w:lvl>
   </w:abstractNum>
-  <w:abstractNum w:abstractNumId="5" w15:restartNumberingAfterBreak="0">
+  <w:abstractNum w:abstractNumId="5">
     <w:nsid w:val="167C3EFC"/>
     <w:multiLevelType w:val="hybridMultilevel"/>
     <w:tmpl w:val="153848DC"/>
@@ -4414,7 +4479,7 @@
       </w:rPr>
     </w:lvl>
   </w:abstractNum>
-  <w:abstractNum w:abstractNumId="6" w15:restartNumberingAfterBreak="0">
+  <w:abstractNum w:abstractNumId="6">
     <w:nsid w:val="1F6D4F63"/>
     <w:multiLevelType w:val="hybridMultilevel"/>
     <w:tmpl w:val="982AFA08"/>
@@ -4503,7 +4568,7 @@
       </w:pPr>
     </w:lvl>
   </w:abstractNum>
-  <w:abstractNum w:abstractNumId="7" w15:restartNumberingAfterBreak="0">
+  <w:abstractNum w:abstractNumId="7">
     <w:nsid w:val="2008066F"/>
     <w:multiLevelType w:val="hybridMultilevel"/>
     <w:tmpl w:val="DBF27EB6"/>
@@ -4616,7 +4681,7 @@
       </w:rPr>
     </w:lvl>
   </w:abstractNum>
-  <w:abstractNum w:abstractNumId="8" w15:restartNumberingAfterBreak="0">
+  <w:abstractNum w:abstractNumId="8">
     <w:nsid w:val="20C4312E"/>
     <w:multiLevelType w:val="hybridMultilevel"/>
     <w:tmpl w:val="FB6294CE"/>
@@ -4729,7 +4794,7 @@
       </w:rPr>
     </w:lvl>
   </w:abstractNum>
-  <w:abstractNum w:abstractNumId="9" w15:restartNumberingAfterBreak="0">
+  <w:abstractNum w:abstractNumId="9">
     <w:nsid w:val="21BB4AF4"/>
     <w:multiLevelType w:val="hybridMultilevel"/>
     <w:tmpl w:val="81DA2222"/>
@@ -4818,7 +4883,7 @@
       </w:pPr>
     </w:lvl>
   </w:abstractNum>
-  <w:abstractNum w:abstractNumId="10" w15:restartNumberingAfterBreak="0">
+  <w:abstractNum w:abstractNumId="10">
     <w:nsid w:val="22640F1C"/>
     <w:multiLevelType w:val="hybridMultilevel"/>
     <w:tmpl w:val="B4325E16"/>
@@ -4907,7 +4972,7 @@
       </w:pPr>
     </w:lvl>
   </w:abstractNum>
-  <w:abstractNum w:abstractNumId="11" w15:restartNumberingAfterBreak="0">
+  <w:abstractNum w:abstractNumId="11">
     <w:nsid w:val="22E84AD1"/>
     <w:multiLevelType w:val="hybridMultilevel"/>
     <w:tmpl w:val="94BC999E"/>
@@ -4996,7 +5061,7 @@
       </w:pPr>
     </w:lvl>
   </w:abstractNum>
-  <w:abstractNum w:abstractNumId="12" w15:restartNumberingAfterBreak="0">
+  <w:abstractNum w:abstractNumId="12">
     <w:nsid w:val="2CA7454A"/>
     <w:multiLevelType w:val="hybridMultilevel"/>
     <w:tmpl w:val="F6D261E0"/>
@@ -5109,7 +5174,7 @@
       </w:rPr>
     </w:lvl>
   </w:abstractNum>
-  <w:abstractNum w:abstractNumId="13" w15:restartNumberingAfterBreak="0">
+  <w:abstractNum w:abstractNumId="13">
     <w:nsid w:val="2EF518DE"/>
     <w:multiLevelType w:val="hybridMultilevel"/>
     <w:tmpl w:val="4036A4CA"/>
@@ -5221,7 +5286,7 @@
       </w:rPr>
     </w:lvl>
   </w:abstractNum>
-  <w:abstractNum w:abstractNumId="14" w15:restartNumberingAfterBreak="0">
+  <w:abstractNum w:abstractNumId="14">
     <w:nsid w:val="326F789B"/>
     <w:multiLevelType w:val="hybridMultilevel"/>
     <w:tmpl w:val="B4325E16"/>
@@ -5310,7 +5375,7 @@
       </w:pPr>
     </w:lvl>
   </w:abstractNum>
-  <w:abstractNum w:abstractNumId="15" w15:restartNumberingAfterBreak="0">
+  <w:abstractNum w:abstractNumId="15">
     <w:nsid w:val="337F53B8"/>
     <w:multiLevelType w:val="hybridMultilevel"/>
     <w:tmpl w:val="025A86C0"/>
@@ -5423,7 +5488,7 @@
       </w:rPr>
     </w:lvl>
   </w:abstractNum>
-  <w:abstractNum w:abstractNumId="16" w15:restartNumberingAfterBreak="0">
+  <w:abstractNum w:abstractNumId="16">
     <w:nsid w:val="34957837"/>
     <w:multiLevelType w:val="hybridMultilevel"/>
     <w:tmpl w:val="58DAF848"/>
@@ -5536,7 +5601,7 @@
       </w:rPr>
     </w:lvl>
   </w:abstractNum>
-  <w:abstractNum w:abstractNumId="17" w15:restartNumberingAfterBreak="0">
+  <w:abstractNum w:abstractNumId="17">
     <w:nsid w:val="375D333D"/>
     <w:multiLevelType w:val="hybridMultilevel"/>
     <w:tmpl w:val="87703B28"/>
@@ -5625,7 +5690,7 @@
       </w:pPr>
     </w:lvl>
   </w:abstractNum>
-  <w:abstractNum w:abstractNumId="18" w15:restartNumberingAfterBreak="0">
+  <w:abstractNum w:abstractNumId="18">
     <w:nsid w:val="37BB305C"/>
     <w:multiLevelType w:val="hybridMultilevel"/>
     <w:tmpl w:val="B4325E16"/>
@@ -5714,7 +5779,7 @@
       </w:pPr>
     </w:lvl>
   </w:abstractNum>
-  <w:abstractNum w:abstractNumId="19" w15:restartNumberingAfterBreak="0">
+  <w:abstractNum w:abstractNumId="19">
     <w:nsid w:val="37C130EB"/>
     <w:multiLevelType w:val="hybridMultilevel"/>
     <w:tmpl w:val="C7326D24"/>
@@ -5827,7 +5892,7 @@
       </w:rPr>
     </w:lvl>
   </w:abstractNum>
-  <w:abstractNum w:abstractNumId="20" w15:restartNumberingAfterBreak="0">
+  <w:abstractNum w:abstractNumId="20">
     <w:nsid w:val="37CC442F"/>
     <w:multiLevelType w:val="hybridMultilevel"/>
     <w:tmpl w:val="154C7EEE"/>
@@ -5939,7 +6004,7 @@
       </w:rPr>
     </w:lvl>
   </w:abstractNum>
-  <w:abstractNum w:abstractNumId="21" w15:restartNumberingAfterBreak="0">
+  <w:abstractNum w:abstractNumId="21">
     <w:nsid w:val="3AA33A9A"/>
     <w:multiLevelType w:val="hybridMultilevel"/>
     <w:tmpl w:val="30CEBF70"/>
@@ -6029,7 +6094,7 @@
       </w:pPr>
     </w:lvl>
   </w:abstractNum>
-  <w:abstractNum w:abstractNumId="22" w15:restartNumberingAfterBreak="0">
+  <w:abstractNum w:abstractNumId="22">
     <w:nsid w:val="3B0A3A72"/>
     <w:multiLevelType w:val="hybridMultilevel"/>
     <w:tmpl w:val="B4E67FAE"/>
@@ -6142,7 +6207,7 @@
       </w:rPr>
     </w:lvl>
   </w:abstractNum>
-  <w:abstractNum w:abstractNumId="23" w15:restartNumberingAfterBreak="0">
+  <w:abstractNum w:abstractNumId="23">
     <w:nsid w:val="3BCF28A9"/>
     <w:multiLevelType w:val="hybridMultilevel"/>
     <w:tmpl w:val="38CC679C"/>
@@ -6255,7 +6320,7 @@
       </w:rPr>
     </w:lvl>
   </w:abstractNum>
-  <w:abstractNum w:abstractNumId="24" w15:restartNumberingAfterBreak="0">
+  <w:abstractNum w:abstractNumId="24">
     <w:nsid w:val="3D7624AC"/>
     <w:multiLevelType w:val="hybridMultilevel"/>
     <w:tmpl w:val="012430DE"/>
@@ -6368,7 +6433,7 @@
       </w:rPr>
     </w:lvl>
   </w:abstractNum>
-  <w:abstractNum w:abstractNumId="25" w15:restartNumberingAfterBreak="0">
+  <w:abstractNum w:abstractNumId="25">
     <w:nsid w:val="3DAD5115"/>
     <w:multiLevelType w:val="hybridMultilevel"/>
     <w:tmpl w:val="B4325E16"/>
@@ -6457,7 +6522,7 @@
       </w:pPr>
     </w:lvl>
   </w:abstractNum>
-  <w:abstractNum w:abstractNumId="26" w15:restartNumberingAfterBreak="0">
+  <w:abstractNum w:abstractNumId="26">
     <w:nsid w:val="3E8F3176"/>
     <w:multiLevelType w:val="hybridMultilevel"/>
     <w:tmpl w:val="51FE055E"/>
@@ -6570,7 +6635,7 @@
       </w:rPr>
     </w:lvl>
   </w:abstractNum>
-  <w:abstractNum w:abstractNumId="27" w15:restartNumberingAfterBreak="0">
+  <w:abstractNum w:abstractNumId="27">
     <w:nsid w:val="40E41F34"/>
     <w:multiLevelType w:val="hybridMultilevel"/>
     <w:tmpl w:val="B09E3D36"/>
@@ -6659,7 +6724,7 @@
       </w:pPr>
     </w:lvl>
   </w:abstractNum>
-  <w:abstractNum w:abstractNumId="28" w15:restartNumberingAfterBreak="0">
+  <w:abstractNum w:abstractNumId="28">
     <w:nsid w:val="43031C42"/>
     <w:multiLevelType w:val="hybridMultilevel"/>
     <w:tmpl w:val="B4325E16"/>
@@ -6748,7 +6813,7 @@
       </w:pPr>
     </w:lvl>
   </w:abstractNum>
-  <w:abstractNum w:abstractNumId="29" w15:restartNumberingAfterBreak="0">
+  <w:abstractNum w:abstractNumId="29">
     <w:nsid w:val="4A7D65F6"/>
     <w:multiLevelType w:val="hybridMultilevel"/>
     <w:tmpl w:val="B4325E16"/>
@@ -6837,7 +6902,7 @@
       </w:pPr>
     </w:lvl>
   </w:abstractNum>
-  <w:abstractNum w:abstractNumId="30" w15:restartNumberingAfterBreak="0">
+  <w:abstractNum w:abstractNumId="30">
     <w:nsid w:val="5007744F"/>
     <w:multiLevelType w:val="hybridMultilevel"/>
     <w:tmpl w:val="95741600"/>
@@ -6950,7 +7015,7 @@
       </w:rPr>
     </w:lvl>
   </w:abstractNum>
-  <w:abstractNum w:abstractNumId="31" w15:restartNumberingAfterBreak="0">
+  <w:abstractNum w:abstractNumId="31">
     <w:nsid w:val="51905975"/>
     <w:multiLevelType w:val="hybridMultilevel"/>
     <w:tmpl w:val="4DE4A5C4"/>
@@ -7039,7 +7104,7 @@
       </w:pPr>
     </w:lvl>
   </w:abstractNum>
-  <w:abstractNum w:abstractNumId="32" w15:restartNumberingAfterBreak="0">
+  <w:abstractNum w:abstractNumId="32">
     <w:nsid w:val="54D83A7B"/>
     <w:multiLevelType w:val="hybridMultilevel"/>
     <w:tmpl w:val="9872C550"/>
@@ -7128,7 +7193,7 @@
       </w:pPr>
     </w:lvl>
   </w:abstractNum>
-  <w:abstractNum w:abstractNumId="33" w15:restartNumberingAfterBreak="0">
+  <w:abstractNum w:abstractNumId="33">
     <w:nsid w:val="55585ED0"/>
     <w:multiLevelType w:val="hybridMultilevel"/>
     <w:tmpl w:val="B4325E16"/>
@@ -7217,7 +7282,7 @@
       </w:pPr>
     </w:lvl>
   </w:abstractNum>
-  <w:abstractNum w:abstractNumId="34" w15:restartNumberingAfterBreak="0">
+  <w:abstractNum w:abstractNumId="34">
     <w:nsid w:val="596678D7"/>
     <w:multiLevelType w:val="hybridMultilevel"/>
     <w:tmpl w:val="2CBCB498"/>
@@ -7330,7 +7395,7 @@
       </w:rPr>
     </w:lvl>
   </w:abstractNum>
-  <w:abstractNum w:abstractNumId="35" w15:restartNumberingAfterBreak="0">
+  <w:abstractNum w:abstractNumId="35">
     <w:nsid w:val="5A832135"/>
     <w:multiLevelType w:val="hybridMultilevel"/>
     <w:tmpl w:val="697E81D6"/>
@@ -7442,7 +7507,7 @@
       </w:rPr>
     </w:lvl>
   </w:abstractNum>
-  <w:abstractNum w:abstractNumId="36" w15:restartNumberingAfterBreak="0">
+  <w:abstractNum w:abstractNumId="36">
     <w:nsid w:val="5FB60B8B"/>
     <w:multiLevelType w:val="hybridMultilevel"/>
     <w:tmpl w:val="FC643194"/>
@@ -7554,7 +7619,7 @@
       </w:rPr>
     </w:lvl>
   </w:abstractNum>
-  <w:abstractNum w:abstractNumId="37" w15:restartNumberingAfterBreak="0">
+  <w:abstractNum w:abstractNumId="37">
     <w:nsid w:val="60DE6421"/>
     <w:multiLevelType w:val="hybridMultilevel"/>
     <w:tmpl w:val="421813AC"/>
@@ -7667,7 +7732,7 @@
       </w:rPr>
     </w:lvl>
   </w:abstractNum>
-  <w:abstractNum w:abstractNumId="38" w15:restartNumberingAfterBreak="0">
+  <w:abstractNum w:abstractNumId="38">
     <w:nsid w:val="61245EDA"/>
     <w:multiLevelType w:val="hybridMultilevel"/>
     <w:tmpl w:val="E2DA6416"/>
@@ -7756,7 +7821,7 @@
       </w:pPr>
     </w:lvl>
   </w:abstractNum>
-  <w:abstractNum w:abstractNumId="39" w15:restartNumberingAfterBreak="0">
+  <w:abstractNum w:abstractNumId="39">
     <w:nsid w:val="63D11821"/>
     <w:multiLevelType w:val="hybridMultilevel"/>
     <w:tmpl w:val="D3502330"/>
@@ -7868,7 +7933,7 @@
       </w:rPr>
     </w:lvl>
   </w:abstractNum>
-  <w:abstractNum w:abstractNumId="40" w15:restartNumberingAfterBreak="0">
+  <w:abstractNum w:abstractNumId="40">
     <w:nsid w:val="69A47EB0"/>
     <w:multiLevelType w:val="hybridMultilevel"/>
     <w:tmpl w:val="5D0C1A98"/>
@@ -7957,7 +8022,7 @@
       </w:pPr>
     </w:lvl>
   </w:abstractNum>
-  <w:abstractNum w:abstractNumId="41" w15:restartNumberingAfterBreak="0">
+  <w:abstractNum w:abstractNumId="41">
     <w:nsid w:val="6D017B3A"/>
     <w:multiLevelType w:val="hybridMultilevel"/>
     <w:tmpl w:val="64F68906"/>
@@ -8069,7 +8134,7 @@
       </w:rPr>
     </w:lvl>
   </w:abstractNum>
-  <w:abstractNum w:abstractNumId="42" w15:restartNumberingAfterBreak="0">
+  <w:abstractNum w:abstractNumId="42">
     <w:nsid w:val="714C3D9F"/>
     <w:multiLevelType w:val="hybridMultilevel"/>
     <w:tmpl w:val="B4325E16"/>
@@ -8158,7 +8223,7 @@
       </w:pPr>
     </w:lvl>
   </w:abstractNum>
-  <w:abstractNum w:abstractNumId="43" w15:restartNumberingAfterBreak="0">
+  <w:abstractNum w:abstractNumId="43">
     <w:nsid w:val="76F90320"/>
     <w:multiLevelType w:val="hybridMultilevel"/>
     <w:tmpl w:val="F342C03E"/>
@@ -8247,7 +8312,7 @@
       </w:pPr>
     </w:lvl>
   </w:abstractNum>
-  <w:abstractNum w:abstractNumId="44" w15:restartNumberingAfterBreak="0">
+  <w:abstractNum w:abstractNumId="44">
     <w:nsid w:val="7A805FCD"/>
     <w:multiLevelType w:val="hybridMultilevel"/>
     <w:tmpl w:val="0646091A"/>
@@ -8360,7 +8425,7 @@
       </w:rPr>
     </w:lvl>
   </w:abstractNum>
-  <w:abstractNum w:abstractNumId="45" w15:restartNumberingAfterBreak="0">
+  <w:abstractNum w:abstractNumId="45">
     <w:nsid w:val="7C8A1602"/>
     <w:multiLevelType w:val="hybridMultilevel"/>
     <w:tmpl w:val="138C32EA"/>
@@ -9003,17 +9068,17 @@
     <w:lsdException w:name="List Table 6 Colorful Accent 6" w:uiPriority="51"/>
     <w:lsdException w:name="List Table 7 Colorful Accent 6" w:uiPriority="52"/>
   </w:latentStyles>
-  <w:style w:type="paragraph" w:default="1" w:styleId="Binhthng">
+  <w:style w:type="paragraph" w:default="1" w:styleId="Normal">
     <w:name w:val="Normal"/>
     <w:qFormat/>
   </w:style>
-  <w:style w:type="character" w:default="1" w:styleId="Phngmcinhcuaoanvn">
+  <w:style w:type="character" w:default="1" w:styleId="DefaultParagraphFont">
     <w:name w:val="Default Paragraph Font"/>
     <w:uiPriority w:val="1"/>
     <w:semiHidden/>
     <w:unhideWhenUsed/>
   </w:style>
-  <w:style w:type="table" w:default="1" w:styleId="BangThngthng">
+  <w:style w:type="table" w:default="1" w:styleId="TableNormal">
     <w:name w:val="Normal Table"/>
     <w:uiPriority w:val="99"/>
     <w:semiHidden/>
@@ -9028,15 +9093,15 @@
       </w:tblCellMar>
     </w:tblPr>
   </w:style>
-  <w:style w:type="numbering" w:default="1" w:styleId="Khngco">
+  <w:style w:type="numbering" w:default="1" w:styleId="NoList">
     <w:name w:val="No List"/>
     <w:uiPriority w:val="99"/>
     <w:semiHidden/>
     <w:unhideWhenUsed/>
   </w:style>
-  <w:style w:type="paragraph" w:styleId="oancuaDanhsach">
+  <w:style w:type="paragraph" w:styleId="ListParagraph">
     <w:name w:val="List Paragraph"/>
-    <w:basedOn w:val="Binhthng"/>
+    <w:basedOn w:val="Normal"/>
     <w:uiPriority w:val="34"/>
     <w:qFormat/>
     <w:rsid w:val="00962E14"/>
@@ -9045,10 +9110,10 @@
       <w:contextualSpacing/>
     </w:pPr>
   </w:style>
-  <w:style w:type="paragraph" w:styleId="Bongchuthich">
+  <w:style w:type="paragraph" w:styleId="BalloonText">
     <w:name w:val="Balloon Text"/>
-    <w:basedOn w:val="Binhthng"/>
-    <w:link w:val="BongchuthichChar"/>
+    <w:basedOn w:val="Normal"/>
+    <w:link w:val="BalloonTextChar"/>
     <w:uiPriority w:val="99"/>
     <w:semiHidden/>
     <w:unhideWhenUsed/>
@@ -9062,10 +9127,10 @@
       <w:szCs w:val="16"/>
     </w:rPr>
   </w:style>
-  <w:style w:type="character" w:customStyle="1" w:styleId="BongchuthichChar">
-    <w:name w:val="Bóng chú thích Char"/>
-    <w:basedOn w:val="Phngmcinhcuaoanvn"/>
-    <w:link w:val="Bongchuthich"/>
+  <w:style w:type="character" w:customStyle="1" w:styleId="BalloonTextChar">
+    <w:name w:val="Balloon Text Char"/>
+    <w:basedOn w:val="DefaultParagraphFont"/>
+    <w:link w:val="BalloonText"/>
     <w:uiPriority w:val="99"/>
     <w:semiHidden/>
     <w:rsid w:val="00962E14"/>
@@ -9077,38 +9142,39 @@
   </w:style>
   <w:style w:type="character" w:customStyle="1" w:styleId="ff5">
     <w:name w:val="ff5"/>
-    <w:basedOn w:val="Phngmcinhcuaoanvn"/>
+    <w:basedOn w:val="DefaultParagraphFont"/>
     <w:rsid w:val="00962E14"/>
   </w:style>
   <w:style w:type="character" w:customStyle="1" w:styleId="a">
     <w:name w:val="_"/>
-    <w:basedOn w:val="Phngmcinhcuaoanvn"/>
+    <w:basedOn w:val="DefaultParagraphFont"/>
     <w:rsid w:val="00962E14"/>
   </w:style>
   <w:style w:type="character" w:customStyle="1" w:styleId="ff8">
     <w:name w:val="ff8"/>
-    <w:basedOn w:val="Phngmcinhcuaoanvn"/>
+    <w:basedOn w:val="DefaultParagraphFont"/>
     <w:rsid w:val="00962E14"/>
   </w:style>
   <w:style w:type="character" w:customStyle="1" w:styleId="ls2">
     <w:name w:val="ls2"/>
-    <w:basedOn w:val="Phngmcinhcuaoanvn"/>
+    <w:basedOn w:val="DefaultParagraphFont"/>
     <w:rsid w:val="00962E14"/>
   </w:style>
   <w:style w:type="character" w:customStyle="1" w:styleId="ffd">
     <w:name w:val="ffd"/>
-    <w:basedOn w:val="Phngmcinhcuaoanvn"/>
+    <w:basedOn w:val="DefaultParagraphFont"/>
     <w:rsid w:val="00962E14"/>
   </w:style>
-  <w:style w:type="table" w:styleId="LiBang">
+  <w:style w:type="table" w:styleId="TableGrid">
     <w:name w:val="Table Grid"/>
-    <w:basedOn w:val="BangThngthng"/>
+    <w:basedOn w:val="TableNormal"/>
     <w:uiPriority w:val="59"/>
     <w:rsid w:val="00EE4F3F"/>
     <w:pPr>
       <w:spacing w:after="0" w:line="240" w:lineRule="auto"/>
     </w:pPr>
     <w:tblPr>
+      <w:tblInd w:w="0" w:type="dxa"/>
       <w:tblBorders>
         <w:top w:val="single" w:sz="4" w:space="0" w:color="auto"/>
         <w:left w:val="single" w:sz="4" w:space="0" w:color="auto"/>
@@ -9117,11 +9183,17 @@
         <w:insideH w:val="single" w:sz="4" w:space="0" w:color="auto"/>
         <w:insideV w:val="single" w:sz="4" w:space="0" w:color="auto"/>
       </w:tblBorders>
+      <w:tblCellMar>
+        <w:top w:w="0" w:type="dxa"/>
+        <w:left w:w="108" w:type="dxa"/>
+        <w:bottom w:w="0" w:type="dxa"/>
+        <w:right w:w="108" w:type="dxa"/>
+      </w:tblCellMar>
     </w:tblPr>
   </w:style>
-  <w:style w:type="table" w:styleId="LiMausang-Nhnmanh5">
+  <w:style w:type="table" w:styleId="LightGrid-Accent5">
     <w:name w:val="Light Grid Accent 5"/>
-    <w:basedOn w:val="BangThngthng"/>
+    <w:basedOn w:val="TableNormal"/>
     <w:uiPriority w:val="62"/>
     <w:rsid w:val="00C449C9"/>
     <w:pPr>
@@ -9135,6 +9207,7 @@
     <w:tblPr>
       <w:tblStyleRowBandSize w:val="1"/>
       <w:tblStyleColBandSize w:val="1"/>
+      <w:tblInd w:w="0" w:type="dxa"/>
       <w:tblBorders>
         <w:top w:val="single" w:sz="8" w:space="0" w:color="4BACC6" w:themeColor="accent5"/>
         <w:left w:val="single" w:sz="8" w:space="0" w:color="4BACC6" w:themeColor="accent5"/>
@@ -9143,6 +9216,12 @@
         <w:insideH w:val="single" w:sz="8" w:space="0" w:color="4BACC6" w:themeColor="accent5"/>
         <w:insideV w:val="single" w:sz="8" w:space="0" w:color="4BACC6" w:themeColor="accent5"/>
       </w:tblBorders>
+      <w:tblCellMar>
+        <w:top w:w="0" w:type="dxa"/>
+        <w:left w:w="108" w:type="dxa"/>
+        <w:bottom w:w="0" w:type="dxa"/>
+        <w:right w:w="108" w:type="dxa"/>
+      </w:tblCellMar>
     </w:tblPr>
     <w:tblStylePr w:type="firstRow">
       <w:pPr>

--- a/Source/Đặc tả, activity, sequence phần 1-1212245.docx
+++ b/Source/Đặc tả, activity, sequence phần 1-1212245.docx
@@ -71,34 +71,61 @@
       <w:r>
         <w:rPr>
           <w:rFonts w:ascii="Times New Roman" w:hAnsi="Times New Roman" w:cs="Times New Roman"/>
-          <w:sz w:val="24"/>
-          <w:szCs w:val="24"/>
-        </w:rPr>
-        <w:pict>
-          <v:shapetype id="_x0000_t75" coordsize="21600,21600" o:spt="75" o:preferrelative="t" path="m@4@5l@4@11@9@11@9@5xe" filled="f" stroked="f">
-            <v:stroke joinstyle="miter"/>
-            <v:formulas>
-              <v:f eqn="if lineDrawn pixelLineWidth 0"/>
-              <v:f eqn="sum @0 1 0"/>
-              <v:f eqn="sum 0 0 @1"/>
-              <v:f eqn="prod @2 1 2"/>
-              <v:f eqn="prod @3 21600 pixelWidth"/>
-              <v:f eqn="prod @3 21600 pixelHeight"/>
-              <v:f eqn="sum @0 0 1"/>
-              <v:f eqn="prod @6 1 2"/>
-              <v:f eqn="prod @7 21600 pixelWidth"/>
-              <v:f eqn="sum @8 21600 0"/>
-              <v:f eqn="prod @7 21600 pixelHeight"/>
-              <v:f eqn="sum @10 21600 0"/>
-            </v:formulas>
-            <v:path o:extrusionok="f" gradientshapeok="t" o:connecttype="rect"/>
-            <o:lock v:ext="edit" aspectratio="t"/>
-          </v:shapetype>
-          <v:shape id="_x0000_i1025" type="#_x0000_t75" style="width:468pt;height:331pt">
-            <v:imagedata r:id="rId5" o:title="Use case chuc nang"/>
-          </v:shape>
-        </w:pict>
+          <w:noProof/>
+          <w:sz w:val="24"/>
+          <w:szCs w:val="24"/>
+        </w:rPr>
+        <w:drawing>
+          <wp:inline distT="0" distB="0" distL="0" distR="0">
+            <wp:extent cx="5943600" cy="4463395"/>
+            <wp:effectExtent l="0" t="0" r="0" b="0"/>
+            <wp:docPr id="35" name="Ảnh 35"/>
+            <wp:cNvGraphicFramePr>
+              <a:graphicFrameLocks xmlns:a="http://schemas.openxmlformats.org/drawingml/2006/main" noChangeAspect="1"/>
+            </wp:cNvGraphicFramePr>
+            <a:graphic xmlns:a="http://schemas.openxmlformats.org/drawingml/2006/main">
+              <a:graphicData uri="http://schemas.openxmlformats.org/drawingml/2006/picture">
+                <pic:pic xmlns:pic="http://schemas.openxmlformats.org/drawingml/2006/picture">
+                  <pic:nvPicPr>
+                    <pic:cNvPr id="0" name="Picture 31"/>
+                    <pic:cNvPicPr>
+                      <a:picLocks noChangeAspect="1" noChangeArrowheads="1"/>
+                    </pic:cNvPicPr>
+                  </pic:nvPicPr>
+                  <pic:blipFill>
+                    <a:blip r:embed="rId5">
+                      <a:extLst>
+                        <a:ext uri="{28A0092B-C50C-407E-A947-70E740481C1C}">
+                          <a14:useLocalDpi xmlns:a14="http://schemas.microsoft.com/office/drawing/2010/main" val="0"/>
+                        </a:ext>
+                      </a:extLst>
+                    </a:blip>
+                    <a:srcRect/>
+                    <a:stretch>
+                      <a:fillRect/>
+                    </a:stretch>
+                  </pic:blipFill>
+                  <pic:spPr bwMode="auto">
+                    <a:xfrm>
+                      <a:off x="0" y="0"/>
+                      <a:ext cx="5943600" cy="4463395"/>
+                    </a:xfrm>
+                    <a:prstGeom prst="rect">
+                      <a:avLst/>
+                    </a:prstGeom>
+                    <a:noFill/>
+                    <a:ln>
+                      <a:noFill/>
+                    </a:ln>
+                  </pic:spPr>
+                </pic:pic>
+              </a:graphicData>
+            </a:graphic>
+          </wp:inline>
+        </w:drawing>
       </w:r>
+      <w:bookmarkStart w:id="0" w:name="_GoBack"/>
+      <w:bookmarkEnd w:id="0"/>
     </w:p>
     <w:p>
       <w:pPr>
@@ -129,7 +156,7 @@
         <w:pStyle w:val="oancuaDanhsach"/>
         <w:numPr>
           <w:ilvl w:val="0"/>
-          <w:numId w:val="30"/>
+          <w:numId w:val="2"/>
         </w:numPr>
       </w:pPr>
       <w:r>
@@ -302,12 +329,12 @@
               <w:pStyle w:val="oancuaDanhsach"/>
               <w:numPr>
                 <w:ilvl w:val="0"/>
-                <w:numId w:val="39"/>
+                <w:numId w:val="3"/>
               </w:numPr>
               <w:cnfStyle w:val="000000100000" w:firstRow="0" w:lastRow="0" w:firstColumn="0" w:lastColumn="0" w:oddVBand="0" w:evenVBand="0" w:oddHBand="1" w:evenHBand="0" w:firstRowFirstColumn="0" w:firstRowLastColumn="0" w:lastRowFirstColumn="0" w:lastRowLastColumn="0"/>
             </w:pPr>
             <w:r>
-              <w:t>Hệ thống hiển thị trang web với các sản phẩm cung cấp cho khách hàng.</w:t>
+              <w:t>Khách hàng chọn vào biểu tượng giỏ hàng ở góc phải thanh menu chức năng.</w:t>
             </w:r>
           </w:p>
           <w:p>
@@ -315,65 +342,33 @@
               <w:pStyle w:val="oancuaDanhsach"/>
               <w:numPr>
                 <w:ilvl w:val="0"/>
-                <w:numId w:val="39"/>
+                <w:numId w:val="3"/>
               </w:numPr>
               <w:cnfStyle w:val="000000100000" w:firstRow="0" w:lastRow="0" w:firstColumn="0" w:lastColumn="0" w:oddVBand="0" w:evenVBand="0" w:oddHBand="1" w:evenHBand="0" w:firstRowFirstColumn="0" w:firstRowLastColumn="0" w:lastRowFirstColumn="0" w:lastRowLastColumn="0"/>
             </w:pPr>
             <w:r>
-              <w:t>Khách hàng chọn vào biểu tượng giỏ hàng ở góc phải thanh menu chức năng.</w:t>
-            </w:r>
+              <w:t>Hệ thống hiển thị bảng danh sách sản phẩm mà khách hàng chọn mua với các trường hình ảnh, tên, mô tả, giá, số lượng</w:t>
+            </w:r>
+            <w:proofErr w:type="gramStart"/>
+            <w:r>
+              <w:t>,…</w:t>
+            </w:r>
+            <w:proofErr w:type="gramEnd"/>
           </w:p>
           <w:p>
             <w:pPr>
               <w:pStyle w:val="oancuaDanhsach"/>
               <w:numPr>
                 <w:ilvl w:val="0"/>
-                <w:numId w:val="39"/>
+                <w:numId w:val="3"/>
               </w:numPr>
               <w:cnfStyle w:val="000000100000" w:firstRow="0" w:lastRow="0" w:firstColumn="0" w:lastColumn="0" w:oddVBand="0" w:evenVBand="0" w:oddHBand="1" w:evenHBand="0" w:firstRowFirstColumn="0" w:firstRowLastColumn="0" w:lastRowFirstColumn="0" w:lastRowLastColumn="0"/>
             </w:pPr>
             <w:r>
-              <w:t>Hệ thống hiển thị bảng danh sách sản phẩm mà khách hàng chọn mua với các trường hình ảnh, tên, mô tả, giá, số lượng</w:t>
-            </w:r>
-            <w:proofErr w:type="gramStart"/>
-            <w:r>
-              <w:t>,…</w:t>
-            </w:r>
-            <w:proofErr w:type="gramEnd"/>
-          </w:p>
-          <w:p>
-            <w:pPr>
-              <w:pStyle w:val="oancuaDanhsach"/>
-              <w:numPr>
-                <w:ilvl w:val="0"/>
-                <w:numId w:val="39"/>
-              </w:numPr>
-              <w:cnfStyle w:val="000000100000" w:firstRow="0" w:lastRow="0" w:firstColumn="0" w:lastColumn="0" w:oddVBand="0" w:evenVBand="0" w:oddHBand="1" w:evenHBand="0" w:firstRowFirstColumn="0" w:firstRowLastColumn="0" w:lastRowFirstColumn="0" w:lastRowLastColumn="0"/>
-            </w:pPr>
-            <w:r>
               <w:t xml:space="preserve">Khách hàng có thể click </w:t>
             </w:r>
             <w:r>
               <w:t>chọn một trong các chức năng, thêm giỏ hàng, cập nhật, xoá</w:t>
-            </w:r>
-            <w:r>
-              <w:t>.</w:t>
-            </w:r>
-          </w:p>
-          <w:p>
-            <w:pPr>
-              <w:pStyle w:val="oancuaDanhsach"/>
-              <w:numPr>
-                <w:ilvl w:val="0"/>
-                <w:numId w:val="39"/>
-              </w:numPr>
-              <w:cnfStyle w:val="000000100000" w:firstRow="0" w:lastRow="0" w:firstColumn="0" w:lastColumn="0" w:oddVBand="0" w:evenVBand="0" w:oddHBand="1" w:evenHBand="0" w:firstRowFirstColumn="0" w:firstRowLastColumn="0" w:lastRowFirstColumn="0" w:lastRowLastColumn="0"/>
-            </w:pPr>
-            <w:r>
-              <w:t xml:space="preserve">Hệ thống </w:t>
-            </w:r>
-            <w:r>
-              <w:t>gọi đến use case chức năng tương ứng</w:t>
             </w:r>
             <w:r>
               <w:t>.</w:t>
@@ -403,7 +398,6 @@
               <w:rPr>
                 <w:b w:val="0"/>
               </w:rPr>
-              <w:lastRenderedPageBreak/>
               <w:t>Dòng sự kiện phụ</w:t>
             </w:r>
           </w:p>
@@ -438,6 +432,7 @@
               <w:rPr>
                 <w:b w:val="0"/>
               </w:rPr>
+              <w:lastRenderedPageBreak/>
               <w:t>Các yêu cầu đặc biệt</w:t>
             </w:r>
           </w:p>
@@ -545,7 +540,7 @@
         <w:pStyle w:val="oancuaDanhsach"/>
         <w:numPr>
           <w:ilvl w:val="0"/>
-          <w:numId w:val="30"/>
+          <w:numId w:val="2"/>
         </w:numPr>
       </w:pPr>
       <w:r>
@@ -723,16 +718,13 @@
               <w:pStyle w:val="oancuaDanhsach"/>
               <w:numPr>
                 <w:ilvl w:val="0"/>
-                <w:numId w:val="40"/>
+                <w:numId w:val="4"/>
               </w:numPr>
               <w:ind w:left="576"/>
               <w:cnfStyle w:val="000000100000" w:firstRow="0" w:lastRow="0" w:firstColumn="0" w:lastColumn="0" w:oddVBand="0" w:evenVBand="0" w:oddHBand="1" w:evenHBand="0" w:firstRowFirstColumn="0" w:firstRowLastColumn="0" w:lastRowFirstColumn="0" w:lastRowLastColumn="0"/>
             </w:pPr>
             <w:r>
-              <w:t>Hệ thống hiển thị trang web với các sản phẩm cung cấ</w:t>
-            </w:r>
-            <w:r>
-              <w:t>p cho khách hàng, có chức năng tìm kiếm dưới thanh menu</w:t>
+              <w:t>Khách hàng chọn tiêu chí là tên danh mục muốn tìm kiếm, mặc định là tất cả các danh mục. Sau đó nhập tên hoặc loại sản phẩm muốn tìm kiếm.</w:t>
             </w:r>
           </w:p>
           <w:p>
@@ -740,13 +732,13 @@
               <w:pStyle w:val="oancuaDanhsach"/>
               <w:numPr>
                 <w:ilvl w:val="0"/>
-                <w:numId w:val="40"/>
+                <w:numId w:val="4"/>
               </w:numPr>
               <w:ind w:left="576"/>
               <w:cnfStyle w:val="000000100000" w:firstRow="0" w:lastRow="0" w:firstColumn="0" w:lastColumn="0" w:oddVBand="0" w:evenVBand="0" w:oddHBand="1" w:evenHBand="0" w:firstRowFirstColumn="0" w:firstRowLastColumn="0" w:lastRowFirstColumn="0" w:lastRowLastColumn="0"/>
             </w:pPr>
             <w:r>
-              <w:t>Khách hàng chọn tiêu chí là tên danh mục muốn tìm kiếm, mặc định là tất cả các danh mục. Sau đó nhập tên hoặc loại sản phẩm muốn tìm kiếm.</w:t>
+              <w:t>Hệ thống sẽ tìm kiếm trong cơ sở dữ liệu các sản phẩm thuộc danh mục và thoả yêu cầu khách hàng.</w:t>
             </w:r>
           </w:p>
           <w:p>
@@ -754,27 +746,13 @@
               <w:pStyle w:val="oancuaDanhsach"/>
               <w:numPr>
                 <w:ilvl w:val="0"/>
-                <w:numId w:val="40"/>
+                <w:numId w:val="4"/>
               </w:numPr>
               <w:ind w:left="576"/>
               <w:cnfStyle w:val="000000100000" w:firstRow="0" w:lastRow="0" w:firstColumn="0" w:lastColumn="0" w:oddVBand="0" w:evenVBand="0" w:oddHBand="1" w:evenHBand="0" w:firstRowFirstColumn="0" w:firstRowLastColumn="0" w:lastRowFirstColumn="0" w:lastRowLastColumn="0"/>
             </w:pPr>
             <w:r>
-              <w:t>Hệ thống sẽ tìm kiếm trong cơ sở dữ liệu các sản phẩm thuộc danh mục và thoả yêu cầu khách hàng.</w:t>
-            </w:r>
-          </w:p>
-          <w:p>
-            <w:pPr>
-              <w:pStyle w:val="oancuaDanhsach"/>
-              <w:numPr>
-                <w:ilvl w:val="0"/>
-                <w:numId w:val="40"/>
-              </w:numPr>
-              <w:ind w:left="576"/>
-              <w:cnfStyle w:val="000000100000" w:firstRow="0" w:lastRow="0" w:firstColumn="0" w:lastColumn="0" w:oddVBand="0" w:evenVBand="0" w:oddHBand="1" w:evenHBand="0" w:firstRowFirstColumn="0" w:firstRowLastColumn="0" w:lastRowFirstColumn="0" w:lastRowLastColumn="0"/>
-            </w:pPr>
-            <w:r>
-              <w:t>Khách hàng kiểm tra danh sách trả về và xem thông tin sản phẩm mình muốn tìm kiếm</w:t>
+              <w:t>Hệ thống hiển thị kết quả tìm kiếm.</w:t>
             </w:r>
           </w:p>
           <w:p>
@@ -949,7 +927,7 @@
         <w:pStyle w:val="oancuaDanhsach"/>
         <w:numPr>
           <w:ilvl w:val="0"/>
-          <w:numId w:val="30"/>
+          <w:numId w:val="2"/>
         </w:numPr>
       </w:pPr>
       <w:r>
@@ -1122,15 +1100,12 @@
               <w:pStyle w:val="oancuaDanhsach"/>
               <w:numPr>
                 <w:ilvl w:val="0"/>
-                <w:numId w:val="41"/>
+                <w:numId w:val="5"/>
               </w:numPr>
               <w:cnfStyle w:val="000000100000" w:firstRow="0" w:lastRow="0" w:firstColumn="0" w:lastColumn="0" w:oddVBand="0" w:evenVBand="0" w:oddHBand="1" w:evenHBand="0" w:firstRowFirstColumn="0" w:firstRowLastColumn="0" w:lastRowFirstColumn="0" w:lastRowLastColumn="0"/>
             </w:pPr>
             <w:r>
-              <w:t>Hệ thống hiển thị trang web với các sản phẩm cung cấp cho khách hàng.</w:t>
-            </w:r>
-            <w:r>
-              <w:t xml:space="preserve"> Có danh sách danh mục sản phẩm ở trên thanh sidebar với số lượng mỗi sản phẩm trông danh mục</w:t>
+              <w:t>Khách hàng click vào danh mục muốn tìm kiếm.</w:t>
             </w:r>
           </w:p>
           <w:p>
@@ -1138,13 +1113,12 @@
               <w:pStyle w:val="oancuaDanhsach"/>
               <w:numPr>
                 <w:ilvl w:val="0"/>
-                <w:numId w:val="41"/>
+                <w:numId w:val="5"/>
               </w:numPr>
               <w:cnfStyle w:val="000000100000" w:firstRow="0" w:lastRow="0" w:firstColumn="0" w:lastColumn="0" w:oddVBand="0" w:evenVBand="0" w:oddHBand="1" w:evenHBand="0" w:firstRowFirstColumn="0" w:firstRowLastColumn="0" w:lastRowFirstColumn="0" w:lastRowLastColumn="0"/>
             </w:pPr>
             <w:r>
-              <w:lastRenderedPageBreak/>
-              <w:t>Khách hàng click vào danh mục muốn tìm kiếm.</w:t>
+              <w:t>Hệ thống hiển thị danh sách danh mục con.</w:t>
             </w:r>
           </w:p>
           <w:p>
@@ -1152,12 +1126,12 @@
               <w:pStyle w:val="oancuaDanhsach"/>
               <w:numPr>
                 <w:ilvl w:val="0"/>
-                <w:numId w:val="41"/>
+                <w:numId w:val="5"/>
               </w:numPr>
               <w:cnfStyle w:val="000000100000" w:firstRow="0" w:lastRow="0" w:firstColumn="0" w:lastColumn="0" w:oddVBand="0" w:evenVBand="0" w:oddHBand="1" w:evenHBand="0" w:firstRowFirstColumn="0" w:firstRowLastColumn="0" w:lastRowFirstColumn="0" w:lastRowLastColumn="0"/>
             </w:pPr>
             <w:r>
-              <w:t>Hệ thống hiện thị danh sách sản phẩm của danh mục mà khách hàng vừa chọn.</w:t>
+              <w:t>Khách hàng chọn danh mục con muốn xem.</w:t>
             </w:r>
           </w:p>
           <w:p>
@@ -1165,12 +1139,15 @@
               <w:pStyle w:val="oancuaDanhsach"/>
               <w:numPr>
                 <w:ilvl w:val="0"/>
-                <w:numId w:val="41"/>
+                <w:numId w:val="5"/>
               </w:numPr>
               <w:cnfStyle w:val="000000100000" w:firstRow="0" w:lastRow="0" w:firstColumn="0" w:lastColumn="0" w:oddVBand="0" w:evenVBand="0" w:oddHBand="1" w:evenHBand="0" w:firstRowFirstColumn="0" w:firstRowLastColumn="0" w:lastRowFirstColumn="0" w:lastRowLastColumn="0"/>
             </w:pPr>
             <w:r>
-              <w:t>Khách hàng xem thông sản phẩm mà mình muốn tìm.</w:t>
+              <w:t>Hệ thống hiển thị kết quả duyệt</w:t>
+            </w:r>
+            <w:r>
+              <w:t>.</w:t>
             </w:r>
           </w:p>
         </w:tc>
@@ -1194,7 +1171,6 @@
               <w:rPr>
                 <w:b w:val="0"/>
               </w:rPr>
-              <w:lastRenderedPageBreak/>
               <w:t>Dòng sự kiện phụ</w:t>
             </w:r>
           </w:p>
@@ -1203,22 +1179,6 @@
           <w:tcPr>
             <w:tcW w:w="6796" w:type="dxa"/>
           </w:tcPr>
-          <w:p>
-            <w:pPr>
-              <w:cnfStyle w:val="000000010000" w:firstRow="0" w:lastRow="0" w:firstColumn="0" w:lastColumn="0" w:oddVBand="0" w:evenVBand="0" w:oddHBand="0" w:evenHBand="1" w:firstRowFirstColumn="0" w:firstRowLastColumn="0" w:lastRowFirstColumn="0" w:lastRowLastColumn="0"/>
-            </w:pPr>
-            <w:r>
-              <w:t>A3-Ở bước này nếu hệ thống có danh mục con thì khách hàng click vào danh mục con để tìm kiếm.</w:t>
-            </w:r>
-          </w:p>
-          <w:p>
-            <w:pPr>
-              <w:cnfStyle w:val="000000010000" w:firstRow="0" w:lastRow="0" w:firstColumn="0" w:lastColumn="0" w:oddVBand="0" w:evenVBand="0" w:oddHBand="0" w:evenHBand="1" w:firstRowFirstColumn="0" w:firstRowLastColumn="0" w:lastRowFirstColumn="0" w:lastRowLastColumn="0"/>
-            </w:pPr>
-            <w:r>
-              <w:t>A4- Ở bước này khách hàng có thể chọn chức năng xem chi tiết để xem chi tiết sản phẩm, hệ thống sẻ gọi use case chức năng xem chi tiết.</w:t>
-            </w:r>
-          </w:p>
           <w:p>
             <w:pPr>
               <w:cnfStyle w:val="000000010000" w:firstRow="0" w:lastRow="0" w:firstColumn="0" w:lastColumn="0" w:oddVBand="0" w:evenVBand="0" w:oddHBand="0" w:evenHBand="1" w:firstRowFirstColumn="0" w:firstRowLastColumn="0" w:lastRowFirstColumn="0" w:lastRowLastColumn="0"/>
@@ -1285,6 +1245,7 @@
               <w:rPr>
                 <w:b w:val="0"/>
               </w:rPr>
+              <w:lastRenderedPageBreak/>
               <w:t>Điều kiện tiên quyết</w:t>
             </w:r>
           </w:p>
@@ -1352,7 +1313,7 @@
         <w:pStyle w:val="oancuaDanhsach"/>
         <w:numPr>
           <w:ilvl w:val="0"/>
-          <w:numId w:val="30"/>
+          <w:numId w:val="2"/>
         </w:numPr>
       </w:pPr>
       <w:r>
@@ -1525,12 +1486,15 @@
               <w:pStyle w:val="oancuaDanhsach"/>
               <w:numPr>
                 <w:ilvl w:val="0"/>
-                <w:numId w:val="43"/>
+                <w:numId w:val="6"/>
               </w:numPr>
               <w:cnfStyle w:val="000000100000" w:firstRow="0" w:lastRow="0" w:firstColumn="0" w:lastColumn="0" w:oddVBand="0" w:evenVBand="0" w:oddHBand="1" w:evenHBand="0" w:firstRowFirstColumn="0" w:firstRowLastColumn="0" w:lastRowFirstColumn="0" w:lastRowLastColumn="0"/>
             </w:pPr>
             <w:r>
-              <w:t>Hệ thống hiện thị danh sách sản phẩm.</w:t>
+              <w:t xml:space="preserve">Khách hàng click vào </w:t>
+            </w:r>
+            <w:r>
+              <w:t>tên sản phẩm để tiến hành xem chi tiết sản phẩm.</w:t>
             </w:r>
           </w:p>
           <w:p>
@@ -1538,15 +1502,18 @@
               <w:pStyle w:val="oancuaDanhsach"/>
               <w:numPr>
                 <w:ilvl w:val="0"/>
-                <w:numId w:val="43"/>
+                <w:numId w:val="6"/>
               </w:numPr>
               <w:cnfStyle w:val="000000100000" w:firstRow="0" w:lastRow="0" w:firstColumn="0" w:lastColumn="0" w:oddVBand="0" w:evenVBand="0" w:oddHBand="1" w:evenHBand="0" w:firstRowFirstColumn="0" w:firstRowLastColumn="0" w:lastRowFirstColumn="0" w:lastRowLastColumn="0"/>
             </w:pPr>
             <w:r>
-              <w:t xml:space="preserve">Khách hàng click vào </w:t>
-            </w:r>
-            <w:r>
-              <w:t>tên sản phẩm để tiến hành xem chi tiết sản phẩm.</w:t>
+              <w:t xml:space="preserve">Hệ thống hiện thị </w:t>
+            </w:r>
+            <w:r>
+              <w:t>thông tin chi tiết về sản phẩm đó</w:t>
+            </w:r>
+            <w:r>
+              <w:t xml:space="preserve"> như tên sản phẩm, mô tả, giá cả, hình ảnh, chủ đề, tên tác giả nếu là sách.</w:t>
             </w:r>
           </w:p>
           <w:p>
@@ -1554,26 +1521,7 @@
               <w:pStyle w:val="oancuaDanhsach"/>
               <w:numPr>
                 <w:ilvl w:val="0"/>
-                <w:numId w:val="43"/>
-              </w:numPr>
-              <w:cnfStyle w:val="000000100000" w:firstRow="0" w:lastRow="0" w:firstColumn="0" w:lastColumn="0" w:oddVBand="0" w:evenVBand="0" w:oddHBand="1" w:evenHBand="0" w:firstRowFirstColumn="0" w:firstRowLastColumn="0" w:lastRowFirstColumn="0" w:lastRowLastColumn="0"/>
-            </w:pPr>
-            <w:r>
-              <w:t xml:space="preserve">Hệ thống hiện thị </w:t>
-            </w:r>
-            <w:r>
-              <w:t>thông tin chi tiết về sản phẩm đó</w:t>
-            </w:r>
-            <w:r>
-              <w:t xml:space="preserve"> như tên sản phẩm, mô tả, giá cả, hình ảnh, chủ đề, tên tác giả nếu là sách.</w:t>
-            </w:r>
-          </w:p>
-          <w:p>
-            <w:pPr>
-              <w:pStyle w:val="oancuaDanhsach"/>
-              <w:numPr>
-                <w:ilvl w:val="0"/>
-                <w:numId w:val="43"/>
+                <w:numId w:val="6"/>
               </w:numPr>
               <w:cnfStyle w:val="000000100000" w:firstRow="0" w:lastRow="0" w:firstColumn="0" w:lastColumn="0" w:oddVBand="0" w:evenVBand="0" w:oddHBand="1" w:evenHBand="0" w:firstRowFirstColumn="0" w:firstRowLastColumn="0" w:lastRowFirstColumn="0" w:lastRowLastColumn="0"/>
             </w:pPr>
@@ -1725,6 +1673,9 @@
             <w:r>
               <w:t>Phải truy cập vào trang web bán hàng</w:t>
             </w:r>
+            <w:r>
+              <w:t xml:space="preserve"> va đang ở trong màn hình có chứa danh sách sản phẩm</w:t>
+            </w:r>
           </w:p>
         </w:tc>
       </w:tr>
@@ -1780,7 +1731,7 @@
         <w:pStyle w:val="oancuaDanhsach"/>
         <w:numPr>
           <w:ilvl w:val="0"/>
-          <w:numId w:val="30"/>
+          <w:numId w:val="2"/>
         </w:numPr>
       </w:pPr>
       <w:r>
@@ -1789,7 +1740,6 @@
           <w:sz w:val="24"/>
           <w:szCs w:val="24"/>
         </w:rPr>
-        <w:lastRenderedPageBreak/>
         <w:t>Cập nhật giỏ hàng</w:t>
       </w:r>
     </w:p>
@@ -1842,7 +1792,7 @@
               <w:rPr>
                 <w:rFonts w:ascii="Times New Roman" w:hAnsi="Times New Roman" w:cs="Times New Roman"/>
               </w:rPr>
-              <w:t>Xem chi tiết</w:t>
+              <w:t>Cập nhật giỏ hàng</w:t>
             </w:r>
           </w:p>
         </w:tc>
@@ -1957,15 +1907,12 @@
               <w:pStyle w:val="oancuaDanhsach"/>
               <w:numPr>
                 <w:ilvl w:val="0"/>
-                <w:numId w:val="44"/>
+                <w:numId w:val="7"/>
               </w:numPr>
               <w:cnfStyle w:val="000000100000" w:firstRow="0" w:lastRow="0" w:firstColumn="0" w:lastColumn="0" w:oddVBand="0" w:evenVBand="0" w:oddHBand="1" w:evenHBand="0" w:firstRowFirstColumn="0" w:firstRowLastColumn="0" w:lastRowFirstColumn="0" w:lastRowLastColumn="0"/>
             </w:pPr>
             <w:r>
-              <w:t>Khách hàng click vào button +</w:t>
-            </w:r>
-            <w:r>
-              <w:t>.</w:t>
+              <w:t>Khách hàng click vào button +.</w:t>
             </w:r>
           </w:p>
           <w:p>
@@ -1973,15 +1920,12 @@
               <w:pStyle w:val="oancuaDanhsach"/>
               <w:numPr>
                 <w:ilvl w:val="0"/>
-                <w:numId w:val="44"/>
+                <w:numId w:val="7"/>
               </w:numPr>
               <w:cnfStyle w:val="000000100000" w:firstRow="0" w:lastRow="0" w:firstColumn="0" w:lastColumn="0" w:oddVBand="0" w:evenVBand="0" w:oddHBand="1" w:evenHBand="0" w:firstRowFirstColumn="0" w:firstRowLastColumn="0" w:lastRowFirstColumn="0" w:lastRowLastColumn="0"/>
             </w:pPr>
             <w:r>
-              <w:t>Hệ thống sẽ duyệt vào cơ sở dữ liễu và thay đổi số lượng sản phẩm đó trong chi tiết đơn hàng, cập nhật lại tổng giá trong đơn hàng và hiện thị tổng giá ra màn hình</w:t>
-            </w:r>
-            <w:r>
-              <w:t>.</w:t>
+              <w:t>Hệ thống kiếm tra số lượng hợp lệ</w:t>
             </w:r>
           </w:p>
           <w:p>
@@ -1989,12 +1933,25 @@
               <w:pStyle w:val="oancuaDanhsach"/>
               <w:numPr>
                 <w:ilvl w:val="0"/>
-                <w:numId w:val="44"/>
+                <w:numId w:val="7"/>
               </w:numPr>
               <w:cnfStyle w:val="000000100000" w:firstRow="0" w:lastRow="0" w:firstColumn="0" w:lastColumn="0" w:oddVBand="0" w:evenVBand="0" w:oddHBand="1" w:evenHBand="0" w:firstRowFirstColumn="0" w:firstRowLastColumn="0" w:lastRowFirstColumn="0" w:lastRowLastColumn="0"/>
             </w:pPr>
             <w:r>
-              <w:t>Khách hàng xem kết quả cập nhật</w:t>
+              <w:t>Hệ thống sẽ duyệt vào cơ sở dữ liễu và thay đổi số lượng sản phẩm đó trong chi tiết đơn hàng, cập nhật lại tổng giá trong đơn hàng và hiện thị tổng giá ra màn hình.</w:t>
+            </w:r>
+          </w:p>
+          <w:p>
+            <w:pPr>
+              <w:pStyle w:val="oancuaDanhsach"/>
+              <w:numPr>
+                <w:ilvl w:val="0"/>
+                <w:numId w:val="7"/>
+              </w:numPr>
+              <w:cnfStyle w:val="000000100000" w:firstRow="0" w:lastRow="0" w:firstColumn="0" w:lastColumn="0" w:oddVBand="0" w:evenVBand="0" w:oddHBand="1" w:evenHBand="0" w:firstRowFirstColumn="0" w:firstRowLastColumn="0" w:lastRowFirstColumn="0" w:lastRowLastColumn="0"/>
+            </w:pPr>
+            <w:r>
+              <w:t>Hiện thị kết quả cập nhật</w:t>
             </w:r>
             <w:r>
               <w:t>.</w:t>
@@ -2021,6 +1978,7 @@
               <w:rPr>
                 <w:b w:val="0"/>
               </w:rPr>
+              <w:lastRenderedPageBreak/>
               <w:t>Dòng sự kiện phụ</w:t>
             </w:r>
           </w:p>
@@ -2034,13 +1992,19 @@
               <w:cnfStyle w:val="000000010000" w:firstRow="0" w:lastRow="0" w:firstColumn="0" w:lastColumn="0" w:oddVBand="0" w:evenVBand="0" w:oddHBand="0" w:evenHBand="1" w:firstRowFirstColumn="0" w:firstRowLastColumn="0" w:lastRowFirstColumn="0" w:lastRowLastColumn="0"/>
             </w:pPr>
             <w:r>
-              <w:t>1a- Ở bước này nếu khách hàng muốn giảm số lượng sản phẩm đơn hàng thì click vào button – để giảm số lượng sản phẩm</w:t>
-            </w:r>
-            <w:r>
-              <w:t>.</w:t>
+              <w:t>2</w:t>
+            </w:r>
+            <w:r>
+              <w:t xml:space="preserve">a- Ở bước này nếu </w:t>
+            </w:r>
+            <w:r>
+              <w:t>số lượng thay đổi không hợp lệ</w:t>
             </w:r>
             <w:r>
               <w:t xml:space="preserve"> </w:t>
+            </w:r>
+            <w:r>
+              <w:t>thì chuyển qua bước 4</w:t>
             </w:r>
           </w:p>
         </w:tc>
@@ -2222,7 +2186,7 @@
         <w:pStyle w:val="oancuaDanhsach"/>
         <w:numPr>
           <w:ilvl w:val="0"/>
-          <w:numId w:val="30"/>
+          <w:numId w:val="2"/>
         </w:numPr>
       </w:pPr>
       <w:r>
@@ -2398,7 +2362,7 @@
               <w:pStyle w:val="oancuaDanhsach"/>
               <w:numPr>
                 <w:ilvl w:val="0"/>
-                <w:numId w:val="46"/>
+                <w:numId w:val="8"/>
               </w:numPr>
               <w:cnfStyle w:val="000000100000" w:firstRow="0" w:lastRow="0" w:firstColumn="0" w:lastColumn="0" w:oddVBand="0" w:evenVBand="0" w:oddHBand="1" w:evenHBand="0" w:firstRowFirstColumn="0" w:firstRowLastColumn="0" w:lastRowFirstColumn="0" w:lastRowLastColumn="0"/>
             </w:pPr>
@@ -2417,7 +2381,7 @@
               <w:pStyle w:val="oancuaDanhsach"/>
               <w:numPr>
                 <w:ilvl w:val="0"/>
-                <w:numId w:val="46"/>
+                <w:numId w:val="8"/>
               </w:numPr>
               <w:cnfStyle w:val="000000100000" w:firstRow="0" w:lastRow="0" w:firstColumn="0" w:lastColumn="0" w:oddVBand="0" w:evenVBand="0" w:oddHBand="1" w:evenHBand="0" w:firstRowFirstColumn="0" w:firstRowLastColumn="0" w:lastRowFirstColumn="0" w:lastRowLastColumn="0"/>
             </w:pPr>
@@ -2436,7 +2400,7 @@
               <w:pStyle w:val="oancuaDanhsach"/>
               <w:numPr>
                 <w:ilvl w:val="0"/>
-                <w:numId w:val="46"/>
+                <w:numId w:val="8"/>
               </w:numPr>
               <w:cnfStyle w:val="000000100000" w:firstRow="0" w:lastRow="0" w:firstColumn="0" w:lastColumn="0" w:oddVBand="0" w:evenVBand="0" w:oddHBand="1" w:evenHBand="0" w:firstRowFirstColumn="0" w:firstRowLastColumn="0" w:lastRowFirstColumn="0" w:lastRowLastColumn="0"/>
             </w:pPr>
@@ -2455,15 +2419,15 @@
               <w:pStyle w:val="oancuaDanhsach"/>
               <w:numPr>
                 <w:ilvl w:val="0"/>
-                <w:numId w:val="46"/>
+                <w:numId w:val="8"/>
               </w:numPr>
               <w:cnfStyle w:val="000000100000" w:firstRow="0" w:lastRow="0" w:firstColumn="0" w:lastColumn="0" w:oddVBand="0" w:evenVBand="0" w:oddHBand="1" w:evenHBand="0" w:firstRowFirstColumn="0" w:firstRowLastColumn="0" w:lastRowFirstColumn="0" w:lastRowLastColumn="0"/>
             </w:pPr>
             <w:r>
-              <w:t>Hệ thống xoá sản phẩm ra khỏi giỏ hàng, và cập nhật lại số lượng trong cửa hàng</w:t>
-            </w:r>
-            <w:r>
-              <w:t>.</w:t>
+              <w:t>Hệ thống xoá sản phẩm ra khỏi giỏ</w:t>
+            </w:r>
+            <w:r>
+              <w:t xml:space="preserve"> hàng.</w:t>
             </w:r>
           </w:p>
           <w:p>
@@ -2471,12 +2435,34 @@
               <w:pStyle w:val="oancuaDanhsach"/>
               <w:numPr>
                 <w:ilvl w:val="0"/>
-                <w:numId w:val="46"/>
+                <w:numId w:val="8"/>
               </w:numPr>
               <w:cnfStyle w:val="000000100000" w:firstRow="0" w:lastRow="0" w:firstColumn="0" w:lastColumn="0" w:oddVBand="0" w:evenVBand="0" w:oddHBand="1" w:evenHBand="0" w:firstRowFirstColumn="0" w:firstRowLastColumn="0" w:lastRowFirstColumn="0" w:lastRowLastColumn="0"/>
             </w:pPr>
             <w:r>
-              <w:t>Khàng hàng kiểm tra xem sản phẩm đã được xoá.</w:t>
+              <w:t>C</w:t>
+            </w:r>
+            <w:r>
+              <w:t>ập nhật lại số lượng trong cửa hàng</w:t>
+            </w:r>
+            <w:r>
+              <w:t>.</w:t>
+            </w:r>
+          </w:p>
+          <w:p>
+            <w:pPr>
+              <w:pStyle w:val="oancuaDanhsach"/>
+              <w:numPr>
+                <w:ilvl w:val="0"/>
+                <w:numId w:val="8"/>
+              </w:numPr>
+              <w:cnfStyle w:val="000000100000" w:firstRow="0" w:lastRow="0" w:firstColumn="0" w:lastColumn="0" w:oddVBand="0" w:evenVBand="0" w:oddHBand="1" w:evenHBand="0" w:firstRowFirstColumn="0" w:firstRowLastColumn="0" w:lastRowFirstColumn="0" w:lastRowLastColumn="0"/>
+            </w:pPr>
+            <w:r>
+              <w:t>Hiển thị kết quả xoá</w:t>
+            </w:r>
+            <w:r>
+              <w:t>.</w:t>
             </w:r>
           </w:p>
         </w:tc>
@@ -2583,7 +2569,6 @@
               <w:rPr>
                 <w:b w:val="0"/>
               </w:rPr>
-              <w:lastRenderedPageBreak/>
               <w:t>Điều kiện tiên quyết</w:t>
             </w:r>
           </w:p>
@@ -2643,10 +2628,2540 @@
     <w:p>
       <w:pPr>
         <w:pStyle w:val="oancuaDanhsach"/>
+        <w:numPr>
+          <w:ilvl w:val="0"/>
+          <w:numId w:val="2"/>
+        </w:numPr>
+      </w:pPr>
+      <w:r>
+        <w:rPr>
+          <w:rFonts w:ascii="Times New Roman" w:hAnsi="Times New Roman" w:cs="Times New Roman"/>
+          <w:sz w:val="24"/>
+          <w:szCs w:val="24"/>
+        </w:rPr>
+        <w:t xml:space="preserve">Quản lý </w:t>
+      </w:r>
+      <w:r>
+        <w:rPr>
+          <w:rFonts w:ascii="Times New Roman" w:hAnsi="Times New Roman" w:cs="Times New Roman"/>
+          <w:sz w:val="24"/>
+          <w:szCs w:val="24"/>
+        </w:rPr>
+        <w:t>đơn đặt hàng</w:t>
+      </w:r>
+    </w:p>
+    <w:tbl>
+      <w:tblPr>
+        <w:tblStyle w:val="LiMausang-Nhnmanh5"/>
+        <w:tblW w:w="8856" w:type="dxa"/>
+        <w:tblInd w:w="936" w:type="dxa"/>
+        <w:tblLook w:val="04A0" w:firstRow="1" w:lastRow="0" w:firstColumn="1" w:lastColumn="0" w:noHBand="0" w:noVBand="1"/>
+      </w:tblPr>
+      <w:tblGrid>
+        <w:gridCol w:w="2060"/>
+        <w:gridCol w:w="6796"/>
+      </w:tblGrid>
+      <w:tr>
+        <w:trPr>
+          <w:cnfStyle w:val="100000000000" w:firstRow="1" w:lastRow="0" w:firstColumn="0" w:lastColumn="0" w:oddVBand="0" w:evenVBand="0" w:oddHBand="0" w:evenHBand="0" w:firstRowFirstColumn="0" w:firstRowLastColumn="0" w:lastRowFirstColumn="0" w:lastRowLastColumn="0"/>
+        </w:trPr>
+        <w:tc>
+          <w:tcPr>
+            <w:cnfStyle w:val="001000000000" w:firstRow="0" w:lastRow="0" w:firstColumn="1" w:lastColumn="0" w:oddVBand="0" w:evenVBand="0" w:oddHBand="0" w:evenHBand="0" w:firstRowFirstColumn="0" w:firstRowLastColumn="0" w:lastRowFirstColumn="0" w:lastRowLastColumn="0"/>
+            <w:tcW w:w="2060" w:type="dxa"/>
+          </w:tcPr>
+          <w:p>
+            <w:pPr>
+              <w:rPr>
+                <w:b w:val="0"/>
+              </w:rPr>
+            </w:pPr>
+            <w:r>
+              <w:rPr>
+                <w:b w:val="0"/>
+              </w:rPr>
+              <w:t>Tên use case</w:t>
+            </w:r>
+          </w:p>
+        </w:tc>
+        <w:tc>
+          <w:tcPr>
+            <w:tcW w:w="6796" w:type="dxa"/>
+          </w:tcPr>
+          <w:p>
+            <w:pPr>
+              <w:cnfStyle w:val="100000000000" w:firstRow="1" w:lastRow="0" w:firstColumn="0" w:lastColumn="0" w:oddVBand="0" w:evenVBand="0" w:oddHBand="0" w:evenHBand="0" w:firstRowFirstColumn="0" w:firstRowLastColumn="0" w:lastRowFirstColumn="0" w:lastRowLastColumn="0"/>
+              <w:rPr>
+                <w:b w:val="0"/>
+              </w:rPr>
+            </w:pPr>
+            <w:r>
+              <w:rPr>
+                <w:rFonts w:ascii="Times New Roman" w:hAnsi="Times New Roman" w:cs="Times New Roman"/>
+              </w:rPr>
+              <w:t xml:space="preserve">Quản lý </w:t>
+            </w:r>
+            <w:r>
+              <w:rPr>
+                <w:rFonts w:ascii="Times New Roman" w:hAnsi="Times New Roman" w:cs="Times New Roman"/>
+              </w:rPr>
+              <w:t>đơn đặt hàng</w:t>
+            </w:r>
+          </w:p>
+        </w:tc>
+      </w:tr>
+      <w:tr>
+        <w:trPr>
+          <w:cnfStyle w:val="000000100000" w:firstRow="0" w:lastRow="0" w:firstColumn="0" w:lastColumn="0" w:oddVBand="0" w:evenVBand="0" w:oddHBand="1" w:evenHBand="0" w:firstRowFirstColumn="0" w:firstRowLastColumn="0" w:lastRowFirstColumn="0" w:lastRowLastColumn="0"/>
+          <w:trHeight w:val="675"/>
+        </w:trPr>
+        <w:tc>
+          <w:tcPr>
+            <w:cnfStyle w:val="001000000000" w:firstRow="0" w:lastRow="0" w:firstColumn="1" w:lastColumn="0" w:oddVBand="0" w:evenVBand="0" w:oddHBand="0" w:evenHBand="0" w:firstRowFirstColumn="0" w:firstRowLastColumn="0" w:lastRowFirstColumn="0" w:lastRowLastColumn="0"/>
+            <w:tcW w:w="2060" w:type="dxa"/>
+          </w:tcPr>
+          <w:p>
+            <w:pPr>
+              <w:rPr>
+                <w:b w:val="0"/>
+              </w:rPr>
+            </w:pPr>
+            <w:r>
+              <w:rPr>
+                <w:b w:val="0"/>
+              </w:rPr>
+              <w:t>Tóm tắt</w:t>
+            </w:r>
+          </w:p>
+        </w:tc>
+        <w:tc>
+          <w:tcPr>
+            <w:tcW w:w="6796" w:type="dxa"/>
+          </w:tcPr>
+          <w:p>
+            <w:pPr>
+              <w:cnfStyle w:val="000000100000" w:firstRow="0" w:lastRow="0" w:firstColumn="0" w:lastColumn="0" w:oddVBand="0" w:evenVBand="0" w:oddHBand="1" w:evenHBand="0" w:firstRowFirstColumn="0" w:firstRowLastColumn="0" w:lastRowFirstColumn="0" w:lastRowLastColumn="0"/>
+            </w:pPr>
+            <w:r>
+              <w:t xml:space="preserve">Cho phép khách hàng xem danh sách </w:t>
+            </w:r>
+            <w:r>
+              <w:t xml:space="preserve">các đơn đặt hàng của mình </w:t>
+            </w:r>
+          </w:p>
+        </w:tc>
+      </w:tr>
+      <w:tr>
+        <w:trPr>
+          <w:cnfStyle w:val="000000010000" w:firstRow="0" w:lastRow="0" w:firstColumn="0" w:lastColumn="0" w:oddVBand="0" w:evenVBand="0" w:oddHBand="0" w:evenHBand="1" w:firstRowFirstColumn="0" w:firstRowLastColumn="0" w:lastRowFirstColumn="0" w:lastRowLastColumn="0"/>
+        </w:trPr>
+        <w:tc>
+          <w:tcPr>
+            <w:cnfStyle w:val="001000000000" w:firstRow="0" w:lastRow="0" w:firstColumn="1" w:lastColumn="0" w:oddVBand="0" w:evenVBand="0" w:oddHBand="0" w:evenHBand="0" w:firstRowFirstColumn="0" w:firstRowLastColumn="0" w:lastRowFirstColumn="0" w:lastRowLastColumn="0"/>
+            <w:tcW w:w="2060" w:type="dxa"/>
+          </w:tcPr>
+          <w:p>
+            <w:pPr>
+              <w:rPr>
+                <w:b w:val="0"/>
+              </w:rPr>
+            </w:pPr>
+            <w:r>
+              <w:rPr>
+                <w:b w:val="0"/>
+              </w:rPr>
+              <w:t>Tác nhân</w:t>
+            </w:r>
+          </w:p>
+        </w:tc>
+        <w:tc>
+          <w:tcPr>
+            <w:tcW w:w="6796" w:type="dxa"/>
+          </w:tcPr>
+          <w:p>
+            <w:pPr>
+              <w:cnfStyle w:val="000000010000" w:firstRow="0" w:lastRow="0" w:firstColumn="0" w:lastColumn="0" w:oddVBand="0" w:evenVBand="0" w:oddHBand="0" w:evenHBand="1" w:firstRowFirstColumn="0" w:firstRowLastColumn="0" w:lastRowFirstColumn="0" w:lastRowLastColumn="0"/>
+            </w:pPr>
+            <w:r>
+              <w:t>Khác hàng</w:t>
+            </w:r>
+          </w:p>
+        </w:tc>
+      </w:tr>
+      <w:tr>
+        <w:trPr>
+          <w:cnfStyle w:val="000000100000" w:firstRow="0" w:lastRow="0" w:firstColumn="0" w:lastColumn="0" w:oddVBand="0" w:evenVBand="0" w:oddHBand="1" w:evenHBand="0" w:firstRowFirstColumn="0" w:firstRowLastColumn="0" w:lastRowFirstColumn="0" w:lastRowLastColumn="0"/>
+        </w:trPr>
+        <w:tc>
+          <w:tcPr>
+            <w:cnfStyle w:val="001000000000" w:firstRow="0" w:lastRow="0" w:firstColumn="1" w:lastColumn="0" w:oddVBand="0" w:evenVBand="0" w:oddHBand="0" w:evenHBand="0" w:firstRowFirstColumn="0" w:firstRowLastColumn="0" w:lastRowFirstColumn="0" w:lastRowLastColumn="0"/>
+            <w:tcW w:w="2060" w:type="dxa"/>
+          </w:tcPr>
+          <w:p>
+            <w:pPr>
+              <w:rPr>
+                <w:b w:val="0"/>
+              </w:rPr>
+            </w:pPr>
+            <w:r>
+              <w:rPr>
+                <w:b w:val="0"/>
+              </w:rPr>
+              <w:t>Dòng sự kiện chính</w:t>
+            </w:r>
+          </w:p>
+        </w:tc>
+        <w:tc>
+          <w:tcPr>
+            <w:tcW w:w="6796" w:type="dxa"/>
+          </w:tcPr>
+          <w:p>
+            <w:pPr>
+              <w:pStyle w:val="oancuaDanhsach"/>
+              <w:numPr>
+                <w:ilvl w:val="0"/>
+                <w:numId w:val="9"/>
+              </w:numPr>
+              <w:cnfStyle w:val="000000100000" w:firstRow="0" w:lastRow="0" w:firstColumn="0" w:lastColumn="0" w:oddVBand="0" w:evenVBand="0" w:oddHBand="1" w:evenHBand="0" w:firstRowFirstColumn="0" w:firstRowLastColumn="0" w:lastRowFirstColumn="0" w:lastRowLastColumn="0"/>
+            </w:pPr>
+            <w:r>
+              <w:t xml:space="preserve">Khách hàng chọn </w:t>
+            </w:r>
+            <w:r>
+              <w:t>“Quản lí đơn đặt hàng”.</w:t>
+            </w:r>
+          </w:p>
+          <w:p>
+            <w:pPr>
+              <w:pStyle w:val="oancuaDanhsach"/>
+              <w:numPr>
+                <w:ilvl w:val="0"/>
+                <w:numId w:val="9"/>
+              </w:numPr>
+              <w:cnfStyle w:val="000000100000" w:firstRow="0" w:lastRow="0" w:firstColumn="0" w:lastColumn="0" w:oddVBand="0" w:evenVBand="0" w:oddHBand="1" w:evenHBand="0" w:firstRowFirstColumn="0" w:firstRowLastColumn="0" w:lastRowFirstColumn="0" w:lastRowLastColumn="0"/>
+            </w:pPr>
+            <w:r>
+              <w:t xml:space="preserve"> </w:t>
+            </w:r>
+            <w:r>
+              <w:t>Hiển thị danh sach đơn đặt hàng.</w:t>
+            </w:r>
+          </w:p>
+          <w:p>
+            <w:pPr>
+              <w:pStyle w:val="oancuaDanhsach"/>
+              <w:numPr>
+                <w:ilvl w:val="0"/>
+                <w:numId w:val="9"/>
+              </w:numPr>
+              <w:cnfStyle w:val="000000100000" w:firstRow="0" w:lastRow="0" w:firstColumn="0" w:lastColumn="0" w:oddVBand="0" w:evenVBand="0" w:oddHBand="1" w:evenHBand="0" w:firstRowFirstColumn="0" w:firstRowLastColumn="0" w:lastRowFirstColumn="0" w:lastRowLastColumn="0"/>
+            </w:pPr>
+            <w:r>
+              <w:t>Thực hiện các chức năng tuỳ chọn (Xem chi tiết, Huỷ)</w:t>
+            </w:r>
+          </w:p>
+        </w:tc>
+      </w:tr>
+      <w:tr>
+        <w:trPr>
+          <w:cnfStyle w:val="000000010000" w:firstRow="0" w:lastRow="0" w:firstColumn="0" w:lastColumn="0" w:oddVBand="0" w:evenVBand="0" w:oddHBand="0" w:evenHBand="1" w:firstRowFirstColumn="0" w:firstRowLastColumn="0" w:lastRowFirstColumn="0" w:lastRowLastColumn="0"/>
+        </w:trPr>
+        <w:tc>
+          <w:tcPr>
+            <w:cnfStyle w:val="001000000000" w:firstRow="0" w:lastRow="0" w:firstColumn="1" w:lastColumn="0" w:oddVBand="0" w:evenVBand="0" w:oddHBand="0" w:evenHBand="0" w:firstRowFirstColumn="0" w:firstRowLastColumn="0" w:lastRowFirstColumn="0" w:lastRowLastColumn="0"/>
+            <w:tcW w:w="2060" w:type="dxa"/>
+          </w:tcPr>
+          <w:p>
+            <w:pPr>
+              <w:rPr>
+                <w:b w:val="0"/>
+              </w:rPr>
+            </w:pPr>
+            <w:r>
+              <w:rPr>
+                <w:b w:val="0"/>
+              </w:rPr>
+              <w:lastRenderedPageBreak/>
+              <w:t>Dòng sự kiện phụ</w:t>
+            </w:r>
+          </w:p>
+        </w:tc>
+        <w:tc>
+          <w:tcPr>
+            <w:tcW w:w="6796" w:type="dxa"/>
+          </w:tcPr>
+          <w:p>
+            <w:pPr>
+              <w:cnfStyle w:val="000000010000" w:firstRow="0" w:lastRow="0" w:firstColumn="0" w:lastColumn="0" w:oddVBand="0" w:evenVBand="0" w:oddHBand="0" w:evenHBand="1" w:firstRowFirstColumn="0" w:firstRowLastColumn="0" w:lastRowFirstColumn="0" w:lastRowLastColumn="0"/>
+            </w:pPr>
+          </w:p>
+        </w:tc>
+      </w:tr>
+      <w:tr>
+        <w:trPr>
+          <w:cnfStyle w:val="000000100000" w:firstRow="0" w:lastRow="0" w:firstColumn="0" w:lastColumn="0" w:oddVBand="0" w:evenVBand="0" w:oddHBand="1" w:evenHBand="0" w:firstRowFirstColumn="0" w:firstRowLastColumn="0" w:lastRowFirstColumn="0" w:lastRowLastColumn="0"/>
+        </w:trPr>
+        <w:tc>
+          <w:tcPr>
+            <w:cnfStyle w:val="001000000000" w:firstRow="0" w:lastRow="0" w:firstColumn="1" w:lastColumn="0" w:oddVBand="0" w:evenVBand="0" w:oddHBand="0" w:evenHBand="0" w:firstRowFirstColumn="0" w:firstRowLastColumn="0" w:lastRowFirstColumn="0" w:lastRowLastColumn="0"/>
+            <w:tcW w:w="2060" w:type="dxa"/>
+          </w:tcPr>
+          <w:p>
+            <w:pPr>
+              <w:rPr>
+                <w:b w:val="0"/>
+              </w:rPr>
+            </w:pPr>
+            <w:r>
+              <w:rPr>
+                <w:b w:val="0"/>
+              </w:rPr>
+              <w:t>Các yêu cầu đặc biệt</w:t>
+            </w:r>
+          </w:p>
+        </w:tc>
+        <w:tc>
+          <w:tcPr>
+            <w:tcW w:w="6796" w:type="dxa"/>
+          </w:tcPr>
+          <w:p>
+            <w:pPr>
+              <w:cnfStyle w:val="000000100000" w:firstRow="0" w:lastRow="0" w:firstColumn="0" w:lastColumn="0" w:oddVBand="0" w:evenVBand="0" w:oddHBand="1" w:evenHBand="0" w:firstRowFirstColumn="0" w:firstRowLastColumn="0" w:lastRowFirstColumn="0" w:lastRowLastColumn="0"/>
+            </w:pPr>
+            <w:r>
+              <w:t xml:space="preserve">Giao diện thân thiện, </w:t>
+            </w:r>
+            <w:r>
+              <w:t>đơn giản, dễ dùng</w:t>
+            </w:r>
+          </w:p>
+        </w:tc>
+      </w:tr>
+      <w:tr>
+        <w:trPr>
+          <w:cnfStyle w:val="000000010000" w:firstRow="0" w:lastRow="0" w:firstColumn="0" w:lastColumn="0" w:oddVBand="0" w:evenVBand="0" w:oddHBand="0" w:evenHBand="1" w:firstRowFirstColumn="0" w:firstRowLastColumn="0" w:lastRowFirstColumn="0" w:lastRowLastColumn="0"/>
+        </w:trPr>
+        <w:tc>
+          <w:tcPr>
+            <w:cnfStyle w:val="001000000000" w:firstRow="0" w:lastRow="0" w:firstColumn="1" w:lastColumn="0" w:oddVBand="0" w:evenVBand="0" w:oddHBand="0" w:evenHBand="0" w:firstRowFirstColumn="0" w:firstRowLastColumn="0" w:lastRowFirstColumn="0" w:lastRowLastColumn="0"/>
+            <w:tcW w:w="2060" w:type="dxa"/>
+          </w:tcPr>
+          <w:p>
+            <w:pPr>
+              <w:rPr>
+                <w:b w:val="0"/>
+              </w:rPr>
+            </w:pPr>
+            <w:r>
+              <w:rPr>
+                <w:b w:val="0"/>
+              </w:rPr>
+              <w:t>Điều kiện tiên quyết</w:t>
+            </w:r>
+          </w:p>
+        </w:tc>
+        <w:tc>
+          <w:tcPr>
+            <w:tcW w:w="6796" w:type="dxa"/>
+          </w:tcPr>
+          <w:p>
+            <w:pPr>
+              <w:cnfStyle w:val="000000010000" w:firstRow="0" w:lastRow="0" w:firstColumn="0" w:lastColumn="0" w:oddVBand="0" w:evenVBand="0" w:oddHBand="0" w:evenHBand="1" w:firstRowFirstColumn="0" w:firstRowLastColumn="0" w:lastRowFirstColumn="0" w:lastRowLastColumn="0"/>
+            </w:pPr>
+            <w:r>
+              <w:t xml:space="preserve">Phải </w:t>
+            </w:r>
+            <w:r>
+              <w:t>đăng nhập vào website</w:t>
+            </w:r>
+          </w:p>
+        </w:tc>
+      </w:tr>
+      <w:tr>
+        <w:trPr>
+          <w:cnfStyle w:val="000000100000" w:firstRow="0" w:lastRow="0" w:firstColumn="0" w:lastColumn="0" w:oddVBand="0" w:evenVBand="0" w:oddHBand="1" w:evenHBand="0" w:firstRowFirstColumn="0" w:firstRowLastColumn="0" w:lastRowFirstColumn="0" w:lastRowLastColumn="0"/>
+        </w:trPr>
+        <w:tc>
+          <w:tcPr>
+            <w:cnfStyle w:val="001000000000" w:firstRow="0" w:lastRow="0" w:firstColumn="1" w:lastColumn="0" w:oddVBand="0" w:evenVBand="0" w:oddHBand="0" w:evenHBand="0" w:firstRowFirstColumn="0" w:firstRowLastColumn="0" w:lastRowFirstColumn="0" w:lastRowLastColumn="0"/>
+            <w:tcW w:w="2060" w:type="dxa"/>
+          </w:tcPr>
+          <w:p>
+            <w:pPr>
+              <w:rPr>
+                <w:b w:val="0"/>
+              </w:rPr>
+            </w:pPr>
+            <w:r>
+              <w:rPr>
+                <w:b w:val="0"/>
+              </w:rPr>
+              <w:t>Hậu điều kiện</w:t>
+            </w:r>
+          </w:p>
+        </w:tc>
+        <w:tc>
+          <w:tcPr>
+            <w:tcW w:w="6796" w:type="dxa"/>
+          </w:tcPr>
+          <w:p>
+            <w:pPr>
+              <w:cnfStyle w:val="000000100000" w:firstRow="0" w:lastRow="0" w:firstColumn="0" w:lastColumn="0" w:oddVBand="0" w:evenVBand="0" w:oddHBand="1" w:evenHBand="0" w:firstRowFirstColumn="0" w:firstRowLastColumn="0" w:lastRowFirstColumn="0" w:lastRowLastColumn="0"/>
+            </w:pPr>
+          </w:p>
+        </w:tc>
+      </w:tr>
+    </w:tbl>
+    <w:p>
+      <w:pPr>
+        <w:pStyle w:val="oancuaDanhsach"/>
+        <w:ind w:left="1080"/>
+      </w:pPr>
+    </w:p>
+    <w:p>
+      <w:pPr>
+        <w:pStyle w:val="oancuaDanhsach"/>
+        <w:numPr>
+          <w:ilvl w:val="0"/>
+          <w:numId w:val="2"/>
+        </w:numPr>
+      </w:pPr>
+      <w:r>
+        <w:rPr>
+          <w:rFonts w:ascii="Times New Roman" w:hAnsi="Times New Roman" w:cs="Times New Roman"/>
+          <w:sz w:val="24"/>
+          <w:szCs w:val="24"/>
+        </w:rPr>
+        <w:t>Xem Chi Tiết DDH</w:t>
+      </w:r>
+    </w:p>
+    <w:tbl>
+      <w:tblPr>
+        <w:tblStyle w:val="LiMausang-Nhnmanh5"/>
+        <w:tblW w:w="8856" w:type="dxa"/>
+        <w:tblInd w:w="936" w:type="dxa"/>
+        <w:tblLook w:val="04A0" w:firstRow="1" w:lastRow="0" w:firstColumn="1" w:lastColumn="0" w:noHBand="0" w:noVBand="1"/>
+      </w:tblPr>
+      <w:tblGrid>
+        <w:gridCol w:w="2060"/>
+        <w:gridCol w:w="6796"/>
+      </w:tblGrid>
+      <w:tr>
+        <w:trPr>
+          <w:cnfStyle w:val="100000000000" w:firstRow="1" w:lastRow="0" w:firstColumn="0" w:lastColumn="0" w:oddVBand="0" w:evenVBand="0" w:oddHBand="0" w:evenHBand="0" w:firstRowFirstColumn="0" w:firstRowLastColumn="0" w:lastRowFirstColumn="0" w:lastRowLastColumn="0"/>
+        </w:trPr>
+        <w:tc>
+          <w:tcPr>
+            <w:cnfStyle w:val="001000000000" w:firstRow="0" w:lastRow="0" w:firstColumn="1" w:lastColumn="0" w:oddVBand="0" w:evenVBand="0" w:oddHBand="0" w:evenHBand="0" w:firstRowFirstColumn="0" w:firstRowLastColumn="0" w:lastRowFirstColumn="0" w:lastRowLastColumn="0"/>
+            <w:tcW w:w="2060" w:type="dxa"/>
+          </w:tcPr>
+          <w:p>
+            <w:pPr>
+              <w:rPr>
+                <w:b w:val="0"/>
+              </w:rPr>
+            </w:pPr>
+            <w:r>
+              <w:rPr>
+                <w:b w:val="0"/>
+              </w:rPr>
+              <w:t>Tên use case</w:t>
+            </w:r>
+          </w:p>
+        </w:tc>
+        <w:tc>
+          <w:tcPr>
+            <w:tcW w:w="6796" w:type="dxa"/>
+          </w:tcPr>
+          <w:p>
+            <w:pPr>
+              <w:cnfStyle w:val="100000000000" w:firstRow="1" w:lastRow="0" w:firstColumn="0" w:lastColumn="0" w:oddVBand="0" w:evenVBand="0" w:oddHBand="0" w:evenHBand="0" w:firstRowFirstColumn="0" w:firstRowLastColumn="0" w:lastRowFirstColumn="0" w:lastRowLastColumn="0"/>
+            </w:pPr>
+            <w:r>
+              <w:rPr>
+                <w:rFonts w:ascii="Times New Roman" w:hAnsi="Times New Roman" w:cs="Times New Roman"/>
+              </w:rPr>
+              <w:t>Xem Chi Tiết DDH</w:t>
+            </w:r>
+          </w:p>
+        </w:tc>
+      </w:tr>
+      <w:tr>
+        <w:trPr>
+          <w:cnfStyle w:val="000000100000" w:firstRow="0" w:lastRow="0" w:firstColumn="0" w:lastColumn="0" w:oddVBand="0" w:evenVBand="0" w:oddHBand="1" w:evenHBand="0" w:firstRowFirstColumn="0" w:firstRowLastColumn="0" w:lastRowFirstColumn="0" w:lastRowLastColumn="0"/>
+          <w:trHeight w:val="675"/>
+        </w:trPr>
+        <w:tc>
+          <w:tcPr>
+            <w:cnfStyle w:val="001000000000" w:firstRow="0" w:lastRow="0" w:firstColumn="1" w:lastColumn="0" w:oddVBand="0" w:evenVBand="0" w:oddHBand="0" w:evenHBand="0" w:firstRowFirstColumn="0" w:firstRowLastColumn="0" w:lastRowFirstColumn="0" w:lastRowLastColumn="0"/>
+            <w:tcW w:w="2060" w:type="dxa"/>
+          </w:tcPr>
+          <w:p>
+            <w:pPr>
+              <w:rPr>
+                <w:b w:val="0"/>
+              </w:rPr>
+            </w:pPr>
+            <w:r>
+              <w:rPr>
+                <w:b w:val="0"/>
+              </w:rPr>
+              <w:t>Tóm tắt</w:t>
+            </w:r>
+          </w:p>
+        </w:tc>
+        <w:tc>
+          <w:tcPr>
+            <w:tcW w:w="6796" w:type="dxa"/>
+          </w:tcPr>
+          <w:p>
+            <w:pPr>
+              <w:cnfStyle w:val="000000100000" w:firstRow="0" w:lastRow="0" w:firstColumn="0" w:lastColumn="0" w:oddVBand="0" w:evenVBand="0" w:oddHBand="1" w:evenHBand="0" w:firstRowFirstColumn="0" w:firstRowLastColumn="0" w:lastRowFirstColumn="0" w:lastRowLastColumn="0"/>
+            </w:pPr>
+            <w:r>
+              <w:t xml:space="preserve">Cho phép khách hàng </w:t>
+            </w:r>
+            <w:r>
+              <w:t>xem thông tin chi tiết của một đơn đặt hàng nhất định</w:t>
+            </w:r>
+          </w:p>
+        </w:tc>
+      </w:tr>
+      <w:tr>
+        <w:trPr>
+          <w:cnfStyle w:val="000000010000" w:firstRow="0" w:lastRow="0" w:firstColumn="0" w:lastColumn="0" w:oddVBand="0" w:evenVBand="0" w:oddHBand="0" w:evenHBand="1" w:firstRowFirstColumn="0" w:firstRowLastColumn="0" w:lastRowFirstColumn="0" w:lastRowLastColumn="0"/>
+        </w:trPr>
+        <w:tc>
+          <w:tcPr>
+            <w:cnfStyle w:val="001000000000" w:firstRow="0" w:lastRow="0" w:firstColumn="1" w:lastColumn="0" w:oddVBand="0" w:evenVBand="0" w:oddHBand="0" w:evenHBand="0" w:firstRowFirstColumn="0" w:firstRowLastColumn="0" w:lastRowFirstColumn="0" w:lastRowLastColumn="0"/>
+            <w:tcW w:w="2060" w:type="dxa"/>
+          </w:tcPr>
+          <w:p>
+            <w:pPr>
+              <w:rPr>
+                <w:b w:val="0"/>
+              </w:rPr>
+            </w:pPr>
+            <w:r>
+              <w:rPr>
+                <w:b w:val="0"/>
+              </w:rPr>
+              <w:t>Tác nhân</w:t>
+            </w:r>
+          </w:p>
+        </w:tc>
+        <w:tc>
+          <w:tcPr>
+            <w:tcW w:w="6796" w:type="dxa"/>
+          </w:tcPr>
+          <w:p>
+            <w:pPr>
+              <w:cnfStyle w:val="000000010000" w:firstRow="0" w:lastRow="0" w:firstColumn="0" w:lastColumn="0" w:oddVBand="0" w:evenVBand="0" w:oddHBand="0" w:evenHBand="1" w:firstRowFirstColumn="0" w:firstRowLastColumn="0" w:lastRowFirstColumn="0" w:lastRowLastColumn="0"/>
+            </w:pPr>
+            <w:r>
+              <w:t>Khác hàng</w:t>
+            </w:r>
+          </w:p>
+        </w:tc>
+      </w:tr>
+      <w:tr>
+        <w:trPr>
+          <w:cnfStyle w:val="000000100000" w:firstRow="0" w:lastRow="0" w:firstColumn="0" w:lastColumn="0" w:oddVBand="0" w:evenVBand="0" w:oddHBand="1" w:evenHBand="0" w:firstRowFirstColumn="0" w:firstRowLastColumn="0" w:lastRowFirstColumn="0" w:lastRowLastColumn="0"/>
+        </w:trPr>
+        <w:tc>
+          <w:tcPr>
+            <w:cnfStyle w:val="001000000000" w:firstRow="0" w:lastRow="0" w:firstColumn="1" w:lastColumn="0" w:oddVBand="0" w:evenVBand="0" w:oddHBand="0" w:evenHBand="0" w:firstRowFirstColumn="0" w:firstRowLastColumn="0" w:lastRowFirstColumn="0" w:lastRowLastColumn="0"/>
+            <w:tcW w:w="2060" w:type="dxa"/>
+          </w:tcPr>
+          <w:p>
+            <w:pPr>
+              <w:rPr>
+                <w:b w:val="0"/>
+              </w:rPr>
+            </w:pPr>
+            <w:r>
+              <w:rPr>
+                <w:b w:val="0"/>
+              </w:rPr>
+              <w:t>Dòng sự kiện chính</w:t>
+            </w:r>
+          </w:p>
+        </w:tc>
+        <w:tc>
+          <w:tcPr>
+            <w:tcW w:w="6796" w:type="dxa"/>
+          </w:tcPr>
+          <w:p>
+            <w:pPr>
+              <w:pStyle w:val="oancuaDanhsach"/>
+              <w:numPr>
+                <w:ilvl w:val="0"/>
+                <w:numId w:val="10"/>
+              </w:numPr>
+              <w:ind w:left="576" w:hanging="450"/>
+              <w:cnfStyle w:val="000000100000" w:firstRow="0" w:lastRow="0" w:firstColumn="0" w:lastColumn="0" w:oddVBand="0" w:evenVBand="0" w:oddHBand="1" w:evenHBand="0" w:firstRowFirstColumn="0" w:firstRowLastColumn="0" w:lastRowFirstColumn="0" w:lastRowLastColumn="0"/>
+            </w:pPr>
+            <w:r>
+              <w:t>Khách hàng c</w:t>
+            </w:r>
+            <w:r>
+              <w:t>họn “Xem chi tiết DDH”</w:t>
+            </w:r>
+            <w:r>
+              <w:t>.</w:t>
+            </w:r>
+          </w:p>
+          <w:p>
+            <w:pPr>
+              <w:pStyle w:val="oancuaDanhsach"/>
+              <w:numPr>
+                <w:ilvl w:val="0"/>
+                <w:numId w:val="10"/>
+              </w:numPr>
+              <w:ind w:left="576" w:hanging="450"/>
+              <w:cnfStyle w:val="000000100000" w:firstRow="0" w:lastRow="0" w:firstColumn="0" w:lastColumn="0" w:oddVBand="0" w:evenVBand="0" w:oddHBand="1" w:evenHBand="0" w:firstRowFirstColumn="0" w:firstRowLastColumn="0" w:lastRowFirstColumn="0" w:lastRowLastColumn="0"/>
+            </w:pPr>
+            <w:r>
+              <w:t xml:space="preserve">Hệ thống tìm kiếm thông tin đơn đặt hàng </w:t>
+            </w:r>
+            <w:proofErr w:type="gramStart"/>
+            <w:r>
+              <w:t>theo</w:t>
+            </w:r>
+            <w:proofErr w:type="gramEnd"/>
+            <w:r>
+              <w:t xml:space="preserve"> mã đơn đặt hàng.</w:t>
+            </w:r>
+          </w:p>
+          <w:p>
+            <w:pPr>
+              <w:pStyle w:val="oancuaDanhsach"/>
+              <w:numPr>
+                <w:ilvl w:val="0"/>
+                <w:numId w:val="10"/>
+              </w:numPr>
+              <w:ind w:left="576" w:hanging="450"/>
+              <w:cnfStyle w:val="000000100000" w:firstRow="0" w:lastRow="0" w:firstColumn="0" w:lastColumn="0" w:oddVBand="0" w:evenVBand="0" w:oddHBand="1" w:evenHBand="0" w:firstRowFirstColumn="0" w:firstRowLastColumn="0" w:lastRowFirstColumn="0" w:lastRowLastColumn="0"/>
+            </w:pPr>
+            <w:r>
+              <w:t>Hệ thống hiển thị kết quả đơn đặt hàng muốn xem</w:t>
+            </w:r>
+          </w:p>
+          <w:p>
+            <w:pPr>
+              <w:pStyle w:val="oancuaDanhsach"/>
+              <w:ind w:left="576"/>
+              <w:cnfStyle w:val="000000100000" w:firstRow="0" w:lastRow="0" w:firstColumn="0" w:lastColumn="0" w:oddVBand="0" w:evenVBand="0" w:oddHBand="1" w:evenHBand="0" w:firstRowFirstColumn="0" w:firstRowLastColumn="0" w:lastRowFirstColumn="0" w:lastRowLastColumn="0"/>
+            </w:pPr>
+          </w:p>
+        </w:tc>
+      </w:tr>
+      <w:tr>
+        <w:trPr>
+          <w:cnfStyle w:val="000000010000" w:firstRow="0" w:lastRow="0" w:firstColumn="0" w:lastColumn="0" w:oddVBand="0" w:evenVBand="0" w:oddHBand="0" w:evenHBand="1" w:firstRowFirstColumn="0" w:firstRowLastColumn="0" w:lastRowFirstColumn="0" w:lastRowLastColumn="0"/>
+        </w:trPr>
+        <w:tc>
+          <w:tcPr>
+            <w:cnfStyle w:val="001000000000" w:firstRow="0" w:lastRow="0" w:firstColumn="1" w:lastColumn="0" w:oddVBand="0" w:evenVBand="0" w:oddHBand="0" w:evenHBand="0" w:firstRowFirstColumn="0" w:firstRowLastColumn="0" w:lastRowFirstColumn="0" w:lastRowLastColumn="0"/>
+            <w:tcW w:w="2060" w:type="dxa"/>
+          </w:tcPr>
+          <w:p>
+            <w:pPr>
+              <w:rPr>
+                <w:b w:val="0"/>
+              </w:rPr>
+            </w:pPr>
+            <w:r>
+              <w:rPr>
+                <w:b w:val="0"/>
+              </w:rPr>
+              <w:t>Dòng sự kiện phụ</w:t>
+            </w:r>
+          </w:p>
+        </w:tc>
+        <w:tc>
+          <w:tcPr>
+            <w:tcW w:w="6796" w:type="dxa"/>
+          </w:tcPr>
+          <w:p>
+            <w:pPr>
+              <w:cnfStyle w:val="000000010000" w:firstRow="0" w:lastRow="0" w:firstColumn="0" w:lastColumn="0" w:oddVBand="0" w:evenVBand="0" w:oddHBand="0" w:evenHBand="1" w:firstRowFirstColumn="0" w:firstRowLastColumn="0" w:lastRowFirstColumn="0" w:lastRowLastColumn="0"/>
+            </w:pPr>
+          </w:p>
+        </w:tc>
+      </w:tr>
+      <w:tr>
+        <w:trPr>
+          <w:cnfStyle w:val="000000100000" w:firstRow="0" w:lastRow="0" w:firstColumn="0" w:lastColumn="0" w:oddVBand="0" w:evenVBand="0" w:oddHBand="1" w:evenHBand="0" w:firstRowFirstColumn="0" w:firstRowLastColumn="0" w:lastRowFirstColumn="0" w:lastRowLastColumn="0"/>
+        </w:trPr>
+        <w:tc>
+          <w:tcPr>
+            <w:cnfStyle w:val="001000000000" w:firstRow="0" w:lastRow="0" w:firstColumn="1" w:lastColumn="0" w:oddVBand="0" w:evenVBand="0" w:oddHBand="0" w:evenHBand="0" w:firstRowFirstColumn="0" w:firstRowLastColumn="0" w:lastRowFirstColumn="0" w:lastRowLastColumn="0"/>
+            <w:tcW w:w="2060" w:type="dxa"/>
+          </w:tcPr>
+          <w:p>
+            <w:pPr>
+              <w:rPr>
+                <w:b w:val="0"/>
+              </w:rPr>
+            </w:pPr>
+            <w:r>
+              <w:rPr>
+                <w:b w:val="0"/>
+              </w:rPr>
+              <w:t>Các yêu cầu đặc biệt</w:t>
+            </w:r>
+          </w:p>
+        </w:tc>
+        <w:tc>
+          <w:tcPr>
+            <w:tcW w:w="6796" w:type="dxa"/>
+          </w:tcPr>
+          <w:p>
+            <w:pPr>
+              <w:cnfStyle w:val="000000100000" w:firstRow="0" w:lastRow="0" w:firstColumn="0" w:lastColumn="0" w:oddVBand="0" w:evenVBand="0" w:oddHBand="1" w:evenHBand="0" w:firstRowFirstColumn="0" w:firstRowLastColumn="0" w:lastRowFirstColumn="0" w:lastRowLastColumn="0"/>
+            </w:pPr>
+            <w:r>
+              <w:t xml:space="preserve">Giao diện thân thiện, </w:t>
+            </w:r>
+            <w:r>
+              <w:t>đơn giản, dễ dùng</w:t>
+            </w:r>
+          </w:p>
+        </w:tc>
+      </w:tr>
+      <w:tr>
+        <w:trPr>
+          <w:cnfStyle w:val="000000010000" w:firstRow="0" w:lastRow="0" w:firstColumn="0" w:lastColumn="0" w:oddVBand="0" w:evenVBand="0" w:oddHBand="0" w:evenHBand="1" w:firstRowFirstColumn="0" w:firstRowLastColumn="0" w:lastRowFirstColumn="0" w:lastRowLastColumn="0"/>
+        </w:trPr>
+        <w:tc>
+          <w:tcPr>
+            <w:cnfStyle w:val="001000000000" w:firstRow="0" w:lastRow="0" w:firstColumn="1" w:lastColumn="0" w:oddVBand="0" w:evenVBand="0" w:oddHBand="0" w:evenHBand="0" w:firstRowFirstColumn="0" w:firstRowLastColumn="0" w:lastRowFirstColumn="0" w:lastRowLastColumn="0"/>
+            <w:tcW w:w="2060" w:type="dxa"/>
+          </w:tcPr>
+          <w:p>
+            <w:pPr>
+              <w:rPr>
+                <w:b w:val="0"/>
+              </w:rPr>
+            </w:pPr>
+            <w:r>
+              <w:rPr>
+                <w:b w:val="0"/>
+              </w:rPr>
+              <w:t>Điều kiện tiên quyết</w:t>
+            </w:r>
+          </w:p>
+        </w:tc>
+        <w:tc>
+          <w:tcPr>
+            <w:tcW w:w="6796" w:type="dxa"/>
+          </w:tcPr>
+          <w:p>
+            <w:pPr>
+              <w:cnfStyle w:val="000000010000" w:firstRow="0" w:lastRow="0" w:firstColumn="0" w:lastColumn="0" w:oddVBand="0" w:evenVBand="0" w:oddHBand="0" w:evenHBand="1" w:firstRowFirstColumn="0" w:firstRowLastColumn="0" w:lastRowFirstColumn="0" w:lastRowLastColumn="0"/>
+            </w:pPr>
+            <w:r>
+              <w:t>Phải truy cập vào trang web bán hàng</w:t>
+            </w:r>
+          </w:p>
+        </w:tc>
+      </w:tr>
+      <w:tr>
+        <w:trPr>
+          <w:cnfStyle w:val="000000100000" w:firstRow="0" w:lastRow="0" w:firstColumn="0" w:lastColumn="0" w:oddVBand="0" w:evenVBand="0" w:oddHBand="1" w:evenHBand="0" w:firstRowFirstColumn="0" w:firstRowLastColumn="0" w:lastRowFirstColumn="0" w:lastRowLastColumn="0"/>
+        </w:trPr>
+        <w:tc>
+          <w:tcPr>
+            <w:cnfStyle w:val="001000000000" w:firstRow="0" w:lastRow="0" w:firstColumn="1" w:lastColumn="0" w:oddVBand="0" w:evenVBand="0" w:oddHBand="0" w:evenHBand="0" w:firstRowFirstColumn="0" w:firstRowLastColumn="0" w:lastRowFirstColumn="0" w:lastRowLastColumn="0"/>
+            <w:tcW w:w="2060" w:type="dxa"/>
+          </w:tcPr>
+          <w:p>
+            <w:pPr>
+              <w:rPr>
+                <w:b w:val="0"/>
+              </w:rPr>
+            </w:pPr>
+            <w:r>
+              <w:rPr>
+                <w:b w:val="0"/>
+              </w:rPr>
+              <w:t>Hậu điều kiện</w:t>
+            </w:r>
+          </w:p>
+        </w:tc>
+        <w:tc>
+          <w:tcPr>
+            <w:tcW w:w="6796" w:type="dxa"/>
+          </w:tcPr>
+          <w:p>
+            <w:pPr>
+              <w:cnfStyle w:val="000000100000" w:firstRow="0" w:lastRow="0" w:firstColumn="0" w:lastColumn="0" w:oddVBand="0" w:evenVBand="0" w:oddHBand="1" w:evenHBand="0" w:firstRowFirstColumn="0" w:firstRowLastColumn="0" w:lastRowFirstColumn="0" w:lastRowLastColumn="0"/>
+            </w:pPr>
+          </w:p>
+        </w:tc>
+      </w:tr>
+    </w:tbl>
+    <w:p>
+      <w:pPr>
+        <w:pStyle w:val="oancuaDanhsach"/>
+        <w:ind w:left="1080"/>
+      </w:pPr>
+    </w:p>
+    <w:p>
+      <w:pPr>
+        <w:pStyle w:val="oancuaDanhsach"/>
+        <w:numPr>
+          <w:ilvl w:val="0"/>
+          <w:numId w:val="2"/>
+        </w:numPr>
+      </w:pPr>
+      <w:r>
+        <w:rPr>
+          <w:rFonts w:ascii="Times New Roman" w:hAnsi="Times New Roman" w:cs="Times New Roman"/>
+          <w:sz w:val="24"/>
+          <w:szCs w:val="24"/>
+        </w:rPr>
+        <w:t>Huỷ đơn đặt hàng</w:t>
+      </w:r>
+    </w:p>
+    <w:tbl>
+      <w:tblPr>
+        <w:tblStyle w:val="LiMausang-Nhnmanh5"/>
+        <w:tblW w:w="8856" w:type="dxa"/>
+        <w:tblInd w:w="936" w:type="dxa"/>
+        <w:tblLook w:val="04A0" w:firstRow="1" w:lastRow="0" w:firstColumn="1" w:lastColumn="0" w:noHBand="0" w:noVBand="1"/>
+      </w:tblPr>
+      <w:tblGrid>
+        <w:gridCol w:w="2060"/>
+        <w:gridCol w:w="6796"/>
+      </w:tblGrid>
+      <w:tr>
+        <w:trPr>
+          <w:cnfStyle w:val="100000000000" w:firstRow="1" w:lastRow="0" w:firstColumn="0" w:lastColumn="0" w:oddVBand="0" w:evenVBand="0" w:oddHBand="0" w:evenHBand="0" w:firstRowFirstColumn="0" w:firstRowLastColumn="0" w:lastRowFirstColumn="0" w:lastRowLastColumn="0"/>
+        </w:trPr>
+        <w:tc>
+          <w:tcPr>
+            <w:cnfStyle w:val="001000000000" w:firstRow="0" w:lastRow="0" w:firstColumn="1" w:lastColumn="0" w:oddVBand="0" w:evenVBand="0" w:oddHBand="0" w:evenHBand="0" w:firstRowFirstColumn="0" w:firstRowLastColumn="0" w:lastRowFirstColumn="0" w:lastRowLastColumn="0"/>
+            <w:tcW w:w="2060" w:type="dxa"/>
+          </w:tcPr>
+          <w:p>
+            <w:pPr>
+              <w:rPr>
+                <w:b w:val="0"/>
+              </w:rPr>
+            </w:pPr>
+            <w:r>
+              <w:rPr>
+                <w:b w:val="0"/>
+              </w:rPr>
+              <w:t>Tên use case</w:t>
+            </w:r>
+          </w:p>
+        </w:tc>
+        <w:tc>
+          <w:tcPr>
+            <w:tcW w:w="6796" w:type="dxa"/>
+          </w:tcPr>
+          <w:p>
+            <w:pPr>
+              <w:cnfStyle w:val="100000000000" w:firstRow="1" w:lastRow="0" w:firstColumn="0" w:lastColumn="0" w:oddVBand="0" w:evenVBand="0" w:oddHBand="0" w:evenHBand="0" w:firstRowFirstColumn="0" w:firstRowLastColumn="0" w:lastRowFirstColumn="0" w:lastRowLastColumn="0"/>
+              <w:rPr>
+                <w:b w:val="0"/>
+              </w:rPr>
+            </w:pPr>
+            <w:r>
+              <w:rPr>
+                <w:rFonts w:ascii="Times New Roman" w:hAnsi="Times New Roman" w:cs="Times New Roman"/>
+              </w:rPr>
+              <w:t>Huỷ đơn đặt hàng</w:t>
+            </w:r>
+          </w:p>
+        </w:tc>
+      </w:tr>
+      <w:tr>
+        <w:trPr>
+          <w:cnfStyle w:val="000000100000" w:firstRow="0" w:lastRow="0" w:firstColumn="0" w:lastColumn="0" w:oddVBand="0" w:evenVBand="0" w:oddHBand="1" w:evenHBand="0" w:firstRowFirstColumn="0" w:firstRowLastColumn="0" w:lastRowFirstColumn="0" w:lastRowLastColumn="0"/>
+          <w:trHeight w:val="675"/>
+        </w:trPr>
+        <w:tc>
+          <w:tcPr>
+            <w:cnfStyle w:val="001000000000" w:firstRow="0" w:lastRow="0" w:firstColumn="1" w:lastColumn="0" w:oddVBand="0" w:evenVBand="0" w:oddHBand="0" w:evenHBand="0" w:firstRowFirstColumn="0" w:firstRowLastColumn="0" w:lastRowFirstColumn="0" w:lastRowLastColumn="0"/>
+            <w:tcW w:w="2060" w:type="dxa"/>
+          </w:tcPr>
+          <w:p>
+            <w:pPr>
+              <w:rPr>
+                <w:b w:val="0"/>
+              </w:rPr>
+            </w:pPr>
+            <w:r>
+              <w:rPr>
+                <w:b w:val="0"/>
+              </w:rPr>
+              <w:t>Tóm tắt</w:t>
+            </w:r>
+          </w:p>
+        </w:tc>
+        <w:tc>
+          <w:tcPr>
+            <w:tcW w:w="6796" w:type="dxa"/>
+          </w:tcPr>
+          <w:p>
+            <w:pPr>
+              <w:cnfStyle w:val="000000100000" w:firstRow="0" w:lastRow="0" w:firstColumn="0" w:lastColumn="0" w:oddVBand="0" w:evenVBand="0" w:oddHBand="1" w:evenHBand="0" w:firstRowFirstColumn="0" w:firstRowLastColumn="0" w:lastRowFirstColumn="0" w:lastRowLastColumn="0"/>
+            </w:pPr>
+            <w:r>
+              <w:t>Cho phép khách hàng tìm kiếm nhanh danh sách sản phẩm theo danh mục sản phẩm hiện thị trên thanh sidebar.</w:t>
+            </w:r>
+          </w:p>
+        </w:tc>
+      </w:tr>
+      <w:tr>
+        <w:trPr>
+          <w:cnfStyle w:val="000000010000" w:firstRow="0" w:lastRow="0" w:firstColumn="0" w:lastColumn="0" w:oddVBand="0" w:evenVBand="0" w:oddHBand="0" w:evenHBand="1" w:firstRowFirstColumn="0" w:firstRowLastColumn="0" w:lastRowFirstColumn="0" w:lastRowLastColumn="0"/>
+        </w:trPr>
+        <w:tc>
+          <w:tcPr>
+            <w:cnfStyle w:val="001000000000" w:firstRow="0" w:lastRow="0" w:firstColumn="1" w:lastColumn="0" w:oddVBand="0" w:evenVBand="0" w:oddHBand="0" w:evenHBand="0" w:firstRowFirstColumn="0" w:firstRowLastColumn="0" w:lastRowFirstColumn="0" w:lastRowLastColumn="0"/>
+            <w:tcW w:w="2060" w:type="dxa"/>
+          </w:tcPr>
+          <w:p>
+            <w:pPr>
+              <w:rPr>
+                <w:b w:val="0"/>
+              </w:rPr>
+            </w:pPr>
+            <w:r>
+              <w:rPr>
+                <w:b w:val="0"/>
+              </w:rPr>
+              <w:t>Tác nhân</w:t>
+            </w:r>
+          </w:p>
+        </w:tc>
+        <w:tc>
+          <w:tcPr>
+            <w:tcW w:w="6796" w:type="dxa"/>
+          </w:tcPr>
+          <w:p>
+            <w:pPr>
+              <w:cnfStyle w:val="000000010000" w:firstRow="0" w:lastRow="0" w:firstColumn="0" w:lastColumn="0" w:oddVBand="0" w:evenVBand="0" w:oddHBand="0" w:evenHBand="1" w:firstRowFirstColumn="0" w:firstRowLastColumn="0" w:lastRowFirstColumn="0" w:lastRowLastColumn="0"/>
+            </w:pPr>
+            <w:r>
+              <w:t>Khác</w:t>
+            </w:r>
+            <w:r>
+              <w:t>h</w:t>
+            </w:r>
+            <w:r>
+              <w:t xml:space="preserve"> hàng</w:t>
+            </w:r>
+          </w:p>
+        </w:tc>
+      </w:tr>
+      <w:tr>
+        <w:trPr>
+          <w:cnfStyle w:val="000000100000" w:firstRow="0" w:lastRow="0" w:firstColumn="0" w:lastColumn="0" w:oddVBand="0" w:evenVBand="0" w:oddHBand="1" w:evenHBand="0" w:firstRowFirstColumn="0" w:firstRowLastColumn="0" w:lastRowFirstColumn="0" w:lastRowLastColumn="0"/>
+        </w:trPr>
+        <w:tc>
+          <w:tcPr>
+            <w:cnfStyle w:val="001000000000" w:firstRow="0" w:lastRow="0" w:firstColumn="1" w:lastColumn="0" w:oddVBand="0" w:evenVBand="0" w:oddHBand="0" w:evenHBand="0" w:firstRowFirstColumn="0" w:firstRowLastColumn="0" w:lastRowFirstColumn="0" w:lastRowLastColumn="0"/>
+            <w:tcW w:w="2060" w:type="dxa"/>
+          </w:tcPr>
+          <w:p>
+            <w:pPr>
+              <w:rPr>
+                <w:b w:val="0"/>
+              </w:rPr>
+            </w:pPr>
+            <w:r>
+              <w:rPr>
+                <w:b w:val="0"/>
+              </w:rPr>
+              <w:t>Dòng sự kiện chính</w:t>
+            </w:r>
+          </w:p>
+        </w:tc>
+        <w:tc>
+          <w:tcPr>
+            <w:tcW w:w="6796" w:type="dxa"/>
+          </w:tcPr>
+          <w:p>
+            <w:pPr>
+              <w:pStyle w:val="oancuaDanhsach"/>
+              <w:numPr>
+                <w:ilvl w:val="0"/>
+                <w:numId w:val="12"/>
+              </w:numPr>
+              <w:cnfStyle w:val="000000100000" w:firstRow="0" w:lastRow="0" w:firstColumn="0" w:lastColumn="0" w:oddVBand="0" w:evenVBand="0" w:oddHBand="1" w:evenHBand="0" w:firstRowFirstColumn="0" w:firstRowLastColumn="0" w:lastRowFirstColumn="0" w:lastRowLastColumn="0"/>
+            </w:pPr>
+            <w:r>
+              <w:t>Khách hàng chọn</w:t>
+            </w:r>
+            <w:r>
+              <w:t xml:space="preserve"> “Huỷ đơn đặt hàng” trên bảng danh sách đơn đặt hàng của đơn đặt hàng muốn huỷ.</w:t>
+            </w:r>
+          </w:p>
+          <w:p>
+            <w:pPr>
+              <w:pStyle w:val="oancuaDanhsach"/>
+              <w:numPr>
+                <w:ilvl w:val="0"/>
+                <w:numId w:val="12"/>
+              </w:numPr>
+              <w:cnfStyle w:val="000000100000" w:firstRow="0" w:lastRow="0" w:firstColumn="0" w:lastColumn="0" w:oddVBand="0" w:evenVBand="0" w:oddHBand="1" w:evenHBand="0" w:firstRowFirstColumn="0" w:firstRowLastColumn="0" w:lastRowFirstColumn="0" w:lastRowLastColumn="0"/>
+            </w:pPr>
+            <w:r>
+              <w:t>Hệ thống kiểm tra thông tin đơn đặt hàng muốn huỷ hợp lệ.</w:t>
+            </w:r>
+          </w:p>
+          <w:p>
+            <w:pPr>
+              <w:pStyle w:val="oancuaDanhsach"/>
+              <w:numPr>
+                <w:ilvl w:val="0"/>
+                <w:numId w:val="12"/>
+              </w:numPr>
+              <w:cnfStyle w:val="000000100000" w:firstRow="0" w:lastRow="0" w:firstColumn="0" w:lastColumn="0" w:oddVBand="0" w:evenVBand="0" w:oddHBand="1" w:evenHBand="0" w:firstRowFirstColumn="0" w:firstRowLastColumn="0" w:lastRowFirstColumn="0" w:lastRowLastColumn="0"/>
+            </w:pPr>
+            <w:r>
+              <w:t>Hệ thống xoá thông tin đơn đặt hàng trong hệ thống.</w:t>
+            </w:r>
+          </w:p>
+          <w:p>
+            <w:pPr>
+              <w:pStyle w:val="oancuaDanhsach"/>
+              <w:numPr>
+                <w:ilvl w:val="0"/>
+                <w:numId w:val="12"/>
+              </w:numPr>
+              <w:cnfStyle w:val="000000100000" w:firstRow="0" w:lastRow="0" w:firstColumn="0" w:lastColumn="0" w:oddVBand="0" w:evenVBand="0" w:oddHBand="1" w:evenHBand="0" w:firstRowFirstColumn="0" w:firstRowLastColumn="0" w:lastRowFirstColumn="0" w:lastRowLastColumn="0"/>
+            </w:pPr>
+            <w:r>
+              <w:t>Hệ thống cập nhật lại số lượng sản phẩm trong bảng sản phẩm.</w:t>
+            </w:r>
+          </w:p>
+          <w:p>
+            <w:pPr>
+              <w:pStyle w:val="oancuaDanhsach"/>
+              <w:numPr>
+                <w:ilvl w:val="0"/>
+                <w:numId w:val="12"/>
+              </w:numPr>
+              <w:cnfStyle w:val="000000100000" w:firstRow="0" w:lastRow="0" w:firstColumn="0" w:lastColumn="0" w:oddVBand="0" w:evenVBand="0" w:oddHBand="1" w:evenHBand="0" w:firstRowFirstColumn="0" w:firstRowLastColumn="0" w:lastRowFirstColumn="0" w:lastRowLastColumn="0"/>
+            </w:pPr>
+            <w:r>
+              <w:t>Hệ thống hiển thị kết quả</w:t>
+            </w:r>
+          </w:p>
+        </w:tc>
+      </w:tr>
+      <w:tr>
+        <w:trPr>
+          <w:cnfStyle w:val="000000010000" w:firstRow="0" w:lastRow="0" w:firstColumn="0" w:lastColumn="0" w:oddVBand="0" w:evenVBand="0" w:oddHBand="0" w:evenHBand="1" w:firstRowFirstColumn="0" w:firstRowLastColumn="0" w:lastRowFirstColumn="0" w:lastRowLastColumn="0"/>
+        </w:trPr>
+        <w:tc>
+          <w:tcPr>
+            <w:cnfStyle w:val="001000000000" w:firstRow="0" w:lastRow="0" w:firstColumn="1" w:lastColumn="0" w:oddVBand="0" w:evenVBand="0" w:oddHBand="0" w:evenHBand="0" w:firstRowFirstColumn="0" w:firstRowLastColumn="0" w:lastRowFirstColumn="0" w:lastRowLastColumn="0"/>
+            <w:tcW w:w="2060" w:type="dxa"/>
+          </w:tcPr>
+          <w:p>
+            <w:pPr>
+              <w:rPr>
+                <w:b w:val="0"/>
+              </w:rPr>
+            </w:pPr>
+            <w:r>
+              <w:rPr>
+                <w:b w:val="0"/>
+              </w:rPr>
+              <w:t>Dòng sự kiện phụ</w:t>
+            </w:r>
+          </w:p>
+        </w:tc>
+        <w:tc>
+          <w:tcPr>
+            <w:tcW w:w="6796" w:type="dxa"/>
+          </w:tcPr>
+          <w:p>
+            <w:pPr>
+              <w:cnfStyle w:val="000000010000" w:firstRow="0" w:lastRow="0" w:firstColumn="0" w:lastColumn="0" w:oddVBand="0" w:evenVBand="0" w:oddHBand="0" w:evenHBand="1" w:firstRowFirstColumn="0" w:firstRowLastColumn="0" w:lastRowFirstColumn="0" w:lastRowLastColumn="0"/>
+            </w:pPr>
+            <w:r>
+              <w:t>2a- Nếu đơn hàng không hợp lệ , chuyên đến bước 5</w:t>
+            </w:r>
+          </w:p>
+          <w:p>
+            <w:pPr>
+              <w:cnfStyle w:val="000000010000" w:firstRow="0" w:lastRow="0" w:firstColumn="0" w:lastColumn="0" w:oddVBand="0" w:evenVBand="0" w:oddHBand="0" w:evenHBand="1" w:firstRowFirstColumn="0" w:firstRowLastColumn="0" w:lastRowFirstColumn="0" w:lastRowLastColumn="0"/>
+            </w:pPr>
+          </w:p>
+        </w:tc>
+      </w:tr>
+      <w:tr>
+        <w:trPr>
+          <w:cnfStyle w:val="000000100000" w:firstRow="0" w:lastRow="0" w:firstColumn="0" w:lastColumn="0" w:oddVBand="0" w:evenVBand="0" w:oddHBand="1" w:evenHBand="0" w:firstRowFirstColumn="0" w:firstRowLastColumn="0" w:lastRowFirstColumn="0" w:lastRowLastColumn="0"/>
+        </w:trPr>
+        <w:tc>
+          <w:tcPr>
+            <w:cnfStyle w:val="001000000000" w:firstRow="0" w:lastRow="0" w:firstColumn="1" w:lastColumn="0" w:oddVBand="0" w:evenVBand="0" w:oddHBand="0" w:evenHBand="0" w:firstRowFirstColumn="0" w:firstRowLastColumn="0" w:lastRowFirstColumn="0" w:lastRowLastColumn="0"/>
+            <w:tcW w:w="2060" w:type="dxa"/>
+          </w:tcPr>
+          <w:p>
+            <w:pPr>
+              <w:rPr>
+                <w:b w:val="0"/>
+              </w:rPr>
+            </w:pPr>
+            <w:r>
+              <w:rPr>
+                <w:b w:val="0"/>
+              </w:rPr>
+              <w:t>Các yêu cầu đặc biệt</w:t>
+            </w:r>
+          </w:p>
+        </w:tc>
+        <w:tc>
+          <w:tcPr>
+            <w:tcW w:w="6796" w:type="dxa"/>
+          </w:tcPr>
+          <w:p>
+            <w:pPr>
+              <w:cnfStyle w:val="000000100000" w:firstRow="0" w:lastRow="0" w:firstColumn="0" w:lastColumn="0" w:oddVBand="0" w:evenVBand="0" w:oddHBand="1" w:evenHBand="0" w:firstRowFirstColumn="0" w:firstRowLastColumn="0" w:lastRowFirstColumn="0" w:lastRowLastColumn="0"/>
+            </w:pPr>
+            <w:r>
+              <w:t xml:space="preserve">Giao diện thân thiện, </w:t>
+            </w:r>
+            <w:r>
+              <w:t>đơn giản, dễ dùng</w:t>
+            </w:r>
+          </w:p>
+        </w:tc>
+      </w:tr>
+      <w:tr>
+        <w:trPr>
+          <w:cnfStyle w:val="000000010000" w:firstRow="0" w:lastRow="0" w:firstColumn="0" w:lastColumn="0" w:oddVBand="0" w:evenVBand="0" w:oddHBand="0" w:evenHBand="1" w:firstRowFirstColumn="0" w:firstRowLastColumn="0" w:lastRowFirstColumn="0" w:lastRowLastColumn="0"/>
+        </w:trPr>
+        <w:tc>
+          <w:tcPr>
+            <w:cnfStyle w:val="001000000000" w:firstRow="0" w:lastRow="0" w:firstColumn="1" w:lastColumn="0" w:oddVBand="0" w:evenVBand="0" w:oddHBand="0" w:evenHBand="0" w:firstRowFirstColumn="0" w:firstRowLastColumn="0" w:lastRowFirstColumn="0" w:lastRowLastColumn="0"/>
+            <w:tcW w:w="2060" w:type="dxa"/>
+          </w:tcPr>
+          <w:p>
+            <w:pPr>
+              <w:rPr>
+                <w:b w:val="0"/>
+              </w:rPr>
+            </w:pPr>
+            <w:r>
+              <w:rPr>
+                <w:b w:val="0"/>
+              </w:rPr>
+              <w:lastRenderedPageBreak/>
+              <w:t>Điều kiện tiên quyết</w:t>
+            </w:r>
+          </w:p>
+        </w:tc>
+        <w:tc>
+          <w:tcPr>
+            <w:tcW w:w="6796" w:type="dxa"/>
+          </w:tcPr>
+          <w:p>
+            <w:pPr>
+              <w:cnfStyle w:val="000000010000" w:firstRow="0" w:lastRow="0" w:firstColumn="0" w:lastColumn="0" w:oddVBand="0" w:evenVBand="0" w:oddHBand="0" w:evenHBand="1" w:firstRowFirstColumn="0" w:firstRowLastColumn="0" w:lastRowFirstColumn="0" w:lastRowLastColumn="0"/>
+            </w:pPr>
+            <w:r>
+              <w:t>Phả</w:t>
+            </w:r>
+            <w:r>
+              <w:t>i đăng nhập</w:t>
+            </w:r>
+          </w:p>
+        </w:tc>
+      </w:tr>
+      <w:tr>
+        <w:trPr>
+          <w:cnfStyle w:val="000000100000" w:firstRow="0" w:lastRow="0" w:firstColumn="0" w:lastColumn="0" w:oddVBand="0" w:evenVBand="0" w:oddHBand="1" w:evenHBand="0" w:firstRowFirstColumn="0" w:firstRowLastColumn="0" w:lastRowFirstColumn="0" w:lastRowLastColumn="0"/>
+        </w:trPr>
+        <w:tc>
+          <w:tcPr>
+            <w:cnfStyle w:val="001000000000" w:firstRow="0" w:lastRow="0" w:firstColumn="1" w:lastColumn="0" w:oddVBand="0" w:evenVBand="0" w:oddHBand="0" w:evenHBand="0" w:firstRowFirstColumn="0" w:firstRowLastColumn="0" w:lastRowFirstColumn="0" w:lastRowLastColumn="0"/>
+            <w:tcW w:w="2060" w:type="dxa"/>
+          </w:tcPr>
+          <w:p>
+            <w:pPr>
+              <w:rPr>
+                <w:b w:val="0"/>
+              </w:rPr>
+            </w:pPr>
+            <w:r>
+              <w:rPr>
+                <w:b w:val="0"/>
+              </w:rPr>
+              <w:t>Hậu điều kiện</w:t>
+            </w:r>
+          </w:p>
+        </w:tc>
+        <w:tc>
+          <w:tcPr>
+            <w:tcW w:w="6796" w:type="dxa"/>
+          </w:tcPr>
+          <w:p>
+            <w:pPr>
+              <w:cnfStyle w:val="000000100000" w:firstRow="0" w:lastRow="0" w:firstColumn="0" w:lastColumn="0" w:oddVBand="0" w:evenVBand="0" w:oddHBand="1" w:evenHBand="0" w:firstRowFirstColumn="0" w:firstRowLastColumn="0" w:lastRowFirstColumn="0" w:lastRowLastColumn="0"/>
+            </w:pPr>
+            <w:r>
+              <w:t>Xoá đơn hàng trong chi tiết đơn hàng, đơn hàng. Tăng số lượng sản phẩm trong cửa hàng lên</w:t>
+            </w:r>
+          </w:p>
+        </w:tc>
+      </w:tr>
+    </w:tbl>
+    <w:p>
+      <w:pPr>
+        <w:pStyle w:val="oancuaDanhsach"/>
+        <w:ind w:left="1080"/>
+      </w:pPr>
+    </w:p>
+    <w:p>
+      <w:pPr>
+        <w:pStyle w:val="oancuaDanhsach"/>
+        <w:numPr>
+          <w:ilvl w:val="0"/>
+          <w:numId w:val="2"/>
+        </w:numPr>
+      </w:pPr>
+      <w:r>
+        <w:rPr>
+          <w:rFonts w:ascii="Times New Roman" w:hAnsi="Times New Roman" w:cs="Times New Roman"/>
+          <w:sz w:val="24"/>
+          <w:szCs w:val="24"/>
+        </w:rPr>
+        <w:t>Đánh Gía Sản Phẩm</w:t>
+      </w:r>
+    </w:p>
+    <w:tbl>
+      <w:tblPr>
+        <w:tblStyle w:val="LiMausang-Nhnmanh5"/>
+        <w:tblW w:w="8856" w:type="dxa"/>
+        <w:tblInd w:w="936" w:type="dxa"/>
+        <w:tblLook w:val="04A0" w:firstRow="1" w:lastRow="0" w:firstColumn="1" w:lastColumn="0" w:noHBand="0" w:noVBand="1"/>
+      </w:tblPr>
+      <w:tblGrid>
+        <w:gridCol w:w="2060"/>
+        <w:gridCol w:w="6796"/>
+      </w:tblGrid>
+      <w:tr>
+        <w:trPr>
+          <w:cnfStyle w:val="100000000000" w:firstRow="1" w:lastRow="0" w:firstColumn="0" w:lastColumn="0" w:oddVBand="0" w:evenVBand="0" w:oddHBand="0" w:evenHBand="0" w:firstRowFirstColumn="0" w:firstRowLastColumn="0" w:lastRowFirstColumn="0" w:lastRowLastColumn="0"/>
+        </w:trPr>
+        <w:tc>
+          <w:tcPr>
+            <w:cnfStyle w:val="001000000000" w:firstRow="0" w:lastRow="0" w:firstColumn="1" w:lastColumn="0" w:oddVBand="0" w:evenVBand="0" w:oddHBand="0" w:evenHBand="0" w:firstRowFirstColumn="0" w:firstRowLastColumn="0" w:lastRowFirstColumn="0" w:lastRowLastColumn="0"/>
+            <w:tcW w:w="2060" w:type="dxa"/>
+          </w:tcPr>
+          <w:p>
+            <w:pPr>
+              <w:rPr>
+                <w:b w:val="0"/>
+              </w:rPr>
+            </w:pPr>
+            <w:r>
+              <w:rPr>
+                <w:b w:val="0"/>
+              </w:rPr>
+              <w:t>Tên use case</w:t>
+            </w:r>
+          </w:p>
+        </w:tc>
+        <w:tc>
+          <w:tcPr>
+            <w:tcW w:w="6796" w:type="dxa"/>
+          </w:tcPr>
+          <w:p>
+            <w:pPr>
+              <w:cnfStyle w:val="100000000000" w:firstRow="1" w:lastRow="0" w:firstColumn="0" w:lastColumn="0" w:oddVBand="0" w:evenVBand="0" w:oddHBand="0" w:evenHBand="0" w:firstRowFirstColumn="0" w:firstRowLastColumn="0" w:lastRowFirstColumn="0" w:lastRowLastColumn="0"/>
+              <w:rPr>
+                <w:b w:val="0"/>
+              </w:rPr>
+            </w:pPr>
+            <w:r>
+              <w:rPr>
+                <w:rFonts w:ascii="Times New Roman" w:hAnsi="Times New Roman" w:cs="Times New Roman"/>
+              </w:rPr>
+              <w:t>Đánh Gía Sản Phẩm</w:t>
+            </w:r>
+          </w:p>
+        </w:tc>
+      </w:tr>
+      <w:tr>
+        <w:trPr>
+          <w:cnfStyle w:val="000000100000" w:firstRow="0" w:lastRow="0" w:firstColumn="0" w:lastColumn="0" w:oddVBand="0" w:evenVBand="0" w:oddHBand="1" w:evenHBand="0" w:firstRowFirstColumn="0" w:firstRowLastColumn="0" w:lastRowFirstColumn="0" w:lastRowLastColumn="0"/>
+          <w:trHeight w:val="675"/>
+        </w:trPr>
+        <w:tc>
+          <w:tcPr>
+            <w:cnfStyle w:val="001000000000" w:firstRow="0" w:lastRow="0" w:firstColumn="1" w:lastColumn="0" w:oddVBand="0" w:evenVBand="0" w:oddHBand="0" w:evenHBand="0" w:firstRowFirstColumn="0" w:firstRowLastColumn="0" w:lastRowFirstColumn="0" w:lastRowLastColumn="0"/>
+            <w:tcW w:w="2060" w:type="dxa"/>
+          </w:tcPr>
+          <w:p>
+            <w:pPr>
+              <w:rPr>
+                <w:b w:val="0"/>
+              </w:rPr>
+            </w:pPr>
+            <w:r>
+              <w:rPr>
+                <w:b w:val="0"/>
+              </w:rPr>
+              <w:t>Tóm tắt</w:t>
+            </w:r>
+          </w:p>
+        </w:tc>
+        <w:tc>
+          <w:tcPr>
+            <w:tcW w:w="6796" w:type="dxa"/>
+          </w:tcPr>
+          <w:p>
+            <w:pPr>
+              <w:cnfStyle w:val="000000100000" w:firstRow="0" w:lastRow="0" w:firstColumn="0" w:lastColumn="0" w:oddVBand="0" w:evenVBand="0" w:oddHBand="1" w:evenHBand="0" w:firstRowFirstColumn="0" w:firstRowLastColumn="0" w:lastRowFirstColumn="0" w:lastRowLastColumn="0"/>
+            </w:pPr>
+            <w:r>
+              <w:t xml:space="preserve">Cho phép khách hàng </w:t>
+            </w:r>
+            <w:r>
+              <w:t>đánh giá sản phẩm tương ứng với 1 sao, 2 sao, 3 sao, 4 sao, 5 sao.</w:t>
+            </w:r>
+          </w:p>
+        </w:tc>
+      </w:tr>
+      <w:tr>
+        <w:trPr>
+          <w:cnfStyle w:val="000000010000" w:firstRow="0" w:lastRow="0" w:firstColumn="0" w:lastColumn="0" w:oddVBand="0" w:evenVBand="0" w:oddHBand="0" w:evenHBand="1" w:firstRowFirstColumn="0" w:firstRowLastColumn="0" w:lastRowFirstColumn="0" w:lastRowLastColumn="0"/>
+        </w:trPr>
+        <w:tc>
+          <w:tcPr>
+            <w:cnfStyle w:val="001000000000" w:firstRow="0" w:lastRow="0" w:firstColumn="1" w:lastColumn="0" w:oddVBand="0" w:evenVBand="0" w:oddHBand="0" w:evenHBand="0" w:firstRowFirstColumn="0" w:firstRowLastColumn="0" w:lastRowFirstColumn="0" w:lastRowLastColumn="0"/>
+            <w:tcW w:w="2060" w:type="dxa"/>
+          </w:tcPr>
+          <w:p>
+            <w:pPr>
+              <w:rPr>
+                <w:b w:val="0"/>
+              </w:rPr>
+            </w:pPr>
+            <w:r>
+              <w:rPr>
+                <w:b w:val="0"/>
+              </w:rPr>
+              <w:t>Tác nhân</w:t>
+            </w:r>
+          </w:p>
+        </w:tc>
+        <w:tc>
+          <w:tcPr>
+            <w:tcW w:w="6796" w:type="dxa"/>
+          </w:tcPr>
+          <w:p>
+            <w:pPr>
+              <w:cnfStyle w:val="000000010000" w:firstRow="0" w:lastRow="0" w:firstColumn="0" w:lastColumn="0" w:oddVBand="0" w:evenVBand="0" w:oddHBand="0" w:evenHBand="1" w:firstRowFirstColumn="0" w:firstRowLastColumn="0" w:lastRowFirstColumn="0" w:lastRowLastColumn="0"/>
+            </w:pPr>
+            <w:r>
+              <w:t>Khác</w:t>
+            </w:r>
+            <w:r>
+              <w:t>h</w:t>
+            </w:r>
+            <w:r>
+              <w:t xml:space="preserve"> hàng</w:t>
+            </w:r>
+          </w:p>
+        </w:tc>
+      </w:tr>
+      <w:tr>
+        <w:trPr>
+          <w:cnfStyle w:val="000000100000" w:firstRow="0" w:lastRow="0" w:firstColumn="0" w:lastColumn="0" w:oddVBand="0" w:evenVBand="0" w:oddHBand="1" w:evenHBand="0" w:firstRowFirstColumn="0" w:firstRowLastColumn="0" w:lastRowFirstColumn="0" w:lastRowLastColumn="0"/>
+        </w:trPr>
+        <w:tc>
+          <w:tcPr>
+            <w:cnfStyle w:val="001000000000" w:firstRow="0" w:lastRow="0" w:firstColumn="1" w:lastColumn="0" w:oddVBand="0" w:evenVBand="0" w:oddHBand="0" w:evenHBand="0" w:firstRowFirstColumn="0" w:firstRowLastColumn="0" w:lastRowFirstColumn="0" w:lastRowLastColumn="0"/>
+            <w:tcW w:w="2060" w:type="dxa"/>
+          </w:tcPr>
+          <w:p>
+            <w:pPr>
+              <w:rPr>
+                <w:b w:val="0"/>
+              </w:rPr>
+            </w:pPr>
+            <w:r>
+              <w:rPr>
+                <w:b w:val="0"/>
+              </w:rPr>
+              <w:t>Dòng sự kiện chính</w:t>
+            </w:r>
+          </w:p>
+        </w:tc>
+        <w:tc>
+          <w:tcPr>
+            <w:tcW w:w="6796" w:type="dxa"/>
+          </w:tcPr>
+          <w:p>
+            <w:pPr>
+              <w:pStyle w:val="oancuaDanhsach"/>
+              <w:numPr>
+                <w:ilvl w:val="0"/>
+                <w:numId w:val="13"/>
+              </w:numPr>
+              <w:cnfStyle w:val="000000100000" w:firstRow="0" w:lastRow="0" w:firstColumn="0" w:lastColumn="0" w:oddVBand="0" w:evenVBand="0" w:oddHBand="1" w:evenHBand="0" w:firstRowFirstColumn="0" w:firstRowLastColumn="0" w:lastRowFirstColumn="0" w:lastRowLastColumn="0"/>
+            </w:pPr>
+            <w:r>
+              <w:t>Khách hàng chọn sao muốn đánh giá.</w:t>
+            </w:r>
+          </w:p>
+          <w:p>
+            <w:pPr>
+              <w:pStyle w:val="oancuaDanhsach"/>
+              <w:numPr>
+                <w:ilvl w:val="0"/>
+                <w:numId w:val="13"/>
+              </w:numPr>
+              <w:cnfStyle w:val="000000100000" w:firstRow="0" w:lastRow="0" w:firstColumn="0" w:lastColumn="0" w:oddVBand="0" w:evenVBand="0" w:oddHBand="1" w:evenHBand="0" w:firstRowFirstColumn="0" w:firstRowLastColumn="0" w:lastRowFirstColumn="0" w:lastRowLastColumn="0"/>
+            </w:pPr>
+            <w:r>
+              <w:t>Hệ thống thêm đánh giá vào csdl</w:t>
+            </w:r>
+          </w:p>
+          <w:p>
+            <w:pPr>
+              <w:pStyle w:val="oancuaDanhsach"/>
+              <w:numPr>
+                <w:ilvl w:val="0"/>
+                <w:numId w:val="13"/>
+              </w:numPr>
+              <w:cnfStyle w:val="000000100000" w:firstRow="0" w:lastRow="0" w:firstColumn="0" w:lastColumn="0" w:oddVBand="0" w:evenVBand="0" w:oddHBand="1" w:evenHBand="0" w:firstRowFirstColumn="0" w:firstRowLastColumn="0" w:lastRowFirstColumn="0" w:lastRowLastColumn="0"/>
+            </w:pPr>
+            <w:r>
+              <w:t>Hệ thống hiển thị kết quả đánh giá.</w:t>
+            </w:r>
+          </w:p>
+        </w:tc>
+      </w:tr>
+      <w:tr>
+        <w:trPr>
+          <w:cnfStyle w:val="000000010000" w:firstRow="0" w:lastRow="0" w:firstColumn="0" w:lastColumn="0" w:oddVBand="0" w:evenVBand="0" w:oddHBand="0" w:evenHBand="1" w:firstRowFirstColumn="0" w:firstRowLastColumn="0" w:lastRowFirstColumn="0" w:lastRowLastColumn="0"/>
+        </w:trPr>
+        <w:tc>
+          <w:tcPr>
+            <w:cnfStyle w:val="001000000000" w:firstRow="0" w:lastRow="0" w:firstColumn="1" w:lastColumn="0" w:oddVBand="0" w:evenVBand="0" w:oddHBand="0" w:evenHBand="0" w:firstRowFirstColumn="0" w:firstRowLastColumn="0" w:lastRowFirstColumn="0" w:lastRowLastColumn="0"/>
+            <w:tcW w:w="2060" w:type="dxa"/>
+          </w:tcPr>
+          <w:p>
+            <w:pPr>
+              <w:rPr>
+                <w:b w:val="0"/>
+              </w:rPr>
+            </w:pPr>
+            <w:r>
+              <w:rPr>
+                <w:b w:val="0"/>
+              </w:rPr>
+              <w:t>Dòng sự kiện phụ</w:t>
+            </w:r>
+          </w:p>
+        </w:tc>
+        <w:tc>
+          <w:tcPr>
+            <w:tcW w:w="6796" w:type="dxa"/>
+          </w:tcPr>
+          <w:p>
+            <w:pPr>
+              <w:cnfStyle w:val="000000010000" w:firstRow="0" w:lastRow="0" w:firstColumn="0" w:lastColumn="0" w:oddVBand="0" w:evenVBand="0" w:oddHBand="0" w:evenHBand="1" w:firstRowFirstColumn="0" w:firstRowLastColumn="0" w:lastRowFirstColumn="0" w:lastRowLastColumn="0"/>
+            </w:pPr>
+            <w:r>
+              <w:t>2a- Nếu khách hàng đã đánh giá, thì cập nhật lại vào csdl</w:t>
+            </w:r>
+          </w:p>
+        </w:tc>
+      </w:tr>
+      <w:tr>
+        <w:trPr>
+          <w:cnfStyle w:val="000000100000" w:firstRow="0" w:lastRow="0" w:firstColumn="0" w:lastColumn="0" w:oddVBand="0" w:evenVBand="0" w:oddHBand="1" w:evenHBand="0" w:firstRowFirstColumn="0" w:firstRowLastColumn="0" w:lastRowFirstColumn="0" w:lastRowLastColumn="0"/>
+        </w:trPr>
+        <w:tc>
+          <w:tcPr>
+            <w:cnfStyle w:val="001000000000" w:firstRow="0" w:lastRow="0" w:firstColumn="1" w:lastColumn="0" w:oddVBand="0" w:evenVBand="0" w:oddHBand="0" w:evenHBand="0" w:firstRowFirstColumn="0" w:firstRowLastColumn="0" w:lastRowFirstColumn="0" w:lastRowLastColumn="0"/>
+            <w:tcW w:w="2060" w:type="dxa"/>
+          </w:tcPr>
+          <w:p>
+            <w:pPr>
+              <w:rPr>
+                <w:b w:val="0"/>
+              </w:rPr>
+            </w:pPr>
+            <w:r>
+              <w:rPr>
+                <w:b w:val="0"/>
+              </w:rPr>
+              <w:t>Các yêu cầu đặc biệt</w:t>
+            </w:r>
+          </w:p>
+        </w:tc>
+        <w:tc>
+          <w:tcPr>
+            <w:tcW w:w="6796" w:type="dxa"/>
+          </w:tcPr>
+          <w:p>
+            <w:pPr>
+              <w:cnfStyle w:val="000000100000" w:firstRow="0" w:lastRow="0" w:firstColumn="0" w:lastColumn="0" w:oddVBand="0" w:evenVBand="0" w:oddHBand="1" w:evenHBand="0" w:firstRowFirstColumn="0" w:firstRowLastColumn="0" w:lastRowFirstColumn="0" w:lastRowLastColumn="0"/>
+            </w:pPr>
+            <w:r>
+              <w:t xml:space="preserve">Giao diện thân thiện, </w:t>
+            </w:r>
+            <w:r>
+              <w:t>đơn giản, dễ dùng</w:t>
+            </w:r>
+          </w:p>
+        </w:tc>
+      </w:tr>
+      <w:tr>
+        <w:trPr>
+          <w:cnfStyle w:val="000000010000" w:firstRow="0" w:lastRow="0" w:firstColumn="0" w:lastColumn="0" w:oddVBand="0" w:evenVBand="0" w:oddHBand="0" w:evenHBand="1" w:firstRowFirstColumn="0" w:firstRowLastColumn="0" w:lastRowFirstColumn="0" w:lastRowLastColumn="0"/>
+        </w:trPr>
+        <w:tc>
+          <w:tcPr>
+            <w:cnfStyle w:val="001000000000" w:firstRow="0" w:lastRow="0" w:firstColumn="1" w:lastColumn="0" w:oddVBand="0" w:evenVBand="0" w:oddHBand="0" w:evenHBand="0" w:firstRowFirstColumn="0" w:firstRowLastColumn="0" w:lastRowFirstColumn="0" w:lastRowLastColumn="0"/>
+            <w:tcW w:w="2060" w:type="dxa"/>
+          </w:tcPr>
+          <w:p>
+            <w:pPr>
+              <w:rPr>
+                <w:b w:val="0"/>
+              </w:rPr>
+            </w:pPr>
+            <w:r>
+              <w:rPr>
+                <w:b w:val="0"/>
+              </w:rPr>
+              <w:t>Điều kiện tiên quyết</w:t>
+            </w:r>
+          </w:p>
+        </w:tc>
+        <w:tc>
+          <w:tcPr>
+            <w:tcW w:w="6796" w:type="dxa"/>
+          </w:tcPr>
+          <w:p>
+            <w:pPr>
+              <w:cnfStyle w:val="000000010000" w:firstRow="0" w:lastRow="0" w:firstColumn="0" w:lastColumn="0" w:oddVBand="0" w:evenVBand="0" w:oddHBand="0" w:evenHBand="1" w:firstRowFirstColumn="0" w:firstRowLastColumn="0" w:lastRowFirstColumn="0" w:lastRowLastColumn="0"/>
+            </w:pPr>
+            <w:r>
+              <w:t xml:space="preserve">Phải </w:t>
+            </w:r>
+            <w:r>
+              <w:t>đăng nhập và đăng ở màn hình xem chi tiết sản phẩm</w:t>
+            </w:r>
+          </w:p>
+        </w:tc>
+      </w:tr>
+      <w:tr>
+        <w:trPr>
+          <w:cnfStyle w:val="000000100000" w:firstRow="0" w:lastRow="0" w:firstColumn="0" w:lastColumn="0" w:oddVBand="0" w:evenVBand="0" w:oddHBand="1" w:evenHBand="0" w:firstRowFirstColumn="0" w:firstRowLastColumn="0" w:lastRowFirstColumn="0" w:lastRowLastColumn="0"/>
+        </w:trPr>
+        <w:tc>
+          <w:tcPr>
+            <w:cnfStyle w:val="001000000000" w:firstRow="0" w:lastRow="0" w:firstColumn="1" w:lastColumn="0" w:oddVBand="0" w:evenVBand="0" w:oddHBand="0" w:evenHBand="0" w:firstRowFirstColumn="0" w:firstRowLastColumn="0" w:lastRowFirstColumn="0" w:lastRowLastColumn="0"/>
+            <w:tcW w:w="2060" w:type="dxa"/>
+          </w:tcPr>
+          <w:p>
+            <w:pPr>
+              <w:rPr>
+                <w:b w:val="0"/>
+              </w:rPr>
+            </w:pPr>
+            <w:r>
+              <w:rPr>
+                <w:b w:val="0"/>
+              </w:rPr>
+              <w:t>Hậu điều kiện</w:t>
+            </w:r>
+          </w:p>
+        </w:tc>
+        <w:tc>
+          <w:tcPr>
+            <w:tcW w:w="6796" w:type="dxa"/>
+          </w:tcPr>
+          <w:p>
+            <w:pPr>
+              <w:cnfStyle w:val="000000100000" w:firstRow="0" w:lastRow="0" w:firstColumn="0" w:lastColumn="0" w:oddVBand="0" w:evenVBand="0" w:oddHBand="1" w:evenHBand="0" w:firstRowFirstColumn="0" w:firstRowLastColumn="0" w:lastRowFirstColumn="0" w:lastRowLastColumn="0"/>
+            </w:pPr>
+            <w:r>
+              <w:t>Thêm thông tin đánh giá vào cơ sở dữ liệu</w:t>
+            </w:r>
+          </w:p>
+        </w:tc>
+      </w:tr>
+    </w:tbl>
+    <w:p>
+      <w:pPr>
+        <w:pStyle w:val="oancuaDanhsach"/>
+        <w:ind w:left="1080"/>
+      </w:pPr>
+    </w:p>
+    <w:p>
+      <w:pPr>
+        <w:pStyle w:val="oancuaDanhsach"/>
+        <w:numPr>
+          <w:ilvl w:val="0"/>
+          <w:numId w:val="2"/>
+        </w:numPr>
+      </w:pPr>
+      <w:r>
+        <w:rPr>
+          <w:rFonts w:ascii="Times New Roman" w:hAnsi="Times New Roman" w:cs="Times New Roman"/>
+          <w:sz w:val="24"/>
+          <w:szCs w:val="24"/>
+        </w:rPr>
+        <w:t>Bình luận sản phẩm</w:t>
+      </w:r>
+    </w:p>
+    <w:tbl>
+      <w:tblPr>
+        <w:tblStyle w:val="LiMausang-Nhnmanh5"/>
+        <w:tblW w:w="8856" w:type="dxa"/>
+        <w:tblInd w:w="936" w:type="dxa"/>
+        <w:tblLook w:val="04A0" w:firstRow="1" w:lastRow="0" w:firstColumn="1" w:lastColumn="0" w:noHBand="0" w:noVBand="1"/>
+      </w:tblPr>
+      <w:tblGrid>
+        <w:gridCol w:w="2060"/>
+        <w:gridCol w:w="6796"/>
+      </w:tblGrid>
+      <w:tr>
+        <w:trPr>
+          <w:cnfStyle w:val="100000000000" w:firstRow="1" w:lastRow="0" w:firstColumn="0" w:lastColumn="0" w:oddVBand="0" w:evenVBand="0" w:oddHBand="0" w:evenHBand="0" w:firstRowFirstColumn="0" w:firstRowLastColumn="0" w:lastRowFirstColumn="0" w:lastRowLastColumn="0"/>
+        </w:trPr>
+        <w:tc>
+          <w:tcPr>
+            <w:cnfStyle w:val="001000000000" w:firstRow="0" w:lastRow="0" w:firstColumn="1" w:lastColumn="0" w:oddVBand="0" w:evenVBand="0" w:oddHBand="0" w:evenHBand="0" w:firstRowFirstColumn="0" w:firstRowLastColumn="0" w:lastRowFirstColumn="0" w:lastRowLastColumn="0"/>
+            <w:tcW w:w="2060" w:type="dxa"/>
+          </w:tcPr>
+          <w:p>
+            <w:pPr>
+              <w:rPr>
+                <w:b w:val="0"/>
+              </w:rPr>
+            </w:pPr>
+            <w:r>
+              <w:rPr>
+                <w:b w:val="0"/>
+              </w:rPr>
+              <w:t>Tên use case</w:t>
+            </w:r>
+          </w:p>
+        </w:tc>
+        <w:tc>
+          <w:tcPr>
+            <w:tcW w:w="6796" w:type="dxa"/>
+          </w:tcPr>
+          <w:p>
+            <w:pPr>
+              <w:cnfStyle w:val="100000000000" w:firstRow="1" w:lastRow="0" w:firstColumn="0" w:lastColumn="0" w:oddVBand="0" w:evenVBand="0" w:oddHBand="0" w:evenHBand="0" w:firstRowFirstColumn="0" w:firstRowLastColumn="0" w:lastRowFirstColumn="0" w:lastRowLastColumn="0"/>
+              <w:rPr>
+                <w:b w:val="0"/>
+              </w:rPr>
+            </w:pPr>
+            <w:r>
+              <w:rPr>
+                <w:rFonts w:ascii="Times New Roman" w:hAnsi="Times New Roman" w:cs="Times New Roman"/>
+              </w:rPr>
+              <w:t>Bình luận sản phẩm</w:t>
+            </w:r>
+          </w:p>
+        </w:tc>
+      </w:tr>
+      <w:tr>
+        <w:trPr>
+          <w:cnfStyle w:val="000000100000" w:firstRow="0" w:lastRow="0" w:firstColumn="0" w:lastColumn="0" w:oddVBand="0" w:evenVBand="0" w:oddHBand="1" w:evenHBand="0" w:firstRowFirstColumn="0" w:firstRowLastColumn="0" w:lastRowFirstColumn="0" w:lastRowLastColumn="0"/>
+          <w:trHeight w:val="675"/>
+        </w:trPr>
+        <w:tc>
+          <w:tcPr>
+            <w:cnfStyle w:val="001000000000" w:firstRow="0" w:lastRow="0" w:firstColumn="1" w:lastColumn="0" w:oddVBand="0" w:evenVBand="0" w:oddHBand="0" w:evenHBand="0" w:firstRowFirstColumn="0" w:firstRowLastColumn="0" w:lastRowFirstColumn="0" w:lastRowLastColumn="0"/>
+            <w:tcW w:w="2060" w:type="dxa"/>
+          </w:tcPr>
+          <w:p>
+            <w:pPr>
+              <w:rPr>
+                <w:b w:val="0"/>
+              </w:rPr>
+            </w:pPr>
+            <w:r>
+              <w:rPr>
+                <w:b w:val="0"/>
+              </w:rPr>
+              <w:t>Tóm tắt</w:t>
+            </w:r>
+          </w:p>
+        </w:tc>
+        <w:tc>
+          <w:tcPr>
+            <w:tcW w:w="6796" w:type="dxa"/>
+          </w:tcPr>
+          <w:p>
+            <w:pPr>
+              <w:cnfStyle w:val="000000100000" w:firstRow="0" w:lastRow="0" w:firstColumn="0" w:lastColumn="0" w:oddVBand="0" w:evenVBand="0" w:oddHBand="1" w:evenHBand="0" w:firstRowFirstColumn="0" w:firstRowLastColumn="0" w:lastRowFirstColumn="0" w:lastRowLastColumn="0"/>
+            </w:pPr>
+            <w:r>
+              <w:t xml:space="preserve">Cho phép khách hàng </w:t>
+            </w:r>
+            <w:r>
+              <w:t>bình luận về sản phẩm</w:t>
+            </w:r>
+          </w:p>
+        </w:tc>
+      </w:tr>
+      <w:tr>
+        <w:trPr>
+          <w:cnfStyle w:val="000000010000" w:firstRow="0" w:lastRow="0" w:firstColumn="0" w:lastColumn="0" w:oddVBand="0" w:evenVBand="0" w:oddHBand="0" w:evenHBand="1" w:firstRowFirstColumn="0" w:firstRowLastColumn="0" w:lastRowFirstColumn="0" w:lastRowLastColumn="0"/>
+        </w:trPr>
+        <w:tc>
+          <w:tcPr>
+            <w:cnfStyle w:val="001000000000" w:firstRow="0" w:lastRow="0" w:firstColumn="1" w:lastColumn="0" w:oddVBand="0" w:evenVBand="0" w:oddHBand="0" w:evenHBand="0" w:firstRowFirstColumn="0" w:firstRowLastColumn="0" w:lastRowFirstColumn="0" w:lastRowLastColumn="0"/>
+            <w:tcW w:w="2060" w:type="dxa"/>
+          </w:tcPr>
+          <w:p>
+            <w:pPr>
+              <w:rPr>
+                <w:b w:val="0"/>
+              </w:rPr>
+            </w:pPr>
+            <w:r>
+              <w:rPr>
+                <w:b w:val="0"/>
+              </w:rPr>
+              <w:t>Tác nhân</w:t>
+            </w:r>
+          </w:p>
+        </w:tc>
+        <w:tc>
+          <w:tcPr>
+            <w:tcW w:w="6796" w:type="dxa"/>
+          </w:tcPr>
+          <w:p>
+            <w:pPr>
+              <w:cnfStyle w:val="000000010000" w:firstRow="0" w:lastRow="0" w:firstColumn="0" w:lastColumn="0" w:oddVBand="0" w:evenVBand="0" w:oddHBand="0" w:evenHBand="1" w:firstRowFirstColumn="0" w:firstRowLastColumn="0" w:lastRowFirstColumn="0" w:lastRowLastColumn="0"/>
+            </w:pPr>
+            <w:r>
+              <w:t>Khác</w:t>
+            </w:r>
+            <w:r>
+              <w:t>h</w:t>
+            </w:r>
+            <w:r>
+              <w:t xml:space="preserve"> hàng</w:t>
+            </w:r>
+          </w:p>
+        </w:tc>
+      </w:tr>
+      <w:tr>
+        <w:trPr>
+          <w:cnfStyle w:val="000000100000" w:firstRow="0" w:lastRow="0" w:firstColumn="0" w:lastColumn="0" w:oddVBand="0" w:evenVBand="0" w:oddHBand="1" w:evenHBand="0" w:firstRowFirstColumn="0" w:firstRowLastColumn="0" w:lastRowFirstColumn="0" w:lastRowLastColumn="0"/>
+        </w:trPr>
+        <w:tc>
+          <w:tcPr>
+            <w:cnfStyle w:val="001000000000" w:firstRow="0" w:lastRow="0" w:firstColumn="1" w:lastColumn="0" w:oddVBand="0" w:evenVBand="0" w:oddHBand="0" w:evenHBand="0" w:firstRowFirstColumn="0" w:firstRowLastColumn="0" w:lastRowFirstColumn="0" w:lastRowLastColumn="0"/>
+            <w:tcW w:w="2060" w:type="dxa"/>
+          </w:tcPr>
+          <w:p>
+            <w:pPr>
+              <w:rPr>
+                <w:b w:val="0"/>
+              </w:rPr>
+            </w:pPr>
+            <w:r>
+              <w:rPr>
+                <w:b w:val="0"/>
+              </w:rPr>
+              <w:t>Dòng sự kiện chính</w:t>
+            </w:r>
+          </w:p>
+        </w:tc>
+        <w:tc>
+          <w:tcPr>
+            <w:tcW w:w="6796" w:type="dxa"/>
+          </w:tcPr>
+          <w:p>
+            <w:pPr>
+              <w:pStyle w:val="oancuaDanhsach"/>
+              <w:numPr>
+                <w:ilvl w:val="0"/>
+                <w:numId w:val="14"/>
+              </w:numPr>
+              <w:cnfStyle w:val="000000100000" w:firstRow="0" w:lastRow="0" w:firstColumn="0" w:lastColumn="0" w:oddVBand="0" w:evenVBand="0" w:oddHBand="1" w:evenHBand="0" w:firstRowFirstColumn="0" w:firstRowLastColumn="0" w:lastRowFirstColumn="0" w:lastRowLastColumn="0"/>
+            </w:pPr>
+            <w:r>
+              <w:t xml:space="preserve">Khách hàng click vào button </w:t>
+            </w:r>
+            <w:r>
+              <w:t>bình luận</w:t>
+            </w:r>
+            <w:r>
+              <w:t>.</w:t>
+            </w:r>
+          </w:p>
+          <w:p>
+            <w:pPr>
+              <w:pStyle w:val="oancuaDanhsach"/>
+              <w:numPr>
+                <w:ilvl w:val="0"/>
+                <w:numId w:val="14"/>
+              </w:numPr>
+              <w:cnfStyle w:val="000000100000" w:firstRow="0" w:lastRow="0" w:firstColumn="0" w:lastColumn="0" w:oddVBand="0" w:evenVBand="0" w:oddHBand="1" w:evenHBand="0" w:firstRowFirstColumn="0" w:firstRowLastColumn="0" w:lastRowFirstColumn="0" w:lastRowLastColumn="0"/>
+            </w:pPr>
+            <w:r>
+              <w:t>Hệ thống thêm thông tin bịnh luận vào cơ sở dữ liệu.</w:t>
+            </w:r>
+          </w:p>
+          <w:p>
+            <w:pPr>
+              <w:pStyle w:val="oancuaDanhsach"/>
+              <w:numPr>
+                <w:ilvl w:val="0"/>
+                <w:numId w:val="14"/>
+              </w:numPr>
+              <w:cnfStyle w:val="000000100000" w:firstRow="0" w:lastRow="0" w:firstColumn="0" w:lastColumn="0" w:oddVBand="0" w:evenVBand="0" w:oddHBand="1" w:evenHBand="0" w:firstRowFirstColumn="0" w:firstRowLastColumn="0" w:lastRowFirstColumn="0" w:lastRowLastColumn="0"/>
+            </w:pPr>
+            <w:r>
+              <w:t>Hệ thống hiển thị kết quả bình luận</w:t>
+            </w:r>
+          </w:p>
+        </w:tc>
+      </w:tr>
+      <w:tr>
+        <w:trPr>
+          <w:cnfStyle w:val="000000010000" w:firstRow="0" w:lastRow="0" w:firstColumn="0" w:lastColumn="0" w:oddVBand="0" w:evenVBand="0" w:oddHBand="0" w:evenHBand="1" w:firstRowFirstColumn="0" w:firstRowLastColumn="0" w:lastRowFirstColumn="0" w:lastRowLastColumn="0"/>
+        </w:trPr>
+        <w:tc>
+          <w:tcPr>
+            <w:cnfStyle w:val="001000000000" w:firstRow="0" w:lastRow="0" w:firstColumn="1" w:lastColumn="0" w:oddVBand="0" w:evenVBand="0" w:oddHBand="0" w:evenHBand="0" w:firstRowFirstColumn="0" w:firstRowLastColumn="0" w:lastRowFirstColumn="0" w:lastRowLastColumn="0"/>
+            <w:tcW w:w="2060" w:type="dxa"/>
+          </w:tcPr>
+          <w:p>
+            <w:pPr>
+              <w:rPr>
+                <w:b w:val="0"/>
+              </w:rPr>
+            </w:pPr>
+            <w:r>
+              <w:rPr>
+                <w:b w:val="0"/>
+              </w:rPr>
+              <w:t>Dòng sự kiện phụ</w:t>
+            </w:r>
+          </w:p>
+        </w:tc>
+        <w:tc>
+          <w:tcPr>
+            <w:tcW w:w="6796" w:type="dxa"/>
+          </w:tcPr>
+          <w:p>
+            <w:pPr>
+              <w:cnfStyle w:val="000000010000" w:firstRow="0" w:lastRow="0" w:firstColumn="0" w:lastColumn="0" w:oddVBand="0" w:evenVBand="0" w:oddHBand="0" w:evenHBand="1" w:firstRowFirstColumn="0" w:firstRowLastColumn="0" w:lastRowFirstColumn="0" w:lastRowLastColumn="0"/>
+            </w:pPr>
+          </w:p>
+        </w:tc>
+      </w:tr>
+      <w:tr>
+        <w:trPr>
+          <w:cnfStyle w:val="000000100000" w:firstRow="0" w:lastRow="0" w:firstColumn="0" w:lastColumn="0" w:oddVBand="0" w:evenVBand="0" w:oddHBand="1" w:evenHBand="0" w:firstRowFirstColumn="0" w:firstRowLastColumn="0" w:lastRowFirstColumn="0" w:lastRowLastColumn="0"/>
+        </w:trPr>
+        <w:tc>
+          <w:tcPr>
+            <w:cnfStyle w:val="001000000000" w:firstRow="0" w:lastRow="0" w:firstColumn="1" w:lastColumn="0" w:oddVBand="0" w:evenVBand="0" w:oddHBand="0" w:evenHBand="0" w:firstRowFirstColumn="0" w:firstRowLastColumn="0" w:lastRowFirstColumn="0" w:lastRowLastColumn="0"/>
+            <w:tcW w:w="2060" w:type="dxa"/>
+          </w:tcPr>
+          <w:p>
+            <w:pPr>
+              <w:rPr>
+                <w:b w:val="0"/>
+              </w:rPr>
+            </w:pPr>
+            <w:r>
+              <w:rPr>
+                <w:b w:val="0"/>
+              </w:rPr>
+              <w:t>Các yêu cầu đặc biệt</w:t>
+            </w:r>
+          </w:p>
+        </w:tc>
+        <w:tc>
+          <w:tcPr>
+            <w:tcW w:w="6796" w:type="dxa"/>
+          </w:tcPr>
+          <w:p>
+            <w:pPr>
+              <w:cnfStyle w:val="000000100000" w:firstRow="0" w:lastRow="0" w:firstColumn="0" w:lastColumn="0" w:oddVBand="0" w:evenVBand="0" w:oddHBand="1" w:evenHBand="0" w:firstRowFirstColumn="0" w:firstRowLastColumn="0" w:lastRowFirstColumn="0" w:lastRowLastColumn="0"/>
+            </w:pPr>
+            <w:r>
+              <w:t xml:space="preserve">Giao diện thân thiện, </w:t>
+            </w:r>
+            <w:r>
+              <w:t>đơn giản, dễ dùng</w:t>
+            </w:r>
+          </w:p>
+        </w:tc>
+      </w:tr>
+      <w:tr>
+        <w:trPr>
+          <w:cnfStyle w:val="000000010000" w:firstRow="0" w:lastRow="0" w:firstColumn="0" w:lastColumn="0" w:oddVBand="0" w:evenVBand="0" w:oddHBand="0" w:evenHBand="1" w:firstRowFirstColumn="0" w:firstRowLastColumn="0" w:lastRowFirstColumn="0" w:lastRowLastColumn="0"/>
+        </w:trPr>
+        <w:tc>
+          <w:tcPr>
+            <w:cnfStyle w:val="001000000000" w:firstRow="0" w:lastRow="0" w:firstColumn="1" w:lastColumn="0" w:oddVBand="0" w:evenVBand="0" w:oddHBand="0" w:evenHBand="0" w:firstRowFirstColumn="0" w:firstRowLastColumn="0" w:lastRowFirstColumn="0" w:lastRowLastColumn="0"/>
+            <w:tcW w:w="2060" w:type="dxa"/>
+          </w:tcPr>
+          <w:p>
+            <w:pPr>
+              <w:rPr>
+                <w:b w:val="0"/>
+              </w:rPr>
+            </w:pPr>
+            <w:r>
+              <w:rPr>
+                <w:b w:val="0"/>
+              </w:rPr>
+              <w:t>Điều kiện tiên quyết</w:t>
+            </w:r>
+          </w:p>
+        </w:tc>
+        <w:tc>
+          <w:tcPr>
+            <w:tcW w:w="6796" w:type="dxa"/>
+          </w:tcPr>
+          <w:p>
+            <w:pPr>
+              <w:cnfStyle w:val="000000010000" w:firstRow="0" w:lastRow="0" w:firstColumn="0" w:lastColumn="0" w:oddVBand="0" w:evenVBand="0" w:oddHBand="0" w:evenHBand="1" w:firstRowFirstColumn="0" w:firstRowLastColumn="0" w:lastRowFirstColumn="0" w:lastRowLastColumn="0"/>
+            </w:pPr>
+            <w:r>
+              <w:t xml:space="preserve">Khách hàng </w:t>
+            </w:r>
+            <w:r>
+              <w:t>phải đăng nhập và đang ở trong cửa sổ xem chi tiết sản phẩm</w:t>
+            </w:r>
+          </w:p>
+        </w:tc>
+      </w:tr>
+      <w:tr>
+        <w:trPr>
+          <w:cnfStyle w:val="000000100000" w:firstRow="0" w:lastRow="0" w:firstColumn="0" w:lastColumn="0" w:oddVBand="0" w:evenVBand="0" w:oddHBand="1" w:evenHBand="0" w:firstRowFirstColumn="0" w:firstRowLastColumn="0" w:lastRowFirstColumn="0" w:lastRowLastColumn="0"/>
+        </w:trPr>
+        <w:tc>
+          <w:tcPr>
+            <w:cnfStyle w:val="001000000000" w:firstRow="0" w:lastRow="0" w:firstColumn="1" w:lastColumn="0" w:oddVBand="0" w:evenVBand="0" w:oddHBand="0" w:evenHBand="0" w:firstRowFirstColumn="0" w:firstRowLastColumn="0" w:lastRowFirstColumn="0" w:lastRowLastColumn="0"/>
+            <w:tcW w:w="2060" w:type="dxa"/>
+          </w:tcPr>
+          <w:p>
+            <w:pPr>
+              <w:rPr>
+                <w:b w:val="0"/>
+              </w:rPr>
+            </w:pPr>
+            <w:r>
+              <w:rPr>
+                <w:b w:val="0"/>
+              </w:rPr>
+              <w:t>Hậu điều kiện</w:t>
+            </w:r>
+          </w:p>
+        </w:tc>
+        <w:tc>
+          <w:tcPr>
+            <w:tcW w:w="6796" w:type="dxa"/>
+          </w:tcPr>
+          <w:p>
+            <w:pPr>
+              <w:cnfStyle w:val="000000100000" w:firstRow="0" w:lastRow="0" w:firstColumn="0" w:lastColumn="0" w:oddVBand="0" w:evenVBand="0" w:oddHBand="1" w:evenHBand="0" w:firstRowFirstColumn="0" w:firstRowLastColumn="0" w:lastRowFirstColumn="0" w:lastRowLastColumn="0"/>
+            </w:pPr>
+            <w:r>
+              <w:t>Thêm thông tin bình luận của khách hàng vào database</w:t>
+            </w:r>
+          </w:p>
+        </w:tc>
+      </w:tr>
+      <w:tr>
+        <w:trPr>
+          <w:cnfStyle w:val="000000010000" w:firstRow="0" w:lastRow="0" w:firstColumn="0" w:lastColumn="0" w:oddVBand="0" w:evenVBand="0" w:oddHBand="0" w:evenHBand="1" w:firstRowFirstColumn="0" w:firstRowLastColumn="0" w:lastRowFirstColumn="0" w:lastRowLastColumn="0"/>
+        </w:trPr>
+        <w:tc>
+          <w:tcPr>
+            <w:cnfStyle w:val="001000000000" w:firstRow="0" w:lastRow="0" w:firstColumn="1" w:lastColumn="0" w:oddVBand="0" w:evenVBand="0" w:oddHBand="0" w:evenHBand="0" w:firstRowFirstColumn="0" w:firstRowLastColumn="0" w:lastRowFirstColumn="0" w:lastRowLastColumn="0"/>
+            <w:tcW w:w="2060" w:type="dxa"/>
+          </w:tcPr>
+          <w:p>
+            <w:pPr>
+              <w:rPr>
+                <w:b w:val="0"/>
+              </w:rPr>
+            </w:pPr>
+            <w:r>
+              <w:rPr>
+                <w:b w:val="0"/>
+              </w:rPr>
+              <w:t>Dò</w:t>
+            </w:r>
+            <w:r>
+              <w:rPr>
+                <w:b w:val="0"/>
+              </w:rPr>
+              <w:t>ng ngoại lệ</w:t>
+            </w:r>
+          </w:p>
+        </w:tc>
+        <w:tc>
+          <w:tcPr>
+            <w:tcW w:w="6796" w:type="dxa"/>
+          </w:tcPr>
+          <w:p>
+            <w:pPr>
+              <w:cnfStyle w:val="000000010000" w:firstRow="0" w:lastRow="0" w:firstColumn="0" w:lastColumn="0" w:oddVBand="0" w:evenVBand="0" w:oddHBand="0" w:evenHBand="1" w:firstRowFirstColumn="0" w:firstRowLastColumn="0" w:lastRowFirstColumn="0" w:lastRowLastColumn="0"/>
+            </w:pPr>
+          </w:p>
+        </w:tc>
+      </w:tr>
+    </w:tbl>
+    <w:p>
+      <w:pPr>
+        <w:pStyle w:val="oancuaDanhsach"/>
         <w:tabs>
           <w:tab w:val="left" w:pos="1325"/>
         </w:tabs>
         <w:ind w:left="1080"/>
+        <w:rPr>
+          <w:rFonts w:ascii="Times New Roman" w:hAnsi="Times New Roman" w:cs="Times New Roman"/>
+          <w:sz w:val="24"/>
+          <w:szCs w:val="24"/>
+        </w:rPr>
+      </w:pPr>
+    </w:p>
+    <w:p>
+      <w:pPr>
+        <w:pStyle w:val="oancuaDanhsach"/>
+        <w:numPr>
+          <w:ilvl w:val="0"/>
+          <w:numId w:val="2"/>
+        </w:numPr>
+      </w:pPr>
+      <w:r>
+        <w:rPr>
+          <w:rFonts w:ascii="Times New Roman" w:hAnsi="Times New Roman" w:cs="Times New Roman"/>
+          <w:sz w:val="24"/>
+          <w:szCs w:val="24"/>
+        </w:rPr>
+        <w:t>Hoàn tất đặt hàng</w:t>
+      </w:r>
+    </w:p>
+    <w:tbl>
+      <w:tblPr>
+        <w:tblStyle w:val="LiMausang-Nhnmanh5"/>
+        <w:tblW w:w="8856" w:type="dxa"/>
+        <w:tblInd w:w="936" w:type="dxa"/>
+        <w:tblLook w:val="04A0" w:firstRow="1" w:lastRow="0" w:firstColumn="1" w:lastColumn="0" w:noHBand="0" w:noVBand="1"/>
+      </w:tblPr>
+      <w:tblGrid>
+        <w:gridCol w:w="2060"/>
+        <w:gridCol w:w="6796"/>
+      </w:tblGrid>
+      <w:tr>
+        <w:trPr>
+          <w:cnfStyle w:val="100000000000" w:firstRow="1" w:lastRow="0" w:firstColumn="0" w:lastColumn="0" w:oddVBand="0" w:evenVBand="0" w:oddHBand="0" w:evenHBand="0" w:firstRowFirstColumn="0" w:firstRowLastColumn="0" w:lastRowFirstColumn="0" w:lastRowLastColumn="0"/>
+        </w:trPr>
+        <w:tc>
+          <w:tcPr>
+            <w:cnfStyle w:val="001000000000" w:firstRow="0" w:lastRow="0" w:firstColumn="1" w:lastColumn="0" w:oddVBand="0" w:evenVBand="0" w:oddHBand="0" w:evenHBand="0" w:firstRowFirstColumn="0" w:firstRowLastColumn="0" w:lastRowFirstColumn="0" w:lastRowLastColumn="0"/>
+            <w:tcW w:w="2060" w:type="dxa"/>
+          </w:tcPr>
+          <w:p>
+            <w:pPr>
+              <w:rPr>
+                <w:b w:val="0"/>
+              </w:rPr>
+            </w:pPr>
+            <w:r>
+              <w:rPr>
+                <w:b w:val="0"/>
+              </w:rPr>
+              <w:t>Tên use case</w:t>
+            </w:r>
+          </w:p>
+        </w:tc>
+        <w:tc>
+          <w:tcPr>
+            <w:tcW w:w="6796" w:type="dxa"/>
+          </w:tcPr>
+          <w:p>
+            <w:pPr>
+              <w:cnfStyle w:val="100000000000" w:firstRow="1" w:lastRow="0" w:firstColumn="0" w:lastColumn="0" w:oddVBand="0" w:evenVBand="0" w:oddHBand="0" w:evenHBand="0" w:firstRowFirstColumn="0" w:firstRowLastColumn="0" w:lastRowFirstColumn="0" w:lastRowLastColumn="0"/>
+            </w:pPr>
+            <w:r>
+              <w:rPr>
+                <w:rFonts w:ascii="Times New Roman" w:hAnsi="Times New Roman" w:cs="Times New Roman"/>
+              </w:rPr>
+              <w:t>Hoàn tất đặt hàng</w:t>
+            </w:r>
+          </w:p>
+        </w:tc>
+      </w:tr>
+      <w:tr>
+        <w:trPr>
+          <w:cnfStyle w:val="000000100000" w:firstRow="0" w:lastRow="0" w:firstColumn="0" w:lastColumn="0" w:oddVBand="0" w:evenVBand="0" w:oddHBand="1" w:evenHBand="0" w:firstRowFirstColumn="0" w:firstRowLastColumn="0" w:lastRowFirstColumn="0" w:lastRowLastColumn="0"/>
+          <w:trHeight w:val="675"/>
+        </w:trPr>
+        <w:tc>
+          <w:tcPr>
+            <w:cnfStyle w:val="001000000000" w:firstRow="0" w:lastRow="0" w:firstColumn="1" w:lastColumn="0" w:oddVBand="0" w:evenVBand="0" w:oddHBand="0" w:evenHBand="0" w:firstRowFirstColumn="0" w:firstRowLastColumn="0" w:lastRowFirstColumn="0" w:lastRowLastColumn="0"/>
+            <w:tcW w:w="2060" w:type="dxa"/>
+          </w:tcPr>
+          <w:p>
+            <w:pPr>
+              <w:rPr>
+                <w:b w:val="0"/>
+              </w:rPr>
+            </w:pPr>
+            <w:r>
+              <w:rPr>
+                <w:b w:val="0"/>
+              </w:rPr>
+              <w:lastRenderedPageBreak/>
+              <w:t>Tóm tắt</w:t>
+            </w:r>
+          </w:p>
+        </w:tc>
+        <w:tc>
+          <w:tcPr>
+            <w:tcW w:w="6796" w:type="dxa"/>
+          </w:tcPr>
+          <w:p>
+            <w:pPr>
+              <w:cnfStyle w:val="000000100000" w:firstRow="0" w:lastRow="0" w:firstColumn="0" w:lastColumn="0" w:oddVBand="0" w:evenVBand="0" w:oddHBand="1" w:evenHBand="0" w:firstRowFirstColumn="0" w:firstRowLastColumn="0" w:lastRowFirstColumn="0" w:lastRowLastColumn="0"/>
+            </w:pPr>
+            <w:r>
+              <w:t xml:space="preserve">Cho phép khách hàng </w:t>
+            </w:r>
+            <w:r>
+              <w:t>hoàn thành đơn đặt hàng và tiến hành thanh toán để có được sản phẩm.</w:t>
+            </w:r>
+          </w:p>
+        </w:tc>
+      </w:tr>
+      <w:tr>
+        <w:trPr>
+          <w:cnfStyle w:val="000000010000" w:firstRow="0" w:lastRow="0" w:firstColumn="0" w:lastColumn="0" w:oddVBand="0" w:evenVBand="0" w:oddHBand="0" w:evenHBand="1" w:firstRowFirstColumn="0" w:firstRowLastColumn="0" w:lastRowFirstColumn="0" w:lastRowLastColumn="0"/>
+        </w:trPr>
+        <w:tc>
+          <w:tcPr>
+            <w:cnfStyle w:val="001000000000" w:firstRow="0" w:lastRow="0" w:firstColumn="1" w:lastColumn="0" w:oddVBand="0" w:evenVBand="0" w:oddHBand="0" w:evenHBand="0" w:firstRowFirstColumn="0" w:firstRowLastColumn="0" w:lastRowFirstColumn="0" w:lastRowLastColumn="0"/>
+            <w:tcW w:w="2060" w:type="dxa"/>
+          </w:tcPr>
+          <w:p>
+            <w:pPr>
+              <w:rPr>
+                <w:b w:val="0"/>
+              </w:rPr>
+            </w:pPr>
+            <w:r>
+              <w:rPr>
+                <w:b w:val="0"/>
+              </w:rPr>
+              <w:t>Tác nhân</w:t>
+            </w:r>
+          </w:p>
+        </w:tc>
+        <w:tc>
+          <w:tcPr>
+            <w:tcW w:w="6796" w:type="dxa"/>
+          </w:tcPr>
+          <w:p>
+            <w:pPr>
+              <w:cnfStyle w:val="000000010000" w:firstRow="0" w:lastRow="0" w:firstColumn="0" w:lastColumn="0" w:oddVBand="0" w:evenVBand="0" w:oddHBand="0" w:evenHBand="1" w:firstRowFirstColumn="0" w:firstRowLastColumn="0" w:lastRowFirstColumn="0" w:lastRowLastColumn="0"/>
+            </w:pPr>
+            <w:r>
+              <w:t>Khác hàng</w:t>
+            </w:r>
+          </w:p>
+        </w:tc>
+      </w:tr>
+      <w:tr>
+        <w:trPr>
+          <w:cnfStyle w:val="000000100000" w:firstRow="0" w:lastRow="0" w:firstColumn="0" w:lastColumn="0" w:oddVBand="0" w:evenVBand="0" w:oddHBand="1" w:evenHBand="0" w:firstRowFirstColumn="0" w:firstRowLastColumn="0" w:lastRowFirstColumn="0" w:lastRowLastColumn="0"/>
+        </w:trPr>
+        <w:tc>
+          <w:tcPr>
+            <w:cnfStyle w:val="001000000000" w:firstRow="0" w:lastRow="0" w:firstColumn="1" w:lastColumn="0" w:oddVBand="0" w:evenVBand="0" w:oddHBand="0" w:evenHBand="0" w:firstRowFirstColumn="0" w:firstRowLastColumn="0" w:lastRowFirstColumn="0" w:lastRowLastColumn="0"/>
+            <w:tcW w:w="2060" w:type="dxa"/>
+          </w:tcPr>
+          <w:p>
+            <w:pPr>
+              <w:rPr>
+                <w:b w:val="0"/>
+              </w:rPr>
+            </w:pPr>
+            <w:r>
+              <w:rPr>
+                <w:b w:val="0"/>
+              </w:rPr>
+              <w:t>Dòng sự kiện chính</w:t>
+            </w:r>
+          </w:p>
+        </w:tc>
+        <w:tc>
+          <w:tcPr>
+            <w:tcW w:w="6796" w:type="dxa"/>
+          </w:tcPr>
+          <w:p>
+            <w:pPr>
+              <w:pStyle w:val="oancuaDanhsach"/>
+              <w:numPr>
+                <w:ilvl w:val="0"/>
+                <w:numId w:val="11"/>
+              </w:numPr>
+              <w:cnfStyle w:val="000000100000" w:firstRow="0" w:lastRow="0" w:firstColumn="0" w:lastColumn="0" w:oddVBand="0" w:evenVBand="0" w:oddHBand="1" w:evenHBand="0" w:firstRowFirstColumn="0" w:firstRowLastColumn="0" w:lastRowFirstColumn="0" w:lastRowLastColumn="0"/>
+            </w:pPr>
+            <w:r>
+              <w:t>Khách hàng chọn chức năng hoàn tất đặt hàng</w:t>
+            </w:r>
+            <w:r>
+              <w:t>.</w:t>
+            </w:r>
+          </w:p>
+          <w:p>
+            <w:pPr>
+              <w:pStyle w:val="oancuaDanhsach"/>
+              <w:numPr>
+                <w:ilvl w:val="0"/>
+                <w:numId w:val="11"/>
+              </w:numPr>
+              <w:cnfStyle w:val="000000100000" w:firstRow="0" w:lastRow="0" w:firstColumn="0" w:lastColumn="0" w:oddVBand="0" w:evenVBand="0" w:oddHBand="1" w:evenHBand="0" w:firstRowFirstColumn="0" w:firstRowLastColumn="0" w:lastRowFirstColumn="0" w:lastRowLastColumn="0"/>
+            </w:pPr>
+            <w:r>
+              <w:t>Hệ thống yêu cầu nhập thông tin giao hàng</w:t>
+            </w:r>
+          </w:p>
+          <w:p>
+            <w:pPr>
+              <w:pStyle w:val="oancuaDanhsach"/>
+              <w:numPr>
+                <w:ilvl w:val="0"/>
+                <w:numId w:val="11"/>
+              </w:numPr>
+              <w:cnfStyle w:val="000000100000" w:firstRow="0" w:lastRow="0" w:firstColumn="0" w:lastColumn="0" w:oddVBand="0" w:evenVBand="0" w:oddHBand="1" w:evenHBand="0" w:firstRowFirstColumn="0" w:firstRowLastColumn="0" w:lastRowFirstColumn="0" w:lastRowLastColumn="0"/>
+            </w:pPr>
+            <w:r>
+              <w:t xml:space="preserve">Khách hàng nhập thông tin giao </w:t>
+            </w:r>
+            <w:proofErr w:type="gramStart"/>
+            <w:r>
+              <w:t>hàng(</w:t>
+            </w:r>
+            <w:proofErr w:type="gramEnd"/>
+            <w:r>
+              <w:t xml:space="preserve"> thời gian, địa điểm) và chọn đăng ký nhận mail thông báo về sản phẩm vừa mua</w:t>
+            </w:r>
+            <w:r>
+              <w:t>.</w:t>
+            </w:r>
+          </w:p>
+          <w:p>
+            <w:pPr>
+              <w:pStyle w:val="oancuaDanhsach"/>
+              <w:numPr>
+                <w:ilvl w:val="0"/>
+                <w:numId w:val="11"/>
+              </w:numPr>
+              <w:cnfStyle w:val="000000100000" w:firstRow="0" w:lastRow="0" w:firstColumn="0" w:lastColumn="0" w:oddVBand="0" w:evenVBand="0" w:oddHBand="1" w:evenHBand="0" w:firstRowFirstColumn="0" w:firstRowLastColumn="0" w:lastRowFirstColumn="0" w:lastRowLastColumn="0"/>
+            </w:pPr>
+            <w:r>
+              <w:t>Khách hàng chọn hình thức thanh toán paypal hoặc bảo kim</w:t>
+            </w:r>
+          </w:p>
+          <w:p>
+            <w:pPr>
+              <w:pStyle w:val="oancuaDanhsach"/>
+              <w:numPr>
+                <w:ilvl w:val="0"/>
+                <w:numId w:val="11"/>
+              </w:numPr>
+              <w:cnfStyle w:val="000000100000" w:firstRow="0" w:lastRow="0" w:firstColumn="0" w:lastColumn="0" w:oddVBand="0" w:evenVBand="0" w:oddHBand="1" w:evenHBand="0" w:firstRowFirstColumn="0" w:firstRowLastColumn="0" w:lastRowFirstColumn="0" w:lastRowLastColumn="0"/>
+            </w:pPr>
+            <w:r>
+              <w:t xml:space="preserve">Khách hàng nhập </w:t>
+            </w:r>
+            <w:r>
+              <w:t>số</w:t>
+            </w:r>
+            <w:r>
+              <w:t xml:space="preserve"> tài khoản </w:t>
+            </w:r>
+            <w:r>
+              <w:t>sử dụng</w:t>
+            </w:r>
+            <w:r>
+              <w:t xml:space="preserve"> thanh toán</w:t>
+            </w:r>
+            <w:r>
+              <w:t>.</w:t>
+            </w:r>
+          </w:p>
+          <w:p>
+            <w:pPr>
+              <w:pStyle w:val="oancuaDanhsach"/>
+              <w:numPr>
+                <w:ilvl w:val="0"/>
+                <w:numId w:val="11"/>
+              </w:numPr>
+              <w:cnfStyle w:val="000000100000" w:firstRow="0" w:lastRow="0" w:firstColumn="0" w:lastColumn="0" w:oddVBand="0" w:evenVBand="0" w:oddHBand="1" w:evenHBand="0" w:firstRowFirstColumn="0" w:firstRowLastColumn="0" w:lastRowFirstColumn="0" w:lastRowLastColumn="0"/>
+            </w:pPr>
+            <w:r>
+              <w:t>Hệ thống gửi yêu cầu đến hệ thống thanh toán để xác minh.</w:t>
+            </w:r>
+          </w:p>
+          <w:p>
+            <w:pPr>
+              <w:pStyle w:val="oancuaDanhsach"/>
+              <w:numPr>
+                <w:ilvl w:val="0"/>
+                <w:numId w:val="11"/>
+              </w:numPr>
+              <w:cnfStyle w:val="000000100000" w:firstRow="0" w:lastRow="0" w:firstColumn="0" w:lastColumn="0" w:oddVBand="0" w:evenVBand="0" w:oddHBand="1" w:evenHBand="0" w:firstRowFirstColumn="0" w:firstRowLastColumn="0" w:lastRowFirstColumn="0" w:lastRowLastColumn="0"/>
+            </w:pPr>
+            <w:r>
+              <w:t>Khách hàng nhập mã thanh toán được gửi qua điện thoại bởi hệ thống thanh toán.</w:t>
+            </w:r>
+          </w:p>
+          <w:p>
+            <w:pPr>
+              <w:pStyle w:val="oancuaDanhsach"/>
+              <w:numPr>
+                <w:ilvl w:val="0"/>
+                <w:numId w:val="11"/>
+              </w:numPr>
+              <w:cnfStyle w:val="000000100000" w:firstRow="0" w:lastRow="0" w:firstColumn="0" w:lastColumn="0" w:oddVBand="0" w:evenVBand="0" w:oddHBand="1" w:evenHBand="0" w:firstRowFirstColumn="0" w:firstRowLastColumn="0" w:lastRowFirstColumn="0" w:lastRowLastColumn="0"/>
+            </w:pPr>
+            <w:r>
+              <w:t>Hệ thống gửi mã thanh toán đến hệ thống thanh toán kiểm tra và thanh toán.</w:t>
+            </w:r>
+          </w:p>
+          <w:p>
+            <w:pPr>
+              <w:pStyle w:val="oancuaDanhsach"/>
+              <w:numPr>
+                <w:ilvl w:val="0"/>
+                <w:numId w:val="11"/>
+              </w:numPr>
+              <w:cnfStyle w:val="000000100000" w:firstRow="0" w:lastRow="0" w:firstColumn="0" w:lastColumn="0" w:oddVBand="0" w:evenVBand="0" w:oddHBand="1" w:evenHBand="0" w:firstRowFirstColumn="0" w:firstRowLastColumn="0" w:lastRowFirstColumn="0" w:lastRowLastColumn="0"/>
+            </w:pPr>
+            <w:r>
+              <w:t>Hệ thống cập nhật trạng thái đơn hàng vào csdl.</w:t>
+            </w:r>
+          </w:p>
+          <w:p>
+            <w:pPr>
+              <w:pStyle w:val="oancuaDanhsach"/>
+              <w:numPr>
+                <w:ilvl w:val="0"/>
+                <w:numId w:val="11"/>
+              </w:numPr>
+              <w:cnfStyle w:val="000000100000" w:firstRow="0" w:lastRow="0" w:firstColumn="0" w:lastColumn="0" w:oddVBand="0" w:evenVBand="0" w:oddHBand="1" w:evenHBand="0" w:firstRowFirstColumn="0" w:firstRowLastColumn="0" w:lastRowFirstColumn="0" w:lastRowLastColumn="0"/>
+            </w:pPr>
+            <w:r>
+              <w:t>Hiện thị kết quả thanh toán.</w:t>
+            </w:r>
+          </w:p>
+        </w:tc>
+      </w:tr>
+      <w:tr>
+        <w:trPr>
+          <w:cnfStyle w:val="000000010000" w:firstRow="0" w:lastRow="0" w:firstColumn="0" w:lastColumn="0" w:oddVBand="0" w:evenVBand="0" w:oddHBand="0" w:evenHBand="1" w:firstRowFirstColumn="0" w:firstRowLastColumn="0" w:lastRowFirstColumn="0" w:lastRowLastColumn="0"/>
+        </w:trPr>
+        <w:tc>
+          <w:tcPr>
+            <w:cnfStyle w:val="001000000000" w:firstRow="0" w:lastRow="0" w:firstColumn="1" w:lastColumn="0" w:oddVBand="0" w:evenVBand="0" w:oddHBand="0" w:evenHBand="0" w:firstRowFirstColumn="0" w:firstRowLastColumn="0" w:lastRowFirstColumn="0" w:lastRowLastColumn="0"/>
+            <w:tcW w:w="2060" w:type="dxa"/>
+          </w:tcPr>
+          <w:p>
+            <w:pPr>
+              <w:rPr>
+                <w:b w:val="0"/>
+              </w:rPr>
+            </w:pPr>
+            <w:r>
+              <w:rPr>
+                <w:b w:val="0"/>
+              </w:rPr>
+              <w:t>Dòng sự kiện phụ</w:t>
+            </w:r>
+          </w:p>
+        </w:tc>
+        <w:tc>
+          <w:tcPr>
+            <w:tcW w:w="6796" w:type="dxa"/>
+          </w:tcPr>
+          <w:p>
+            <w:pPr>
+              <w:cnfStyle w:val="000000010000" w:firstRow="0" w:lastRow="0" w:firstColumn="0" w:lastColumn="0" w:oddVBand="0" w:evenVBand="0" w:oddHBand="0" w:evenHBand="1" w:firstRowFirstColumn="0" w:firstRowLastColumn="0" w:lastRowFirstColumn="0" w:lastRowLastColumn="0"/>
+            </w:pPr>
+            <w:r>
+              <w:t>6a- Nếu tài khoản không hợp lệ, quay lại bước 5 và thông báo vui lòng kiểm tra lại tài khoản.</w:t>
+            </w:r>
+          </w:p>
+          <w:p>
+            <w:pPr>
+              <w:cnfStyle w:val="000000010000" w:firstRow="0" w:lastRow="0" w:firstColumn="0" w:lastColumn="0" w:oddVBand="0" w:evenVBand="0" w:oddHBand="0" w:evenHBand="1" w:firstRowFirstColumn="0" w:firstRowLastColumn="0" w:lastRowFirstColumn="0" w:lastRowLastColumn="0"/>
+            </w:pPr>
+            <w:r>
+              <w:t>8a- Nếu mã thanh toán không hợp lệ quay lại bước 5.</w:t>
+            </w:r>
+          </w:p>
+        </w:tc>
+      </w:tr>
+      <w:tr>
+        <w:trPr>
+          <w:cnfStyle w:val="000000100000" w:firstRow="0" w:lastRow="0" w:firstColumn="0" w:lastColumn="0" w:oddVBand="0" w:evenVBand="0" w:oddHBand="1" w:evenHBand="0" w:firstRowFirstColumn="0" w:firstRowLastColumn="0" w:lastRowFirstColumn="0" w:lastRowLastColumn="0"/>
+        </w:trPr>
+        <w:tc>
+          <w:tcPr>
+            <w:cnfStyle w:val="001000000000" w:firstRow="0" w:lastRow="0" w:firstColumn="1" w:lastColumn="0" w:oddVBand="0" w:evenVBand="0" w:oddHBand="0" w:evenHBand="0" w:firstRowFirstColumn="0" w:firstRowLastColumn="0" w:lastRowFirstColumn="0" w:lastRowLastColumn="0"/>
+            <w:tcW w:w="2060" w:type="dxa"/>
+          </w:tcPr>
+          <w:p>
+            <w:pPr>
+              <w:rPr>
+                <w:b w:val="0"/>
+              </w:rPr>
+            </w:pPr>
+            <w:r>
+              <w:rPr>
+                <w:b w:val="0"/>
+              </w:rPr>
+              <w:t>Các yêu cầu đặc biệt</w:t>
+            </w:r>
+          </w:p>
+        </w:tc>
+        <w:tc>
+          <w:tcPr>
+            <w:tcW w:w="6796" w:type="dxa"/>
+          </w:tcPr>
+          <w:p>
+            <w:pPr>
+              <w:cnfStyle w:val="000000100000" w:firstRow="0" w:lastRow="0" w:firstColumn="0" w:lastColumn="0" w:oddVBand="0" w:evenVBand="0" w:oddHBand="1" w:evenHBand="0" w:firstRowFirstColumn="0" w:firstRowLastColumn="0" w:lastRowFirstColumn="0" w:lastRowLastColumn="0"/>
+            </w:pPr>
+            <w:r>
+              <w:t xml:space="preserve">Giao diện thân thiện, </w:t>
+            </w:r>
+            <w:r>
+              <w:t>đơn giản, dễ dùng</w:t>
+            </w:r>
+          </w:p>
+        </w:tc>
+      </w:tr>
+      <w:tr>
+        <w:trPr>
+          <w:cnfStyle w:val="000000010000" w:firstRow="0" w:lastRow="0" w:firstColumn="0" w:lastColumn="0" w:oddVBand="0" w:evenVBand="0" w:oddHBand="0" w:evenHBand="1" w:firstRowFirstColumn="0" w:firstRowLastColumn="0" w:lastRowFirstColumn="0" w:lastRowLastColumn="0"/>
+        </w:trPr>
+        <w:tc>
+          <w:tcPr>
+            <w:cnfStyle w:val="001000000000" w:firstRow="0" w:lastRow="0" w:firstColumn="1" w:lastColumn="0" w:oddVBand="0" w:evenVBand="0" w:oddHBand="0" w:evenHBand="0" w:firstRowFirstColumn="0" w:firstRowLastColumn="0" w:lastRowFirstColumn="0" w:lastRowLastColumn="0"/>
+            <w:tcW w:w="2060" w:type="dxa"/>
+          </w:tcPr>
+          <w:p>
+            <w:pPr>
+              <w:rPr>
+                <w:b w:val="0"/>
+              </w:rPr>
+            </w:pPr>
+            <w:r>
+              <w:rPr>
+                <w:b w:val="0"/>
+              </w:rPr>
+              <w:t>Điều kiện tiên quyết</w:t>
+            </w:r>
+          </w:p>
+        </w:tc>
+        <w:tc>
+          <w:tcPr>
+            <w:tcW w:w="6796" w:type="dxa"/>
+          </w:tcPr>
+          <w:p>
+            <w:pPr>
+              <w:cnfStyle w:val="000000010000" w:firstRow="0" w:lastRow="0" w:firstColumn="0" w:lastColumn="0" w:oddVBand="0" w:evenVBand="0" w:oddHBand="0" w:evenHBand="1" w:firstRowFirstColumn="0" w:firstRowLastColumn="0" w:lastRowFirstColumn="0" w:lastRowLastColumn="0"/>
+            </w:pPr>
+            <w:r>
+              <w:t>Phải truy cập vào trang web bán hàng</w:t>
+            </w:r>
+          </w:p>
+        </w:tc>
+      </w:tr>
+      <w:tr>
+        <w:trPr>
+          <w:cnfStyle w:val="000000100000" w:firstRow="0" w:lastRow="0" w:firstColumn="0" w:lastColumn="0" w:oddVBand="0" w:evenVBand="0" w:oddHBand="1" w:evenHBand="0" w:firstRowFirstColumn="0" w:firstRowLastColumn="0" w:lastRowFirstColumn="0" w:lastRowLastColumn="0"/>
+        </w:trPr>
+        <w:tc>
+          <w:tcPr>
+            <w:cnfStyle w:val="001000000000" w:firstRow="0" w:lastRow="0" w:firstColumn="1" w:lastColumn="0" w:oddVBand="0" w:evenVBand="0" w:oddHBand="0" w:evenHBand="0" w:firstRowFirstColumn="0" w:firstRowLastColumn="0" w:lastRowFirstColumn="0" w:lastRowLastColumn="0"/>
+            <w:tcW w:w="2060" w:type="dxa"/>
+          </w:tcPr>
+          <w:p>
+            <w:pPr>
+              <w:rPr>
+                <w:b w:val="0"/>
+              </w:rPr>
+            </w:pPr>
+            <w:r>
+              <w:rPr>
+                <w:b w:val="0"/>
+              </w:rPr>
+              <w:t>Hậu điều kiện</w:t>
+            </w:r>
+          </w:p>
+        </w:tc>
+        <w:tc>
+          <w:tcPr>
+            <w:tcW w:w="6796" w:type="dxa"/>
+          </w:tcPr>
+          <w:p>
+            <w:pPr>
+              <w:cnfStyle w:val="000000100000" w:firstRow="0" w:lastRow="0" w:firstColumn="0" w:lastColumn="0" w:oddVBand="0" w:evenVBand="0" w:oddHBand="1" w:evenHBand="0" w:firstRowFirstColumn="0" w:firstRowLastColumn="0" w:lastRowFirstColumn="0" w:lastRowLastColumn="0"/>
+            </w:pPr>
+            <w:r>
+              <w:t>Sản phẩm được cập nhật lại số lượng trong cơ sở dữ liệu</w:t>
+            </w:r>
+          </w:p>
+        </w:tc>
+      </w:tr>
+    </w:tbl>
+    <w:p>
+      <w:pPr>
+        <w:pStyle w:val="oancuaDanhsach"/>
+        <w:tabs>
+          <w:tab w:val="left" w:pos="1325"/>
+        </w:tabs>
+        <w:ind w:left="1080"/>
+        <w:rPr>
+          <w:rFonts w:ascii="Times New Roman" w:hAnsi="Times New Roman" w:cs="Times New Roman"/>
+          <w:sz w:val="24"/>
+          <w:szCs w:val="24"/>
+        </w:rPr>
+      </w:pPr>
+    </w:p>
+    <w:p>
+      <w:pPr>
+        <w:pStyle w:val="oancuaDanhsach"/>
+        <w:numPr>
+          <w:ilvl w:val="0"/>
+          <w:numId w:val="2"/>
+        </w:numPr>
+        <w:tabs>
+          <w:tab w:val="left" w:pos="1325"/>
+        </w:tabs>
         <w:rPr>
           <w:rFonts w:ascii="Times New Roman" w:hAnsi="Times New Roman" w:cs="Times New Roman"/>
           <w:sz w:val="24"/>
@@ -2722,11 +5237,12 @@
           <w:sz w:val="24"/>
           <w:szCs w:val="24"/>
         </w:rPr>
+        <w:lastRenderedPageBreak/>
         <w:drawing>
           <wp:inline distT="0" distB="0" distL="0" distR="0">
-            <wp:extent cx="5943600" cy="3896360"/>
-            <wp:effectExtent l="0" t="0" r="0" b="0"/>
-            <wp:docPr id="2" name="Ảnh 2" descr="C:\Users\hoangnam-pc\AppData\Local\Microsoft\Windows\INetCache\Content.Word\QLGH.PNG"/>
+            <wp:extent cx="5445760" cy="4565015"/>
+            <wp:effectExtent l="0" t="0" r="2540" b="6985"/>
+            <wp:docPr id="1" name="Ảnh 1"/>
             <wp:cNvGraphicFramePr>
               <a:graphicFrameLocks xmlns:a="http://schemas.openxmlformats.org/drawingml/2006/main" noChangeAspect="1"/>
             </wp:cNvGraphicFramePr>
@@ -2734,7 +5250,7 @@
               <a:graphicData uri="http://schemas.openxmlformats.org/drawingml/2006/picture">
                 <pic:pic xmlns:pic="http://schemas.openxmlformats.org/drawingml/2006/picture">
                   <pic:nvPicPr>
-                    <pic:cNvPr id="0" name="Picture 8" descr="C:\Users\hoangnam-pc\AppData\Local\Microsoft\Windows\INetCache\Content.Word\QLGH.PNG"/>
+                    <pic:cNvPr id="0" name="Picture 4"/>
                     <pic:cNvPicPr>
                       <a:picLocks noChangeAspect="1" noChangeArrowheads="1"/>
                     </pic:cNvPicPr>
@@ -2755,7 +5271,7 @@
                   <pic:spPr bwMode="auto">
                     <a:xfrm>
                       <a:off x="0" y="0"/>
-                      <a:ext cx="5943600" cy="3896360"/>
+                      <a:ext cx="5445760" cy="4565015"/>
                     </a:xfrm>
                     <a:prstGeom prst="rect">
                       <a:avLst/>
@@ -2771,6 +5287,22 @@
           </wp:inline>
         </w:drawing>
       </w:r>
+      <w:r>
+        <w:rPr>
+          <w:rFonts w:ascii="Times New Roman" w:hAnsi="Times New Roman" w:cs="Times New Roman"/>
+          <w:sz w:val="24"/>
+          <w:szCs w:val="24"/>
+        </w:rPr>
+        <w:t xml:space="preserve"> </w:t>
+      </w:r>
+      <w:r>
+        <w:rPr>
+          <w:rFonts w:ascii="Times New Roman" w:hAnsi="Times New Roman" w:cs="Times New Roman"/>
+          <w:sz w:val="24"/>
+          <w:szCs w:val="24"/>
+        </w:rPr>
+        <w:tab/>
+      </w:r>
     </w:p>
     <w:p>
       <w:pPr>
@@ -2816,9 +5348,9 @@
         <w:lastRenderedPageBreak/>
         <w:drawing>
           <wp:inline distT="0" distB="0" distL="0" distR="0">
-            <wp:extent cx="5943600" cy="3821430"/>
+            <wp:extent cx="5302250" cy="4770120"/>
             <wp:effectExtent l="0" t="0" r="0" b="0"/>
-            <wp:docPr id="1" name="Ảnh 1" descr="C:\Users\hoangnam-pc\AppData\Local\Microsoft\Windows\INetCache\Content.Word\Timkiem.png"/>
+            <wp:docPr id="2" name="Ảnh 2"/>
             <wp:cNvGraphicFramePr>
               <a:graphicFrameLocks xmlns:a="http://schemas.openxmlformats.org/drawingml/2006/main" noChangeAspect="1"/>
             </wp:cNvGraphicFramePr>
@@ -2826,7 +5358,7 @@
               <a:graphicData uri="http://schemas.openxmlformats.org/drawingml/2006/picture">
                 <pic:pic xmlns:pic="http://schemas.openxmlformats.org/drawingml/2006/picture">
                   <pic:nvPicPr>
-                    <pic:cNvPr id="0" name="Picture 5" descr="C:\Users\hoangnam-pc\AppData\Local\Microsoft\Windows\INetCache\Content.Word\Timkiem.png"/>
+                    <pic:cNvPr id="0" name="Picture 5"/>
                     <pic:cNvPicPr>
                       <a:picLocks noChangeAspect="1" noChangeArrowheads="1"/>
                     </pic:cNvPicPr>
@@ -2847,7 +5379,7 @@
                   <pic:spPr bwMode="auto">
                     <a:xfrm>
                       <a:off x="0" y="0"/>
-                      <a:ext cx="5943600" cy="3821430"/>
+                      <a:ext cx="5302250" cy="4770120"/>
                     </a:xfrm>
                     <a:prstGeom prst="rect">
                       <a:avLst/>
@@ -2919,15 +5451,59 @@
       <w:r>
         <w:rPr>
           <w:rFonts w:ascii="Times New Roman" w:hAnsi="Times New Roman" w:cs="Times New Roman"/>
+          <w:noProof/>
           <w:sz w:val="24"/>
           <w:szCs w:val="24"/>
         </w:rPr>
         <w:lastRenderedPageBreak/>
-        <w:pict>
-          <v:shape id="_x0000_i1026" type="#_x0000_t75" style="width:468pt;height:324pt">
-            <v:imagedata r:id="rId8" o:title="DanhMuc"/>
-          </v:shape>
-        </w:pict>
+        <w:drawing>
+          <wp:inline distT="0" distB="0" distL="0" distR="0">
+            <wp:extent cx="5295265" cy="5240655"/>
+            <wp:effectExtent l="0" t="0" r="635" b="0"/>
+            <wp:docPr id="8" name="Ảnh 8"/>
+            <wp:cNvGraphicFramePr>
+              <a:graphicFrameLocks xmlns:a="http://schemas.openxmlformats.org/drawingml/2006/main" noChangeAspect="1"/>
+            </wp:cNvGraphicFramePr>
+            <a:graphic xmlns:a="http://schemas.openxmlformats.org/drawingml/2006/main">
+              <a:graphicData uri="http://schemas.openxmlformats.org/drawingml/2006/picture">
+                <pic:pic xmlns:pic="http://schemas.openxmlformats.org/drawingml/2006/picture">
+                  <pic:nvPicPr>
+                    <pic:cNvPr id="0" name="Picture 7"/>
+                    <pic:cNvPicPr>
+                      <a:picLocks noChangeAspect="1" noChangeArrowheads="1"/>
+                    </pic:cNvPicPr>
+                  </pic:nvPicPr>
+                  <pic:blipFill>
+                    <a:blip r:embed="rId8">
+                      <a:extLst>
+                        <a:ext uri="{28A0092B-C50C-407E-A947-70E740481C1C}">
+                          <a14:useLocalDpi xmlns:a14="http://schemas.microsoft.com/office/drawing/2010/main" val="0"/>
+                        </a:ext>
+                      </a:extLst>
+                    </a:blip>
+                    <a:srcRect/>
+                    <a:stretch>
+                      <a:fillRect/>
+                    </a:stretch>
+                  </pic:blipFill>
+                  <pic:spPr bwMode="auto">
+                    <a:xfrm>
+                      <a:off x="0" y="0"/>
+                      <a:ext cx="5295265" cy="5240655"/>
+                    </a:xfrm>
+                    <a:prstGeom prst="rect">
+                      <a:avLst/>
+                    </a:prstGeom>
+                    <a:noFill/>
+                    <a:ln>
+                      <a:noFill/>
+                    </a:ln>
+                  </pic:spPr>
+                </pic:pic>
+              </a:graphicData>
+            </a:graphic>
+          </wp:inline>
+        </w:drawing>
       </w:r>
     </w:p>
     <w:p>
@@ -2985,15 +5561,59 @@
       <w:r>
         <w:rPr>
           <w:rFonts w:ascii="Times New Roman" w:hAnsi="Times New Roman" w:cs="Times New Roman"/>
+          <w:noProof/>
           <w:sz w:val="24"/>
           <w:szCs w:val="24"/>
         </w:rPr>
         <w:lastRenderedPageBreak/>
-        <w:pict>
-          <v:shape id="_x0000_i1027" type="#_x0000_t75" style="width:468pt;height:312.7pt">
-            <v:imagedata r:id="rId9" o:title="xemchitiet"/>
-          </v:shape>
-        </w:pict>
+        <w:drawing>
+          <wp:inline distT="0" distB="0" distL="0" distR="0">
+            <wp:extent cx="4258310" cy="4599305"/>
+            <wp:effectExtent l="0" t="0" r="8890" b="0"/>
+            <wp:docPr id="3" name="Ảnh 3"/>
+            <wp:cNvGraphicFramePr>
+              <a:graphicFrameLocks xmlns:a="http://schemas.openxmlformats.org/drawingml/2006/main" noChangeAspect="1"/>
+            </wp:cNvGraphicFramePr>
+            <a:graphic xmlns:a="http://schemas.openxmlformats.org/drawingml/2006/main">
+              <a:graphicData uri="http://schemas.openxmlformats.org/drawingml/2006/picture">
+                <pic:pic xmlns:pic="http://schemas.openxmlformats.org/drawingml/2006/picture">
+                  <pic:nvPicPr>
+                    <pic:cNvPr id="0" name="Picture 6"/>
+                    <pic:cNvPicPr>
+                      <a:picLocks noChangeAspect="1" noChangeArrowheads="1"/>
+                    </pic:cNvPicPr>
+                  </pic:nvPicPr>
+                  <pic:blipFill>
+                    <a:blip r:embed="rId9">
+                      <a:extLst>
+                        <a:ext uri="{28A0092B-C50C-407E-A947-70E740481C1C}">
+                          <a14:useLocalDpi xmlns:a14="http://schemas.microsoft.com/office/drawing/2010/main" val="0"/>
+                        </a:ext>
+                      </a:extLst>
+                    </a:blip>
+                    <a:srcRect/>
+                    <a:stretch>
+                      <a:fillRect/>
+                    </a:stretch>
+                  </pic:blipFill>
+                  <pic:spPr bwMode="auto">
+                    <a:xfrm>
+                      <a:off x="0" y="0"/>
+                      <a:ext cx="4258310" cy="4599305"/>
+                    </a:xfrm>
+                    <a:prstGeom prst="rect">
+                      <a:avLst/>
+                    </a:prstGeom>
+                    <a:noFill/>
+                    <a:ln>
+                      <a:noFill/>
+                    </a:ln>
+                  </pic:spPr>
+                </pic:pic>
+              </a:graphicData>
+            </a:graphic>
+          </wp:inline>
+        </w:drawing>
       </w:r>
     </w:p>
     <w:p>
@@ -3058,9 +5678,9 @@
         <w:lastRenderedPageBreak/>
         <w:drawing>
           <wp:inline distT="0" distB="0" distL="0" distR="0">
-            <wp:extent cx="5943600" cy="4387850"/>
-            <wp:effectExtent l="0" t="0" r="0" b="0"/>
-            <wp:docPr id="3" name="Ảnh 3" descr="C:\Users\hoangnam-pc\AppData\Local\Microsoft\Windows\INetCache\Content.Word\Capnhat.png"/>
+            <wp:extent cx="5943600" cy="4609626"/>
+            <wp:effectExtent l="0" t="0" r="0" b="635"/>
+            <wp:docPr id="15" name="Ảnh 15"/>
             <wp:cNvGraphicFramePr>
               <a:graphicFrameLocks xmlns:a="http://schemas.openxmlformats.org/drawingml/2006/main" noChangeAspect="1"/>
             </wp:cNvGraphicFramePr>
@@ -3068,7 +5688,7 @@
               <a:graphicData uri="http://schemas.openxmlformats.org/drawingml/2006/picture">
                 <pic:pic xmlns:pic="http://schemas.openxmlformats.org/drawingml/2006/picture">
                   <pic:nvPicPr>
-                    <pic:cNvPr id="0" name="Picture 19" descr="C:\Users\hoangnam-pc\AppData\Local\Microsoft\Windows\INetCache\Content.Word\Capnhat.png"/>
+                    <pic:cNvPr id="0" name="Picture 8"/>
                     <pic:cNvPicPr>
                       <a:picLocks noChangeAspect="1" noChangeArrowheads="1"/>
                     </pic:cNvPicPr>
@@ -3089,7 +5709,7 @@
                   <pic:spPr bwMode="auto">
                     <a:xfrm>
                       <a:off x="0" y="0"/>
-                      <a:ext cx="5943600" cy="4387850"/>
+                      <a:ext cx="5943600" cy="4609626"/>
                     </a:xfrm>
                     <a:prstGeom prst="rect">
                       <a:avLst/>
@@ -3147,163 +5767,6 @@
       <w:r>
         <w:rPr>
           <w:rFonts w:ascii="Times New Roman" w:hAnsi="Times New Roman" w:cs="Times New Roman"/>
-          <w:sz w:val="24"/>
-          <w:szCs w:val="24"/>
-        </w:rPr>
-        <w:lastRenderedPageBreak/>
-        <w:pict>
-          <v:shape id="_x0000_i1028" type="#_x0000_t75" style="width:468pt;height:345.5pt">
-            <v:imagedata r:id="rId11" o:title="Xoa"/>
-          </v:shape>
-        </w:pict>
-      </w:r>
-    </w:p>
-    <w:p>
-      <w:pPr>
-        <w:pStyle w:val="oancuaDanhsach"/>
-        <w:rPr>
-          <w:rFonts w:ascii="Times New Roman" w:hAnsi="Times New Roman" w:cs="Times New Roman"/>
-          <w:sz w:val="24"/>
-          <w:szCs w:val="24"/>
-        </w:rPr>
-      </w:pPr>
-    </w:p>
-    <w:p>
-      <w:pPr>
-        <w:pStyle w:val="oancuaDanhsach"/>
-        <w:tabs>
-          <w:tab w:val="left" w:pos="1325"/>
-        </w:tabs>
-        <w:ind w:left="1440"/>
-        <w:rPr>
-          <w:rFonts w:ascii="Times New Roman" w:hAnsi="Times New Roman" w:cs="Times New Roman"/>
-          <w:sz w:val="24"/>
-          <w:szCs w:val="24"/>
-        </w:rPr>
-      </w:pPr>
-    </w:p>
-    <w:p>
-      <w:pPr>
-        <w:pStyle w:val="oancuaDanhsach"/>
-        <w:numPr>
-          <w:ilvl w:val="0"/>
-          <w:numId w:val="1"/>
-        </w:numPr>
-        <w:tabs>
-          <w:tab w:val="left" w:pos="1325"/>
-        </w:tabs>
-        <w:rPr>
-          <w:rFonts w:ascii="Times New Roman" w:hAnsi="Times New Roman" w:cs="Times New Roman"/>
-          <w:sz w:val="24"/>
-          <w:szCs w:val="24"/>
-        </w:rPr>
-      </w:pPr>
-      <w:r>
-        <w:rPr>
-          <w:rFonts w:ascii="Times New Roman" w:hAnsi="Times New Roman" w:cs="Times New Roman"/>
-          <w:sz w:val="24"/>
-          <w:szCs w:val="24"/>
-        </w:rPr>
-        <w:t>Sequence diagram</w:t>
-      </w:r>
-    </w:p>
-    <w:p>
-      <w:pPr>
-        <w:pStyle w:val="oancuaDanhsach"/>
-        <w:numPr>
-          <w:ilvl w:val="1"/>
-          <w:numId w:val="1"/>
-        </w:numPr>
-        <w:tabs>
-          <w:tab w:val="left" w:pos="1325"/>
-        </w:tabs>
-        <w:rPr>
-          <w:rFonts w:ascii="Times New Roman" w:hAnsi="Times New Roman" w:cs="Times New Roman"/>
-          <w:sz w:val="24"/>
-          <w:szCs w:val="24"/>
-        </w:rPr>
-      </w:pPr>
-      <w:r>
-        <w:rPr>
-          <w:rFonts w:ascii="Times New Roman" w:hAnsi="Times New Roman" w:cs="Times New Roman"/>
-          <w:sz w:val="24"/>
-          <w:szCs w:val="24"/>
-        </w:rPr>
-        <w:t>Quản lý giỏ hàng:</w:t>
-      </w:r>
-    </w:p>
-    <w:p>
-      <w:pPr>
-        <w:tabs>
-          <w:tab w:val="left" w:pos="1325"/>
-        </w:tabs>
-        <w:rPr>
-          <w:rFonts w:ascii="Times New Roman" w:hAnsi="Times New Roman" w:cs="Times New Roman"/>
-          <w:sz w:val="24"/>
-          <w:szCs w:val="24"/>
-        </w:rPr>
-      </w:pPr>
-      <w:r>
-        <w:rPr>
-          <w:rFonts w:ascii="Times New Roman" w:hAnsi="Times New Roman" w:cs="Times New Roman"/>
-          <w:sz w:val="24"/>
-          <w:szCs w:val="24"/>
-        </w:rPr>
-        <w:lastRenderedPageBreak/>
-        <w:tab/>
-      </w:r>
-      <w:bookmarkStart w:id="0" w:name="_GoBack"/>
-      <w:r>
-        <w:rPr>
-          <w:rFonts w:ascii="Times New Roman" w:hAnsi="Times New Roman" w:cs="Times New Roman"/>
-          <w:sz w:val="24"/>
-          <w:szCs w:val="24"/>
-        </w:rPr>
-        <w:pict>
-          <v:shape id="_x0000_i1029" type="#_x0000_t75" style="width:467.45pt;height:359.45pt">
-            <v:imagedata r:id="rId12" o:title="Timkiem"/>
-          </v:shape>
-        </w:pict>
-      </w:r>
-      <w:bookmarkEnd w:id="0"/>
-    </w:p>
-    <w:p>
-      <w:pPr>
-        <w:pStyle w:val="oancuaDanhsach"/>
-        <w:numPr>
-          <w:ilvl w:val="1"/>
-          <w:numId w:val="1"/>
-        </w:numPr>
-        <w:tabs>
-          <w:tab w:val="left" w:pos="1325"/>
-        </w:tabs>
-        <w:rPr>
-          <w:rFonts w:ascii="Times New Roman" w:hAnsi="Times New Roman" w:cs="Times New Roman"/>
-          <w:sz w:val="24"/>
-          <w:szCs w:val="24"/>
-        </w:rPr>
-      </w:pPr>
-      <w:r>
-        <w:rPr>
-          <w:rFonts w:ascii="Times New Roman" w:hAnsi="Times New Roman" w:cs="Times New Roman"/>
-          <w:sz w:val="24"/>
-          <w:szCs w:val="24"/>
-        </w:rPr>
-        <w:t>Tìm kiếm:</w:t>
-      </w:r>
-    </w:p>
-    <w:p>
-      <w:pPr>
-        <w:pStyle w:val="oancuaDanhsach"/>
-        <w:rPr>
-          <w:rFonts w:ascii="Times New Roman" w:hAnsi="Times New Roman" w:cs="Times New Roman"/>
-          <w:sz w:val="24"/>
-          <w:szCs w:val="24"/>
-        </w:rPr>
-      </w:pPr>
-      <w:r>
-        <w:rPr>
-          <w:rFonts w:ascii="Times New Roman" w:hAnsi="Times New Roman" w:cs="Times New Roman"/>
           <w:noProof/>
           <w:sz w:val="24"/>
           <w:szCs w:val="24"/>
@@ -3311,9 +5774,9 @@
         <w:lastRenderedPageBreak/>
         <w:drawing>
           <wp:inline distT="0" distB="0" distL="0" distR="0">
-            <wp:extent cx="5936615" cy="4565015"/>
-            <wp:effectExtent l="0" t="0" r="0" b="0"/>
-            <wp:docPr id="4" name="Ảnh 4" descr="C:\Users\hoangnam-pc\AppData\Local\Microsoft\Windows\INetCache\Content.Word\QLGH.PNG"/>
+            <wp:extent cx="5022215" cy="5554345"/>
+            <wp:effectExtent l="0" t="0" r="6985" b="8255"/>
+            <wp:docPr id="16" name="Ảnh 16"/>
             <wp:cNvGraphicFramePr>
               <a:graphicFrameLocks xmlns:a="http://schemas.openxmlformats.org/drawingml/2006/main" noChangeAspect="1"/>
             </wp:cNvGraphicFramePr>
@@ -3321,7 +5784,185 @@
               <a:graphicData uri="http://schemas.openxmlformats.org/drawingml/2006/picture">
                 <pic:pic xmlns:pic="http://schemas.openxmlformats.org/drawingml/2006/picture">
                   <pic:nvPicPr>
-                    <pic:cNvPr id="0" name="Picture 26" descr="C:\Users\hoangnam-pc\AppData\Local\Microsoft\Windows\INetCache\Content.Word\QLGH.PNG"/>
+                    <pic:cNvPr id="0" name="Picture 9"/>
+                    <pic:cNvPicPr>
+                      <a:picLocks noChangeAspect="1" noChangeArrowheads="1"/>
+                    </pic:cNvPicPr>
+                  </pic:nvPicPr>
+                  <pic:blipFill>
+                    <a:blip r:embed="rId11">
+                      <a:extLst>
+                        <a:ext uri="{28A0092B-C50C-407E-A947-70E740481C1C}">
+                          <a14:useLocalDpi xmlns:a14="http://schemas.microsoft.com/office/drawing/2010/main" val="0"/>
+                        </a:ext>
+                      </a:extLst>
+                    </a:blip>
+                    <a:srcRect/>
+                    <a:stretch>
+                      <a:fillRect/>
+                    </a:stretch>
+                  </pic:blipFill>
+                  <pic:spPr bwMode="auto">
+                    <a:xfrm>
+                      <a:off x="0" y="0"/>
+                      <a:ext cx="5022215" cy="5554345"/>
+                    </a:xfrm>
+                    <a:prstGeom prst="rect">
+                      <a:avLst/>
+                    </a:prstGeom>
+                    <a:noFill/>
+                    <a:ln>
+                      <a:noFill/>
+                    </a:ln>
+                  </pic:spPr>
+                </pic:pic>
+              </a:graphicData>
+            </a:graphic>
+          </wp:inline>
+        </w:drawing>
+      </w:r>
+    </w:p>
+    <w:p>
+      <w:pPr>
+        <w:pStyle w:val="oancuaDanhsach"/>
+        <w:numPr>
+          <w:ilvl w:val="1"/>
+          <w:numId w:val="1"/>
+        </w:numPr>
+        <w:rPr>
+          <w:rFonts w:ascii="Times New Roman" w:hAnsi="Times New Roman" w:cs="Times New Roman"/>
+          <w:sz w:val="24"/>
+          <w:szCs w:val="24"/>
+        </w:rPr>
+      </w:pPr>
+      <w:r>
+        <w:rPr>
+          <w:rFonts w:ascii="Times New Roman" w:hAnsi="Times New Roman" w:cs="Times New Roman"/>
+          <w:sz w:val="24"/>
+          <w:szCs w:val="24"/>
+        </w:rPr>
+        <w:t>Quản lý đơn đặt hàng:</w:t>
+      </w:r>
+    </w:p>
+    <w:p>
+      <w:pPr>
+        <w:ind w:left="1080"/>
+        <w:rPr>
+          <w:rFonts w:ascii="Times New Roman" w:hAnsi="Times New Roman" w:cs="Times New Roman"/>
+          <w:sz w:val="24"/>
+          <w:szCs w:val="24"/>
+        </w:rPr>
+      </w:pPr>
+      <w:r>
+        <w:rPr>
+          <w:rFonts w:ascii="Times New Roman" w:hAnsi="Times New Roman" w:cs="Times New Roman"/>
+          <w:noProof/>
+          <w:sz w:val="24"/>
+          <w:szCs w:val="24"/>
+        </w:rPr>
+        <w:lastRenderedPageBreak/>
+        <w:drawing>
+          <wp:inline distT="0" distB="0" distL="0" distR="0">
+            <wp:extent cx="5779770" cy="4524375"/>
+            <wp:effectExtent l="0" t="0" r="0" b="9525"/>
+            <wp:docPr id="17" name="Ảnh 17"/>
+            <wp:cNvGraphicFramePr>
+              <a:graphicFrameLocks xmlns:a="http://schemas.openxmlformats.org/drawingml/2006/main" noChangeAspect="1"/>
+            </wp:cNvGraphicFramePr>
+            <a:graphic xmlns:a="http://schemas.openxmlformats.org/drawingml/2006/main">
+              <a:graphicData uri="http://schemas.openxmlformats.org/drawingml/2006/picture">
+                <pic:pic xmlns:pic="http://schemas.openxmlformats.org/drawingml/2006/picture">
+                  <pic:nvPicPr>
+                    <pic:cNvPr id="0" name="Picture 10"/>
+                    <pic:cNvPicPr>
+                      <a:picLocks noChangeAspect="1" noChangeArrowheads="1"/>
+                    </pic:cNvPicPr>
+                  </pic:nvPicPr>
+                  <pic:blipFill>
+                    <a:blip r:embed="rId12">
+                      <a:extLst>
+                        <a:ext uri="{28A0092B-C50C-407E-A947-70E740481C1C}">
+                          <a14:useLocalDpi xmlns:a14="http://schemas.microsoft.com/office/drawing/2010/main" val="0"/>
+                        </a:ext>
+                      </a:extLst>
+                    </a:blip>
+                    <a:srcRect/>
+                    <a:stretch>
+                      <a:fillRect/>
+                    </a:stretch>
+                  </pic:blipFill>
+                  <pic:spPr bwMode="auto">
+                    <a:xfrm>
+                      <a:off x="0" y="0"/>
+                      <a:ext cx="5779770" cy="4524375"/>
+                    </a:xfrm>
+                    <a:prstGeom prst="rect">
+                      <a:avLst/>
+                    </a:prstGeom>
+                    <a:noFill/>
+                    <a:ln>
+                      <a:noFill/>
+                    </a:ln>
+                  </pic:spPr>
+                </pic:pic>
+              </a:graphicData>
+            </a:graphic>
+          </wp:inline>
+        </w:drawing>
+      </w:r>
+    </w:p>
+    <w:p>
+      <w:pPr>
+        <w:pStyle w:val="oancuaDanhsach"/>
+        <w:numPr>
+          <w:ilvl w:val="1"/>
+          <w:numId w:val="1"/>
+        </w:numPr>
+        <w:rPr>
+          <w:rFonts w:ascii="Times New Roman" w:hAnsi="Times New Roman" w:cs="Times New Roman"/>
+          <w:sz w:val="24"/>
+          <w:szCs w:val="24"/>
+        </w:rPr>
+      </w:pPr>
+      <w:r>
+        <w:rPr>
+          <w:rFonts w:ascii="Times New Roman" w:hAnsi="Times New Roman" w:cs="Times New Roman"/>
+          <w:sz w:val="24"/>
+          <w:szCs w:val="24"/>
+        </w:rPr>
+        <w:t>Xem chi tiết DDH:</w:t>
+      </w:r>
+    </w:p>
+    <w:p>
+      <w:pPr>
+        <w:pStyle w:val="oancuaDanhsach"/>
+        <w:rPr>
+          <w:rFonts w:ascii="Times New Roman" w:hAnsi="Times New Roman" w:cs="Times New Roman"/>
+          <w:sz w:val="24"/>
+          <w:szCs w:val="24"/>
+        </w:rPr>
+      </w:pPr>
+      <w:r>
+        <w:rPr>
+          <w:rFonts w:ascii="Times New Roman" w:hAnsi="Times New Roman" w:cs="Times New Roman"/>
+          <w:noProof/>
+          <w:sz w:val="24"/>
+          <w:szCs w:val="24"/>
+        </w:rPr>
+        <w:lastRenderedPageBreak/>
+        <w:drawing>
+          <wp:inline distT="0" distB="0" distL="0" distR="0">
+            <wp:extent cx="4892675" cy="4524375"/>
+            <wp:effectExtent l="0" t="0" r="3175" b="9525"/>
+            <wp:docPr id="18" name="Ảnh 18"/>
+            <wp:cNvGraphicFramePr>
+              <a:graphicFrameLocks xmlns:a="http://schemas.openxmlformats.org/drawingml/2006/main" noChangeAspect="1"/>
+            </wp:cNvGraphicFramePr>
+            <a:graphic xmlns:a="http://schemas.openxmlformats.org/drawingml/2006/main">
+              <a:graphicData uri="http://schemas.openxmlformats.org/drawingml/2006/picture">
+                <pic:pic xmlns:pic="http://schemas.openxmlformats.org/drawingml/2006/picture">
+                  <pic:nvPicPr>
+                    <pic:cNvPr id="0" name="Picture 11"/>
                     <pic:cNvPicPr>
                       <a:picLocks noChangeAspect="1" noChangeArrowheads="1"/>
                     </pic:cNvPicPr>
@@ -3342,7 +5983,7 @@
                   <pic:spPr bwMode="auto">
                     <a:xfrm>
                       <a:off x="0" y="0"/>
-                      <a:ext cx="5936615" cy="4565015"/>
+                      <a:ext cx="4892675" cy="4524375"/>
                     </a:xfrm>
                     <a:prstGeom prst="rect">
                       <a:avLst/>
@@ -3361,11 +6002,6 @@
     </w:p>
     <w:p>
       <w:pPr>
-        <w:pStyle w:val="oancuaDanhsach"/>
-        <w:tabs>
-          <w:tab w:val="left" w:pos="1325"/>
-        </w:tabs>
-        <w:ind w:left="1440"/>
         <w:rPr>
           <w:rFonts w:ascii="Times New Roman" w:hAnsi="Times New Roman" w:cs="Times New Roman"/>
           <w:sz w:val="24"/>
@@ -3380,9 +6016,6 @@
           <w:ilvl w:val="1"/>
           <w:numId w:val="1"/>
         </w:numPr>
-        <w:tabs>
-          <w:tab w:val="left" w:pos="1325"/>
-        </w:tabs>
         <w:rPr>
           <w:rFonts w:ascii="Times New Roman" w:hAnsi="Times New Roman" w:cs="Times New Roman"/>
           <w:sz w:val="24"/>
@@ -3395,16 +6028,12 @@
           <w:sz w:val="24"/>
           <w:szCs w:val="24"/>
         </w:rPr>
-        <w:t>Duyệt theo danh mục:</w:t>
+        <w:t>Huỷ đơn đặt hàng:</w:t>
       </w:r>
     </w:p>
     <w:p>
       <w:pPr>
-        <w:pStyle w:val="oancuaDanhsach"/>
-        <w:tabs>
-          <w:tab w:val="left" w:pos="1325"/>
-        </w:tabs>
-        <w:ind w:left="1440"/>
+        <w:ind w:left="1080"/>
         <w:rPr>
           <w:rFonts w:ascii="Times New Roman" w:hAnsi="Times New Roman" w:cs="Times New Roman"/>
           <w:sz w:val="24"/>
@@ -3421,9 +6050,9 @@
         <w:lastRenderedPageBreak/>
         <w:drawing>
           <wp:inline distT="0" distB="0" distL="0" distR="0">
-            <wp:extent cx="5083791" cy="3909228"/>
-            <wp:effectExtent l="0" t="0" r="0" b="0"/>
-            <wp:docPr id="5" name="Ảnh 5" descr="C:\Users\hoangnam-pc\AppData\Local\Microsoft\Windows\INetCache\Content.Word\DanhMuc.png"/>
+            <wp:extent cx="4544695" cy="5827395"/>
+            <wp:effectExtent l="0" t="0" r="8255" b="1905"/>
+            <wp:docPr id="19" name="Ảnh 19"/>
             <wp:cNvGraphicFramePr>
               <a:graphicFrameLocks xmlns:a="http://schemas.openxmlformats.org/drawingml/2006/main" noChangeAspect="1"/>
             </wp:cNvGraphicFramePr>
@@ -3431,7 +6060,7 @@
               <a:graphicData uri="http://schemas.openxmlformats.org/drawingml/2006/picture">
                 <pic:pic xmlns:pic="http://schemas.openxmlformats.org/drawingml/2006/picture">
                   <pic:nvPicPr>
-                    <pic:cNvPr id="0" name="Picture 29" descr="C:\Users\hoangnam-pc\AppData\Local\Microsoft\Windows\INetCache\Content.Word\DanhMuc.png"/>
+                    <pic:cNvPr id="0" name="Picture 12"/>
                     <pic:cNvPicPr>
                       <a:picLocks noChangeAspect="1" noChangeArrowheads="1"/>
                     </pic:cNvPicPr>
@@ -3452,7 +6081,7 @@
                   <pic:spPr bwMode="auto">
                     <a:xfrm>
                       <a:off x="0" y="0"/>
-                      <a:ext cx="5089313" cy="3913474"/>
+                      <a:ext cx="4544695" cy="5827395"/>
                     </a:xfrm>
                     <a:prstGeom prst="rect">
                       <a:avLst/>
@@ -3472,27 +6101,10 @@
     <w:p>
       <w:pPr>
         <w:pStyle w:val="oancuaDanhsach"/>
-        <w:tabs>
-          <w:tab w:val="left" w:pos="1325"/>
-        </w:tabs>
-        <w:ind w:left="1440"/>
-        <w:rPr>
-          <w:rFonts w:ascii="Times New Roman" w:hAnsi="Times New Roman" w:cs="Times New Roman"/>
-          <w:sz w:val="24"/>
-          <w:szCs w:val="24"/>
-        </w:rPr>
-      </w:pPr>
-    </w:p>
-    <w:p>
-      <w:pPr>
-        <w:pStyle w:val="oancuaDanhsach"/>
         <w:numPr>
           <w:ilvl w:val="1"/>
           <w:numId w:val="1"/>
         </w:numPr>
-        <w:tabs>
-          <w:tab w:val="left" w:pos="1325"/>
-        </w:tabs>
         <w:rPr>
           <w:rFonts w:ascii="Times New Roman" w:hAnsi="Times New Roman" w:cs="Times New Roman"/>
           <w:sz w:val="24"/>
@@ -3505,16 +6117,12 @@
           <w:sz w:val="24"/>
           <w:szCs w:val="24"/>
         </w:rPr>
-        <w:t>Xem chi tiết:</w:t>
+        <w:t>Đánh giá sản phẩm:</w:t>
       </w:r>
     </w:p>
     <w:p>
       <w:pPr>
         <w:pStyle w:val="oancuaDanhsach"/>
-        <w:tabs>
-          <w:tab w:val="left" w:pos="1325"/>
-        </w:tabs>
-        <w:ind w:left="1440"/>
         <w:rPr>
           <w:rFonts w:ascii="Times New Roman" w:hAnsi="Times New Roman" w:cs="Times New Roman"/>
           <w:sz w:val="24"/>
@@ -3531,9 +6139,9 @@
         <w:lastRenderedPageBreak/>
         <w:drawing>
           <wp:inline distT="0" distB="0" distL="0" distR="0">
-            <wp:extent cx="5484241" cy="4217158"/>
-            <wp:effectExtent l="0" t="0" r="0" b="0"/>
-            <wp:docPr id="6" name="Ảnh 6" descr="C:\Users\hoangnam-pc\AppData\Local\Microsoft\Windows\INetCache\Content.Word\Xemchitiet.png"/>
+            <wp:extent cx="4817745" cy="4449445"/>
+            <wp:effectExtent l="0" t="0" r="1905" b="8255"/>
+            <wp:docPr id="20" name="Ảnh 20"/>
             <wp:cNvGraphicFramePr>
               <a:graphicFrameLocks xmlns:a="http://schemas.openxmlformats.org/drawingml/2006/main" noChangeAspect="1"/>
             </wp:cNvGraphicFramePr>
@@ -3541,7 +6149,7 @@
               <a:graphicData uri="http://schemas.openxmlformats.org/drawingml/2006/picture">
                 <pic:pic xmlns:pic="http://schemas.openxmlformats.org/drawingml/2006/picture">
                   <pic:nvPicPr>
-                    <pic:cNvPr id="0" name="Picture 32" descr="C:\Users\hoangnam-pc\AppData\Local\Microsoft\Windows\INetCache\Content.Word\Xemchitiet.png"/>
+                    <pic:cNvPr id="0" name="Picture 13"/>
                     <pic:cNvPicPr>
                       <a:picLocks noChangeAspect="1" noChangeArrowheads="1"/>
                     </pic:cNvPicPr>
@@ -3562,7 +6170,7 @@
                   <pic:spPr bwMode="auto">
                     <a:xfrm>
                       <a:off x="0" y="0"/>
-                      <a:ext cx="5490576" cy="4222030"/>
+                      <a:ext cx="4817745" cy="4449445"/>
                     </a:xfrm>
                     <a:prstGeom prst="rect">
                       <a:avLst/>
@@ -3581,11 +6189,6 @@
     </w:p>
     <w:p>
       <w:pPr>
-        <w:pStyle w:val="oancuaDanhsach"/>
-        <w:tabs>
-          <w:tab w:val="left" w:pos="1325"/>
-        </w:tabs>
-        <w:ind w:left="1440"/>
         <w:rPr>
           <w:rFonts w:ascii="Times New Roman" w:hAnsi="Times New Roman" w:cs="Times New Roman"/>
           <w:sz w:val="24"/>
@@ -3600,9 +6203,6 @@
           <w:ilvl w:val="1"/>
           <w:numId w:val="1"/>
         </w:numPr>
-        <w:tabs>
-          <w:tab w:val="left" w:pos="1325"/>
-        </w:tabs>
         <w:rPr>
           <w:rFonts w:ascii="Times New Roman" w:hAnsi="Times New Roman" w:cs="Times New Roman"/>
           <w:sz w:val="24"/>
@@ -3615,16 +6215,12 @@
           <w:sz w:val="24"/>
           <w:szCs w:val="24"/>
         </w:rPr>
-        <w:t>Cập nhật:</w:t>
+        <w:t>Bình luận sản phẩm:</w:t>
       </w:r>
     </w:p>
     <w:p>
       <w:pPr>
-        <w:pStyle w:val="oancuaDanhsach"/>
-        <w:tabs>
-          <w:tab w:val="left" w:pos="1325"/>
-        </w:tabs>
-        <w:ind w:left="1440"/>
+        <w:ind w:left="1080"/>
         <w:rPr>
           <w:rFonts w:ascii="Times New Roman" w:hAnsi="Times New Roman" w:cs="Times New Roman"/>
           <w:sz w:val="24"/>
@@ -3641,9 +6237,9 @@
         <w:lastRenderedPageBreak/>
         <w:drawing>
           <wp:inline distT="0" distB="0" distL="0" distR="0">
-            <wp:extent cx="5314701" cy="3616657"/>
-            <wp:effectExtent l="0" t="0" r="0" b="0"/>
-            <wp:docPr id="7" name="Ảnh 7" descr="C:\Users\hoangnam-pc\AppData\Local\Microsoft\Windows\INetCache\Content.Word\capnhat.png"/>
+            <wp:extent cx="5288280" cy="4974590"/>
+            <wp:effectExtent l="0" t="0" r="7620" b="0"/>
+            <wp:docPr id="21" name="Ảnh 21"/>
             <wp:cNvGraphicFramePr>
               <a:graphicFrameLocks xmlns:a="http://schemas.openxmlformats.org/drawingml/2006/main" noChangeAspect="1"/>
             </wp:cNvGraphicFramePr>
@@ -3651,7 +6247,7 @@
               <a:graphicData uri="http://schemas.openxmlformats.org/drawingml/2006/picture">
                 <pic:pic xmlns:pic="http://schemas.openxmlformats.org/drawingml/2006/picture">
                   <pic:nvPicPr>
-                    <pic:cNvPr id="0" name="Picture 35" descr="C:\Users\hoangnam-pc\AppData\Local\Microsoft\Windows\INetCache\Content.Word\capnhat.png"/>
+                    <pic:cNvPr id="0" name="Picture 14"/>
                     <pic:cNvPicPr>
                       <a:picLocks noChangeAspect="1" noChangeArrowheads="1"/>
                     </pic:cNvPicPr>
@@ -3672,7 +6268,7 @@
                   <pic:spPr bwMode="auto">
                     <a:xfrm>
                       <a:off x="0" y="0"/>
-                      <a:ext cx="5325354" cy="3623907"/>
+                      <a:ext cx="5288280" cy="4974590"/>
                     </a:xfrm>
                     <a:prstGeom prst="rect">
                       <a:avLst/>
@@ -3696,9 +6292,6 @@
           <w:ilvl w:val="1"/>
           <w:numId w:val="1"/>
         </w:numPr>
-        <w:tabs>
-          <w:tab w:val="left" w:pos="1325"/>
-        </w:tabs>
         <w:rPr>
           <w:rFonts w:ascii="Times New Roman" w:hAnsi="Times New Roman" w:cs="Times New Roman"/>
           <w:sz w:val="24"/>
@@ -3711,7 +6304,7 @@
           <w:sz w:val="24"/>
           <w:szCs w:val="24"/>
         </w:rPr>
-        <w:t>Xoá:</w:t>
+        <w:t>Hoàn tất đơn đặt hàng:</w:t>
       </w:r>
     </w:p>
     <w:p>
@@ -3726,15 +6319,69 @@
       <w:r>
         <w:rPr>
           <w:rFonts w:ascii="Times New Roman" w:hAnsi="Times New Roman" w:cs="Times New Roman"/>
-          <w:sz w:val="24"/>
-          <w:szCs w:val="24"/>
-        </w:rPr>
-        <w:pict>
-          <v:shape id="_x0000_i1030" type="#_x0000_t75" style="width:450.25pt;height:305.75pt">
-            <v:imagedata r:id="rId17" o:title="Xoa"/>
-          </v:shape>
-        </w:pict>
+          <w:noProof/>
+          <w:sz w:val="24"/>
+          <w:szCs w:val="24"/>
+        </w:rPr>
+        <w:lastRenderedPageBreak/>
+        <w:drawing>
+          <wp:inline distT="0" distB="0" distL="0" distR="0">
+            <wp:extent cx="5056505" cy="7451725"/>
+            <wp:effectExtent l="0" t="0" r="0" b="0"/>
+            <wp:docPr id="22" name="Ảnh 22"/>
+            <wp:cNvGraphicFramePr>
+              <a:graphicFrameLocks xmlns:a="http://schemas.openxmlformats.org/drawingml/2006/main" noChangeAspect="1"/>
+            </wp:cNvGraphicFramePr>
+            <a:graphic xmlns:a="http://schemas.openxmlformats.org/drawingml/2006/main">
+              <a:graphicData uri="http://schemas.openxmlformats.org/drawingml/2006/picture">
+                <pic:pic xmlns:pic="http://schemas.openxmlformats.org/drawingml/2006/picture">
+                  <pic:nvPicPr>
+                    <pic:cNvPr id="0" name="Picture 15"/>
+                    <pic:cNvPicPr>
+                      <a:picLocks noChangeAspect="1" noChangeArrowheads="1"/>
+                    </pic:cNvPicPr>
+                  </pic:nvPicPr>
+                  <pic:blipFill>
+                    <a:blip r:embed="rId17">
+                      <a:extLst>
+                        <a:ext uri="{28A0092B-C50C-407E-A947-70E740481C1C}">
+                          <a14:useLocalDpi xmlns:a14="http://schemas.microsoft.com/office/drawing/2010/main" val="0"/>
+                        </a:ext>
+                      </a:extLst>
+                    </a:blip>
+                    <a:srcRect/>
+                    <a:stretch>
+                      <a:fillRect/>
+                    </a:stretch>
+                  </pic:blipFill>
+                  <pic:spPr bwMode="auto">
+                    <a:xfrm>
+                      <a:off x="0" y="0"/>
+                      <a:ext cx="5056505" cy="7451725"/>
+                    </a:xfrm>
+                    <a:prstGeom prst="rect">
+                      <a:avLst/>
+                    </a:prstGeom>
+                    <a:noFill/>
+                    <a:ln>
+                      <a:noFill/>
+                    </a:ln>
+                  </pic:spPr>
+                </pic:pic>
+              </a:graphicData>
+            </a:graphic>
+          </wp:inline>
+        </w:drawing>
       </w:r>
+    </w:p>
+    <w:p>
+      <w:pPr>
+        <w:rPr>
+          <w:rFonts w:ascii="Times New Roman" w:hAnsi="Times New Roman" w:cs="Times New Roman"/>
+          <w:sz w:val="24"/>
+          <w:szCs w:val="24"/>
+        </w:rPr>
+      </w:pPr>
     </w:p>
     <w:p>
       <w:pPr>
@@ -3749,6 +6396,1202 @@
           <w:szCs w:val="24"/>
         </w:rPr>
       </w:pPr>
+    </w:p>
+    <w:p>
+      <w:pPr>
+        <w:pStyle w:val="oancuaDanhsach"/>
+        <w:numPr>
+          <w:ilvl w:val="0"/>
+          <w:numId w:val="1"/>
+        </w:numPr>
+        <w:tabs>
+          <w:tab w:val="left" w:pos="1325"/>
+        </w:tabs>
+        <w:rPr>
+          <w:rFonts w:ascii="Times New Roman" w:hAnsi="Times New Roman" w:cs="Times New Roman"/>
+          <w:sz w:val="24"/>
+          <w:szCs w:val="24"/>
+        </w:rPr>
+      </w:pPr>
+      <w:r>
+        <w:rPr>
+          <w:rFonts w:ascii="Times New Roman" w:hAnsi="Times New Roman" w:cs="Times New Roman"/>
+          <w:sz w:val="24"/>
+          <w:szCs w:val="24"/>
+        </w:rPr>
+        <w:lastRenderedPageBreak/>
+        <w:t>Sequence diagram</w:t>
+      </w:r>
+    </w:p>
+    <w:p>
+      <w:pPr>
+        <w:pStyle w:val="oancuaDanhsach"/>
+        <w:numPr>
+          <w:ilvl w:val="1"/>
+          <w:numId w:val="1"/>
+        </w:numPr>
+        <w:tabs>
+          <w:tab w:val="left" w:pos="1325"/>
+        </w:tabs>
+        <w:rPr>
+          <w:rFonts w:ascii="Times New Roman" w:hAnsi="Times New Roman" w:cs="Times New Roman"/>
+          <w:sz w:val="24"/>
+          <w:szCs w:val="24"/>
+        </w:rPr>
+      </w:pPr>
+      <w:r>
+        <w:rPr>
+          <w:rFonts w:ascii="Times New Roman" w:hAnsi="Times New Roman" w:cs="Times New Roman"/>
+          <w:sz w:val="24"/>
+          <w:szCs w:val="24"/>
+        </w:rPr>
+        <w:t>Quản lý giỏ hàng:</w:t>
+      </w:r>
+    </w:p>
+    <w:p>
+      <w:pPr>
+        <w:tabs>
+          <w:tab w:val="left" w:pos="1325"/>
+        </w:tabs>
+        <w:rPr>
+          <w:rFonts w:ascii="Times New Roman" w:hAnsi="Times New Roman" w:cs="Times New Roman"/>
+          <w:sz w:val="24"/>
+          <w:szCs w:val="24"/>
+        </w:rPr>
+      </w:pPr>
+      <w:r>
+        <w:rPr>
+          <w:rFonts w:ascii="Times New Roman" w:hAnsi="Times New Roman" w:cs="Times New Roman"/>
+          <w:sz w:val="24"/>
+          <w:szCs w:val="24"/>
+        </w:rPr>
+        <w:tab/>
+      </w:r>
+      <w:r>
+        <w:rPr>
+          <w:rFonts w:ascii="Times New Roman" w:hAnsi="Times New Roman" w:cs="Times New Roman"/>
+          <w:noProof/>
+          <w:sz w:val="24"/>
+          <w:szCs w:val="24"/>
+        </w:rPr>
+        <w:drawing>
+          <wp:inline distT="0" distB="0" distL="0" distR="0">
+            <wp:extent cx="5943600" cy="3275617"/>
+            <wp:effectExtent l="0" t="0" r="0" b="1270"/>
+            <wp:docPr id="23" name="Ảnh 23"/>
+            <wp:cNvGraphicFramePr>
+              <a:graphicFrameLocks xmlns:a="http://schemas.openxmlformats.org/drawingml/2006/main" noChangeAspect="1"/>
+            </wp:cNvGraphicFramePr>
+            <a:graphic xmlns:a="http://schemas.openxmlformats.org/drawingml/2006/main">
+              <a:graphicData uri="http://schemas.openxmlformats.org/drawingml/2006/picture">
+                <pic:pic xmlns:pic="http://schemas.openxmlformats.org/drawingml/2006/picture">
+                  <pic:nvPicPr>
+                    <pic:cNvPr id="0" name="Picture 18"/>
+                    <pic:cNvPicPr>
+                      <a:picLocks noChangeAspect="1" noChangeArrowheads="1"/>
+                    </pic:cNvPicPr>
+                  </pic:nvPicPr>
+                  <pic:blipFill>
+                    <a:blip r:embed="rId18">
+                      <a:extLst>
+                        <a:ext uri="{28A0092B-C50C-407E-A947-70E740481C1C}">
+                          <a14:useLocalDpi xmlns:a14="http://schemas.microsoft.com/office/drawing/2010/main" val="0"/>
+                        </a:ext>
+                      </a:extLst>
+                    </a:blip>
+                    <a:srcRect/>
+                    <a:stretch>
+                      <a:fillRect/>
+                    </a:stretch>
+                  </pic:blipFill>
+                  <pic:spPr bwMode="auto">
+                    <a:xfrm>
+                      <a:off x="0" y="0"/>
+                      <a:ext cx="5943600" cy="3275617"/>
+                    </a:xfrm>
+                    <a:prstGeom prst="rect">
+                      <a:avLst/>
+                    </a:prstGeom>
+                    <a:noFill/>
+                    <a:ln>
+                      <a:noFill/>
+                    </a:ln>
+                  </pic:spPr>
+                </pic:pic>
+              </a:graphicData>
+            </a:graphic>
+          </wp:inline>
+        </w:drawing>
+      </w:r>
+    </w:p>
+    <w:p>
+      <w:pPr>
+        <w:pStyle w:val="oancuaDanhsach"/>
+        <w:numPr>
+          <w:ilvl w:val="1"/>
+          <w:numId w:val="1"/>
+        </w:numPr>
+        <w:tabs>
+          <w:tab w:val="left" w:pos="1325"/>
+        </w:tabs>
+        <w:rPr>
+          <w:rFonts w:ascii="Times New Roman" w:hAnsi="Times New Roman" w:cs="Times New Roman"/>
+          <w:sz w:val="24"/>
+          <w:szCs w:val="24"/>
+        </w:rPr>
+      </w:pPr>
+      <w:r>
+        <w:rPr>
+          <w:rFonts w:ascii="Times New Roman" w:hAnsi="Times New Roman" w:cs="Times New Roman"/>
+          <w:sz w:val="24"/>
+          <w:szCs w:val="24"/>
+        </w:rPr>
+        <w:t>Tìm kiếm:</w:t>
+      </w:r>
+    </w:p>
+    <w:p>
+      <w:pPr>
+        <w:pStyle w:val="oancuaDanhsach"/>
+        <w:rPr>
+          <w:rFonts w:ascii="Times New Roman" w:hAnsi="Times New Roman" w:cs="Times New Roman"/>
+          <w:sz w:val="24"/>
+          <w:szCs w:val="24"/>
+        </w:rPr>
+      </w:pPr>
+      <w:r>
+        <w:rPr>
+          <w:rFonts w:ascii="Times New Roman" w:hAnsi="Times New Roman" w:cs="Times New Roman"/>
+          <w:noProof/>
+          <w:sz w:val="24"/>
+          <w:szCs w:val="24"/>
+        </w:rPr>
+        <w:drawing>
+          <wp:inline distT="0" distB="0" distL="0" distR="0">
+            <wp:extent cx="5943600" cy="2875630"/>
+            <wp:effectExtent l="0" t="0" r="0" b="1270"/>
+            <wp:docPr id="25" name="Ảnh 25"/>
+            <wp:cNvGraphicFramePr>
+              <a:graphicFrameLocks xmlns:a="http://schemas.openxmlformats.org/drawingml/2006/main" noChangeAspect="1"/>
+            </wp:cNvGraphicFramePr>
+            <a:graphic xmlns:a="http://schemas.openxmlformats.org/drawingml/2006/main">
+              <a:graphicData uri="http://schemas.openxmlformats.org/drawingml/2006/picture">
+                <pic:pic xmlns:pic="http://schemas.openxmlformats.org/drawingml/2006/picture">
+                  <pic:nvPicPr>
+                    <pic:cNvPr id="0" name="Picture 20"/>
+                    <pic:cNvPicPr>
+                      <a:picLocks noChangeAspect="1" noChangeArrowheads="1"/>
+                    </pic:cNvPicPr>
+                  </pic:nvPicPr>
+                  <pic:blipFill>
+                    <a:blip r:embed="rId19">
+                      <a:extLst>
+                        <a:ext uri="{28A0092B-C50C-407E-A947-70E740481C1C}">
+                          <a14:useLocalDpi xmlns:a14="http://schemas.microsoft.com/office/drawing/2010/main" val="0"/>
+                        </a:ext>
+                      </a:extLst>
+                    </a:blip>
+                    <a:srcRect/>
+                    <a:stretch>
+                      <a:fillRect/>
+                    </a:stretch>
+                  </pic:blipFill>
+                  <pic:spPr bwMode="auto">
+                    <a:xfrm>
+                      <a:off x="0" y="0"/>
+                      <a:ext cx="5943600" cy="2875630"/>
+                    </a:xfrm>
+                    <a:prstGeom prst="rect">
+                      <a:avLst/>
+                    </a:prstGeom>
+                    <a:noFill/>
+                    <a:ln>
+                      <a:noFill/>
+                    </a:ln>
+                  </pic:spPr>
+                </pic:pic>
+              </a:graphicData>
+            </a:graphic>
+          </wp:inline>
+        </w:drawing>
+      </w:r>
+    </w:p>
+    <w:p>
+      <w:pPr>
+        <w:pStyle w:val="oancuaDanhsach"/>
+        <w:tabs>
+          <w:tab w:val="left" w:pos="1325"/>
+        </w:tabs>
+        <w:ind w:left="1440"/>
+        <w:rPr>
+          <w:rFonts w:ascii="Times New Roman" w:hAnsi="Times New Roman" w:cs="Times New Roman"/>
+          <w:sz w:val="24"/>
+          <w:szCs w:val="24"/>
+        </w:rPr>
+      </w:pPr>
+    </w:p>
+    <w:p>
+      <w:pPr>
+        <w:pStyle w:val="oancuaDanhsach"/>
+        <w:numPr>
+          <w:ilvl w:val="1"/>
+          <w:numId w:val="1"/>
+        </w:numPr>
+        <w:tabs>
+          <w:tab w:val="left" w:pos="1325"/>
+        </w:tabs>
+        <w:rPr>
+          <w:rFonts w:ascii="Times New Roman" w:hAnsi="Times New Roman" w:cs="Times New Roman"/>
+          <w:sz w:val="24"/>
+          <w:szCs w:val="24"/>
+        </w:rPr>
+      </w:pPr>
+      <w:r>
+        <w:rPr>
+          <w:rFonts w:ascii="Times New Roman" w:hAnsi="Times New Roman" w:cs="Times New Roman"/>
+          <w:sz w:val="24"/>
+          <w:szCs w:val="24"/>
+        </w:rPr>
+        <w:t>Duyệt theo danh mục:</w:t>
+      </w:r>
+    </w:p>
+    <w:p>
+      <w:pPr>
+        <w:pStyle w:val="oancuaDanhsach"/>
+        <w:tabs>
+          <w:tab w:val="left" w:pos="1325"/>
+        </w:tabs>
+        <w:ind w:left="1440"/>
+        <w:rPr>
+          <w:rFonts w:ascii="Times New Roman" w:hAnsi="Times New Roman" w:cs="Times New Roman"/>
+          <w:sz w:val="24"/>
+          <w:szCs w:val="24"/>
+        </w:rPr>
+      </w:pPr>
+    </w:p>
+    <w:p>
+      <w:pPr>
+        <w:tabs>
+          <w:tab w:val="left" w:pos="1325"/>
+        </w:tabs>
+        <w:rPr>
+          <w:rFonts w:ascii="Times New Roman" w:hAnsi="Times New Roman" w:cs="Times New Roman"/>
+          <w:sz w:val="24"/>
+          <w:szCs w:val="24"/>
+        </w:rPr>
+      </w:pPr>
+      <w:r>
+        <w:rPr>
+          <w:rFonts w:ascii="Times New Roman" w:hAnsi="Times New Roman" w:cs="Times New Roman"/>
+          <w:noProof/>
+          <w:sz w:val="24"/>
+          <w:szCs w:val="24"/>
+        </w:rPr>
+        <w:lastRenderedPageBreak/>
+        <w:drawing>
+          <wp:inline distT="0" distB="0" distL="0" distR="0">
+            <wp:extent cx="5943600" cy="3179212"/>
+            <wp:effectExtent l="0" t="0" r="0" b="2540"/>
+            <wp:docPr id="26" name="Ảnh 26"/>
+            <wp:cNvGraphicFramePr>
+              <a:graphicFrameLocks xmlns:a="http://schemas.openxmlformats.org/drawingml/2006/main" noChangeAspect="1"/>
+            </wp:cNvGraphicFramePr>
+            <a:graphic xmlns:a="http://schemas.openxmlformats.org/drawingml/2006/main">
+              <a:graphicData uri="http://schemas.openxmlformats.org/drawingml/2006/picture">
+                <pic:pic xmlns:pic="http://schemas.openxmlformats.org/drawingml/2006/picture">
+                  <pic:nvPicPr>
+                    <pic:cNvPr id="0" name="Picture 21"/>
+                    <pic:cNvPicPr>
+                      <a:picLocks noChangeAspect="1" noChangeArrowheads="1"/>
+                    </pic:cNvPicPr>
+                  </pic:nvPicPr>
+                  <pic:blipFill>
+                    <a:blip r:embed="rId20">
+                      <a:extLst>
+                        <a:ext uri="{28A0092B-C50C-407E-A947-70E740481C1C}">
+                          <a14:useLocalDpi xmlns:a14="http://schemas.microsoft.com/office/drawing/2010/main" val="0"/>
+                        </a:ext>
+                      </a:extLst>
+                    </a:blip>
+                    <a:srcRect/>
+                    <a:stretch>
+                      <a:fillRect/>
+                    </a:stretch>
+                  </pic:blipFill>
+                  <pic:spPr bwMode="auto">
+                    <a:xfrm>
+                      <a:off x="0" y="0"/>
+                      <a:ext cx="5943600" cy="3179212"/>
+                    </a:xfrm>
+                    <a:prstGeom prst="rect">
+                      <a:avLst/>
+                    </a:prstGeom>
+                    <a:noFill/>
+                    <a:ln>
+                      <a:noFill/>
+                    </a:ln>
+                  </pic:spPr>
+                </pic:pic>
+              </a:graphicData>
+            </a:graphic>
+          </wp:inline>
+        </w:drawing>
+      </w:r>
+    </w:p>
+    <w:p>
+      <w:pPr>
+        <w:pStyle w:val="oancuaDanhsach"/>
+        <w:numPr>
+          <w:ilvl w:val="1"/>
+          <w:numId w:val="1"/>
+        </w:numPr>
+        <w:tabs>
+          <w:tab w:val="left" w:pos="1325"/>
+        </w:tabs>
+        <w:rPr>
+          <w:rFonts w:ascii="Times New Roman" w:hAnsi="Times New Roman" w:cs="Times New Roman"/>
+          <w:sz w:val="24"/>
+          <w:szCs w:val="24"/>
+        </w:rPr>
+      </w:pPr>
+      <w:r>
+        <w:rPr>
+          <w:rFonts w:ascii="Times New Roman" w:hAnsi="Times New Roman" w:cs="Times New Roman"/>
+          <w:sz w:val="24"/>
+          <w:szCs w:val="24"/>
+        </w:rPr>
+        <w:t>Xem chi tiết:</w:t>
+      </w:r>
+    </w:p>
+    <w:p>
+      <w:pPr>
+        <w:pStyle w:val="oancuaDanhsach"/>
+        <w:tabs>
+          <w:tab w:val="left" w:pos="1325"/>
+        </w:tabs>
+        <w:ind w:left="1440"/>
+        <w:rPr>
+          <w:rFonts w:ascii="Times New Roman" w:hAnsi="Times New Roman" w:cs="Times New Roman"/>
+          <w:sz w:val="24"/>
+          <w:szCs w:val="24"/>
+        </w:rPr>
+      </w:pPr>
+      <w:r>
+        <w:rPr>
+          <w:rFonts w:ascii="Times New Roman" w:hAnsi="Times New Roman" w:cs="Times New Roman"/>
+          <w:noProof/>
+          <w:sz w:val="24"/>
+          <w:szCs w:val="24"/>
+        </w:rPr>
+        <w:drawing>
+          <wp:inline distT="0" distB="0" distL="0" distR="0">
+            <wp:extent cx="5943600" cy="2718257"/>
+            <wp:effectExtent l="0" t="0" r="0" b="6350"/>
+            <wp:docPr id="24" name="Ảnh 24"/>
+            <wp:cNvGraphicFramePr>
+              <a:graphicFrameLocks xmlns:a="http://schemas.openxmlformats.org/drawingml/2006/main" noChangeAspect="1"/>
+            </wp:cNvGraphicFramePr>
+            <a:graphic xmlns:a="http://schemas.openxmlformats.org/drawingml/2006/main">
+              <a:graphicData uri="http://schemas.openxmlformats.org/drawingml/2006/picture">
+                <pic:pic xmlns:pic="http://schemas.openxmlformats.org/drawingml/2006/picture">
+                  <pic:nvPicPr>
+                    <pic:cNvPr id="0" name="Picture 19"/>
+                    <pic:cNvPicPr>
+                      <a:picLocks noChangeAspect="1" noChangeArrowheads="1"/>
+                    </pic:cNvPicPr>
+                  </pic:nvPicPr>
+                  <pic:blipFill>
+                    <a:blip r:embed="rId21">
+                      <a:extLst>
+                        <a:ext uri="{28A0092B-C50C-407E-A947-70E740481C1C}">
+                          <a14:useLocalDpi xmlns:a14="http://schemas.microsoft.com/office/drawing/2010/main" val="0"/>
+                        </a:ext>
+                      </a:extLst>
+                    </a:blip>
+                    <a:srcRect/>
+                    <a:stretch>
+                      <a:fillRect/>
+                    </a:stretch>
+                  </pic:blipFill>
+                  <pic:spPr bwMode="auto">
+                    <a:xfrm>
+                      <a:off x="0" y="0"/>
+                      <a:ext cx="5943600" cy="2718257"/>
+                    </a:xfrm>
+                    <a:prstGeom prst="rect">
+                      <a:avLst/>
+                    </a:prstGeom>
+                    <a:noFill/>
+                    <a:ln>
+                      <a:noFill/>
+                    </a:ln>
+                  </pic:spPr>
+                </pic:pic>
+              </a:graphicData>
+            </a:graphic>
+          </wp:inline>
+        </w:drawing>
+      </w:r>
+    </w:p>
+    <w:p>
+      <w:pPr>
+        <w:pStyle w:val="oancuaDanhsach"/>
+        <w:tabs>
+          <w:tab w:val="left" w:pos="1325"/>
+        </w:tabs>
+        <w:ind w:left="1440"/>
+        <w:rPr>
+          <w:rFonts w:ascii="Times New Roman" w:hAnsi="Times New Roman" w:cs="Times New Roman"/>
+          <w:sz w:val="24"/>
+          <w:szCs w:val="24"/>
+        </w:rPr>
+      </w:pPr>
+    </w:p>
+    <w:p>
+      <w:pPr>
+        <w:pStyle w:val="oancuaDanhsach"/>
+        <w:numPr>
+          <w:ilvl w:val="1"/>
+          <w:numId w:val="1"/>
+        </w:numPr>
+        <w:tabs>
+          <w:tab w:val="left" w:pos="1325"/>
+        </w:tabs>
+        <w:rPr>
+          <w:rFonts w:ascii="Times New Roman" w:hAnsi="Times New Roman" w:cs="Times New Roman"/>
+          <w:sz w:val="24"/>
+          <w:szCs w:val="24"/>
+        </w:rPr>
+      </w:pPr>
+      <w:r>
+        <w:rPr>
+          <w:rFonts w:ascii="Times New Roman" w:hAnsi="Times New Roman" w:cs="Times New Roman"/>
+          <w:sz w:val="24"/>
+          <w:szCs w:val="24"/>
+        </w:rPr>
+        <w:t>Cập nhật:</w:t>
+      </w:r>
+    </w:p>
+    <w:p>
+      <w:pPr>
+        <w:tabs>
+          <w:tab w:val="left" w:pos="1325"/>
+        </w:tabs>
+        <w:rPr>
+          <w:rFonts w:ascii="Times New Roman" w:hAnsi="Times New Roman" w:cs="Times New Roman"/>
+          <w:sz w:val="24"/>
+          <w:szCs w:val="24"/>
+        </w:rPr>
+      </w:pPr>
+      <w:r>
+        <w:rPr>
+          <w:rFonts w:ascii="Times New Roman" w:hAnsi="Times New Roman" w:cs="Times New Roman"/>
+          <w:noProof/>
+          <w:sz w:val="24"/>
+          <w:szCs w:val="24"/>
+        </w:rPr>
+        <w:lastRenderedPageBreak/>
+        <w:drawing>
+          <wp:inline distT="0" distB="0" distL="0" distR="0">
+            <wp:extent cx="5943600" cy="2642215"/>
+            <wp:effectExtent l="0" t="0" r="0" b="6350"/>
+            <wp:docPr id="27" name="Ảnh 27"/>
+            <wp:cNvGraphicFramePr>
+              <a:graphicFrameLocks xmlns:a="http://schemas.openxmlformats.org/drawingml/2006/main" noChangeAspect="1"/>
+            </wp:cNvGraphicFramePr>
+            <a:graphic xmlns:a="http://schemas.openxmlformats.org/drawingml/2006/main">
+              <a:graphicData uri="http://schemas.openxmlformats.org/drawingml/2006/picture">
+                <pic:pic xmlns:pic="http://schemas.openxmlformats.org/drawingml/2006/picture">
+                  <pic:nvPicPr>
+                    <pic:cNvPr id="0" name="Picture 22"/>
+                    <pic:cNvPicPr>
+                      <a:picLocks noChangeAspect="1" noChangeArrowheads="1"/>
+                    </pic:cNvPicPr>
+                  </pic:nvPicPr>
+                  <pic:blipFill>
+                    <a:blip r:embed="rId22">
+                      <a:extLst>
+                        <a:ext uri="{28A0092B-C50C-407E-A947-70E740481C1C}">
+                          <a14:useLocalDpi xmlns:a14="http://schemas.microsoft.com/office/drawing/2010/main" val="0"/>
+                        </a:ext>
+                      </a:extLst>
+                    </a:blip>
+                    <a:srcRect/>
+                    <a:stretch>
+                      <a:fillRect/>
+                    </a:stretch>
+                  </pic:blipFill>
+                  <pic:spPr bwMode="auto">
+                    <a:xfrm>
+                      <a:off x="0" y="0"/>
+                      <a:ext cx="5943600" cy="2642215"/>
+                    </a:xfrm>
+                    <a:prstGeom prst="rect">
+                      <a:avLst/>
+                    </a:prstGeom>
+                    <a:noFill/>
+                    <a:ln>
+                      <a:noFill/>
+                    </a:ln>
+                  </pic:spPr>
+                </pic:pic>
+              </a:graphicData>
+            </a:graphic>
+          </wp:inline>
+        </w:drawing>
+      </w:r>
+    </w:p>
+    <w:p>
+      <w:pPr>
+        <w:pStyle w:val="oancuaDanhsach"/>
+        <w:numPr>
+          <w:ilvl w:val="1"/>
+          <w:numId w:val="1"/>
+        </w:numPr>
+        <w:tabs>
+          <w:tab w:val="left" w:pos="1325"/>
+        </w:tabs>
+        <w:rPr>
+          <w:rFonts w:ascii="Times New Roman" w:hAnsi="Times New Roman" w:cs="Times New Roman"/>
+          <w:sz w:val="24"/>
+          <w:szCs w:val="24"/>
+        </w:rPr>
+      </w:pPr>
+      <w:r>
+        <w:rPr>
+          <w:rFonts w:ascii="Times New Roman" w:hAnsi="Times New Roman" w:cs="Times New Roman"/>
+          <w:sz w:val="24"/>
+          <w:szCs w:val="24"/>
+        </w:rPr>
+        <w:t>Xoá:</w:t>
+      </w:r>
+    </w:p>
+    <w:p>
+      <w:pPr>
+        <w:pStyle w:val="oancuaDanhsach"/>
+        <w:rPr>
+          <w:rFonts w:ascii="Times New Roman" w:hAnsi="Times New Roman" w:cs="Times New Roman"/>
+          <w:sz w:val="24"/>
+          <w:szCs w:val="24"/>
+        </w:rPr>
+      </w:pPr>
+      <w:r>
+        <w:rPr>
+          <w:rFonts w:ascii="Times New Roman" w:hAnsi="Times New Roman" w:cs="Times New Roman"/>
+          <w:noProof/>
+          <w:sz w:val="24"/>
+          <w:szCs w:val="24"/>
+        </w:rPr>
+        <w:drawing>
+          <wp:inline distT="0" distB="0" distL="0" distR="0">
+            <wp:extent cx="5943600" cy="3036415"/>
+            <wp:effectExtent l="0" t="0" r="0" b="0"/>
+            <wp:docPr id="28" name="Ảnh 28"/>
+            <wp:cNvGraphicFramePr>
+              <a:graphicFrameLocks xmlns:a="http://schemas.openxmlformats.org/drawingml/2006/main" noChangeAspect="1"/>
+            </wp:cNvGraphicFramePr>
+            <a:graphic xmlns:a="http://schemas.openxmlformats.org/drawingml/2006/main">
+              <a:graphicData uri="http://schemas.openxmlformats.org/drawingml/2006/picture">
+                <pic:pic xmlns:pic="http://schemas.openxmlformats.org/drawingml/2006/picture">
+                  <pic:nvPicPr>
+                    <pic:cNvPr id="0" name="Picture 23"/>
+                    <pic:cNvPicPr>
+                      <a:picLocks noChangeAspect="1" noChangeArrowheads="1"/>
+                    </pic:cNvPicPr>
+                  </pic:nvPicPr>
+                  <pic:blipFill>
+                    <a:blip r:embed="rId23">
+                      <a:extLst>
+                        <a:ext uri="{28A0092B-C50C-407E-A947-70E740481C1C}">
+                          <a14:useLocalDpi xmlns:a14="http://schemas.microsoft.com/office/drawing/2010/main" val="0"/>
+                        </a:ext>
+                      </a:extLst>
+                    </a:blip>
+                    <a:srcRect/>
+                    <a:stretch>
+                      <a:fillRect/>
+                    </a:stretch>
+                  </pic:blipFill>
+                  <pic:spPr bwMode="auto">
+                    <a:xfrm>
+                      <a:off x="0" y="0"/>
+                      <a:ext cx="5943600" cy="3036415"/>
+                    </a:xfrm>
+                    <a:prstGeom prst="rect">
+                      <a:avLst/>
+                    </a:prstGeom>
+                    <a:noFill/>
+                    <a:ln>
+                      <a:noFill/>
+                    </a:ln>
+                  </pic:spPr>
+                </pic:pic>
+              </a:graphicData>
+            </a:graphic>
+          </wp:inline>
+        </w:drawing>
+      </w:r>
+    </w:p>
+    <w:p>
+      <w:pPr>
+        <w:pStyle w:val="oancuaDanhsach"/>
+        <w:numPr>
+          <w:ilvl w:val="1"/>
+          <w:numId w:val="1"/>
+        </w:numPr>
+        <w:rPr>
+          <w:rFonts w:ascii="Times New Roman" w:hAnsi="Times New Roman" w:cs="Times New Roman"/>
+          <w:sz w:val="24"/>
+          <w:szCs w:val="24"/>
+        </w:rPr>
+      </w:pPr>
+      <w:r>
+        <w:rPr>
+          <w:rFonts w:ascii="Times New Roman" w:hAnsi="Times New Roman" w:cs="Times New Roman"/>
+          <w:sz w:val="24"/>
+          <w:szCs w:val="24"/>
+        </w:rPr>
+        <w:t>Quản lý đơn đặt hàng:</w:t>
+      </w:r>
+    </w:p>
+    <w:p>
+      <w:pPr>
+        <w:ind w:left="1080"/>
+        <w:rPr>
+          <w:rFonts w:ascii="Times New Roman" w:hAnsi="Times New Roman" w:cs="Times New Roman"/>
+          <w:sz w:val="24"/>
+          <w:szCs w:val="24"/>
+        </w:rPr>
+      </w:pPr>
+      <w:r>
+        <w:rPr>
+          <w:rFonts w:ascii="Times New Roman" w:hAnsi="Times New Roman" w:cs="Times New Roman"/>
+          <w:noProof/>
+          <w:sz w:val="24"/>
+          <w:szCs w:val="24"/>
+        </w:rPr>
+        <w:lastRenderedPageBreak/>
+        <w:drawing>
+          <wp:inline distT="0" distB="0" distL="0" distR="0">
+            <wp:extent cx="5943600" cy="3257100"/>
+            <wp:effectExtent l="0" t="0" r="0" b="635"/>
+            <wp:docPr id="29" name="Ảnh 29"/>
+            <wp:cNvGraphicFramePr>
+              <a:graphicFrameLocks xmlns:a="http://schemas.openxmlformats.org/drawingml/2006/main" noChangeAspect="1"/>
+            </wp:cNvGraphicFramePr>
+            <a:graphic xmlns:a="http://schemas.openxmlformats.org/drawingml/2006/main">
+              <a:graphicData uri="http://schemas.openxmlformats.org/drawingml/2006/picture">
+                <pic:pic xmlns:pic="http://schemas.openxmlformats.org/drawingml/2006/picture">
+                  <pic:nvPicPr>
+                    <pic:cNvPr id="0" name="Picture 24"/>
+                    <pic:cNvPicPr>
+                      <a:picLocks noChangeAspect="1" noChangeArrowheads="1"/>
+                    </pic:cNvPicPr>
+                  </pic:nvPicPr>
+                  <pic:blipFill>
+                    <a:blip r:embed="rId24">
+                      <a:extLst>
+                        <a:ext uri="{28A0092B-C50C-407E-A947-70E740481C1C}">
+                          <a14:useLocalDpi xmlns:a14="http://schemas.microsoft.com/office/drawing/2010/main" val="0"/>
+                        </a:ext>
+                      </a:extLst>
+                    </a:blip>
+                    <a:srcRect/>
+                    <a:stretch>
+                      <a:fillRect/>
+                    </a:stretch>
+                  </pic:blipFill>
+                  <pic:spPr bwMode="auto">
+                    <a:xfrm>
+                      <a:off x="0" y="0"/>
+                      <a:ext cx="5943600" cy="3257100"/>
+                    </a:xfrm>
+                    <a:prstGeom prst="rect">
+                      <a:avLst/>
+                    </a:prstGeom>
+                    <a:noFill/>
+                    <a:ln>
+                      <a:noFill/>
+                    </a:ln>
+                  </pic:spPr>
+                </pic:pic>
+              </a:graphicData>
+            </a:graphic>
+          </wp:inline>
+        </w:drawing>
+      </w:r>
+    </w:p>
+    <w:p>
+      <w:pPr>
+        <w:pStyle w:val="oancuaDanhsach"/>
+        <w:numPr>
+          <w:ilvl w:val="1"/>
+          <w:numId w:val="1"/>
+        </w:numPr>
+        <w:rPr>
+          <w:rFonts w:ascii="Times New Roman" w:hAnsi="Times New Roman" w:cs="Times New Roman"/>
+          <w:sz w:val="24"/>
+          <w:szCs w:val="24"/>
+        </w:rPr>
+      </w:pPr>
+      <w:r>
+        <w:rPr>
+          <w:rFonts w:ascii="Times New Roman" w:hAnsi="Times New Roman" w:cs="Times New Roman"/>
+          <w:sz w:val="24"/>
+          <w:szCs w:val="24"/>
+        </w:rPr>
+        <w:t>Xem chi tiết DDH:</w:t>
+      </w:r>
+    </w:p>
+    <w:p>
+      <w:pPr>
+        <w:pStyle w:val="oancuaDanhsach"/>
+        <w:rPr>
+          <w:rFonts w:ascii="Times New Roman" w:hAnsi="Times New Roman" w:cs="Times New Roman"/>
+          <w:sz w:val="24"/>
+          <w:szCs w:val="24"/>
+        </w:rPr>
+      </w:pPr>
+      <w:r>
+        <w:rPr>
+          <w:rFonts w:ascii="Times New Roman" w:hAnsi="Times New Roman" w:cs="Times New Roman"/>
+          <w:noProof/>
+          <w:sz w:val="24"/>
+          <w:szCs w:val="24"/>
+        </w:rPr>
+        <w:drawing>
+          <wp:inline distT="0" distB="0" distL="0" distR="0">
+            <wp:extent cx="5943600" cy="2842252"/>
+            <wp:effectExtent l="0" t="0" r="0" b="0"/>
+            <wp:docPr id="30" name="Ảnh 30"/>
+            <wp:cNvGraphicFramePr>
+              <a:graphicFrameLocks xmlns:a="http://schemas.openxmlformats.org/drawingml/2006/main" noChangeAspect="1"/>
+            </wp:cNvGraphicFramePr>
+            <a:graphic xmlns:a="http://schemas.openxmlformats.org/drawingml/2006/main">
+              <a:graphicData uri="http://schemas.openxmlformats.org/drawingml/2006/picture">
+                <pic:pic xmlns:pic="http://schemas.openxmlformats.org/drawingml/2006/picture">
+                  <pic:nvPicPr>
+                    <pic:cNvPr id="0" name="Picture 25"/>
+                    <pic:cNvPicPr>
+                      <a:picLocks noChangeAspect="1" noChangeArrowheads="1"/>
+                    </pic:cNvPicPr>
+                  </pic:nvPicPr>
+                  <pic:blipFill>
+                    <a:blip r:embed="rId25">
+                      <a:extLst>
+                        <a:ext uri="{28A0092B-C50C-407E-A947-70E740481C1C}">
+                          <a14:useLocalDpi xmlns:a14="http://schemas.microsoft.com/office/drawing/2010/main" val="0"/>
+                        </a:ext>
+                      </a:extLst>
+                    </a:blip>
+                    <a:srcRect/>
+                    <a:stretch>
+                      <a:fillRect/>
+                    </a:stretch>
+                  </pic:blipFill>
+                  <pic:spPr bwMode="auto">
+                    <a:xfrm>
+                      <a:off x="0" y="0"/>
+                      <a:ext cx="5943600" cy="2842252"/>
+                    </a:xfrm>
+                    <a:prstGeom prst="rect">
+                      <a:avLst/>
+                    </a:prstGeom>
+                    <a:noFill/>
+                    <a:ln>
+                      <a:noFill/>
+                    </a:ln>
+                  </pic:spPr>
+                </pic:pic>
+              </a:graphicData>
+            </a:graphic>
+          </wp:inline>
+        </w:drawing>
+      </w:r>
+    </w:p>
+    <w:p>
+      <w:pPr>
+        <w:rPr>
+          <w:rFonts w:ascii="Times New Roman" w:hAnsi="Times New Roman" w:cs="Times New Roman"/>
+          <w:sz w:val="24"/>
+          <w:szCs w:val="24"/>
+        </w:rPr>
+      </w:pPr>
+    </w:p>
+    <w:p>
+      <w:pPr>
+        <w:pStyle w:val="oancuaDanhsach"/>
+        <w:numPr>
+          <w:ilvl w:val="1"/>
+          <w:numId w:val="1"/>
+        </w:numPr>
+        <w:rPr>
+          <w:rFonts w:ascii="Times New Roman" w:hAnsi="Times New Roman" w:cs="Times New Roman"/>
+          <w:sz w:val="24"/>
+          <w:szCs w:val="24"/>
+        </w:rPr>
+      </w:pPr>
+      <w:r>
+        <w:rPr>
+          <w:rFonts w:ascii="Times New Roman" w:hAnsi="Times New Roman" w:cs="Times New Roman"/>
+          <w:sz w:val="24"/>
+          <w:szCs w:val="24"/>
+        </w:rPr>
+        <w:t>Huỷ đơn đặt hàng:</w:t>
+      </w:r>
+    </w:p>
+    <w:p>
+      <w:pPr>
+        <w:ind w:left="1080"/>
+        <w:rPr>
+          <w:rFonts w:ascii="Times New Roman" w:hAnsi="Times New Roman" w:cs="Times New Roman"/>
+          <w:sz w:val="24"/>
+          <w:szCs w:val="24"/>
+        </w:rPr>
+      </w:pPr>
+      <w:r>
+        <w:rPr>
+          <w:rFonts w:ascii="Times New Roman" w:hAnsi="Times New Roman" w:cs="Times New Roman"/>
+          <w:noProof/>
+          <w:sz w:val="24"/>
+          <w:szCs w:val="24"/>
+        </w:rPr>
+        <w:lastRenderedPageBreak/>
+        <w:drawing>
+          <wp:inline distT="0" distB="0" distL="0" distR="0">
+            <wp:extent cx="5943600" cy="3062720"/>
+            <wp:effectExtent l="0" t="0" r="0" b="4445"/>
+            <wp:docPr id="31" name="Ảnh 31"/>
+            <wp:cNvGraphicFramePr>
+              <a:graphicFrameLocks xmlns:a="http://schemas.openxmlformats.org/drawingml/2006/main" noChangeAspect="1"/>
+            </wp:cNvGraphicFramePr>
+            <a:graphic xmlns:a="http://schemas.openxmlformats.org/drawingml/2006/main">
+              <a:graphicData uri="http://schemas.openxmlformats.org/drawingml/2006/picture">
+                <pic:pic xmlns:pic="http://schemas.openxmlformats.org/drawingml/2006/picture">
+                  <pic:nvPicPr>
+                    <pic:cNvPr id="0" name="Picture 26"/>
+                    <pic:cNvPicPr>
+                      <a:picLocks noChangeAspect="1" noChangeArrowheads="1"/>
+                    </pic:cNvPicPr>
+                  </pic:nvPicPr>
+                  <pic:blipFill>
+                    <a:blip r:embed="rId26">
+                      <a:extLst>
+                        <a:ext uri="{28A0092B-C50C-407E-A947-70E740481C1C}">
+                          <a14:useLocalDpi xmlns:a14="http://schemas.microsoft.com/office/drawing/2010/main" val="0"/>
+                        </a:ext>
+                      </a:extLst>
+                    </a:blip>
+                    <a:srcRect/>
+                    <a:stretch>
+                      <a:fillRect/>
+                    </a:stretch>
+                  </pic:blipFill>
+                  <pic:spPr bwMode="auto">
+                    <a:xfrm>
+                      <a:off x="0" y="0"/>
+                      <a:ext cx="5943600" cy="3062720"/>
+                    </a:xfrm>
+                    <a:prstGeom prst="rect">
+                      <a:avLst/>
+                    </a:prstGeom>
+                    <a:noFill/>
+                    <a:ln>
+                      <a:noFill/>
+                    </a:ln>
+                  </pic:spPr>
+                </pic:pic>
+              </a:graphicData>
+            </a:graphic>
+          </wp:inline>
+        </w:drawing>
+      </w:r>
+    </w:p>
+    <w:p>
+      <w:pPr>
+        <w:pStyle w:val="oancuaDanhsach"/>
+        <w:numPr>
+          <w:ilvl w:val="1"/>
+          <w:numId w:val="1"/>
+        </w:numPr>
+        <w:rPr>
+          <w:rFonts w:ascii="Times New Roman" w:hAnsi="Times New Roman" w:cs="Times New Roman"/>
+          <w:sz w:val="24"/>
+          <w:szCs w:val="24"/>
+        </w:rPr>
+      </w:pPr>
+      <w:r>
+        <w:rPr>
+          <w:rFonts w:ascii="Times New Roman" w:hAnsi="Times New Roman" w:cs="Times New Roman"/>
+          <w:sz w:val="24"/>
+          <w:szCs w:val="24"/>
+        </w:rPr>
+        <w:t>Đánh giá sản phẩm:</w:t>
+      </w:r>
+    </w:p>
+    <w:p>
+      <w:pPr>
+        <w:pStyle w:val="oancuaDanhsach"/>
+        <w:rPr>
+          <w:rFonts w:ascii="Times New Roman" w:hAnsi="Times New Roman" w:cs="Times New Roman"/>
+          <w:sz w:val="24"/>
+          <w:szCs w:val="24"/>
+        </w:rPr>
+      </w:pPr>
+      <w:r>
+        <w:rPr>
+          <w:rFonts w:ascii="Times New Roman" w:hAnsi="Times New Roman" w:cs="Times New Roman"/>
+          <w:noProof/>
+          <w:sz w:val="24"/>
+          <w:szCs w:val="24"/>
+        </w:rPr>
+        <w:drawing>
+          <wp:inline distT="0" distB="0" distL="0" distR="0">
+            <wp:extent cx="5943600" cy="2254265"/>
+            <wp:effectExtent l="0" t="0" r="0" b="0"/>
+            <wp:docPr id="32" name="Ảnh 32"/>
+            <wp:cNvGraphicFramePr>
+              <a:graphicFrameLocks xmlns:a="http://schemas.openxmlformats.org/drawingml/2006/main" noChangeAspect="1"/>
+            </wp:cNvGraphicFramePr>
+            <a:graphic xmlns:a="http://schemas.openxmlformats.org/drawingml/2006/main">
+              <a:graphicData uri="http://schemas.openxmlformats.org/drawingml/2006/picture">
+                <pic:pic xmlns:pic="http://schemas.openxmlformats.org/drawingml/2006/picture">
+                  <pic:nvPicPr>
+                    <pic:cNvPr id="0" name="Picture 27"/>
+                    <pic:cNvPicPr>
+                      <a:picLocks noChangeAspect="1" noChangeArrowheads="1"/>
+                    </pic:cNvPicPr>
+                  </pic:nvPicPr>
+                  <pic:blipFill>
+                    <a:blip r:embed="rId27">
+                      <a:extLst>
+                        <a:ext uri="{28A0092B-C50C-407E-A947-70E740481C1C}">
+                          <a14:useLocalDpi xmlns:a14="http://schemas.microsoft.com/office/drawing/2010/main" val="0"/>
+                        </a:ext>
+                      </a:extLst>
+                    </a:blip>
+                    <a:srcRect/>
+                    <a:stretch>
+                      <a:fillRect/>
+                    </a:stretch>
+                  </pic:blipFill>
+                  <pic:spPr bwMode="auto">
+                    <a:xfrm>
+                      <a:off x="0" y="0"/>
+                      <a:ext cx="5943600" cy="2254265"/>
+                    </a:xfrm>
+                    <a:prstGeom prst="rect">
+                      <a:avLst/>
+                    </a:prstGeom>
+                    <a:noFill/>
+                    <a:ln>
+                      <a:noFill/>
+                    </a:ln>
+                  </pic:spPr>
+                </pic:pic>
+              </a:graphicData>
+            </a:graphic>
+          </wp:inline>
+        </w:drawing>
+      </w:r>
+    </w:p>
+    <w:p>
+      <w:pPr>
+        <w:rPr>
+          <w:rFonts w:ascii="Times New Roman" w:hAnsi="Times New Roman" w:cs="Times New Roman"/>
+          <w:sz w:val="24"/>
+          <w:szCs w:val="24"/>
+        </w:rPr>
+      </w:pPr>
+    </w:p>
+    <w:p>
+      <w:pPr>
+        <w:pStyle w:val="oancuaDanhsach"/>
+        <w:numPr>
+          <w:ilvl w:val="1"/>
+          <w:numId w:val="1"/>
+        </w:numPr>
+        <w:rPr>
+          <w:rFonts w:ascii="Times New Roman" w:hAnsi="Times New Roman" w:cs="Times New Roman"/>
+          <w:sz w:val="24"/>
+          <w:szCs w:val="24"/>
+        </w:rPr>
+      </w:pPr>
+      <w:r>
+        <w:rPr>
+          <w:rFonts w:ascii="Times New Roman" w:hAnsi="Times New Roman" w:cs="Times New Roman"/>
+          <w:sz w:val="24"/>
+          <w:szCs w:val="24"/>
+        </w:rPr>
+        <w:t>Bình luận sản phẩm:</w:t>
+      </w:r>
+    </w:p>
+    <w:p>
+      <w:pPr>
+        <w:ind w:left="1080"/>
+        <w:rPr>
+          <w:rFonts w:ascii="Times New Roman" w:hAnsi="Times New Roman" w:cs="Times New Roman"/>
+          <w:sz w:val="24"/>
+          <w:szCs w:val="24"/>
+        </w:rPr>
+      </w:pPr>
+      <w:r>
+        <w:rPr>
+          <w:rFonts w:ascii="Times New Roman" w:hAnsi="Times New Roman" w:cs="Times New Roman"/>
+          <w:noProof/>
+          <w:sz w:val="24"/>
+          <w:szCs w:val="24"/>
+        </w:rPr>
+        <w:lastRenderedPageBreak/>
+        <w:drawing>
+          <wp:inline distT="0" distB="0" distL="0" distR="0">
+            <wp:extent cx="5943600" cy="2770243"/>
+            <wp:effectExtent l="0" t="0" r="0" b="0"/>
+            <wp:docPr id="33" name="Ảnh 33"/>
+            <wp:cNvGraphicFramePr>
+              <a:graphicFrameLocks xmlns:a="http://schemas.openxmlformats.org/drawingml/2006/main" noChangeAspect="1"/>
+            </wp:cNvGraphicFramePr>
+            <a:graphic xmlns:a="http://schemas.openxmlformats.org/drawingml/2006/main">
+              <a:graphicData uri="http://schemas.openxmlformats.org/drawingml/2006/picture">
+                <pic:pic xmlns:pic="http://schemas.openxmlformats.org/drawingml/2006/picture">
+                  <pic:nvPicPr>
+                    <pic:cNvPr id="0" name="Picture 28"/>
+                    <pic:cNvPicPr>
+                      <a:picLocks noChangeAspect="1" noChangeArrowheads="1"/>
+                    </pic:cNvPicPr>
+                  </pic:nvPicPr>
+                  <pic:blipFill>
+                    <a:blip r:embed="rId28">
+                      <a:extLst>
+                        <a:ext uri="{28A0092B-C50C-407E-A947-70E740481C1C}">
+                          <a14:useLocalDpi xmlns:a14="http://schemas.microsoft.com/office/drawing/2010/main" val="0"/>
+                        </a:ext>
+                      </a:extLst>
+                    </a:blip>
+                    <a:srcRect/>
+                    <a:stretch>
+                      <a:fillRect/>
+                    </a:stretch>
+                  </pic:blipFill>
+                  <pic:spPr bwMode="auto">
+                    <a:xfrm>
+                      <a:off x="0" y="0"/>
+                      <a:ext cx="5943600" cy="2770243"/>
+                    </a:xfrm>
+                    <a:prstGeom prst="rect">
+                      <a:avLst/>
+                    </a:prstGeom>
+                    <a:noFill/>
+                    <a:ln>
+                      <a:noFill/>
+                    </a:ln>
+                  </pic:spPr>
+                </pic:pic>
+              </a:graphicData>
+            </a:graphic>
+          </wp:inline>
+        </w:drawing>
+      </w:r>
+    </w:p>
+    <w:p>
+      <w:pPr>
+        <w:pStyle w:val="oancuaDanhsach"/>
+        <w:numPr>
+          <w:ilvl w:val="1"/>
+          <w:numId w:val="1"/>
+        </w:numPr>
+        <w:rPr>
+          <w:rFonts w:ascii="Times New Roman" w:hAnsi="Times New Roman" w:cs="Times New Roman"/>
+          <w:sz w:val="24"/>
+          <w:szCs w:val="24"/>
+        </w:rPr>
+      </w:pPr>
+      <w:r>
+        <w:rPr>
+          <w:rFonts w:ascii="Times New Roman" w:hAnsi="Times New Roman" w:cs="Times New Roman"/>
+          <w:sz w:val="24"/>
+          <w:szCs w:val="24"/>
+        </w:rPr>
+        <w:t>Hoàn tất đơn đặt hàng:</w:t>
+      </w:r>
+    </w:p>
+    <w:p>
+      <w:pPr>
+        <w:pStyle w:val="oancuaDanhsach"/>
+        <w:rPr>
+          <w:rFonts w:ascii="Times New Roman" w:hAnsi="Times New Roman" w:cs="Times New Roman"/>
+          <w:sz w:val="24"/>
+          <w:szCs w:val="24"/>
+        </w:rPr>
+      </w:pPr>
+    </w:p>
+    <w:p>
+      <w:pPr>
+        <w:pStyle w:val="oancuaDanhsach"/>
+        <w:tabs>
+          <w:tab w:val="left" w:pos="1325"/>
+        </w:tabs>
+        <w:rPr>
+          <w:rFonts w:ascii="Times New Roman" w:hAnsi="Times New Roman" w:cs="Times New Roman"/>
+          <w:sz w:val="24"/>
+          <w:szCs w:val="24"/>
+        </w:rPr>
+      </w:pPr>
+      <w:r>
+        <w:rPr>
+          <w:rFonts w:ascii="Times New Roman" w:hAnsi="Times New Roman" w:cs="Times New Roman"/>
+          <w:noProof/>
+          <w:sz w:val="24"/>
+          <w:szCs w:val="24"/>
+        </w:rPr>
+        <w:drawing>
+          <wp:inline distT="0" distB="0" distL="0" distR="0">
+            <wp:extent cx="5943600" cy="4625001"/>
+            <wp:effectExtent l="0" t="0" r="0" b="4445"/>
+            <wp:docPr id="34" name="Ảnh 34"/>
+            <wp:cNvGraphicFramePr>
+              <a:graphicFrameLocks xmlns:a="http://schemas.openxmlformats.org/drawingml/2006/main" noChangeAspect="1"/>
+            </wp:cNvGraphicFramePr>
+            <a:graphic xmlns:a="http://schemas.openxmlformats.org/drawingml/2006/main">
+              <a:graphicData uri="http://schemas.openxmlformats.org/drawingml/2006/picture">
+                <pic:pic xmlns:pic="http://schemas.openxmlformats.org/drawingml/2006/picture">
+                  <pic:nvPicPr>
+                    <pic:cNvPr id="0" name="Picture 29"/>
+                    <pic:cNvPicPr>
+                      <a:picLocks noChangeAspect="1" noChangeArrowheads="1"/>
+                    </pic:cNvPicPr>
+                  </pic:nvPicPr>
+                  <pic:blipFill>
+                    <a:blip r:embed="rId29">
+                      <a:extLst>
+                        <a:ext uri="{28A0092B-C50C-407E-A947-70E740481C1C}">
+                          <a14:useLocalDpi xmlns:a14="http://schemas.microsoft.com/office/drawing/2010/main" val="0"/>
+                        </a:ext>
+                      </a:extLst>
+                    </a:blip>
+                    <a:srcRect/>
+                    <a:stretch>
+                      <a:fillRect/>
+                    </a:stretch>
+                  </pic:blipFill>
+                  <pic:spPr bwMode="auto">
+                    <a:xfrm>
+                      <a:off x="0" y="0"/>
+                      <a:ext cx="5943600" cy="4625001"/>
+                    </a:xfrm>
+                    <a:prstGeom prst="rect">
+                      <a:avLst/>
+                    </a:prstGeom>
+                    <a:noFill/>
+                    <a:ln>
+                      <a:noFill/>
+                    </a:ln>
+                  </pic:spPr>
+                </pic:pic>
+              </a:graphicData>
+            </a:graphic>
+          </wp:inline>
+        </w:drawing>
+      </w:r>
     </w:p>
     <w:sectPr>
       <w:pgSz w:w="12240" w:h="15840"/>
@@ -3763,467 +7606,16 @@
 <file path=word/numbering.xml><?xml version="1.0" encoding="utf-8"?>
 <w:numbering xmlns:wpc="http://schemas.microsoft.com/office/word/2010/wordprocessingCanvas" xmlns:mc="http://schemas.openxmlformats.org/markup-compatibility/2006" xmlns:o="urn:schemas-microsoft-com:office:office" xmlns:r="http://schemas.openxmlformats.org/officeDocument/2006/relationships" xmlns:m="http://schemas.openxmlformats.org/officeDocument/2006/math" xmlns:v="urn:schemas-microsoft-com:vml" xmlns:wp14="http://schemas.microsoft.com/office/word/2010/wordprocessingDrawing" xmlns:wp="http://schemas.openxmlformats.org/drawingml/2006/wordprocessingDrawing" xmlns:w10="urn:schemas-microsoft-com:office:word" xmlns:w="http://schemas.openxmlformats.org/wordprocessingml/2006/main" xmlns:w14="http://schemas.microsoft.com/office/word/2010/wordml" xmlns:w15="http://schemas.microsoft.com/office/word/2012/wordml" xmlns:wpg="http://schemas.microsoft.com/office/word/2010/wordprocessingGroup" xmlns:wpi="http://schemas.microsoft.com/office/word/2010/wordprocessingInk" xmlns:wne="http://schemas.microsoft.com/office/word/2006/wordml" xmlns:wps="http://schemas.microsoft.com/office/word/2010/wordprocessingShape" mc:Ignorable="w14 w15 wp14">
   <w:abstractNum w:abstractNumId="0" w15:restartNumberingAfterBreak="0">
-    <w:nsid w:val="00B3762E"/>
+    <w:nsid w:val="05704B9F"/>
     <w:multiLevelType w:val="hybridMultilevel"/>
-    <w:tmpl w:val="0B809196"/>
-    <w:lvl w:ilvl="0" w:tplc="04090005">
-      <w:start w:val="1"/>
-      <w:numFmt w:val="bullet"/>
-      <w:lvlText w:val=""/>
-      <w:lvlJc w:val="left"/>
-      <w:pPr>
-        <w:ind w:left="1728" w:hanging="360"/>
-      </w:pPr>
-      <w:rPr>
-        <w:rFonts w:ascii="Wingdings" w:hAnsi="Wingdings" w:hint="default"/>
-      </w:rPr>
-    </w:lvl>
-    <w:lvl w:ilvl="1" w:tplc="04090003" w:tentative="1">
-      <w:start w:val="1"/>
-      <w:numFmt w:val="bullet"/>
-      <w:lvlText w:val="o"/>
-      <w:lvlJc w:val="left"/>
-      <w:pPr>
-        <w:ind w:left="2448" w:hanging="360"/>
-      </w:pPr>
-      <w:rPr>
-        <w:rFonts w:ascii="Courier New" w:hAnsi="Courier New" w:cs="Courier New" w:hint="default"/>
-      </w:rPr>
-    </w:lvl>
-    <w:lvl w:ilvl="2" w:tplc="04090005" w:tentative="1">
-      <w:start w:val="1"/>
-      <w:numFmt w:val="bullet"/>
-      <w:lvlText w:val=""/>
-      <w:lvlJc w:val="left"/>
-      <w:pPr>
-        <w:ind w:left="3168" w:hanging="360"/>
-      </w:pPr>
-      <w:rPr>
-        <w:rFonts w:ascii="Wingdings" w:hAnsi="Wingdings" w:hint="default"/>
-      </w:rPr>
-    </w:lvl>
-    <w:lvl w:ilvl="3" w:tplc="04090001" w:tentative="1">
-      <w:start w:val="1"/>
-      <w:numFmt w:val="bullet"/>
-      <w:lvlText w:val=""/>
-      <w:lvlJc w:val="left"/>
-      <w:pPr>
-        <w:ind w:left="3888" w:hanging="360"/>
-      </w:pPr>
-      <w:rPr>
-        <w:rFonts w:ascii="Symbol" w:hAnsi="Symbol" w:hint="default"/>
-      </w:rPr>
-    </w:lvl>
-    <w:lvl w:ilvl="4" w:tplc="04090003" w:tentative="1">
-      <w:start w:val="1"/>
-      <w:numFmt w:val="bullet"/>
-      <w:lvlText w:val="o"/>
-      <w:lvlJc w:val="left"/>
-      <w:pPr>
-        <w:ind w:left="4608" w:hanging="360"/>
-      </w:pPr>
-      <w:rPr>
-        <w:rFonts w:ascii="Courier New" w:hAnsi="Courier New" w:cs="Courier New" w:hint="default"/>
-      </w:rPr>
-    </w:lvl>
-    <w:lvl w:ilvl="5" w:tplc="04090005" w:tentative="1">
-      <w:start w:val="1"/>
-      <w:numFmt w:val="bullet"/>
-      <w:lvlText w:val=""/>
-      <w:lvlJc w:val="left"/>
-      <w:pPr>
-        <w:ind w:left="5328" w:hanging="360"/>
-      </w:pPr>
-      <w:rPr>
-        <w:rFonts w:ascii="Wingdings" w:hAnsi="Wingdings" w:hint="default"/>
-      </w:rPr>
-    </w:lvl>
-    <w:lvl w:ilvl="6" w:tplc="04090001" w:tentative="1">
-      <w:start w:val="1"/>
-      <w:numFmt w:val="bullet"/>
-      <w:lvlText w:val=""/>
-      <w:lvlJc w:val="left"/>
-      <w:pPr>
-        <w:ind w:left="6048" w:hanging="360"/>
-      </w:pPr>
-      <w:rPr>
-        <w:rFonts w:ascii="Symbol" w:hAnsi="Symbol" w:hint="default"/>
-      </w:rPr>
-    </w:lvl>
-    <w:lvl w:ilvl="7" w:tplc="04090003" w:tentative="1">
-      <w:start w:val="1"/>
-      <w:numFmt w:val="bullet"/>
-      <w:lvlText w:val="o"/>
-      <w:lvlJc w:val="left"/>
-      <w:pPr>
-        <w:ind w:left="6768" w:hanging="360"/>
-      </w:pPr>
-      <w:rPr>
-        <w:rFonts w:ascii="Courier New" w:hAnsi="Courier New" w:cs="Courier New" w:hint="default"/>
-      </w:rPr>
-    </w:lvl>
-    <w:lvl w:ilvl="8" w:tplc="04090005" w:tentative="1">
-      <w:start w:val="1"/>
-      <w:numFmt w:val="bullet"/>
-      <w:lvlText w:val=""/>
-      <w:lvlJc w:val="left"/>
-      <w:pPr>
-        <w:ind w:left="7488" w:hanging="360"/>
-      </w:pPr>
-      <w:rPr>
-        <w:rFonts w:ascii="Wingdings" w:hAnsi="Wingdings" w:hint="default"/>
-      </w:rPr>
-    </w:lvl>
-  </w:abstractNum>
-  <w:abstractNum w:abstractNumId="1" w15:restartNumberingAfterBreak="0">
-    <w:nsid w:val="00D06074"/>
-    <w:multiLevelType w:val="hybridMultilevel"/>
-    <w:tmpl w:val="0256192C"/>
-    <w:lvl w:ilvl="0" w:tplc="04090001">
-      <w:start w:val="1"/>
-      <w:numFmt w:val="bullet"/>
-      <w:lvlText w:val=""/>
-      <w:lvlJc w:val="left"/>
-      <w:pPr>
-        <w:ind w:left="720" w:hanging="360"/>
-      </w:pPr>
-      <w:rPr>
-        <w:rFonts w:ascii="Symbol" w:hAnsi="Symbol" w:hint="default"/>
-      </w:rPr>
-    </w:lvl>
-    <w:lvl w:ilvl="1" w:tplc="04090003">
-      <w:start w:val="1"/>
-      <w:numFmt w:val="bullet"/>
-      <w:lvlText w:val="o"/>
-      <w:lvlJc w:val="left"/>
-      <w:pPr>
-        <w:ind w:left="1440" w:hanging="360"/>
-      </w:pPr>
-      <w:rPr>
-        <w:rFonts w:ascii="Courier New" w:hAnsi="Courier New" w:cs="Courier New" w:hint="default"/>
-      </w:rPr>
-    </w:lvl>
-    <w:lvl w:ilvl="2" w:tplc="04090005">
-      <w:start w:val="1"/>
-      <w:numFmt w:val="bullet"/>
-      <w:lvlText w:val=""/>
-      <w:lvlJc w:val="left"/>
-      <w:pPr>
-        <w:ind w:left="2160" w:hanging="360"/>
-      </w:pPr>
-      <w:rPr>
-        <w:rFonts w:ascii="Wingdings" w:hAnsi="Wingdings" w:hint="default"/>
-      </w:rPr>
-    </w:lvl>
-    <w:lvl w:ilvl="3" w:tplc="04090001">
-      <w:start w:val="1"/>
-      <w:numFmt w:val="bullet"/>
-      <w:lvlText w:val=""/>
-      <w:lvlJc w:val="left"/>
-      <w:pPr>
-        <w:ind w:left="2880" w:hanging="360"/>
-      </w:pPr>
-      <w:rPr>
-        <w:rFonts w:ascii="Symbol" w:hAnsi="Symbol" w:hint="default"/>
-      </w:rPr>
-    </w:lvl>
-    <w:lvl w:ilvl="4" w:tplc="04090003" w:tentative="1">
-      <w:start w:val="1"/>
-      <w:numFmt w:val="bullet"/>
-      <w:lvlText w:val="o"/>
-      <w:lvlJc w:val="left"/>
-      <w:pPr>
-        <w:ind w:left="3600" w:hanging="360"/>
-      </w:pPr>
-      <w:rPr>
-        <w:rFonts w:ascii="Courier New" w:hAnsi="Courier New" w:cs="Courier New" w:hint="default"/>
-      </w:rPr>
-    </w:lvl>
-    <w:lvl w:ilvl="5" w:tplc="04090005" w:tentative="1">
-      <w:start w:val="1"/>
-      <w:numFmt w:val="bullet"/>
-      <w:lvlText w:val=""/>
-      <w:lvlJc w:val="left"/>
-      <w:pPr>
-        <w:ind w:left="4320" w:hanging="360"/>
-      </w:pPr>
-      <w:rPr>
-        <w:rFonts w:ascii="Wingdings" w:hAnsi="Wingdings" w:hint="default"/>
-      </w:rPr>
-    </w:lvl>
-    <w:lvl w:ilvl="6" w:tplc="04090001" w:tentative="1">
-      <w:start w:val="1"/>
-      <w:numFmt w:val="bullet"/>
-      <w:lvlText w:val=""/>
-      <w:lvlJc w:val="left"/>
-      <w:pPr>
-        <w:ind w:left="5040" w:hanging="360"/>
-      </w:pPr>
-      <w:rPr>
-        <w:rFonts w:ascii="Symbol" w:hAnsi="Symbol" w:hint="default"/>
-      </w:rPr>
-    </w:lvl>
-    <w:lvl w:ilvl="7" w:tplc="04090003" w:tentative="1">
-      <w:start w:val="1"/>
-      <w:numFmt w:val="bullet"/>
-      <w:lvlText w:val="o"/>
-      <w:lvlJc w:val="left"/>
-      <w:pPr>
-        <w:ind w:left="5760" w:hanging="360"/>
-      </w:pPr>
-      <w:rPr>
-        <w:rFonts w:ascii="Courier New" w:hAnsi="Courier New" w:cs="Courier New" w:hint="default"/>
-      </w:rPr>
-    </w:lvl>
-    <w:lvl w:ilvl="8" w:tplc="04090005" w:tentative="1">
-      <w:start w:val="1"/>
-      <w:numFmt w:val="bullet"/>
-      <w:lvlText w:val=""/>
-      <w:lvlJc w:val="left"/>
-      <w:pPr>
-        <w:ind w:left="6480" w:hanging="360"/>
-      </w:pPr>
-      <w:rPr>
-        <w:rFonts w:ascii="Wingdings" w:hAnsi="Wingdings" w:hint="default"/>
-      </w:rPr>
-    </w:lvl>
-  </w:abstractNum>
-  <w:abstractNum w:abstractNumId="2" w15:restartNumberingAfterBreak="0">
-    <w:nsid w:val="050368D7"/>
-    <w:multiLevelType w:val="hybridMultilevel"/>
-    <w:tmpl w:val="A048568A"/>
-    <w:lvl w:ilvl="0" w:tplc="0409000D">
-      <w:start w:val="1"/>
-      <w:numFmt w:val="bullet"/>
-      <w:lvlText w:val=""/>
-      <w:lvlJc w:val="left"/>
-      <w:pPr>
-        <w:ind w:left="720" w:hanging="360"/>
-      </w:pPr>
-      <w:rPr>
-        <w:rFonts w:ascii="Wingdings" w:hAnsi="Wingdings" w:hint="default"/>
-      </w:rPr>
-    </w:lvl>
-    <w:lvl w:ilvl="1" w:tplc="04090003">
-      <w:start w:val="1"/>
-      <w:numFmt w:val="bullet"/>
-      <w:lvlText w:val="o"/>
-      <w:lvlJc w:val="left"/>
-      <w:pPr>
-        <w:ind w:left="1440" w:hanging="360"/>
-      </w:pPr>
-      <w:rPr>
-        <w:rFonts w:ascii="Courier New" w:hAnsi="Courier New" w:cs="Courier New" w:hint="default"/>
-      </w:rPr>
-    </w:lvl>
-    <w:lvl w:ilvl="2" w:tplc="04090005">
-      <w:start w:val="1"/>
-      <w:numFmt w:val="bullet"/>
-      <w:lvlText w:val=""/>
-      <w:lvlJc w:val="left"/>
-      <w:pPr>
-        <w:ind w:left="2160" w:hanging="360"/>
-      </w:pPr>
-      <w:rPr>
-        <w:rFonts w:ascii="Wingdings" w:hAnsi="Wingdings" w:hint="default"/>
-      </w:rPr>
-    </w:lvl>
-    <w:lvl w:ilvl="3" w:tplc="04090001" w:tentative="1">
-      <w:start w:val="1"/>
-      <w:numFmt w:val="bullet"/>
-      <w:lvlText w:val=""/>
-      <w:lvlJc w:val="left"/>
-      <w:pPr>
-        <w:ind w:left="2880" w:hanging="360"/>
-      </w:pPr>
-      <w:rPr>
-        <w:rFonts w:ascii="Symbol" w:hAnsi="Symbol" w:hint="default"/>
-      </w:rPr>
-    </w:lvl>
-    <w:lvl w:ilvl="4" w:tplc="04090003" w:tentative="1">
-      <w:start w:val="1"/>
-      <w:numFmt w:val="bullet"/>
-      <w:lvlText w:val="o"/>
-      <w:lvlJc w:val="left"/>
-      <w:pPr>
-        <w:ind w:left="3600" w:hanging="360"/>
-      </w:pPr>
-      <w:rPr>
-        <w:rFonts w:ascii="Courier New" w:hAnsi="Courier New" w:cs="Courier New" w:hint="default"/>
-      </w:rPr>
-    </w:lvl>
-    <w:lvl w:ilvl="5" w:tplc="04090005" w:tentative="1">
-      <w:start w:val="1"/>
-      <w:numFmt w:val="bullet"/>
-      <w:lvlText w:val=""/>
-      <w:lvlJc w:val="left"/>
-      <w:pPr>
-        <w:ind w:left="4320" w:hanging="360"/>
-      </w:pPr>
-      <w:rPr>
-        <w:rFonts w:ascii="Wingdings" w:hAnsi="Wingdings" w:hint="default"/>
-      </w:rPr>
-    </w:lvl>
-    <w:lvl w:ilvl="6" w:tplc="04090001" w:tentative="1">
-      <w:start w:val="1"/>
-      <w:numFmt w:val="bullet"/>
-      <w:lvlText w:val=""/>
-      <w:lvlJc w:val="left"/>
-      <w:pPr>
-        <w:ind w:left="5040" w:hanging="360"/>
-      </w:pPr>
-      <w:rPr>
-        <w:rFonts w:ascii="Symbol" w:hAnsi="Symbol" w:hint="default"/>
-      </w:rPr>
-    </w:lvl>
-    <w:lvl w:ilvl="7" w:tplc="04090003" w:tentative="1">
-      <w:start w:val="1"/>
-      <w:numFmt w:val="bullet"/>
-      <w:lvlText w:val="o"/>
-      <w:lvlJc w:val="left"/>
-      <w:pPr>
-        <w:ind w:left="5760" w:hanging="360"/>
-      </w:pPr>
-      <w:rPr>
-        <w:rFonts w:ascii="Courier New" w:hAnsi="Courier New" w:cs="Courier New" w:hint="default"/>
-      </w:rPr>
-    </w:lvl>
-    <w:lvl w:ilvl="8" w:tplc="04090005" w:tentative="1">
-      <w:start w:val="1"/>
-      <w:numFmt w:val="bullet"/>
-      <w:lvlText w:val=""/>
-      <w:lvlJc w:val="left"/>
-      <w:pPr>
-        <w:ind w:left="6480" w:hanging="360"/>
-      </w:pPr>
-      <w:rPr>
-        <w:rFonts w:ascii="Wingdings" w:hAnsi="Wingdings" w:hint="default"/>
-      </w:rPr>
-    </w:lvl>
-  </w:abstractNum>
-  <w:abstractNum w:abstractNumId="3" w15:restartNumberingAfterBreak="0">
-    <w:nsid w:val="10F83D8F"/>
-    <w:multiLevelType w:val="hybridMultilevel"/>
-    <w:tmpl w:val="94FCECB2"/>
-    <w:lvl w:ilvl="0" w:tplc="55C49A2C">
-      <w:numFmt w:val="bullet"/>
-      <w:lvlText w:val=""/>
-      <w:lvlJc w:val="left"/>
-      <w:pPr>
-        <w:ind w:left="720" w:hanging="360"/>
-      </w:pPr>
-      <w:rPr>
-        <w:rFonts w:ascii="Symbol" w:eastAsia="Times New Roman" w:hAnsi="Symbol" w:cs="Times New Roman" w:hint="default"/>
-      </w:rPr>
-    </w:lvl>
-    <w:lvl w:ilvl="1" w:tplc="04090003">
-      <w:start w:val="1"/>
-      <w:numFmt w:val="bullet"/>
-      <w:lvlText w:val="o"/>
-      <w:lvlJc w:val="left"/>
-      <w:pPr>
-        <w:ind w:left="1440" w:hanging="360"/>
-      </w:pPr>
-      <w:rPr>
-        <w:rFonts w:ascii="Courier New" w:hAnsi="Courier New" w:cs="Courier New" w:hint="default"/>
-      </w:rPr>
-    </w:lvl>
-    <w:lvl w:ilvl="2" w:tplc="04090005">
-      <w:start w:val="1"/>
-      <w:numFmt w:val="bullet"/>
-      <w:lvlText w:val=""/>
-      <w:lvlJc w:val="left"/>
-      <w:pPr>
-        <w:ind w:left="2160" w:hanging="360"/>
-      </w:pPr>
-      <w:rPr>
-        <w:rFonts w:ascii="Wingdings" w:hAnsi="Wingdings" w:hint="default"/>
-      </w:rPr>
-    </w:lvl>
-    <w:lvl w:ilvl="3" w:tplc="04090001">
-      <w:start w:val="1"/>
-      <w:numFmt w:val="bullet"/>
-      <w:lvlText w:val=""/>
-      <w:lvlJc w:val="left"/>
-      <w:pPr>
-        <w:ind w:left="2880" w:hanging="360"/>
-      </w:pPr>
-      <w:rPr>
-        <w:rFonts w:ascii="Symbol" w:hAnsi="Symbol" w:hint="default"/>
-      </w:rPr>
-    </w:lvl>
-    <w:lvl w:ilvl="4" w:tplc="04090003" w:tentative="1">
-      <w:start w:val="1"/>
-      <w:numFmt w:val="bullet"/>
-      <w:lvlText w:val="o"/>
-      <w:lvlJc w:val="left"/>
-      <w:pPr>
-        <w:ind w:left="3600" w:hanging="360"/>
-      </w:pPr>
-      <w:rPr>
-        <w:rFonts w:ascii="Courier New" w:hAnsi="Courier New" w:cs="Courier New" w:hint="default"/>
-      </w:rPr>
-    </w:lvl>
-    <w:lvl w:ilvl="5" w:tplc="04090005" w:tentative="1">
-      <w:start w:val="1"/>
-      <w:numFmt w:val="bullet"/>
-      <w:lvlText w:val=""/>
-      <w:lvlJc w:val="left"/>
-      <w:pPr>
-        <w:ind w:left="4320" w:hanging="360"/>
-      </w:pPr>
-      <w:rPr>
-        <w:rFonts w:ascii="Wingdings" w:hAnsi="Wingdings" w:hint="default"/>
-      </w:rPr>
-    </w:lvl>
-    <w:lvl w:ilvl="6" w:tplc="04090001" w:tentative="1">
-      <w:start w:val="1"/>
-      <w:numFmt w:val="bullet"/>
-      <w:lvlText w:val=""/>
-      <w:lvlJc w:val="left"/>
-      <w:pPr>
-        <w:ind w:left="5040" w:hanging="360"/>
-      </w:pPr>
-      <w:rPr>
-        <w:rFonts w:ascii="Symbol" w:hAnsi="Symbol" w:hint="default"/>
-      </w:rPr>
-    </w:lvl>
-    <w:lvl w:ilvl="7" w:tplc="04090003" w:tentative="1">
-      <w:start w:val="1"/>
-      <w:numFmt w:val="bullet"/>
-      <w:lvlText w:val="o"/>
-      <w:lvlJc w:val="left"/>
-      <w:pPr>
-        <w:ind w:left="5760" w:hanging="360"/>
-      </w:pPr>
-      <w:rPr>
-        <w:rFonts w:ascii="Courier New" w:hAnsi="Courier New" w:cs="Courier New" w:hint="default"/>
-      </w:rPr>
-    </w:lvl>
-    <w:lvl w:ilvl="8" w:tplc="04090005" w:tentative="1">
-      <w:start w:val="1"/>
-      <w:numFmt w:val="bullet"/>
-      <w:lvlText w:val=""/>
-      <w:lvlJc w:val="left"/>
-      <w:pPr>
-        <w:ind w:left="6480" w:hanging="360"/>
-      </w:pPr>
-      <w:rPr>
-        <w:rFonts w:ascii="Wingdings" w:hAnsi="Wingdings" w:hint="default"/>
-      </w:rPr>
-    </w:lvl>
-  </w:abstractNum>
-  <w:abstractNum w:abstractNumId="4" w15:restartNumberingAfterBreak="0">
-    <w:nsid w:val="12991F88"/>
-    <w:multiLevelType w:val="hybridMultilevel"/>
-    <w:tmpl w:val="FC969A56"/>
-    <w:lvl w:ilvl="0" w:tplc="DF4025EA">
-      <w:start w:val="1"/>
-      <w:numFmt w:val="lowerLetter"/>
+    <w:tmpl w:val="B2946DD0"/>
+    <w:lvl w:ilvl="0" w:tplc="0409000F">
+      <w:start w:val="1"/>
+      <w:numFmt w:val="decimal"/>
       <w:lvlText w:val="%1."/>
       <w:lvlJc w:val="left"/>
       <w:pPr>
-        <w:ind w:left="1080" w:hanging="360"/>
+        <w:ind w:left="720" w:hanging="360"/>
       </w:pPr>
       <w:rPr>
         <w:rFonts w:hint="default"/>
@@ -4235,7 +7627,7 @@
       <w:lvlText w:val="%2."/>
       <w:lvlJc w:val="left"/>
       <w:pPr>
-        <w:ind w:left="1800" w:hanging="360"/>
+        <w:ind w:left="1440" w:hanging="360"/>
       </w:pPr>
     </w:lvl>
     <w:lvl w:ilvl="2" w:tplc="0409001B" w:tentative="1">
@@ -4244,7 +7636,7 @@
       <w:lvlText w:val="%3."/>
       <w:lvlJc w:val="right"/>
       <w:pPr>
-        <w:ind w:left="2520" w:hanging="180"/>
+        <w:ind w:left="2160" w:hanging="180"/>
       </w:pPr>
     </w:lvl>
     <w:lvl w:ilvl="3" w:tplc="0409000F" w:tentative="1">
@@ -4253,7 +7645,7 @@
       <w:lvlText w:val="%4."/>
       <w:lvlJc w:val="left"/>
       <w:pPr>
-        <w:ind w:left="3240" w:hanging="360"/>
+        <w:ind w:left="2880" w:hanging="360"/>
       </w:pPr>
     </w:lvl>
     <w:lvl w:ilvl="4" w:tplc="04090019" w:tentative="1">
@@ -4262,7 +7654,7 @@
       <w:lvlText w:val="%5."/>
       <w:lvlJc w:val="left"/>
       <w:pPr>
-        <w:ind w:left="3960" w:hanging="360"/>
+        <w:ind w:left="3600" w:hanging="360"/>
       </w:pPr>
     </w:lvl>
     <w:lvl w:ilvl="5" w:tplc="0409001B" w:tentative="1">
@@ -4271,7 +7663,7 @@
       <w:lvlText w:val="%6."/>
       <w:lvlJc w:val="right"/>
       <w:pPr>
-        <w:ind w:left="4680" w:hanging="180"/>
+        <w:ind w:left="4320" w:hanging="180"/>
       </w:pPr>
     </w:lvl>
     <w:lvl w:ilvl="6" w:tplc="0409000F" w:tentative="1">
@@ -4280,7 +7672,7 @@
       <w:lvlText w:val="%7."/>
       <w:lvlJc w:val="left"/>
       <w:pPr>
-        <w:ind w:left="5400" w:hanging="360"/>
+        <w:ind w:left="5040" w:hanging="360"/>
       </w:pPr>
     </w:lvl>
     <w:lvl w:ilvl="7" w:tplc="04090019" w:tentative="1">
@@ -4289,7 +7681,7 @@
       <w:lvlText w:val="%8."/>
       <w:lvlJc w:val="left"/>
       <w:pPr>
-        <w:ind w:left="6120" w:hanging="360"/>
+        <w:ind w:left="5760" w:hanging="360"/>
       </w:pPr>
     </w:lvl>
     <w:lvl w:ilvl="8" w:tplc="0409001B" w:tentative="1">
@@ -4298,123 +7690,100 @@
       <w:lvlText w:val="%9."/>
       <w:lvlJc w:val="right"/>
       <w:pPr>
-        <w:ind w:left="6840" w:hanging="180"/>
+        <w:ind w:left="6480" w:hanging="180"/>
       </w:pPr>
     </w:lvl>
   </w:abstractNum>
-  <w:abstractNum w:abstractNumId="5" w15:restartNumberingAfterBreak="0">
-    <w:nsid w:val="167C3EFC"/>
+  <w:abstractNum w:abstractNumId="1" w15:restartNumberingAfterBreak="0">
+    <w:nsid w:val="05BB00B9"/>
     <w:multiLevelType w:val="hybridMultilevel"/>
-    <w:tmpl w:val="153848DC"/>
-    <w:lvl w:ilvl="0" w:tplc="693A41A8">
-      <w:numFmt w:val="bullet"/>
-      <w:lvlText w:val=""/>
+    <w:tmpl w:val="A21A403C"/>
+    <w:lvl w:ilvl="0" w:tplc="0409000F">
+      <w:start w:val="1"/>
+      <w:numFmt w:val="decimal"/>
+      <w:lvlText w:val="%1."/>
       <w:lvlJc w:val="left"/>
       <w:pPr>
         <w:ind w:left="720" w:hanging="360"/>
       </w:pPr>
       <w:rPr>
-        <w:rFonts w:ascii="Symbol" w:eastAsia="Times New Roman" w:hAnsi="Symbol" w:cs="Times New Roman" w:hint="default"/>
+        <w:rFonts w:hint="default"/>
       </w:rPr>
     </w:lvl>
-    <w:lvl w:ilvl="1" w:tplc="04090003">
-      <w:start w:val="1"/>
-      <w:numFmt w:val="bullet"/>
-      <w:lvlText w:val="o"/>
+    <w:lvl w:ilvl="1" w:tplc="04090019" w:tentative="1">
+      <w:start w:val="1"/>
+      <w:numFmt w:val="lowerLetter"/>
+      <w:lvlText w:val="%2."/>
       <w:lvlJc w:val="left"/>
       <w:pPr>
         <w:ind w:left="1440" w:hanging="360"/>
       </w:pPr>
-      <w:rPr>
-        <w:rFonts w:ascii="Courier New" w:hAnsi="Courier New" w:cs="Courier New" w:hint="default"/>
-      </w:rPr>
-    </w:lvl>
-    <w:lvl w:ilvl="2" w:tplc="04090005">
-      <w:start w:val="1"/>
-      <w:numFmt w:val="bullet"/>
-      <w:lvlText w:val=""/>
+    </w:lvl>
+    <w:lvl w:ilvl="2" w:tplc="0409001B" w:tentative="1">
+      <w:start w:val="1"/>
+      <w:numFmt w:val="lowerRoman"/>
+      <w:lvlText w:val="%3."/>
+      <w:lvlJc w:val="right"/>
+      <w:pPr>
+        <w:ind w:left="2160" w:hanging="180"/>
+      </w:pPr>
+    </w:lvl>
+    <w:lvl w:ilvl="3" w:tplc="0409000F" w:tentative="1">
+      <w:start w:val="1"/>
+      <w:numFmt w:val="decimal"/>
+      <w:lvlText w:val="%4."/>
       <w:lvlJc w:val="left"/>
       <w:pPr>
-        <w:ind w:left="2160" w:hanging="360"/>
-      </w:pPr>
-      <w:rPr>
-        <w:rFonts w:ascii="Wingdings" w:hAnsi="Wingdings" w:hint="default"/>
-      </w:rPr>
-    </w:lvl>
-    <w:lvl w:ilvl="3" w:tplc="04090001">
-      <w:start w:val="1"/>
-      <w:numFmt w:val="bullet"/>
-      <w:lvlText w:val=""/>
+        <w:ind w:left="2880" w:hanging="360"/>
+      </w:pPr>
+    </w:lvl>
+    <w:lvl w:ilvl="4" w:tplc="04090019" w:tentative="1">
+      <w:start w:val="1"/>
+      <w:numFmt w:val="lowerLetter"/>
+      <w:lvlText w:val="%5."/>
       <w:lvlJc w:val="left"/>
       <w:pPr>
-        <w:ind w:left="2880" w:hanging="360"/>
-      </w:pPr>
-      <w:rPr>
-        <w:rFonts w:ascii="Symbol" w:hAnsi="Symbol" w:hint="default"/>
-      </w:rPr>
-    </w:lvl>
-    <w:lvl w:ilvl="4" w:tplc="04090003" w:tentative="1">
-      <w:start w:val="1"/>
-      <w:numFmt w:val="bullet"/>
-      <w:lvlText w:val="o"/>
+        <w:ind w:left="3600" w:hanging="360"/>
+      </w:pPr>
+    </w:lvl>
+    <w:lvl w:ilvl="5" w:tplc="0409001B" w:tentative="1">
+      <w:start w:val="1"/>
+      <w:numFmt w:val="lowerRoman"/>
+      <w:lvlText w:val="%6."/>
+      <w:lvlJc w:val="right"/>
+      <w:pPr>
+        <w:ind w:left="4320" w:hanging="180"/>
+      </w:pPr>
+    </w:lvl>
+    <w:lvl w:ilvl="6" w:tplc="0409000F" w:tentative="1">
+      <w:start w:val="1"/>
+      <w:numFmt w:val="decimal"/>
+      <w:lvlText w:val="%7."/>
       <w:lvlJc w:val="left"/>
       <w:pPr>
-        <w:ind w:left="3600" w:hanging="360"/>
-      </w:pPr>
-      <w:rPr>
-        <w:rFonts w:ascii="Courier New" w:hAnsi="Courier New" w:cs="Courier New" w:hint="default"/>
-      </w:rPr>
-    </w:lvl>
-    <w:lvl w:ilvl="5" w:tplc="04090005" w:tentative="1">
-      <w:start w:val="1"/>
-      <w:numFmt w:val="bullet"/>
-      <w:lvlText w:val=""/>
+        <w:ind w:left="5040" w:hanging="360"/>
+      </w:pPr>
+    </w:lvl>
+    <w:lvl w:ilvl="7" w:tplc="04090019" w:tentative="1">
+      <w:start w:val="1"/>
+      <w:numFmt w:val="lowerLetter"/>
+      <w:lvlText w:val="%8."/>
       <w:lvlJc w:val="left"/>
       <w:pPr>
-        <w:ind w:left="4320" w:hanging="360"/>
-      </w:pPr>
-      <w:rPr>
-        <w:rFonts w:ascii="Wingdings" w:hAnsi="Wingdings" w:hint="default"/>
-      </w:rPr>
-    </w:lvl>
-    <w:lvl w:ilvl="6" w:tplc="04090001" w:tentative="1">
-      <w:start w:val="1"/>
-      <w:numFmt w:val="bullet"/>
-      <w:lvlText w:val=""/>
-      <w:lvlJc w:val="left"/>
-      <w:pPr>
-        <w:ind w:left="5040" w:hanging="360"/>
-      </w:pPr>
-      <w:rPr>
-        <w:rFonts w:ascii="Symbol" w:hAnsi="Symbol" w:hint="default"/>
-      </w:rPr>
-    </w:lvl>
-    <w:lvl w:ilvl="7" w:tplc="04090003" w:tentative="1">
-      <w:start w:val="1"/>
-      <w:numFmt w:val="bullet"/>
-      <w:lvlText w:val="o"/>
-      <w:lvlJc w:val="left"/>
-      <w:pPr>
         <w:ind w:left="5760" w:hanging="360"/>
       </w:pPr>
-      <w:rPr>
-        <w:rFonts w:ascii="Courier New" w:hAnsi="Courier New" w:cs="Courier New" w:hint="default"/>
-      </w:rPr>
-    </w:lvl>
-    <w:lvl w:ilvl="8" w:tplc="04090005" w:tentative="1">
-      <w:start w:val="1"/>
-      <w:numFmt w:val="bullet"/>
-      <w:lvlText w:val=""/>
-      <w:lvlJc w:val="left"/>
-      <w:pPr>
-        <w:ind w:left="6480" w:hanging="360"/>
-      </w:pPr>
-      <w:rPr>
-        <w:rFonts w:ascii="Wingdings" w:hAnsi="Wingdings" w:hint="default"/>
-      </w:rPr>
+    </w:lvl>
+    <w:lvl w:ilvl="8" w:tplc="0409001B" w:tentative="1">
+      <w:start w:val="1"/>
+      <w:numFmt w:val="lowerRoman"/>
+      <w:lvlText w:val="%9."/>
+      <w:lvlJc w:val="right"/>
+      <w:pPr>
+        <w:ind w:left="6480" w:hanging="180"/>
+      </w:pPr>
     </w:lvl>
   </w:abstractNum>
-  <w:abstractNum w:abstractNumId="6" w15:restartNumberingAfterBreak="0">
+  <w:abstractNum w:abstractNumId="2" w15:restartNumberingAfterBreak="0">
     <w:nsid w:val="1F6D4F63"/>
     <w:multiLevelType w:val="hybridMultilevel"/>
     <w:tmpl w:val="982AFA08"/>
@@ -4503,233 +7872,96 @@
       </w:pPr>
     </w:lvl>
   </w:abstractNum>
-  <w:abstractNum w:abstractNumId="7" w15:restartNumberingAfterBreak="0">
-    <w:nsid w:val="2008066F"/>
+  <w:abstractNum w:abstractNumId="3" w15:restartNumberingAfterBreak="0">
+    <w:nsid w:val="204524F8"/>
     <w:multiLevelType w:val="hybridMultilevel"/>
-    <w:tmpl w:val="DBF27EB6"/>
-    <w:lvl w:ilvl="0" w:tplc="04090001">
-      <w:start w:val="1"/>
-      <w:numFmt w:val="bullet"/>
-      <w:lvlText w:val=""/>
+    <w:tmpl w:val="32820F70"/>
+    <w:lvl w:ilvl="0" w:tplc="736460C8">
+      <w:start w:val="1"/>
+      <w:numFmt w:val="decimal"/>
+      <w:lvlText w:val="%1."/>
       <w:lvlJc w:val="left"/>
       <w:pPr>
+        <w:ind w:left="1080" w:hanging="360"/>
+      </w:pPr>
+      <w:rPr>
+        <w:rFonts w:hint="default"/>
+      </w:rPr>
+    </w:lvl>
+    <w:lvl w:ilvl="1" w:tplc="04090019" w:tentative="1">
+      <w:start w:val="1"/>
+      <w:numFmt w:val="lowerLetter"/>
+      <w:lvlText w:val="%2."/>
+      <w:lvlJc w:val="left"/>
+      <w:pPr>
         <w:ind w:left="1800" w:hanging="360"/>
       </w:pPr>
-      <w:rPr>
-        <w:rFonts w:ascii="Symbol" w:hAnsi="Symbol" w:hint="default"/>
-      </w:rPr>
-    </w:lvl>
-    <w:lvl w:ilvl="1" w:tplc="04090003" w:tentative="1">
-      <w:start w:val="1"/>
-      <w:numFmt w:val="bullet"/>
-      <w:lvlText w:val="o"/>
+    </w:lvl>
+    <w:lvl w:ilvl="2" w:tplc="0409001B" w:tentative="1">
+      <w:start w:val="1"/>
+      <w:numFmt w:val="lowerRoman"/>
+      <w:lvlText w:val="%3."/>
+      <w:lvlJc w:val="right"/>
+      <w:pPr>
+        <w:ind w:left="2520" w:hanging="180"/>
+      </w:pPr>
+    </w:lvl>
+    <w:lvl w:ilvl="3" w:tplc="0409000F" w:tentative="1">
+      <w:start w:val="1"/>
+      <w:numFmt w:val="decimal"/>
+      <w:lvlText w:val="%4."/>
       <w:lvlJc w:val="left"/>
       <w:pPr>
-        <w:ind w:left="2520" w:hanging="360"/>
-      </w:pPr>
-      <w:rPr>
-        <w:rFonts w:ascii="Courier New" w:hAnsi="Courier New" w:cs="Courier New" w:hint="default"/>
-      </w:rPr>
-    </w:lvl>
-    <w:lvl w:ilvl="2" w:tplc="04090005" w:tentative="1">
-      <w:start w:val="1"/>
-      <w:numFmt w:val="bullet"/>
-      <w:lvlText w:val=""/>
+        <w:ind w:left="3240" w:hanging="360"/>
+      </w:pPr>
+    </w:lvl>
+    <w:lvl w:ilvl="4" w:tplc="04090019" w:tentative="1">
+      <w:start w:val="1"/>
+      <w:numFmt w:val="lowerLetter"/>
+      <w:lvlText w:val="%5."/>
       <w:lvlJc w:val="left"/>
       <w:pPr>
-        <w:ind w:left="3240" w:hanging="360"/>
-      </w:pPr>
-      <w:rPr>
-        <w:rFonts w:ascii="Wingdings" w:hAnsi="Wingdings" w:hint="default"/>
-      </w:rPr>
-    </w:lvl>
-    <w:lvl w:ilvl="3" w:tplc="04090001" w:tentative="1">
-      <w:start w:val="1"/>
-      <w:numFmt w:val="bullet"/>
-      <w:lvlText w:val=""/>
+        <w:ind w:left="3960" w:hanging="360"/>
+      </w:pPr>
+    </w:lvl>
+    <w:lvl w:ilvl="5" w:tplc="0409001B" w:tentative="1">
+      <w:start w:val="1"/>
+      <w:numFmt w:val="lowerRoman"/>
+      <w:lvlText w:val="%6."/>
+      <w:lvlJc w:val="right"/>
+      <w:pPr>
+        <w:ind w:left="4680" w:hanging="180"/>
+      </w:pPr>
+    </w:lvl>
+    <w:lvl w:ilvl="6" w:tplc="0409000F" w:tentative="1">
+      <w:start w:val="1"/>
+      <w:numFmt w:val="decimal"/>
+      <w:lvlText w:val="%7."/>
       <w:lvlJc w:val="left"/>
       <w:pPr>
-        <w:ind w:left="3960" w:hanging="360"/>
-      </w:pPr>
-      <w:rPr>
-        <w:rFonts w:ascii="Symbol" w:hAnsi="Symbol" w:hint="default"/>
-      </w:rPr>
-    </w:lvl>
-    <w:lvl w:ilvl="4" w:tplc="04090003" w:tentative="1">
-      <w:start w:val="1"/>
-      <w:numFmt w:val="bullet"/>
-      <w:lvlText w:val="o"/>
+        <w:ind w:left="5400" w:hanging="360"/>
+      </w:pPr>
+    </w:lvl>
+    <w:lvl w:ilvl="7" w:tplc="04090019" w:tentative="1">
+      <w:start w:val="1"/>
+      <w:numFmt w:val="lowerLetter"/>
+      <w:lvlText w:val="%8."/>
       <w:lvlJc w:val="left"/>
       <w:pPr>
-        <w:ind w:left="4680" w:hanging="360"/>
-      </w:pPr>
-      <w:rPr>
-        <w:rFonts w:ascii="Courier New" w:hAnsi="Courier New" w:cs="Courier New" w:hint="default"/>
-      </w:rPr>
-    </w:lvl>
-    <w:lvl w:ilvl="5" w:tplc="04090005" w:tentative="1">
-      <w:start w:val="1"/>
-      <w:numFmt w:val="bullet"/>
-      <w:lvlText w:val=""/>
-      <w:lvlJc w:val="left"/>
-      <w:pPr>
-        <w:ind w:left="5400" w:hanging="360"/>
-      </w:pPr>
-      <w:rPr>
-        <w:rFonts w:ascii="Wingdings" w:hAnsi="Wingdings" w:hint="default"/>
-      </w:rPr>
-    </w:lvl>
-    <w:lvl w:ilvl="6" w:tplc="04090001" w:tentative="1">
-      <w:start w:val="1"/>
-      <w:numFmt w:val="bullet"/>
-      <w:lvlText w:val=""/>
-      <w:lvlJc w:val="left"/>
-      <w:pPr>
         <w:ind w:left="6120" w:hanging="360"/>
       </w:pPr>
-      <w:rPr>
-        <w:rFonts w:ascii="Symbol" w:hAnsi="Symbol" w:hint="default"/>
-      </w:rPr>
-    </w:lvl>
-    <w:lvl w:ilvl="7" w:tplc="04090003" w:tentative="1">
-      <w:start w:val="1"/>
-      <w:numFmt w:val="bullet"/>
-      <w:lvlText w:val="o"/>
-      <w:lvlJc w:val="left"/>
-      <w:pPr>
-        <w:ind w:left="6840" w:hanging="360"/>
-      </w:pPr>
-      <w:rPr>
-        <w:rFonts w:ascii="Courier New" w:hAnsi="Courier New" w:cs="Courier New" w:hint="default"/>
-      </w:rPr>
-    </w:lvl>
-    <w:lvl w:ilvl="8" w:tplc="04090005" w:tentative="1">
-      <w:start w:val="1"/>
-      <w:numFmt w:val="bullet"/>
-      <w:lvlText w:val=""/>
-      <w:lvlJc w:val="left"/>
-      <w:pPr>
-        <w:ind w:left="7560" w:hanging="360"/>
-      </w:pPr>
-      <w:rPr>
-        <w:rFonts w:ascii="Wingdings" w:hAnsi="Wingdings" w:hint="default"/>
-      </w:rPr>
+    </w:lvl>
+    <w:lvl w:ilvl="8" w:tplc="0409001B" w:tentative="1">
+      <w:start w:val="1"/>
+      <w:numFmt w:val="lowerRoman"/>
+      <w:lvlText w:val="%9."/>
+      <w:lvlJc w:val="right"/>
+      <w:pPr>
+        <w:ind w:left="6840" w:hanging="180"/>
+      </w:pPr>
     </w:lvl>
   </w:abstractNum>
-  <w:abstractNum w:abstractNumId="8" w15:restartNumberingAfterBreak="0">
-    <w:nsid w:val="20C4312E"/>
-    <w:multiLevelType w:val="hybridMultilevel"/>
-    <w:tmpl w:val="FB6294CE"/>
-    <w:lvl w:ilvl="0" w:tplc="FA983436">
-      <w:start w:val="1"/>
-      <w:numFmt w:val="bullet"/>
-      <w:lvlText w:val="-"/>
-      <w:lvlJc w:val="left"/>
-      <w:pPr>
-        <w:ind w:left="1800" w:hanging="360"/>
-      </w:pPr>
-      <w:rPr>
-        <w:rFonts w:ascii="Vrinda" w:hAnsi="Vrinda" w:hint="default"/>
-      </w:rPr>
-    </w:lvl>
-    <w:lvl w:ilvl="1" w:tplc="04090003" w:tentative="1">
-      <w:start w:val="1"/>
-      <w:numFmt w:val="bullet"/>
-      <w:lvlText w:val="o"/>
-      <w:lvlJc w:val="left"/>
-      <w:pPr>
-        <w:ind w:left="2520" w:hanging="360"/>
-      </w:pPr>
-      <w:rPr>
-        <w:rFonts w:ascii="Courier New" w:hAnsi="Courier New" w:cs="Courier New" w:hint="default"/>
-      </w:rPr>
-    </w:lvl>
-    <w:lvl w:ilvl="2" w:tplc="04090005" w:tentative="1">
-      <w:start w:val="1"/>
-      <w:numFmt w:val="bullet"/>
-      <w:lvlText w:val=""/>
-      <w:lvlJc w:val="left"/>
-      <w:pPr>
-        <w:ind w:left="3240" w:hanging="360"/>
-      </w:pPr>
-      <w:rPr>
-        <w:rFonts w:ascii="Wingdings" w:hAnsi="Wingdings" w:hint="default"/>
-      </w:rPr>
-    </w:lvl>
-    <w:lvl w:ilvl="3" w:tplc="04090001" w:tentative="1">
-      <w:start w:val="1"/>
-      <w:numFmt w:val="bullet"/>
-      <w:lvlText w:val=""/>
-      <w:lvlJc w:val="left"/>
-      <w:pPr>
-        <w:ind w:left="3960" w:hanging="360"/>
-      </w:pPr>
-      <w:rPr>
-        <w:rFonts w:ascii="Symbol" w:hAnsi="Symbol" w:hint="default"/>
-      </w:rPr>
-    </w:lvl>
-    <w:lvl w:ilvl="4" w:tplc="04090003" w:tentative="1">
-      <w:start w:val="1"/>
-      <w:numFmt w:val="bullet"/>
-      <w:lvlText w:val="o"/>
-      <w:lvlJc w:val="left"/>
-      <w:pPr>
-        <w:ind w:left="4680" w:hanging="360"/>
-      </w:pPr>
-      <w:rPr>
-        <w:rFonts w:ascii="Courier New" w:hAnsi="Courier New" w:cs="Courier New" w:hint="default"/>
-      </w:rPr>
-    </w:lvl>
-    <w:lvl w:ilvl="5" w:tplc="04090005" w:tentative="1">
-      <w:start w:val="1"/>
-      <w:numFmt w:val="bullet"/>
-      <w:lvlText w:val=""/>
-      <w:lvlJc w:val="left"/>
-      <w:pPr>
-        <w:ind w:left="5400" w:hanging="360"/>
-      </w:pPr>
-      <w:rPr>
-        <w:rFonts w:ascii="Wingdings" w:hAnsi="Wingdings" w:hint="default"/>
-      </w:rPr>
-    </w:lvl>
-    <w:lvl w:ilvl="6" w:tplc="04090001" w:tentative="1">
-      <w:start w:val="1"/>
-      <w:numFmt w:val="bullet"/>
-      <w:lvlText w:val=""/>
-      <w:lvlJc w:val="left"/>
-      <w:pPr>
-        <w:ind w:left="6120" w:hanging="360"/>
-      </w:pPr>
-      <w:rPr>
-        <w:rFonts w:ascii="Symbol" w:hAnsi="Symbol" w:hint="default"/>
-      </w:rPr>
-    </w:lvl>
-    <w:lvl w:ilvl="7" w:tplc="04090003" w:tentative="1">
-      <w:start w:val="1"/>
-      <w:numFmt w:val="bullet"/>
-      <w:lvlText w:val="o"/>
-      <w:lvlJc w:val="left"/>
-      <w:pPr>
-        <w:ind w:left="6840" w:hanging="360"/>
-      </w:pPr>
-      <w:rPr>
-        <w:rFonts w:ascii="Courier New" w:hAnsi="Courier New" w:cs="Courier New" w:hint="default"/>
-      </w:rPr>
-    </w:lvl>
-    <w:lvl w:ilvl="8" w:tplc="04090005" w:tentative="1">
-      <w:start w:val="1"/>
-      <w:numFmt w:val="bullet"/>
-      <w:lvlText w:val=""/>
-      <w:lvlJc w:val="left"/>
-      <w:pPr>
-        <w:ind w:left="7560" w:hanging="360"/>
-      </w:pPr>
-      <w:rPr>
-        <w:rFonts w:ascii="Wingdings" w:hAnsi="Wingdings" w:hint="default"/>
-      </w:rPr>
-    </w:lvl>
-  </w:abstractNum>
-  <w:abstractNum w:abstractNumId="9" w15:restartNumberingAfterBreak="0">
+  <w:abstractNum w:abstractNumId="4" w15:restartNumberingAfterBreak="0">
     <w:nsid w:val="21BB4AF4"/>
     <w:multiLevelType w:val="hybridMultilevel"/>
     <w:tmpl w:val="81DA2222"/>
@@ -4818,17 +8050,17 @@
       </w:pPr>
     </w:lvl>
   </w:abstractNum>
-  <w:abstractNum w:abstractNumId="10" w15:restartNumberingAfterBreak="0">
-    <w:nsid w:val="22640F1C"/>
+  <w:abstractNum w:abstractNumId="5" w15:restartNumberingAfterBreak="0">
+    <w:nsid w:val="253E6D9B"/>
     <w:multiLevelType w:val="hybridMultilevel"/>
-    <w:tmpl w:val="B4325E16"/>
-    <w:lvl w:ilvl="0" w:tplc="6B28793E">
-      <w:start w:val="1"/>
-      <w:numFmt w:val="lowerLetter"/>
+    <w:tmpl w:val="DE8E9936"/>
+    <w:lvl w:ilvl="0" w:tplc="0409000F">
+      <w:start w:val="1"/>
+      <w:numFmt w:val="decimal"/>
       <w:lvlText w:val="%1."/>
       <w:lvlJc w:val="left"/>
       <w:pPr>
-        <w:ind w:left="1080" w:hanging="360"/>
+        <w:ind w:left="720" w:hanging="360"/>
       </w:pPr>
       <w:rPr>
         <w:rFonts w:hint="default"/>
@@ -4840,7 +8072,7 @@
       <w:lvlText w:val="%2."/>
       <w:lvlJc w:val="left"/>
       <w:pPr>
-        <w:ind w:left="1800" w:hanging="360"/>
+        <w:ind w:left="1440" w:hanging="360"/>
       </w:pPr>
     </w:lvl>
     <w:lvl w:ilvl="2" w:tplc="0409001B" w:tentative="1">
@@ -4849,7 +8081,7 @@
       <w:lvlText w:val="%3."/>
       <w:lvlJc w:val="right"/>
       <w:pPr>
-        <w:ind w:left="2520" w:hanging="180"/>
+        <w:ind w:left="2160" w:hanging="180"/>
       </w:pPr>
     </w:lvl>
     <w:lvl w:ilvl="3" w:tplc="0409000F" w:tentative="1">
@@ -4858,7 +8090,7 @@
       <w:lvlText w:val="%4."/>
       <w:lvlJc w:val="left"/>
       <w:pPr>
-        <w:ind w:left="3240" w:hanging="360"/>
+        <w:ind w:left="2880" w:hanging="360"/>
       </w:pPr>
     </w:lvl>
     <w:lvl w:ilvl="4" w:tplc="04090019" w:tentative="1">
@@ -4867,7 +8099,7 @@
       <w:lvlText w:val="%5."/>
       <w:lvlJc w:val="left"/>
       <w:pPr>
-        <w:ind w:left="3960" w:hanging="360"/>
+        <w:ind w:left="3600" w:hanging="360"/>
       </w:pPr>
     </w:lvl>
     <w:lvl w:ilvl="5" w:tplc="0409001B" w:tentative="1">
@@ -4876,7 +8108,7 @@
       <w:lvlText w:val="%6."/>
       <w:lvlJc w:val="right"/>
       <w:pPr>
-        <w:ind w:left="4680" w:hanging="180"/>
+        <w:ind w:left="4320" w:hanging="180"/>
       </w:pPr>
     </w:lvl>
     <w:lvl w:ilvl="6" w:tplc="0409000F" w:tentative="1">
@@ -4885,7 +8117,7 @@
       <w:lvlText w:val="%7."/>
       <w:lvlJc w:val="left"/>
       <w:pPr>
-        <w:ind w:left="5400" w:hanging="360"/>
+        <w:ind w:left="5040" w:hanging="360"/>
       </w:pPr>
     </w:lvl>
     <w:lvl w:ilvl="7" w:tplc="04090019" w:tentative="1">
@@ -4894,7 +8126,7 @@
       <w:lvlText w:val="%8."/>
       <w:lvlJc w:val="left"/>
       <w:pPr>
-        <w:ind w:left="6120" w:hanging="360"/>
+        <w:ind w:left="5760" w:hanging="360"/>
       </w:pPr>
     </w:lvl>
     <w:lvl w:ilvl="8" w:tplc="0409001B" w:tentative="1">
@@ -4903,325 +8135,11 @@
       <w:lvlText w:val="%9."/>
       <w:lvlJc w:val="right"/>
       <w:pPr>
-        <w:ind w:left="6840" w:hanging="180"/>
+        <w:ind w:left="6480" w:hanging="180"/>
       </w:pPr>
     </w:lvl>
   </w:abstractNum>
-  <w:abstractNum w:abstractNumId="11" w15:restartNumberingAfterBreak="0">
-    <w:nsid w:val="22E84AD1"/>
-    <w:multiLevelType w:val="hybridMultilevel"/>
-    <w:tmpl w:val="94BC999E"/>
-    <w:lvl w:ilvl="0" w:tplc="0409000F">
-      <w:start w:val="1"/>
-      <w:numFmt w:val="decimal"/>
-      <w:lvlText w:val="%1."/>
-      <w:lvlJc w:val="left"/>
-      <w:pPr>
-        <w:ind w:left="720" w:hanging="360"/>
-      </w:pPr>
-      <w:rPr>
-        <w:rFonts w:hint="default"/>
-      </w:rPr>
-    </w:lvl>
-    <w:lvl w:ilvl="1" w:tplc="04090019" w:tentative="1">
-      <w:start w:val="1"/>
-      <w:numFmt w:val="lowerLetter"/>
-      <w:lvlText w:val="%2."/>
-      <w:lvlJc w:val="left"/>
-      <w:pPr>
-        <w:ind w:left="1440" w:hanging="360"/>
-      </w:pPr>
-    </w:lvl>
-    <w:lvl w:ilvl="2" w:tplc="0409001B" w:tentative="1">
-      <w:start w:val="1"/>
-      <w:numFmt w:val="lowerRoman"/>
-      <w:lvlText w:val="%3."/>
-      <w:lvlJc w:val="right"/>
-      <w:pPr>
-        <w:ind w:left="2160" w:hanging="180"/>
-      </w:pPr>
-    </w:lvl>
-    <w:lvl w:ilvl="3" w:tplc="0409000F" w:tentative="1">
-      <w:start w:val="1"/>
-      <w:numFmt w:val="decimal"/>
-      <w:lvlText w:val="%4."/>
-      <w:lvlJc w:val="left"/>
-      <w:pPr>
-        <w:ind w:left="2880" w:hanging="360"/>
-      </w:pPr>
-    </w:lvl>
-    <w:lvl w:ilvl="4" w:tplc="04090019" w:tentative="1">
-      <w:start w:val="1"/>
-      <w:numFmt w:val="lowerLetter"/>
-      <w:lvlText w:val="%5."/>
-      <w:lvlJc w:val="left"/>
-      <w:pPr>
-        <w:ind w:left="3600" w:hanging="360"/>
-      </w:pPr>
-    </w:lvl>
-    <w:lvl w:ilvl="5" w:tplc="0409001B" w:tentative="1">
-      <w:start w:val="1"/>
-      <w:numFmt w:val="lowerRoman"/>
-      <w:lvlText w:val="%6."/>
-      <w:lvlJc w:val="right"/>
-      <w:pPr>
-        <w:ind w:left="4320" w:hanging="180"/>
-      </w:pPr>
-    </w:lvl>
-    <w:lvl w:ilvl="6" w:tplc="0409000F" w:tentative="1">
-      <w:start w:val="1"/>
-      <w:numFmt w:val="decimal"/>
-      <w:lvlText w:val="%7."/>
-      <w:lvlJc w:val="left"/>
-      <w:pPr>
-        <w:ind w:left="5040" w:hanging="360"/>
-      </w:pPr>
-    </w:lvl>
-    <w:lvl w:ilvl="7" w:tplc="04090019" w:tentative="1">
-      <w:start w:val="1"/>
-      <w:numFmt w:val="lowerLetter"/>
-      <w:lvlText w:val="%8."/>
-      <w:lvlJc w:val="left"/>
-      <w:pPr>
-        <w:ind w:left="5760" w:hanging="360"/>
-      </w:pPr>
-    </w:lvl>
-    <w:lvl w:ilvl="8" w:tplc="0409001B" w:tentative="1">
-      <w:start w:val="1"/>
-      <w:numFmt w:val="lowerRoman"/>
-      <w:lvlText w:val="%9."/>
-      <w:lvlJc w:val="right"/>
-      <w:pPr>
-        <w:ind w:left="6480" w:hanging="180"/>
-      </w:pPr>
-    </w:lvl>
-  </w:abstractNum>
-  <w:abstractNum w:abstractNumId="12" w15:restartNumberingAfterBreak="0">
-    <w:nsid w:val="2CA7454A"/>
-    <w:multiLevelType w:val="hybridMultilevel"/>
-    <w:tmpl w:val="F6D261E0"/>
-    <w:lvl w:ilvl="0" w:tplc="FA983436">
-      <w:start w:val="1"/>
-      <w:numFmt w:val="bullet"/>
-      <w:lvlText w:val="-"/>
-      <w:lvlJc w:val="left"/>
-      <w:pPr>
-        <w:ind w:left="1800" w:hanging="360"/>
-      </w:pPr>
-      <w:rPr>
-        <w:rFonts w:ascii="Vrinda" w:hAnsi="Vrinda" w:hint="default"/>
-      </w:rPr>
-    </w:lvl>
-    <w:lvl w:ilvl="1" w:tplc="FA983436">
-      <w:start w:val="1"/>
-      <w:numFmt w:val="bullet"/>
-      <w:lvlText w:val="-"/>
-      <w:lvlJc w:val="left"/>
-      <w:pPr>
-        <w:ind w:left="1440" w:hanging="360"/>
-      </w:pPr>
-      <w:rPr>
-        <w:rFonts w:ascii="Vrinda" w:hAnsi="Vrinda" w:hint="default"/>
-      </w:rPr>
-    </w:lvl>
-    <w:lvl w:ilvl="2" w:tplc="04090005" w:tentative="1">
-      <w:start w:val="1"/>
-      <w:numFmt w:val="bullet"/>
-      <w:lvlText w:val=""/>
-      <w:lvlJc w:val="left"/>
-      <w:pPr>
-        <w:ind w:left="2160" w:hanging="360"/>
-      </w:pPr>
-      <w:rPr>
-        <w:rFonts w:ascii="Wingdings" w:hAnsi="Wingdings" w:hint="default"/>
-      </w:rPr>
-    </w:lvl>
-    <w:lvl w:ilvl="3" w:tplc="04090001" w:tentative="1">
-      <w:start w:val="1"/>
-      <w:numFmt w:val="bullet"/>
-      <w:lvlText w:val=""/>
-      <w:lvlJc w:val="left"/>
-      <w:pPr>
-        <w:ind w:left="2880" w:hanging="360"/>
-      </w:pPr>
-      <w:rPr>
-        <w:rFonts w:ascii="Symbol" w:hAnsi="Symbol" w:hint="default"/>
-      </w:rPr>
-    </w:lvl>
-    <w:lvl w:ilvl="4" w:tplc="04090003" w:tentative="1">
-      <w:start w:val="1"/>
-      <w:numFmt w:val="bullet"/>
-      <w:lvlText w:val="o"/>
-      <w:lvlJc w:val="left"/>
-      <w:pPr>
-        <w:ind w:left="3600" w:hanging="360"/>
-      </w:pPr>
-      <w:rPr>
-        <w:rFonts w:ascii="Courier New" w:hAnsi="Courier New" w:cs="Courier New" w:hint="default"/>
-      </w:rPr>
-    </w:lvl>
-    <w:lvl w:ilvl="5" w:tplc="04090005" w:tentative="1">
-      <w:start w:val="1"/>
-      <w:numFmt w:val="bullet"/>
-      <w:lvlText w:val=""/>
-      <w:lvlJc w:val="left"/>
-      <w:pPr>
-        <w:ind w:left="4320" w:hanging="360"/>
-      </w:pPr>
-      <w:rPr>
-        <w:rFonts w:ascii="Wingdings" w:hAnsi="Wingdings" w:hint="default"/>
-      </w:rPr>
-    </w:lvl>
-    <w:lvl w:ilvl="6" w:tplc="04090001" w:tentative="1">
-      <w:start w:val="1"/>
-      <w:numFmt w:val="bullet"/>
-      <w:lvlText w:val=""/>
-      <w:lvlJc w:val="left"/>
-      <w:pPr>
-        <w:ind w:left="5040" w:hanging="360"/>
-      </w:pPr>
-      <w:rPr>
-        <w:rFonts w:ascii="Symbol" w:hAnsi="Symbol" w:hint="default"/>
-      </w:rPr>
-    </w:lvl>
-    <w:lvl w:ilvl="7" w:tplc="04090003" w:tentative="1">
-      <w:start w:val="1"/>
-      <w:numFmt w:val="bullet"/>
-      <w:lvlText w:val="o"/>
-      <w:lvlJc w:val="left"/>
-      <w:pPr>
-        <w:ind w:left="5760" w:hanging="360"/>
-      </w:pPr>
-      <w:rPr>
-        <w:rFonts w:ascii="Courier New" w:hAnsi="Courier New" w:cs="Courier New" w:hint="default"/>
-      </w:rPr>
-    </w:lvl>
-    <w:lvl w:ilvl="8" w:tplc="04090005" w:tentative="1">
-      <w:start w:val="1"/>
-      <w:numFmt w:val="bullet"/>
-      <w:lvlText w:val=""/>
-      <w:lvlJc w:val="left"/>
-      <w:pPr>
-        <w:ind w:left="6480" w:hanging="360"/>
-      </w:pPr>
-      <w:rPr>
-        <w:rFonts w:ascii="Wingdings" w:hAnsi="Wingdings" w:hint="default"/>
-      </w:rPr>
-    </w:lvl>
-  </w:abstractNum>
-  <w:abstractNum w:abstractNumId="13" w15:restartNumberingAfterBreak="0">
-    <w:nsid w:val="2EF518DE"/>
-    <w:multiLevelType w:val="hybridMultilevel"/>
-    <w:tmpl w:val="4036A4CA"/>
-    <w:lvl w:ilvl="0" w:tplc="55C49A2C">
-      <w:numFmt w:val="bullet"/>
-      <w:lvlText w:val=""/>
-      <w:lvlJc w:val="left"/>
-      <w:pPr>
-        <w:ind w:left="720" w:hanging="360"/>
-      </w:pPr>
-      <w:rPr>
-        <w:rFonts w:ascii="Symbol" w:eastAsia="Times New Roman" w:hAnsi="Symbol" w:cs="Times New Roman" w:hint="default"/>
-      </w:rPr>
-    </w:lvl>
-    <w:lvl w:ilvl="1" w:tplc="04090003">
-      <w:start w:val="1"/>
-      <w:numFmt w:val="bullet"/>
-      <w:lvlText w:val="o"/>
-      <w:lvlJc w:val="left"/>
-      <w:pPr>
-        <w:ind w:left="1440" w:hanging="360"/>
-      </w:pPr>
-      <w:rPr>
-        <w:rFonts w:ascii="Courier New" w:hAnsi="Courier New" w:cs="Courier New" w:hint="default"/>
-      </w:rPr>
-    </w:lvl>
-    <w:lvl w:ilvl="2" w:tplc="04090005">
-      <w:start w:val="1"/>
-      <w:numFmt w:val="bullet"/>
-      <w:lvlText w:val=""/>
-      <w:lvlJc w:val="left"/>
-      <w:pPr>
-        <w:ind w:left="2160" w:hanging="360"/>
-      </w:pPr>
-      <w:rPr>
-        <w:rFonts w:ascii="Wingdings" w:hAnsi="Wingdings" w:hint="default"/>
-      </w:rPr>
-    </w:lvl>
-    <w:lvl w:ilvl="3" w:tplc="04090001">
-      <w:start w:val="1"/>
-      <w:numFmt w:val="bullet"/>
-      <w:lvlText w:val=""/>
-      <w:lvlJc w:val="left"/>
-      <w:pPr>
-        <w:ind w:left="2880" w:hanging="360"/>
-      </w:pPr>
-      <w:rPr>
-        <w:rFonts w:ascii="Symbol" w:hAnsi="Symbol" w:hint="default"/>
-      </w:rPr>
-    </w:lvl>
-    <w:lvl w:ilvl="4" w:tplc="04090003" w:tentative="1">
-      <w:start w:val="1"/>
-      <w:numFmt w:val="bullet"/>
-      <w:lvlText w:val="o"/>
-      <w:lvlJc w:val="left"/>
-      <w:pPr>
-        <w:ind w:left="3600" w:hanging="360"/>
-      </w:pPr>
-      <w:rPr>
-        <w:rFonts w:ascii="Courier New" w:hAnsi="Courier New" w:cs="Courier New" w:hint="default"/>
-      </w:rPr>
-    </w:lvl>
-    <w:lvl w:ilvl="5" w:tplc="04090005" w:tentative="1">
-      <w:start w:val="1"/>
-      <w:numFmt w:val="bullet"/>
-      <w:lvlText w:val=""/>
-      <w:lvlJc w:val="left"/>
-      <w:pPr>
-        <w:ind w:left="4320" w:hanging="360"/>
-      </w:pPr>
-      <w:rPr>
-        <w:rFonts w:ascii="Wingdings" w:hAnsi="Wingdings" w:hint="default"/>
-      </w:rPr>
-    </w:lvl>
-    <w:lvl w:ilvl="6" w:tplc="04090001" w:tentative="1">
-      <w:start w:val="1"/>
-      <w:numFmt w:val="bullet"/>
-      <w:lvlText w:val=""/>
-      <w:lvlJc w:val="left"/>
-      <w:pPr>
-        <w:ind w:left="5040" w:hanging="360"/>
-      </w:pPr>
-      <w:rPr>
-        <w:rFonts w:ascii="Symbol" w:hAnsi="Symbol" w:hint="default"/>
-      </w:rPr>
-    </w:lvl>
-    <w:lvl w:ilvl="7" w:tplc="04090003" w:tentative="1">
-      <w:start w:val="1"/>
-      <w:numFmt w:val="bullet"/>
-      <w:lvlText w:val="o"/>
-      <w:lvlJc w:val="left"/>
-      <w:pPr>
-        <w:ind w:left="5760" w:hanging="360"/>
-      </w:pPr>
-      <w:rPr>
-        <w:rFonts w:ascii="Courier New" w:hAnsi="Courier New" w:cs="Courier New" w:hint="default"/>
-      </w:rPr>
-    </w:lvl>
-    <w:lvl w:ilvl="8" w:tplc="04090005" w:tentative="1">
-      <w:start w:val="1"/>
-      <w:numFmt w:val="bullet"/>
-      <w:lvlText w:val=""/>
-      <w:lvlJc w:val="left"/>
-      <w:pPr>
-        <w:ind w:left="6480" w:hanging="360"/>
-      </w:pPr>
-      <w:rPr>
-        <w:rFonts w:ascii="Wingdings" w:hAnsi="Wingdings" w:hint="default"/>
-      </w:rPr>
-    </w:lvl>
-  </w:abstractNum>
-  <w:abstractNum w:abstractNumId="14" w15:restartNumberingAfterBreak="0">
+  <w:abstractNum w:abstractNumId="6" w15:restartNumberingAfterBreak="0">
     <w:nsid w:val="326F789B"/>
     <w:multiLevelType w:val="hybridMultilevel"/>
     <w:tmpl w:val="B4325E16"/>
@@ -5310,243 +8228,17 @@
       </w:pPr>
     </w:lvl>
   </w:abstractNum>
-  <w:abstractNum w:abstractNumId="15" w15:restartNumberingAfterBreak="0">
-    <w:nsid w:val="337F53B8"/>
+  <w:abstractNum w:abstractNumId="7" w15:restartNumberingAfterBreak="0">
+    <w:nsid w:val="46114126"/>
     <w:multiLevelType w:val="hybridMultilevel"/>
-    <w:tmpl w:val="025A86C0"/>
-    <w:lvl w:ilvl="0" w:tplc="04090001">
-      <w:start w:val="1"/>
-      <w:numFmt w:val="bullet"/>
-      <w:lvlText w:val=""/>
-      <w:lvlJc w:val="left"/>
-      <w:pPr>
-        <w:ind w:left="1800" w:hanging="360"/>
-      </w:pPr>
-      <w:rPr>
-        <w:rFonts w:ascii="Symbol" w:hAnsi="Symbol" w:hint="default"/>
-      </w:rPr>
-    </w:lvl>
-    <w:lvl w:ilvl="1" w:tplc="04090003" w:tentative="1">
-      <w:start w:val="1"/>
-      <w:numFmt w:val="bullet"/>
-      <w:lvlText w:val="o"/>
-      <w:lvlJc w:val="left"/>
-      <w:pPr>
-        <w:ind w:left="2520" w:hanging="360"/>
-      </w:pPr>
-      <w:rPr>
-        <w:rFonts w:ascii="Courier New" w:hAnsi="Courier New" w:cs="Courier New" w:hint="default"/>
-      </w:rPr>
-    </w:lvl>
-    <w:lvl w:ilvl="2" w:tplc="04090005" w:tentative="1">
-      <w:start w:val="1"/>
-      <w:numFmt w:val="bullet"/>
-      <w:lvlText w:val=""/>
-      <w:lvlJc w:val="left"/>
-      <w:pPr>
-        <w:ind w:left="3240" w:hanging="360"/>
-      </w:pPr>
-      <w:rPr>
-        <w:rFonts w:ascii="Wingdings" w:hAnsi="Wingdings" w:hint="default"/>
-      </w:rPr>
-    </w:lvl>
-    <w:lvl w:ilvl="3" w:tplc="04090001" w:tentative="1">
-      <w:start w:val="1"/>
-      <w:numFmt w:val="bullet"/>
-      <w:lvlText w:val=""/>
-      <w:lvlJc w:val="left"/>
-      <w:pPr>
-        <w:ind w:left="3960" w:hanging="360"/>
-      </w:pPr>
-      <w:rPr>
-        <w:rFonts w:ascii="Symbol" w:hAnsi="Symbol" w:hint="default"/>
-      </w:rPr>
-    </w:lvl>
-    <w:lvl w:ilvl="4" w:tplc="04090003" w:tentative="1">
-      <w:start w:val="1"/>
-      <w:numFmt w:val="bullet"/>
-      <w:lvlText w:val="o"/>
-      <w:lvlJc w:val="left"/>
-      <w:pPr>
-        <w:ind w:left="4680" w:hanging="360"/>
-      </w:pPr>
-      <w:rPr>
-        <w:rFonts w:ascii="Courier New" w:hAnsi="Courier New" w:cs="Courier New" w:hint="default"/>
-      </w:rPr>
-    </w:lvl>
-    <w:lvl w:ilvl="5" w:tplc="04090005" w:tentative="1">
-      <w:start w:val="1"/>
-      <w:numFmt w:val="bullet"/>
-      <w:lvlText w:val=""/>
-      <w:lvlJc w:val="left"/>
-      <w:pPr>
-        <w:ind w:left="5400" w:hanging="360"/>
-      </w:pPr>
-      <w:rPr>
-        <w:rFonts w:ascii="Wingdings" w:hAnsi="Wingdings" w:hint="default"/>
-      </w:rPr>
-    </w:lvl>
-    <w:lvl w:ilvl="6" w:tplc="04090001" w:tentative="1">
-      <w:start w:val="1"/>
-      <w:numFmt w:val="bullet"/>
-      <w:lvlText w:val=""/>
-      <w:lvlJc w:val="left"/>
-      <w:pPr>
-        <w:ind w:left="6120" w:hanging="360"/>
-      </w:pPr>
-      <w:rPr>
-        <w:rFonts w:ascii="Symbol" w:hAnsi="Symbol" w:hint="default"/>
-      </w:rPr>
-    </w:lvl>
-    <w:lvl w:ilvl="7" w:tplc="04090003" w:tentative="1">
-      <w:start w:val="1"/>
-      <w:numFmt w:val="bullet"/>
-      <w:lvlText w:val="o"/>
-      <w:lvlJc w:val="left"/>
-      <w:pPr>
-        <w:ind w:left="6840" w:hanging="360"/>
-      </w:pPr>
-      <w:rPr>
-        <w:rFonts w:ascii="Courier New" w:hAnsi="Courier New" w:cs="Courier New" w:hint="default"/>
-      </w:rPr>
-    </w:lvl>
-    <w:lvl w:ilvl="8" w:tplc="04090005" w:tentative="1">
-      <w:start w:val="1"/>
-      <w:numFmt w:val="bullet"/>
-      <w:lvlText w:val=""/>
-      <w:lvlJc w:val="left"/>
-      <w:pPr>
-        <w:ind w:left="7560" w:hanging="360"/>
-      </w:pPr>
-      <w:rPr>
-        <w:rFonts w:ascii="Wingdings" w:hAnsi="Wingdings" w:hint="default"/>
-      </w:rPr>
-    </w:lvl>
-  </w:abstractNum>
-  <w:abstractNum w:abstractNumId="16" w15:restartNumberingAfterBreak="0">
-    <w:nsid w:val="34957837"/>
-    <w:multiLevelType w:val="hybridMultilevel"/>
-    <w:tmpl w:val="58DAF848"/>
-    <w:lvl w:ilvl="0" w:tplc="FA983436">
-      <w:start w:val="1"/>
-      <w:numFmt w:val="bullet"/>
-      <w:lvlText w:val="-"/>
-      <w:lvlJc w:val="left"/>
-      <w:pPr>
-        <w:ind w:left="1800" w:hanging="360"/>
-      </w:pPr>
-      <w:rPr>
-        <w:rFonts w:ascii="Vrinda" w:hAnsi="Vrinda" w:hint="default"/>
-      </w:rPr>
-    </w:lvl>
-    <w:lvl w:ilvl="1" w:tplc="04090003" w:tentative="1">
-      <w:start w:val="1"/>
-      <w:numFmt w:val="bullet"/>
-      <w:lvlText w:val="o"/>
-      <w:lvlJc w:val="left"/>
-      <w:pPr>
-        <w:ind w:left="2520" w:hanging="360"/>
-      </w:pPr>
-      <w:rPr>
-        <w:rFonts w:ascii="Courier New" w:hAnsi="Courier New" w:cs="Courier New" w:hint="default"/>
-      </w:rPr>
-    </w:lvl>
-    <w:lvl w:ilvl="2" w:tplc="04090005" w:tentative="1">
-      <w:start w:val="1"/>
-      <w:numFmt w:val="bullet"/>
-      <w:lvlText w:val=""/>
-      <w:lvlJc w:val="left"/>
-      <w:pPr>
-        <w:ind w:left="3240" w:hanging="360"/>
-      </w:pPr>
-      <w:rPr>
-        <w:rFonts w:ascii="Wingdings" w:hAnsi="Wingdings" w:hint="default"/>
-      </w:rPr>
-    </w:lvl>
-    <w:lvl w:ilvl="3" w:tplc="04090001" w:tentative="1">
-      <w:start w:val="1"/>
-      <w:numFmt w:val="bullet"/>
-      <w:lvlText w:val=""/>
-      <w:lvlJc w:val="left"/>
-      <w:pPr>
-        <w:ind w:left="3960" w:hanging="360"/>
-      </w:pPr>
-      <w:rPr>
-        <w:rFonts w:ascii="Symbol" w:hAnsi="Symbol" w:hint="default"/>
-      </w:rPr>
-    </w:lvl>
-    <w:lvl w:ilvl="4" w:tplc="04090003" w:tentative="1">
-      <w:start w:val="1"/>
-      <w:numFmt w:val="bullet"/>
-      <w:lvlText w:val="o"/>
-      <w:lvlJc w:val="left"/>
-      <w:pPr>
-        <w:ind w:left="4680" w:hanging="360"/>
-      </w:pPr>
-      <w:rPr>
-        <w:rFonts w:ascii="Courier New" w:hAnsi="Courier New" w:cs="Courier New" w:hint="default"/>
-      </w:rPr>
-    </w:lvl>
-    <w:lvl w:ilvl="5" w:tplc="04090005" w:tentative="1">
-      <w:start w:val="1"/>
-      <w:numFmt w:val="bullet"/>
-      <w:lvlText w:val=""/>
-      <w:lvlJc w:val="left"/>
-      <w:pPr>
-        <w:ind w:left="5400" w:hanging="360"/>
-      </w:pPr>
-      <w:rPr>
-        <w:rFonts w:ascii="Wingdings" w:hAnsi="Wingdings" w:hint="default"/>
-      </w:rPr>
-    </w:lvl>
-    <w:lvl w:ilvl="6" w:tplc="04090001" w:tentative="1">
-      <w:start w:val="1"/>
-      <w:numFmt w:val="bullet"/>
-      <w:lvlText w:val=""/>
-      <w:lvlJc w:val="left"/>
-      <w:pPr>
-        <w:ind w:left="6120" w:hanging="360"/>
-      </w:pPr>
-      <w:rPr>
-        <w:rFonts w:ascii="Symbol" w:hAnsi="Symbol" w:hint="default"/>
-      </w:rPr>
-    </w:lvl>
-    <w:lvl w:ilvl="7" w:tplc="04090003" w:tentative="1">
-      <w:start w:val="1"/>
-      <w:numFmt w:val="bullet"/>
-      <w:lvlText w:val="o"/>
-      <w:lvlJc w:val="left"/>
-      <w:pPr>
-        <w:ind w:left="6840" w:hanging="360"/>
-      </w:pPr>
-      <w:rPr>
-        <w:rFonts w:ascii="Courier New" w:hAnsi="Courier New" w:cs="Courier New" w:hint="default"/>
-      </w:rPr>
-    </w:lvl>
-    <w:lvl w:ilvl="8" w:tplc="04090005" w:tentative="1">
-      <w:start w:val="1"/>
-      <w:numFmt w:val="bullet"/>
-      <w:lvlText w:val=""/>
-      <w:lvlJc w:val="left"/>
-      <w:pPr>
-        <w:ind w:left="7560" w:hanging="360"/>
-      </w:pPr>
-      <w:rPr>
-        <w:rFonts w:ascii="Wingdings" w:hAnsi="Wingdings" w:hint="default"/>
-      </w:rPr>
-    </w:lvl>
-  </w:abstractNum>
-  <w:abstractNum w:abstractNumId="17" w15:restartNumberingAfterBreak="0">
-    <w:nsid w:val="375D333D"/>
-    <w:multiLevelType w:val="hybridMultilevel"/>
-    <w:tmpl w:val="87703B28"/>
-    <w:lvl w:ilvl="0" w:tplc="D8D888AA">
-      <w:start w:val="1"/>
-      <w:numFmt w:val="lowerLetter"/>
+    <w:tmpl w:val="5D9453D0"/>
+    <w:lvl w:ilvl="0" w:tplc="0409000F">
+      <w:start w:val="1"/>
+      <w:numFmt w:val="decimal"/>
       <w:lvlText w:val="%1."/>
       <w:lvlJc w:val="left"/>
       <w:pPr>
-        <w:ind w:left="1080" w:hanging="360"/>
+        <w:ind w:left="720" w:hanging="360"/>
       </w:pPr>
       <w:rPr>
         <w:rFonts w:hint="default"/>
@@ -5558,7 +8250,7 @@
       <w:lvlText w:val="%2."/>
       <w:lvlJc w:val="left"/>
       <w:pPr>
-        <w:ind w:left="1800" w:hanging="360"/>
+        <w:ind w:left="1440" w:hanging="360"/>
       </w:pPr>
     </w:lvl>
     <w:lvl w:ilvl="2" w:tplc="0409001B" w:tentative="1">
@@ -5567,7 +8259,7 @@
       <w:lvlText w:val="%3."/>
       <w:lvlJc w:val="right"/>
       <w:pPr>
-        <w:ind w:left="2520" w:hanging="180"/>
+        <w:ind w:left="2160" w:hanging="180"/>
       </w:pPr>
     </w:lvl>
     <w:lvl w:ilvl="3" w:tplc="0409000F" w:tentative="1">
@@ -5576,7 +8268,7 @@
       <w:lvlText w:val="%4."/>
       <w:lvlJc w:val="left"/>
       <w:pPr>
-        <w:ind w:left="3240" w:hanging="360"/>
+        <w:ind w:left="2880" w:hanging="360"/>
       </w:pPr>
     </w:lvl>
     <w:lvl w:ilvl="4" w:tplc="04090019" w:tentative="1">
@@ -5585,7 +8277,7 @@
       <w:lvlText w:val="%5."/>
       <w:lvlJc w:val="left"/>
       <w:pPr>
-        <w:ind w:left="3960" w:hanging="360"/>
+        <w:ind w:left="3600" w:hanging="360"/>
       </w:pPr>
     </w:lvl>
     <w:lvl w:ilvl="5" w:tplc="0409001B" w:tentative="1">
@@ -5594,7 +8286,7 @@
       <w:lvlText w:val="%6."/>
       <w:lvlJc w:val="right"/>
       <w:pPr>
-        <w:ind w:left="4680" w:hanging="180"/>
+        <w:ind w:left="4320" w:hanging="180"/>
       </w:pPr>
     </w:lvl>
     <w:lvl w:ilvl="6" w:tplc="0409000F" w:tentative="1">
@@ -5603,7 +8295,7 @@
       <w:lvlText w:val="%7."/>
       <w:lvlJc w:val="left"/>
       <w:pPr>
-        <w:ind w:left="5400" w:hanging="360"/>
+        <w:ind w:left="5040" w:hanging="360"/>
       </w:pPr>
     </w:lvl>
     <w:lvl w:ilvl="7" w:tplc="04090019" w:tentative="1">
@@ -5612,7 +8304,7 @@
       <w:lvlText w:val="%8."/>
       <w:lvlJc w:val="left"/>
       <w:pPr>
-        <w:ind w:left="6120" w:hanging="360"/>
+        <w:ind w:left="5760" w:hanging="360"/>
       </w:pPr>
     </w:lvl>
     <w:lvl w:ilvl="8" w:tplc="0409001B" w:tentative="1">
@@ -5621,1336 +8313,11 @@
       <w:lvlText w:val="%9."/>
       <w:lvlJc w:val="right"/>
       <w:pPr>
-        <w:ind w:left="6840" w:hanging="180"/>
+        <w:ind w:left="6480" w:hanging="180"/>
       </w:pPr>
     </w:lvl>
   </w:abstractNum>
-  <w:abstractNum w:abstractNumId="18" w15:restartNumberingAfterBreak="0">
-    <w:nsid w:val="37BB305C"/>
-    <w:multiLevelType w:val="hybridMultilevel"/>
-    <w:tmpl w:val="B4325E16"/>
-    <w:lvl w:ilvl="0" w:tplc="6B28793E">
-      <w:start w:val="1"/>
-      <w:numFmt w:val="lowerLetter"/>
-      <w:lvlText w:val="%1."/>
-      <w:lvlJc w:val="left"/>
-      <w:pPr>
-        <w:ind w:left="1080" w:hanging="360"/>
-      </w:pPr>
-      <w:rPr>
-        <w:rFonts w:hint="default"/>
-      </w:rPr>
-    </w:lvl>
-    <w:lvl w:ilvl="1" w:tplc="04090019" w:tentative="1">
-      <w:start w:val="1"/>
-      <w:numFmt w:val="lowerLetter"/>
-      <w:lvlText w:val="%2."/>
-      <w:lvlJc w:val="left"/>
-      <w:pPr>
-        <w:ind w:left="1800" w:hanging="360"/>
-      </w:pPr>
-    </w:lvl>
-    <w:lvl w:ilvl="2" w:tplc="0409001B" w:tentative="1">
-      <w:start w:val="1"/>
-      <w:numFmt w:val="lowerRoman"/>
-      <w:lvlText w:val="%3."/>
-      <w:lvlJc w:val="right"/>
-      <w:pPr>
-        <w:ind w:left="2520" w:hanging="180"/>
-      </w:pPr>
-    </w:lvl>
-    <w:lvl w:ilvl="3" w:tplc="0409000F" w:tentative="1">
-      <w:start w:val="1"/>
-      <w:numFmt w:val="decimal"/>
-      <w:lvlText w:val="%4."/>
-      <w:lvlJc w:val="left"/>
-      <w:pPr>
-        <w:ind w:left="3240" w:hanging="360"/>
-      </w:pPr>
-    </w:lvl>
-    <w:lvl w:ilvl="4" w:tplc="04090019" w:tentative="1">
-      <w:start w:val="1"/>
-      <w:numFmt w:val="lowerLetter"/>
-      <w:lvlText w:val="%5."/>
-      <w:lvlJc w:val="left"/>
-      <w:pPr>
-        <w:ind w:left="3960" w:hanging="360"/>
-      </w:pPr>
-    </w:lvl>
-    <w:lvl w:ilvl="5" w:tplc="0409001B" w:tentative="1">
-      <w:start w:val="1"/>
-      <w:numFmt w:val="lowerRoman"/>
-      <w:lvlText w:val="%6."/>
-      <w:lvlJc w:val="right"/>
-      <w:pPr>
-        <w:ind w:left="4680" w:hanging="180"/>
-      </w:pPr>
-    </w:lvl>
-    <w:lvl w:ilvl="6" w:tplc="0409000F" w:tentative="1">
-      <w:start w:val="1"/>
-      <w:numFmt w:val="decimal"/>
-      <w:lvlText w:val="%7."/>
-      <w:lvlJc w:val="left"/>
-      <w:pPr>
-        <w:ind w:left="5400" w:hanging="360"/>
-      </w:pPr>
-    </w:lvl>
-    <w:lvl w:ilvl="7" w:tplc="04090019" w:tentative="1">
-      <w:start w:val="1"/>
-      <w:numFmt w:val="lowerLetter"/>
-      <w:lvlText w:val="%8."/>
-      <w:lvlJc w:val="left"/>
-      <w:pPr>
-        <w:ind w:left="6120" w:hanging="360"/>
-      </w:pPr>
-    </w:lvl>
-    <w:lvl w:ilvl="8" w:tplc="0409001B" w:tentative="1">
-      <w:start w:val="1"/>
-      <w:numFmt w:val="lowerRoman"/>
-      <w:lvlText w:val="%9."/>
-      <w:lvlJc w:val="right"/>
-      <w:pPr>
-        <w:ind w:left="6840" w:hanging="180"/>
-      </w:pPr>
-    </w:lvl>
-  </w:abstractNum>
-  <w:abstractNum w:abstractNumId="19" w15:restartNumberingAfterBreak="0">
-    <w:nsid w:val="37C130EB"/>
-    <w:multiLevelType w:val="hybridMultilevel"/>
-    <w:tmpl w:val="C7326D24"/>
-    <w:lvl w:ilvl="0" w:tplc="FA983436">
-      <w:start w:val="1"/>
-      <w:numFmt w:val="bullet"/>
-      <w:lvlText w:val="-"/>
-      <w:lvlJc w:val="left"/>
-      <w:pPr>
-        <w:ind w:left="1728" w:hanging="360"/>
-      </w:pPr>
-      <w:rPr>
-        <w:rFonts w:ascii="Vrinda" w:hAnsi="Vrinda" w:hint="default"/>
-      </w:rPr>
-    </w:lvl>
-    <w:lvl w:ilvl="1" w:tplc="04090003" w:tentative="1">
-      <w:start w:val="1"/>
-      <w:numFmt w:val="bullet"/>
-      <w:lvlText w:val="o"/>
-      <w:lvlJc w:val="left"/>
-      <w:pPr>
-        <w:ind w:left="2448" w:hanging="360"/>
-      </w:pPr>
-      <w:rPr>
-        <w:rFonts w:ascii="Courier New" w:hAnsi="Courier New" w:cs="Courier New" w:hint="default"/>
-      </w:rPr>
-    </w:lvl>
-    <w:lvl w:ilvl="2" w:tplc="04090005" w:tentative="1">
-      <w:start w:val="1"/>
-      <w:numFmt w:val="bullet"/>
-      <w:lvlText w:val=""/>
-      <w:lvlJc w:val="left"/>
-      <w:pPr>
-        <w:ind w:left="3168" w:hanging="360"/>
-      </w:pPr>
-      <w:rPr>
-        <w:rFonts w:ascii="Wingdings" w:hAnsi="Wingdings" w:hint="default"/>
-      </w:rPr>
-    </w:lvl>
-    <w:lvl w:ilvl="3" w:tplc="04090001" w:tentative="1">
-      <w:start w:val="1"/>
-      <w:numFmt w:val="bullet"/>
-      <w:lvlText w:val=""/>
-      <w:lvlJc w:val="left"/>
-      <w:pPr>
-        <w:ind w:left="3888" w:hanging="360"/>
-      </w:pPr>
-      <w:rPr>
-        <w:rFonts w:ascii="Symbol" w:hAnsi="Symbol" w:hint="default"/>
-      </w:rPr>
-    </w:lvl>
-    <w:lvl w:ilvl="4" w:tplc="04090003" w:tentative="1">
-      <w:start w:val="1"/>
-      <w:numFmt w:val="bullet"/>
-      <w:lvlText w:val="o"/>
-      <w:lvlJc w:val="left"/>
-      <w:pPr>
-        <w:ind w:left="4608" w:hanging="360"/>
-      </w:pPr>
-      <w:rPr>
-        <w:rFonts w:ascii="Courier New" w:hAnsi="Courier New" w:cs="Courier New" w:hint="default"/>
-      </w:rPr>
-    </w:lvl>
-    <w:lvl w:ilvl="5" w:tplc="04090005" w:tentative="1">
-      <w:start w:val="1"/>
-      <w:numFmt w:val="bullet"/>
-      <w:lvlText w:val=""/>
-      <w:lvlJc w:val="left"/>
-      <w:pPr>
-        <w:ind w:left="5328" w:hanging="360"/>
-      </w:pPr>
-      <w:rPr>
-        <w:rFonts w:ascii="Wingdings" w:hAnsi="Wingdings" w:hint="default"/>
-      </w:rPr>
-    </w:lvl>
-    <w:lvl w:ilvl="6" w:tplc="04090001" w:tentative="1">
-      <w:start w:val="1"/>
-      <w:numFmt w:val="bullet"/>
-      <w:lvlText w:val=""/>
-      <w:lvlJc w:val="left"/>
-      <w:pPr>
-        <w:ind w:left="6048" w:hanging="360"/>
-      </w:pPr>
-      <w:rPr>
-        <w:rFonts w:ascii="Symbol" w:hAnsi="Symbol" w:hint="default"/>
-      </w:rPr>
-    </w:lvl>
-    <w:lvl w:ilvl="7" w:tplc="04090003" w:tentative="1">
-      <w:start w:val="1"/>
-      <w:numFmt w:val="bullet"/>
-      <w:lvlText w:val="o"/>
-      <w:lvlJc w:val="left"/>
-      <w:pPr>
-        <w:ind w:left="6768" w:hanging="360"/>
-      </w:pPr>
-      <w:rPr>
-        <w:rFonts w:ascii="Courier New" w:hAnsi="Courier New" w:cs="Courier New" w:hint="default"/>
-      </w:rPr>
-    </w:lvl>
-    <w:lvl w:ilvl="8" w:tplc="04090005" w:tentative="1">
-      <w:start w:val="1"/>
-      <w:numFmt w:val="bullet"/>
-      <w:lvlText w:val=""/>
-      <w:lvlJc w:val="left"/>
-      <w:pPr>
-        <w:ind w:left="7488" w:hanging="360"/>
-      </w:pPr>
-      <w:rPr>
-        <w:rFonts w:ascii="Wingdings" w:hAnsi="Wingdings" w:hint="default"/>
-      </w:rPr>
-    </w:lvl>
-  </w:abstractNum>
-  <w:abstractNum w:abstractNumId="20" w15:restartNumberingAfterBreak="0">
-    <w:nsid w:val="37CC442F"/>
-    <w:multiLevelType w:val="hybridMultilevel"/>
-    <w:tmpl w:val="154C7EEE"/>
-    <w:lvl w:ilvl="0" w:tplc="55C49A2C">
-      <w:numFmt w:val="bullet"/>
-      <w:lvlText w:val=""/>
-      <w:lvlJc w:val="left"/>
-      <w:pPr>
-        <w:ind w:left="2160" w:hanging="360"/>
-      </w:pPr>
-      <w:rPr>
-        <w:rFonts w:ascii="Symbol" w:eastAsia="Times New Roman" w:hAnsi="Symbol" w:cs="Times New Roman" w:hint="default"/>
-      </w:rPr>
-    </w:lvl>
-    <w:lvl w:ilvl="1" w:tplc="04090003" w:tentative="1">
-      <w:start w:val="1"/>
-      <w:numFmt w:val="bullet"/>
-      <w:lvlText w:val="o"/>
-      <w:lvlJc w:val="left"/>
-      <w:pPr>
-        <w:ind w:left="2880" w:hanging="360"/>
-      </w:pPr>
-      <w:rPr>
-        <w:rFonts w:ascii="Courier New" w:hAnsi="Courier New" w:cs="Courier New" w:hint="default"/>
-      </w:rPr>
-    </w:lvl>
-    <w:lvl w:ilvl="2" w:tplc="04090005" w:tentative="1">
-      <w:start w:val="1"/>
-      <w:numFmt w:val="bullet"/>
-      <w:lvlText w:val=""/>
-      <w:lvlJc w:val="left"/>
-      <w:pPr>
-        <w:ind w:left="3600" w:hanging="360"/>
-      </w:pPr>
-      <w:rPr>
-        <w:rFonts w:ascii="Wingdings" w:hAnsi="Wingdings" w:hint="default"/>
-      </w:rPr>
-    </w:lvl>
-    <w:lvl w:ilvl="3" w:tplc="04090001" w:tentative="1">
-      <w:start w:val="1"/>
-      <w:numFmt w:val="bullet"/>
-      <w:lvlText w:val=""/>
-      <w:lvlJc w:val="left"/>
-      <w:pPr>
-        <w:ind w:left="4320" w:hanging="360"/>
-      </w:pPr>
-      <w:rPr>
-        <w:rFonts w:ascii="Symbol" w:hAnsi="Symbol" w:hint="default"/>
-      </w:rPr>
-    </w:lvl>
-    <w:lvl w:ilvl="4" w:tplc="04090003" w:tentative="1">
-      <w:start w:val="1"/>
-      <w:numFmt w:val="bullet"/>
-      <w:lvlText w:val="o"/>
-      <w:lvlJc w:val="left"/>
-      <w:pPr>
-        <w:ind w:left="5040" w:hanging="360"/>
-      </w:pPr>
-      <w:rPr>
-        <w:rFonts w:ascii="Courier New" w:hAnsi="Courier New" w:cs="Courier New" w:hint="default"/>
-      </w:rPr>
-    </w:lvl>
-    <w:lvl w:ilvl="5" w:tplc="04090005" w:tentative="1">
-      <w:start w:val="1"/>
-      <w:numFmt w:val="bullet"/>
-      <w:lvlText w:val=""/>
-      <w:lvlJc w:val="left"/>
-      <w:pPr>
-        <w:ind w:left="5760" w:hanging="360"/>
-      </w:pPr>
-      <w:rPr>
-        <w:rFonts w:ascii="Wingdings" w:hAnsi="Wingdings" w:hint="default"/>
-      </w:rPr>
-    </w:lvl>
-    <w:lvl w:ilvl="6" w:tplc="04090001" w:tentative="1">
-      <w:start w:val="1"/>
-      <w:numFmt w:val="bullet"/>
-      <w:lvlText w:val=""/>
-      <w:lvlJc w:val="left"/>
-      <w:pPr>
-        <w:ind w:left="6480" w:hanging="360"/>
-      </w:pPr>
-      <w:rPr>
-        <w:rFonts w:ascii="Symbol" w:hAnsi="Symbol" w:hint="default"/>
-      </w:rPr>
-    </w:lvl>
-    <w:lvl w:ilvl="7" w:tplc="04090003" w:tentative="1">
-      <w:start w:val="1"/>
-      <w:numFmt w:val="bullet"/>
-      <w:lvlText w:val="o"/>
-      <w:lvlJc w:val="left"/>
-      <w:pPr>
-        <w:ind w:left="7200" w:hanging="360"/>
-      </w:pPr>
-      <w:rPr>
-        <w:rFonts w:ascii="Courier New" w:hAnsi="Courier New" w:cs="Courier New" w:hint="default"/>
-      </w:rPr>
-    </w:lvl>
-    <w:lvl w:ilvl="8" w:tplc="04090005" w:tentative="1">
-      <w:start w:val="1"/>
-      <w:numFmt w:val="bullet"/>
-      <w:lvlText w:val=""/>
-      <w:lvlJc w:val="left"/>
-      <w:pPr>
-        <w:ind w:left="7920" w:hanging="360"/>
-      </w:pPr>
-      <w:rPr>
-        <w:rFonts w:ascii="Wingdings" w:hAnsi="Wingdings" w:hint="default"/>
-      </w:rPr>
-    </w:lvl>
-  </w:abstractNum>
-  <w:abstractNum w:abstractNumId="21" w15:restartNumberingAfterBreak="0">
-    <w:nsid w:val="3AA33A9A"/>
-    <w:multiLevelType w:val="hybridMultilevel"/>
-    <w:tmpl w:val="30CEBF70"/>
-    <w:lvl w:ilvl="0" w:tplc="6F742606">
-      <w:start w:val="1"/>
-      <w:numFmt w:val="decimal"/>
-      <w:lvlText w:val="%1."/>
-      <w:lvlJc w:val="left"/>
-      <w:pPr>
-        <w:ind w:left="720" w:hanging="360"/>
-      </w:pPr>
-      <w:rPr>
-        <w:rFonts w:eastAsiaTheme="minorHAnsi" w:hint="default"/>
-        <w:color w:val="auto"/>
-      </w:rPr>
-    </w:lvl>
-    <w:lvl w:ilvl="1" w:tplc="04090019" w:tentative="1">
-      <w:start w:val="1"/>
-      <w:numFmt w:val="lowerLetter"/>
-      <w:lvlText w:val="%2."/>
-      <w:lvlJc w:val="left"/>
-      <w:pPr>
-        <w:ind w:left="1440" w:hanging="360"/>
-      </w:pPr>
-    </w:lvl>
-    <w:lvl w:ilvl="2" w:tplc="0409001B" w:tentative="1">
-      <w:start w:val="1"/>
-      <w:numFmt w:val="lowerRoman"/>
-      <w:lvlText w:val="%3."/>
-      <w:lvlJc w:val="right"/>
-      <w:pPr>
-        <w:ind w:left="2160" w:hanging="180"/>
-      </w:pPr>
-    </w:lvl>
-    <w:lvl w:ilvl="3" w:tplc="0409000F" w:tentative="1">
-      <w:start w:val="1"/>
-      <w:numFmt w:val="decimal"/>
-      <w:lvlText w:val="%4."/>
-      <w:lvlJc w:val="left"/>
-      <w:pPr>
-        <w:ind w:left="2880" w:hanging="360"/>
-      </w:pPr>
-    </w:lvl>
-    <w:lvl w:ilvl="4" w:tplc="04090019" w:tentative="1">
-      <w:start w:val="1"/>
-      <w:numFmt w:val="lowerLetter"/>
-      <w:lvlText w:val="%5."/>
-      <w:lvlJc w:val="left"/>
-      <w:pPr>
-        <w:ind w:left="3600" w:hanging="360"/>
-      </w:pPr>
-    </w:lvl>
-    <w:lvl w:ilvl="5" w:tplc="0409001B" w:tentative="1">
-      <w:start w:val="1"/>
-      <w:numFmt w:val="lowerRoman"/>
-      <w:lvlText w:val="%6."/>
-      <w:lvlJc w:val="right"/>
-      <w:pPr>
-        <w:ind w:left="4320" w:hanging="180"/>
-      </w:pPr>
-    </w:lvl>
-    <w:lvl w:ilvl="6" w:tplc="0409000F" w:tentative="1">
-      <w:start w:val="1"/>
-      <w:numFmt w:val="decimal"/>
-      <w:lvlText w:val="%7."/>
-      <w:lvlJc w:val="left"/>
-      <w:pPr>
-        <w:ind w:left="5040" w:hanging="360"/>
-      </w:pPr>
-    </w:lvl>
-    <w:lvl w:ilvl="7" w:tplc="04090019" w:tentative="1">
-      <w:start w:val="1"/>
-      <w:numFmt w:val="lowerLetter"/>
-      <w:lvlText w:val="%8."/>
-      <w:lvlJc w:val="left"/>
-      <w:pPr>
-        <w:ind w:left="5760" w:hanging="360"/>
-      </w:pPr>
-    </w:lvl>
-    <w:lvl w:ilvl="8" w:tplc="0409001B" w:tentative="1">
-      <w:start w:val="1"/>
-      <w:numFmt w:val="lowerRoman"/>
-      <w:lvlText w:val="%9."/>
-      <w:lvlJc w:val="right"/>
-      <w:pPr>
-        <w:ind w:left="6480" w:hanging="180"/>
-      </w:pPr>
-    </w:lvl>
-  </w:abstractNum>
-  <w:abstractNum w:abstractNumId="22" w15:restartNumberingAfterBreak="0">
-    <w:nsid w:val="3B0A3A72"/>
-    <w:multiLevelType w:val="hybridMultilevel"/>
-    <w:tmpl w:val="B4E67FAE"/>
-    <w:lvl w:ilvl="0" w:tplc="04090001">
-      <w:start w:val="1"/>
-      <w:numFmt w:val="bullet"/>
-      <w:lvlText w:val=""/>
-      <w:lvlJc w:val="left"/>
-      <w:pPr>
-        <w:ind w:left="1728" w:hanging="360"/>
-      </w:pPr>
-      <w:rPr>
-        <w:rFonts w:ascii="Symbol" w:hAnsi="Symbol" w:hint="default"/>
-      </w:rPr>
-    </w:lvl>
-    <w:lvl w:ilvl="1" w:tplc="04090003" w:tentative="1">
-      <w:start w:val="1"/>
-      <w:numFmt w:val="bullet"/>
-      <w:lvlText w:val="o"/>
-      <w:lvlJc w:val="left"/>
-      <w:pPr>
-        <w:ind w:left="2448" w:hanging="360"/>
-      </w:pPr>
-      <w:rPr>
-        <w:rFonts w:ascii="Courier New" w:hAnsi="Courier New" w:cs="Courier New" w:hint="default"/>
-      </w:rPr>
-    </w:lvl>
-    <w:lvl w:ilvl="2" w:tplc="04090005" w:tentative="1">
-      <w:start w:val="1"/>
-      <w:numFmt w:val="bullet"/>
-      <w:lvlText w:val=""/>
-      <w:lvlJc w:val="left"/>
-      <w:pPr>
-        <w:ind w:left="3168" w:hanging="360"/>
-      </w:pPr>
-      <w:rPr>
-        <w:rFonts w:ascii="Wingdings" w:hAnsi="Wingdings" w:hint="default"/>
-      </w:rPr>
-    </w:lvl>
-    <w:lvl w:ilvl="3" w:tplc="04090001" w:tentative="1">
-      <w:start w:val="1"/>
-      <w:numFmt w:val="bullet"/>
-      <w:lvlText w:val=""/>
-      <w:lvlJc w:val="left"/>
-      <w:pPr>
-        <w:ind w:left="3888" w:hanging="360"/>
-      </w:pPr>
-      <w:rPr>
-        <w:rFonts w:ascii="Symbol" w:hAnsi="Symbol" w:hint="default"/>
-      </w:rPr>
-    </w:lvl>
-    <w:lvl w:ilvl="4" w:tplc="04090003" w:tentative="1">
-      <w:start w:val="1"/>
-      <w:numFmt w:val="bullet"/>
-      <w:lvlText w:val="o"/>
-      <w:lvlJc w:val="left"/>
-      <w:pPr>
-        <w:ind w:left="4608" w:hanging="360"/>
-      </w:pPr>
-      <w:rPr>
-        <w:rFonts w:ascii="Courier New" w:hAnsi="Courier New" w:cs="Courier New" w:hint="default"/>
-      </w:rPr>
-    </w:lvl>
-    <w:lvl w:ilvl="5" w:tplc="04090005" w:tentative="1">
-      <w:start w:val="1"/>
-      <w:numFmt w:val="bullet"/>
-      <w:lvlText w:val=""/>
-      <w:lvlJc w:val="left"/>
-      <w:pPr>
-        <w:ind w:left="5328" w:hanging="360"/>
-      </w:pPr>
-      <w:rPr>
-        <w:rFonts w:ascii="Wingdings" w:hAnsi="Wingdings" w:hint="default"/>
-      </w:rPr>
-    </w:lvl>
-    <w:lvl w:ilvl="6" w:tplc="04090001" w:tentative="1">
-      <w:start w:val="1"/>
-      <w:numFmt w:val="bullet"/>
-      <w:lvlText w:val=""/>
-      <w:lvlJc w:val="left"/>
-      <w:pPr>
-        <w:ind w:left="6048" w:hanging="360"/>
-      </w:pPr>
-      <w:rPr>
-        <w:rFonts w:ascii="Symbol" w:hAnsi="Symbol" w:hint="default"/>
-      </w:rPr>
-    </w:lvl>
-    <w:lvl w:ilvl="7" w:tplc="04090003" w:tentative="1">
-      <w:start w:val="1"/>
-      <w:numFmt w:val="bullet"/>
-      <w:lvlText w:val="o"/>
-      <w:lvlJc w:val="left"/>
-      <w:pPr>
-        <w:ind w:left="6768" w:hanging="360"/>
-      </w:pPr>
-      <w:rPr>
-        <w:rFonts w:ascii="Courier New" w:hAnsi="Courier New" w:cs="Courier New" w:hint="default"/>
-      </w:rPr>
-    </w:lvl>
-    <w:lvl w:ilvl="8" w:tplc="04090005" w:tentative="1">
-      <w:start w:val="1"/>
-      <w:numFmt w:val="bullet"/>
-      <w:lvlText w:val=""/>
-      <w:lvlJc w:val="left"/>
-      <w:pPr>
-        <w:ind w:left="7488" w:hanging="360"/>
-      </w:pPr>
-      <w:rPr>
-        <w:rFonts w:ascii="Wingdings" w:hAnsi="Wingdings" w:hint="default"/>
-      </w:rPr>
-    </w:lvl>
-  </w:abstractNum>
-  <w:abstractNum w:abstractNumId="23" w15:restartNumberingAfterBreak="0">
-    <w:nsid w:val="3BCF28A9"/>
-    <w:multiLevelType w:val="hybridMultilevel"/>
-    <w:tmpl w:val="38CC679C"/>
-    <w:lvl w:ilvl="0" w:tplc="FA983436">
-      <w:start w:val="1"/>
-      <w:numFmt w:val="bullet"/>
-      <w:lvlText w:val="-"/>
-      <w:lvlJc w:val="left"/>
-      <w:pPr>
-        <w:ind w:left="1800" w:hanging="360"/>
-      </w:pPr>
-      <w:rPr>
-        <w:rFonts w:ascii="Vrinda" w:hAnsi="Vrinda" w:hint="default"/>
-      </w:rPr>
-    </w:lvl>
-    <w:lvl w:ilvl="1" w:tplc="04090003">
-      <w:start w:val="1"/>
-      <w:numFmt w:val="bullet"/>
-      <w:lvlText w:val="o"/>
-      <w:lvlJc w:val="left"/>
-      <w:pPr>
-        <w:ind w:left="1440" w:hanging="360"/>
-      </w:pPr>
-      <w:rPr>
-        <w:rFonts w:ascii="Courier New" w:hAnsi="Courier New" w:cs="Courier New" w:hint="default"/>
-      </w:rPr>
-    </w:lvl>
-    <w:lvl w:ilvl="2" w:tplc="04090005" w:tentative="1">
-      <w:start w:val="1"/>
-      <w:numFmt w:val="bullet"/>
-      <w:lvlText w:val=""/>
-      <w:lvlJc w:val="left"/>
-      <w:pPr>
-        <w:ind w:left="2160" w:hanging="360"/>
-      </w:pPr>
-      <w:rPr>
-        <w:rFonts w:ascii="Wingdings" w:hAnsi="Wingdings" w:hint="default"/>
-      </w:rPr>
-    </w:lvl>
-    <w:lvl w:ilvl="3" w:tplc="04090001" w:tentative="1">
-      <w:start w:val="1"/>
-      <w:numFmt w:val="bullet"/>
-      <w:lvlText w:val=""/>
-      <w:lvlJc w:val="left"/>
-      <w:pPr>
-        <w:ind w:left="2880" w:hanging="360"/>
-      </w:pPr>
-      <w:rPr>
-        <w:rFonts w:ascii="Symbol" w:hAnsi="Symbol" w:hint="default"/>
-      </w:rPr>
-    </w:lvl>
-    <w:lvl w:ilvl="4" w:tplc="04090003" w:tentative="1">
-      <w:start w:val="1"/>
-      <w:numFmt w:val="bullet"/>
-      <w:lvlText w:val="o"/>
-      <w:lvlJc w:val="left"/>
-      <w:pPr>
-        <w:ind w:left="3600" w:hanging="360"/>
-      </w:pPr>
-      <w:rPr>
-        <w:rFonts w:ascii="Courier New" w:hAnsi="Courier New" w:cs="Courier New" w:hint="default"/>
-      </w:rPr>
-    </w:lvl>
-    <w:lvl w:ilvl="5" w:tplc="04090005" w:tentative="1">
-      <w:start w:val="1"/>
-      <w:numFmt w:val="bullet"/>
-      <w:lvlText w:val=""/>
-      <w:lvlJc w:val="left"/>
-      <w:pPr>
-        <w:ind w:left="4320" w:hanging="360"/>
-      </w:pPr>
-      <w:rPr>
-        <w:rFonts w:ascii="Wingdings" w:hAnsi="Wingdings" w:hint="default"/>
-      </w:rPr>
-    </w:lvl>
-    <w:lvl w:ilvl="6" w:tplc="04090001" w:tentative="1">
-      <w:start w:val="1"/>
-      <w:numFmt w:val="bullet"/>
-      <w:lvlText w:val=""/>
-      <w:lvlJc w:val="left"/>
-      <w:pPr>
-        <w:ind w:left="5040" w:hanging="360"/>
-      </w:pPr>
-      <w:rPr>
-        <w:rFonts w:ascii="Symbol" w:hAnsi="Symbol" w:hint="default"/>
-      </w:rPr>
-    </w:lvl>
-    <w:lvl w:ilvl="7" w:tplc="04090003" w:tentative="1">
-      <w:start w:val="1"/>
-      <w:numFmt w:val="bullet"/>
-      <w:lvlText w:val="o"/>
-      <w:lvlJc w:val="left"/>
-      <w:pPr>
-        <w:ind w:left="5760" w:hanging="360"/>
-      </w:pPr>
-      <w:rPr>
-        <w:rFonts w:ascii="Courier New" w:hAnsi="Courier New" w:cs="Courier New" w:hint="default"/>
-      </w:rPr>
-    </w:lvl>
-    <w:lvl w:ilvl="8" w:tplc="04090005" w:tentative="1">
-      <w:start w:val="1"/>
-      <w:numFmt w:val="bullet"/>
-      <w:lvlText w:val=""/>
-      <w:lvlJc w:val="left"/>
-      <w:pPr>
-        <w:ind w:left="6480" w:hanging="360"/>
-      </w:pPr>
-      <w:rPr>
-        <w:rFonts w:ascii="Wingdings" w:hAnsi="Wingdings" w:hint="default"/>
-      </w:rPr>
-    </w:lvl>
-  </w:abstractNum>
-  <w:abstractNum w:abstractNumId="24" w15:restartNumberingAfterBreak="0">
-    <w:nsid w:val="3D7624AC"/>
-    <w:multiLevelType w:val="hybridMultilevel"/>
-    <w:tmpl w:val="012430DE"/>
-    <w:lvl w:ilvl="0" w:tplc="FA983436">
-      <w:start w:val="1"/>
-      <w:numFmt w:val="bullet"/>
-      <w:lvlText w:val="-"/>
-      <w:lvlJc w:val="left"/>
-      <w:pPr>
-        <w:ind w:left="1800" w:hanging="360"/>
-      </w:pPr>
-      <w:rPr>
-        <w:rFonts w:ascii="Vrinda" w:hAnsi="Vrinda" w:hint="default"/>
-      </w:rPr>
-    </w:lvl>
-    <w:lvl w:ilvl="1" w:tplc="04090003" w:tentative="1">
-      <w:start w:val="1"/>
-      <w:numFmt w:val="bullet"/>
-      <w:lvlText w:val="o"/>
-      <w:lvlJc w:val="left"/>
-      <w:pPr>
-        <w:ind w:left="2520" w:hanging="360"/>
-      </w:pPr>
-      <w:rPr>
-        <w:rFonts w:ascii="Courier New" w:hAnsi="Courier New" w:cs="Courier New" w:hint="default"/>
-      </w:rPr>
-    </w:lvl>
-    <w:lvl w:ilvl="2" w:tplc="04090005" w:tentative="1">
-      <w:start w:val="1"/>
-      <w:numFmt w:val="bullet"/>
-      <w:lvlText w:val=""/>
-      <w:lvlJc w:val="left"/>
-      <w:pPr>
-        <w:ind w:left="3240" w:hanging="360"/>
-      </w:pPr>
-      <w:rPr>
-        <w:rFonts w:ascii="Wingdings" w:hAnsi="Wingdings" w:hint="default"/>
-      </w:rPr>
-    </w:lvl>
-    <w:lvl w:ilvl="3" w:tplc="04090001" w:tentative="1">
-      <w:start w:val="1"/>
-      <w:numFmt w:val="bullet"/>
-      <w:lvlText w:val=""/>
-      <w:lvlJc w:val="left"/>
-      <w:pPr>
-        <w:ind w:left="3960" w:hanging="360"/>
-      </w:pPr>
-      <w:rPr>
-        <w:rFonts w:ascii="Symbol" w:hAnsi="Symbol" w:hint="default"/>
-      </w:rPr>
-    </w:lvl>
-    <w:lvl w:ilvl="4" w:tplc="04090003" w:tentative="1">
-      <w:start w:val="1"/>
-      <w:numFmt w:val="bullet"/>
-      <w:lvlText w:val="o"/>
-      <w:lvlJc w:val="left"/>
-      <w:pPr>
-        <w:ind w:left="4680" w:hanging="360"/>
-      </w:pPr>
-      <w:rPr>
-        <w:rFonts w:ascii="Courier New" w:hAnsi="Courier New" w:cs="Courier New" w:hint="default"/>
-      </w:rPr>
-    </w:lvl>
-    <w:lvl w:ilvl="5" w:tplc="04090005" w:tentative="1">
-      <w:start w:val="1"/>
-      <w:numFmt w:val="bullet"/>
-      <w:lvlText w:val=""/>
-      <w:lvlJc w:val="left"/>
-      <w:pPr>
-        <w:ind w:left="5400" w:hanging="360"/>
-      </w:pPr>
-      <w:rPr>
-        <w:rFonts w:ascii="Wingdings" w:hAnsi="Wingdings" w:hint="default"/>
-      </w:rPr>
-    </w:lvl>
-    <w:lvl w:ilvl="6" w:tplc="04090001" w:tentative="1">
-      <w:start w:val="1"/>
-      <w:numFmt w:val="bullet"/>
-      <w:lvlText w:val=""/>
-      <w:lvlJc w:val="left"/>
-      <w:pPr>
-        <w:ind w:left="6120" w:hanging="360"/>
-      </w:pPr>
-      <w:rPr>
-        <w:rFonts w:ascii="Symbol" w:hAnsi="Symbol" w:hint="default"/>
-      </w:rPr>
-    </w:lvl>
-    <w:lvl w:ilvl="7" w:tplc="04090003" w:tentative="1">
-      <w:start w:val="1"/>
-      <w:numFmt w:val="bullet"/>
-      <w:lvlText w:val="o"/>
-      <w:lvlJc w:val="left"/>
-      <w:pPr>
-        <w:ind w:left="6840" w:hanging="360"/>
-      </w:pPr>
-      <w:rPr>
-        <w:rFonts w:ascii="Courier New" w:hAnsi="Courier New" w:cs="Courier New" w:hint="default"/>
-      </w:rPr>
-    </w:lvl>
-    <w:lvl w:ilvl="8" w:tplc="04090005" w:tentative="1">
-      <w:start w:val="1"/>
-      <w:numFmt w:val="bullet"/>
-      <w:lvlText w:val=""/>
-      <w:lvlJc w:val="left"/>
-      <w:pPr>
-        <w:ind w:left="7560" w:hanging="360"/>
-      </w:pPr>
-      <w:rPr>
-        <w:rFonts w:ascii="Wingdings" w:hAnsi="Wingdings" w:hint="default"/>
-      </w:rPr>
-    </w:lvl>
-  </w:abstractNum>
-  <w:abstractNum w:abstractNumId="25" w15:restartNumberingAfterBreak="0">
-    <w:nsid w:val="3DAD5115"/>
-    <w:multiLevelType w:val="hybridMultilevel"/>
-    <w:tmpl w:val="B4325E16"/>
-    <w:lvl w:ilvl="0" w:tplc="6B28793E">
-      <w:start w:val="1"/>
-      <w:numFmt w:val="lowerLetter"/>
-      <w:lvlText w:val="%1."/>
-      <w:lvlJc w:val="left"/>
-      <w:pPr>
-        <w:ind w:left="1080" w:hanging="360"/>
-      </w:pPr>
-      <w:rPr>
-        <w:rFonts w:hint="default"/>
-      </w:rPr>
-    </w:lvl>
-    <w:lvl w:ilvl="1" w:tplc="04090019" w:tentative="1">
-      <w:start w:val="1"/>
-      <w:numFmt w:val="lowerLetter"/>
-      <w:lvlText w:val="%2."/>
-      <w:lvlJc w:val="left"/>
-      <w:pPr>
-        <w:ind w:left="1800" w:hanging="360"/>
-      </w:pPr>
-    </w:lvl>
-    <w:lvl w:ilvl="2" w:tplc="0409001B" w:tentative="1">
-      <w:start w:val="1"/>
-      <w:numFmt w:val="lowerRoman"/>
-      <w:lvlText w:val="%3."/>
-      <w:lvlJc w:val="right"/>
-      <w:pPr>
-        <w:ind w:left="2520" w:hanging="180"/>
-      </w:pPr>
-    </w:lvl>
-    <w:lvl w:ilvl="3" w:tplc="0409000F" w:tentative="1">
-      <w:start w:val="1"/>
-      <w:numFmt w:val="decimal"/>
-      <w:lvlText w:val="%4."/>
-      <w:lvlJc w:val="left"/>
-      <w:pPr>
-        <w:ind w:left="3240" w:hanging="360"/>
-      </w:pPr>
-    </w:lvl>
-    <w:lvl w:ilvl="4" w:tplc="04090019" w:tentative="1">
-      <w:start w:val="1"/>
-      <w:numFmt w:val="lowerLetter"/>
-      <w:lvlText w:val="%5."/>
-      <w:lvlJc w:val="left"/>
-      <w:pPr>
-        <w:ind w:left="3960" w:hanging="360"/>
-      </w:pPr>
-    </w:lvl>
-    <w:lvl w:ilvl="5" w:tplc="0409001B" w:tentative="1">
-      <w:start w:val="1"/>
-      <w:numFmt w:val="lowerRoman"/>
-      <w:lvlText w:val="%6."/>
-      <w:lvlJc w:val="right"/>
-      <w:pPr>
-        <w:ind w:left="4680" w:hanging="180"/>
-      </w:pPr>
-    </w:lvl>
-    <w:lvl w:ilvl="6" w:tplc="0409000F" w:tentative="1">
-      <w:start w:val="1"/>
-      <w:numFmt w:val="decimal"/>
-      <w:lvlText w:val="%7."/>
-      <w:lvlJc w:val="left"/>
-      <w:pPr>
-        <w:ind w:left="5400" w:hanging="360"/>
-      </w:pPr>
-    </w:lvl>
-    <w:lvl w:ilvl="7" w:tplc="04090019" w:tentative="1">
-      <w:start w:val="1"/>
-      <w:numFmt w:val="lowerLetter"/>
-      <w:lvlText w:val="%8."/>
-      <w:lvlJc w:val="left"/>
-      <w:pPr>
-        <w:ind w:left="6120" w:hanging="360"/>
-      </w:pPr>
-    </w:lvl>
-    <w:lvl w:ilvl="8" w:tplc="0409001B" w:tentative="1">
-      <w:start w:val="1"/>
-      <w:numFmt w:val="lowerRoman"/>
-      <w:lvlText w:val="%9."/>
-      <w:lvlJc w:val="right"/>
-      <w:pPr>
-        <w:ind w:left="6840" w:hanging="180"/>
-      </w:pPr>
-    </w:lvl>
-  </w:abstractNum>
-  <w:abstractNum w:abstractNumId="26" w15:restartNumberingAfterBreak="0">
-    <w:nsid w:val="3E8F3176"/>
-    <w:multiLevelType w:val="hybridMultilevel"/>
-    <w:tmpl w:val="51FE055E"/>
-    <w:lvl w:ilvl="0" w:tplc="FA983436">
-      <w:start w:val="1"/>
-      <w:numFmt w:val="bullet"/>
-      <w:lvlText w:val="-"/>
-      <w:lvlJc w:val="left"/>
-      <w:pPr>
-        <w:ind w:left="1800" w:hanging="360"/>
-      </w:pPr>
-      <w:rPr>
-        <w:rFonts w:ascii="Vrinda" w:hAnsi="Vrinda" w:hint="default"/>
-      </w:rPr>
-    </w:lvl>
-    <w:lvl w:ilvl="1" w:tplc="04090003" w:tentative="1">
-      <w:start w:val="1"/>
-      <w:numFmt w:val="bullet"/>
-      <w:lvlText w:val="o"/>
-      <w:lvlJc w:val="left"/>
-      <w:pPr>
-        <w:ind w:left="2520" w:hanging="360"/>
-      </w:pPr>
-      <w:rPr>
-        <w:rFonts w:ascii="Courier New" w:hAnsi="Courier New" w:cs="Courier New" w:hint="default"/>
-      </w:rPr>
-    </w:lvl>
-    <w:lvl w:ilvl="2" w:tplc="04090005" w:tentative="1">
-      <w:start w:val="1"/>
-      <w:numFmt w:val="bullet"/>
-      <w:lvlText w:val=""/>
-      <w:lvlJc w:val="left"/>
-      <w:pPr>
-        <w:ind w:left="3240" w:hanging="360"/>
-      </w:pPr>
-      <w:rPr>
-        <w:rFonts w:ascii="Wingdings" w:hAnsi="Wingdings" w:hint="default"/>
-      </w:rPr>
-    </w:lvl>
-    <w:lvl w:ilvl="3" w:tplc="04090001" w:tentative="1">
-      <w:start w:val="1"/>
-      <w:numFmt w:val="bullet"/>
-      <w:lvlText w:val=""/>
-      <w:lvlJc w:val="left"/>
-      <w:pPr>
-        <w:ind w:left="3960" w:hanging="360"/>
-      </w:pPr>
-      <w:rPr>
-        <w:rFonts w:ascii="Symbol" w:hAnsi="Symbol" w:hint="default"/>
-      </w:rPr>
-    </w:lvl>
-    <w:lvl w:ilvl="4" w:tplc="04090003" w:tentative="1">
-      <w:start w:val="1"/>
-      <w:numFmt w:val="bullet"/>
-      <w:lvlText w:val="o"/>
-      <w:lvlJc w:val="left"/>
-      <w:pPr>
-        <w:ind w:left="4680" w:hanging="360"/>
-      </w:pPr>
-      <w:rPr>
-        <w:rFonts w:ascii="Courier New" w:hAnsi="Courier New" w:cs="Courier New" w:hint="default"/>
-      </w:rPr>
-    </w:lvl>
-    <w:lvl w:ilvl="5" w:tplc="04090005" w:tentative="1">
-      <w:start w:val="1"/>
-      <w:numFmt w:val="bullet"/>
-      <w:lvlText w:val=""/>
-      <w:lvlJc w:val="left"/>
-      <w:pPr>
-        <w:ind w:left="5400" w:hanging="360"/>
-      </w:pPr>
-      <w:rPr>
-        <w:rFonts w:ascii="Wingdings" w:hAnsi="Wingdings" w:hint="default"/>
-      </w:rPr>
-    </w:lvl>
-    <w:lvl w:ilvl="6" w:tplc="04090001" w:tentative="1">
-      <w:start w:val="1"/>
-      <w:numFmt w:val="bullet"/>
-      <w:lvlText w:val=""/>
-      <w:lvlJc w:val="left"/>
-      <w:pPr>
-        <w:ind w:left="6120" w:hanging="360"/>
-      </w:pPr>
-      <w:rPr>
-        <w:rFonts w:ascii="Symbol" w:hAnsi="Symbol" w:hint="default"/>
-      </w:rPr>
-    </w:lvl>
-    <w:lvl w:ilvl="7" w:tplc="04090003" w:tentative="1">
-      <w:start w:val="1"/>
-      <w:numFmt w:val="bullet"/>
-      <w:lvlText w:val="o"/>
-      <w:lvlJc w:val="left"/>
-      <w:pPr>
-        <w:ind w:left="6840" w:hanging="360"/>
-      </w:pPr>
-      <w:rPr>
-        <w:rFonts w:ascii="Courier New" w:hAnsi="Courier New" w:cs="Courier New" w:hint="default"/>
-      </w:rPr>
-    </w:lvl>
-    <w:lvl w:ilvl="8" w:tplc="04090005" w:tentative="1">
-      <w:start w:val="1"/>
-      <w:numFmt w:val="bullet"/>
-      <w:lvlText w:val=""/>
-      <w:lvlJc w:val="left"/>
-      <w:pPr>
-        <w:ind w:left="7560" w:hanging="360"/>
-      </w:pPr>
-      <w:rPr>
-        <w:rFonts w:ascii="Wingdings" w:hAnsi="Wingdings" w:hint="default"/>
-      </w:rPr>
-    </w:lvl>
-  </w:abstractNum>
-  <w:abstractNum w:abstractNumId="27" w15:restartNumberingAfterBreak="0">
-    <w:nsid w:val="40E41F34"/>
-    <w:multiLevelType w:val="hybridMultilevel"/>
-    <w:tmpl w:val="B09E3D36"/>
-    <w:lvl w:ilvl="0" w:tplc="C4B85546">
-      <w:start w:val="1"/>
-      <w:numFmt w:val="lowerLetter"/>
-      <w:lvlText w:val="%1."/>
-      <w:lvlJc w:val="left"/>
-      <w:pPr>
-        <w:ind w:left="1080" w:hanging="360"/>
-      </w:pPr>
-      <w:rPr>
-        <w:rFonts w:hint="default"/>
-      </w:rPr>
-    </w:lvl>
-    <w:lvl w:ilvl="1" w:tplc="04090019" w:tentative="1">
-      <w:start w:val="1"/>
-      <w:numFmt w:val="lowerLetter"/>
-      <w:lvlText w:val="%2."/>
-      <w:lvlJc w:val="left"/>
-      <w:pPr>
-        <w:ind w:left="1800" w:hanging="360"/>
-      </w:pPr>
-    </w:lvl>
-    <w:lvl w:ilvl="2" w:tplc="0409001B" w:tentative="1">
-      <w:start w:val="1"/>
-      <w:numFmt w:val="lowerRoman"/>
-      <w:lvlText w:val="%3."/>
-      <w:lvlJc w:val="right"/>
-      <w:pPr>
-        <w:ind w:left="2520" w:hanging="180"/>
-      </w:pPr>
-    </w:lvl>
-    <w:lvl w:ilvl="3" w:tplc="0409000F" w:tentative="1">
-      <w:start w:val="1"/>
-      <w:numFmt w:val="decimal"/>
-      <w:lvlText w:val="%4."/>
-      <w:lvlJc w:val="left"/>
-      <w:pPr>
-        <w:ind w:left="3240" w:hanging="360"/>
-      </w:pPr>
-    </w:lvl>
-    <w:lvl w:ilvl="4" w:tplc="04090019" w:tentative="1">
-      <w:start w:val="1"/>
-      <w:numFmt w:val="lowerLetter"/>
-      <w:lvlText w:val="%5."/>
-      <w:lvlJc w:val="left"/>
-      <w:pPr>
-        <w:ind w:left="3960" w:hanging="360"/>
-      </w:pPr>
-    </w:lvl>
-    <w:lvl w:ilvl="5" w:tplc="0409001B" w:tentative="1">
-      <w:start w:val="1"/>
-      <w:numFmt w:val="lowerRoman"/>
-      <w:lvlText w:val="%6."/>
-      <w:lvlJc w:val="right"/>
-      <w:pPr>
-        <w:ind w:left="4680" w:hanging="180"/>
-      </w:pPr>
-    </w:lvl>
-    <w:lvl w:ilvl="6" w:tplc="0409000F" w:tentative="1">
-      <w:start w:val="1"/>
-      <w:numFmt w:val="decimal"/>
-      <w:lvlText w:val="%7."/>
-      <w:lvlJc w:val="left"/>
-      <w:pPr>
-        <w:ind w:left="5400" w:hanging="360"/>
-      </w:pPr>
-    </w:lvl>
-    <w:lvl w:ilvl="7" w:tplc="04090019" w:tentative="1">
-      <w:start w:val="1"/>
-      <w:numFmt w:val="lowerLetter"/>
-      <w:lvlText w:val="%8."/>
-      <w:lvlJc w:val="left"/>
-      <w:pPr>
-        <w:ind w:left="6120" w:hanging="360"/>
-      </w:pPr>
-    </w:lvl>
-    <w:lvl w:ilvl="8" w:tplc="0409001B" w:tentative="1">
-      <w:start w:val="1"/>
-      <w:numFmt w:val="lowerRoman"/>
-      <w:lvlText w:val="%9."/>
-      <w:lvlJc w:val="right"/>
-      <w:pPr>
-        <w:ind w:left="6840" w:hanging="180"/>
-      </w:pPr>
-    </w:lvl>
-  </w:abstractNum>
-  <w:abstractNum w:abstractNumId="28" w15:restartNumberingAfterBreak="0">
-    <w:nsid w:val="43031C42"/>
-    <w:multiLevelType w:val="hybridMultilevel"/>
-    <w:tmpl w:val="B4325E16"/>
-    <w:lvl w:ilvl="0" w:tplc="6B28793E">
-      <w:start w:val="1"/>
-      <w:numFmt w:val="lowerLetter"/>
-      <w:lvlText w:val="%1."/>
-      <w:lvlJc w:val="left"/>
-      <w:pPr>
-        <w:ind w:left="1080" w:hanging="360"/>
-      </w:pPr>
-      <w:rPr>
-        <w:rFonts w:hint="default"/>
-      </w:rPr>
-    </w:lvl>
-    <w:lvl w:ilvl="1" w:tplc="04090019" w:tentative="1">
-      <w:start w:val="1"/>
-      <w:numFmt w:val="lowerLetter"/>
-      <w:lvlText w:val="%2."/>
-      <w:lvlJc w:val="left"/>
-      <w:pPr>
-        <w:ind w:left="1800" w:hanging="360"/>
-      </w:pPr>
-    </w:lvl>
-    <w:lvl w:ilvl="2" w:tplc="0409001B" w:tentative="1">
-      <w:start w:val="1"/>
-      <w:numFmt w:val="lowerRoman"/>
-      <w:lvlText w:val="%3."/>
-      <w:lvlJc w:val="right"/>
-      <w:pPr>
-        <w:ind w:left="2520" w:hanging="180"/>
-      </w:pPr>
-    </w:lvl>
-    <w:lvl w:ilvl="3" w:tplc="0409000F" w:tentative="1">
-      <w:start w:val="1"/>
-      <w:numFmt w:val="decimal"/>
-      <w:lvlText w:val="%4."/>
-      <w:lvlJc w:val="left"/>
-      <w:pPr>
-        <w:ind w:left="3240" w:hanging="360"/>
-      </w:pPr>
-    </w:lvl>
-    <w:lvl w:ilvl="4" w:tplc="04090019" w:tentative="1">
-      <w:start w:val="1"/>
-      <w:numFmt w:val="lowerLetter"/>
-      <w:lvlText w:val="%5."/>
-      <w:lvlJc w:val="left"/>
-      <w:pPr>
-        <w:ind w:left="3960" w:hanging="360"/>
-      </w:pPr>
-    </w:lvl>
-    <w:lvl w:ilvl="5" w:tplc="0409001B" w:tentative="1">
-      <w:start w:val="1"/>
-      <w:numFmt w:val="lowerRoman"/>
-      <w:lvlText w:val="%6."/>
-      <w:lvlJc w:val="right"/>
-      <w:pPr>
-        <w:ind w:left="4680" w:hanging="180"/>
-      </w:pPr>
-    </w:lvl>
-    <w:lvl w:ilvl="6" w:tplc="0409000F" w:tentative="1">
-      <w:start w:val="1"/>
-      <w:numFmt w:val="decimal"/>
-      <w:lvlText w:val="%7."/>
-      <w:lvlJc w:val="left"/>
-      <w:pPr>
-        <w:ind w:left="5400" w:hanging="360"/>
-      </w:pPr>
-    </w:lvl>
-    <w:lvl w:ilvl="7" w:tplc="04090019" w:tentative="1">
-      <w:start w:val="1"/>
-      <w:numFmt w:val="lowerLetter"/>
-      <w:lvlText w:val="%8."/>
-      <w:lvlJc w:val="left"/>
-      <w:pPr>
-        <w:ind w:left="6120" w:hanging="360"/>
-      </w:pPr>
-    </w:lvl>
-    <w:lvl w:ilvl="8" w:tplc="0409001B" w:tentative="1">
-      <w:start w:val="1"/>
-      <w:numFmt w:val="lowerRoman"/>
-      <w:lvlText w:val="%9."/>
-      <w:lvlJc w:val="right"/>
-      <w:pPr>
-        <w:ind w:left="6840" w:hanging="180"/>
-      </w:pPr>
-    </w:lvl>
-  </w:abstractNum>
-  <w:abstractNum w:abstractNumId="29" w15:restartNumberingAfterBreak="0">
-    <w:nsid w:val="4A7D65F6"/>
-    <w:multiLevelType w:val="hybridMultilevel"/>
-    <w:tmpl w:val="B4325E16"/>
-    <w:lvl w:ilvl="0" w:tplc="6B28793E">
-      <w:start w:val="1"/>
-      <w:numFmt w:val="lowerLetter"/>
-      <w:lvlText w:val="%1."/>
-      <w:lvlJc w:val="left"/>
-      <w:pPr>
-        <w:ind w:left="1080" w:hanging="360"/>
-      </w:pPr>
-      <w:rPr>
-        <w:rFonts w:hint="default"/>
-      </w:rPr>
-    </w:lvl>
-    <w:lvl w:ilvl="1" w:tplc="04090019" w:tentative="1">
-      <w:start w:val="1"/>
-      <w:numFmt w:val="lowerLetter"/>
-      <w:lvlText w:val="%2."/>
-      <w:lvlJc w:val="left"/>
-      <w:pPr>
-        <w:ind w:left="1800" w:hanging="360"/>
-      </w:pPr>
-    </w:lvl>
-    <w:lvl w:ilvl="2" w:tplc="0409001B" w:tentative="1">
-      <w:start w:val="1"/>
-      <w:numFmt w:val="lowerRoman"/>
-      <w:lvlText w:val="%3."/>
-      <w:lvlJc w:val="right"/>
-      <w:pPr>
-        <w:ind w:left="2520" w:hanging="180"/>
-      </w:pPr>
-    </w:lvl>
-    <w:lvl w:ilvl="3" w:tplc="0409000F" w:tentative="1">
-      <w:start w:val="1"/>
-      <w:numFmt w:val="decimal"/>
-      <w:lvlText w:val="%4."/>
-      <w:lvlJc w:val="left"/>
-      <w:pPr>
-        <w:ind w:left="3240" w:hanging="360"/>
-      </w:pPr>
-    </w:lvl>
-    <w:lvl w:ilvl="4" w:tplc="04090019" w:tentative="1">
-      <w:start w:val="1"/>
-      <w:numFmt w:val="lowerLetter"/>
-      <w:lvlText w:val="%5."/>
-      <w:lvlJc w:val="left"/>
-      <w:pPr>
-        <w:ind w:left="3960" w:hanging="360"/>
-      </w:pPr>
-    </w:lvl>
-    <w:lvl w:ilvl="5" w:tplc="0409001B" w:tentative="1">
-      <w:start w:val="1"/>
-      <w:numFmt w:val="lowerRoman"/>
-      <w:lvlText w:val="%6."/>
-      <w:lvlJc w:val="right"/>
-      <w:pPr>
-        <w:ind w:left="4680" w:hanging="180"/>
-      </w:pPr>
-    </w:lvl>
-    <w:lvl w:ilvl="6" w:tplc="0409000F" w:tentative="1">
-      <w:start w:val="1"/>
-      <w:numFmt w:val="decimal"/>
-      <w:lvlText w:val="%7."/>
-      <w:lvlJc w:val="left"/>
-      <w:pPr>
-        <w:ind w:left="5400" w:hanging="360"/>
-      </w:pPr>
-    </w:lvl>
-    <w:lvl w:ilvl="7" w:tplc="04090019" w:tentative="1">
-      <w:start w:val="1"/>
-      <w:numFmt w:val="lowerLetter"/>
-      <w:lvlText w:val="%8."/>
-      <w:lvlJc w:val="left"/>
-      <w:pPr>
-        <w:ind w:left="6120" w:hanging="360"/>
-      </w:pPr>
-    </w:lvl>
-    <w:lvl w:ilvl="8" w:tplc="0409001B" w:tentative="1">
-      <w:start w:val="1"/>
-      <w:numFmt w:val="lowerRoman"/>
-      <w:lvlText w:val="%9."/>
-      <w:lvlJc w:val="right"/>
-      <w:pPr>
-        <w:ind w:left="6840" w:hanging="180"/>
-      </w:pPr>
-    </w:lvl>
-  </w:abstractNum>
-  <w:abstractNum w:abstractNumId="30" w15:restartNumberingAfterBreak="0">
-    <w:nsid w:val="5007744F"/>
-    <w:multiLevelType w:val="hybridMultilevel"/>
-    <w:tmpl w:val="95741600"/>
-    <w:lvl w:ilvl="0" w:tplc="04090001">
-      <w:start w:val="1"/>
-      <w:numFmt w:val="bullet"/>
-      <w:lvlText w:val=""/>
-      <w:lvlJc w:val="left"/>
-      <w:pPr>
-        <w:ind w:left="1800" w:hanging="360"/>
-      </w:pPr>
-      <w:rPr>
-        <w:rFonts w:ascii="Symbol" w:hAnsi="Symbol" w:hint="default"/>
-      </w:rPr>
-    </w:lvl>
-    <w:lvl w:ilvl="1" w:tplc="04090003" w:tentative="1">
-      <w:start w:val="1"/>
-      <w:numFmt w:val="bullet"/>
-      <w:lvlText w:val="o"/>
-      <w:lvlJc w:val="left"/>
-      <w:pPr>
-        <w:ind w:left="2520" w:hanging="360"/>
-      </w:pPr>
-      <w:rPr>
-        <w:rFonts w:ascii="Courier New" w:hAnsi="Courier New" w:cs="Courier New" w:hint="default"/>
-      </w:rPr>
-    </w:lvl>
-    <w:lvl w:ilvl="2" w:tplc="04090005" w:tentative="1">
-      <w:start w:val="1"/>
-      <w:numFmt w:val="bullet"/>
-      <w:lvlText w:val=""/>
-      <w:lvlJc w:val="left"/>
-      <w:pPr>
-        <w:ind w:left="3240" w:hanging="360"/>
-      </w:pPr>
-      <w:rPr>
-        <w:rFonts w:ascii="Wingdings" w:hAnsi="Wingdings" w:hint="default"/>
-      </w:rPr>
-    </w:lvl>
-    <w:lvl w:ilvl="3" w:tplc="04090001" w:tentative="1">
-      <w:start w:val="1"/>
-      <w:numFmt w:val="bullet"/>
-      <w:lvlText w:val=""/>
-      <w:lvlJc w:val="left"/>
-      <w:pPr>
-        <w:ind w:left="3960" w:hanging="360"/>
-      </w:pPr>
-      <w:rPr>
-        <w:rFonts w:ascii="Symbol" w:hAnsi="Symbol" w:hint="default"/>
-      </w:rPr>
-    </w:lvl>
-    <w:lvl w:ilvl="4" w:tplc="04090003" w:tentative="1">
-      <w:start w:val="1"/>
-      <w:numFmt w:val="bullet"/>
-      <w:lvlText w:val="o"/>
-      <w:lvlJc w:val="left"/>
-      <w:pPr>
-        <w:ind w:left="4680" w:hanging="360"/>
-      </w:pPr>
-      <w:rPr>
-        <w:rFonts w:ascii="Courier New" w:hAnsi="Courier New" w:cs="Courier New" w:hint="default"/>
-      </w:rPr>
-    </w:lvl>
-    <w:lvl w:ilvl="5" w:tplc="04090005" w:tentative="1">
-      <w:start w:val="1"/>
-      <w:numFmt w:val="bullet"/>
-      <w:lvlText w:val=""/>
-      <w:lvlJc w:val="left"/>
-      <w:pPr>
-        <w:ind w:left="5400" w:hanging="360"/>
-      </w:pPr>
-      <w:rPr>
-        <w:rFonts w:ascii="Wingdings" w:hAnsi="Wingdings" w:hint="default"/>
-      </w:rPr>
-    </w:lvl>
-    <w:lvl w:ilvl="6" w:tplc="04090001" w:tentative="1">
-      <w:start w:val="1"/>
-      <w:numFmt w:val="bullet"/>
-      <w:lvlText w:val=""/>
-      <w:lvlJc w:val="left"/>
-      <w:pPr>
-        <w:ind w:left="6120" w:hanging="360"/>
-      </w:pPr>
-      <w:rPr>
-        <w:rFonts w:ascii="Symbol" w:hAnsi="Symbol" w:hint="default"/>
-      </w:rPr>
-    </w:lvl>
-    <w:lvl w:ilvl="7" w:tplc="04090003" w:tentative="1">
-      <w:start w:val="1"/>
-      <w:numFmt w:val="bullet"/>
-      <w:lvlText w:val="o"/>
-      <w:lvlJc w:val="left"/>
-      <w:pPr>
-        <w:ind w:left="6840" w:hanging="360"/>
-      </w:pPr>
-      <w:rPr>
-        <w:rFonts w:ascii="Courier New" w:hAnsi="Courier New" w:cs="Courier New" w:hint="default"/>
-      </w:rPr>
-    </w:lvl>
-    <w:lvl w:ilvl="8" w:tplc="04090005" w:tentative="1">
-      <w:start w:val="1"/>
-      <w:numFmt w:val="bullet"/>
-      <w:lvlText w:val=""/>
-      <w:lvlJc w:val="left"/>
-      <w:pPr>
-        <w:ind w:left="7560" w:hanging="360"/>
-      </w:pPr>
-      <w:rPr>
-        <w:rFonts w:ascii="Wingdings" w:hAnsi="Wingdings" w:hint="default"/>
-      </w:rPr>
-    </w:lvl>
-  </w:abstractNum>
-  <w:abstractNum w:abstractNumId="31" w15:restartNumberingAfterBreak="0">
+  <w:abstractNum w:abstractNumId="8" w15:restartNumberingAfterBreak="0">
     <w:nsid w:val="51905975"/>
     <w:multiLevelType w:val="hybridMultilevel"/>
     <w:tmpl w:val="4DE4A5C4"/>
@@ -7039,7 +8406,7 @@
       </w:pPr>
     </w:lvl>
   </w:abstractNum>
-  <w:abstractNum w:abstractNumId="32" w15:restartNumberingAfterBreak="0">
+  <w:abstractNum w:abstractNumId="9" w15:restartNumberingAfterBreak="0">
     <w:nsid w:val="54D83A7B"/>
     <w:multiLevelType w:val="hybridMultilevel"/>
     <w:tmpl w:val="9872C550"/>
@@ -7128,546 +8495,7 @@
       </w:pPr>
     </w:lvl>
   </w:abstractNum>
-  <w:abstractNum w:abstractNumId="33" w15:restartNumberingAfterBreak="0">
-    <w:nsid w:val="55585ED0"/>
-    <w:multiLevelType w:val="hybridMultilevel"/>
-    <w:tmpl w:val="B4325E16"/>
-    <w:lvl w:ilvl="0" w:tplc="6B28793E">
-      <w:start w:val="1"/>
-      <w:numFmt w:val="lowerLetter"/>
-      <w:lvlText w:val="%1."/>
-      <w:lvlJc w:val="left"/>
-      <w:pPr>
-        <w:ind w:left="1080" w:hanging="360"/>
-      </w:pPr>
-      <w:rPr>
-        <w:rFonts w:hint="default"/>
-      </w:rPr>
-    </w:lvl>
-    <w:lvl w:ilvl="1" w:tplc="04090019" w:tentative="1">
-      <w:start w:val="1"/>
-      <w:numFmt w:val="lowerLetter"/>
-      <w:lvlText w:val="%2."/>
-      <w:lvlJc w:val="left"/>
-      <w:pPr>
-        <w:ind w:left="1800" w:hanging="360"/>
-      </w:pPr>
-    </w:lvl>
-    <w:lvl w:ilvl="2" w:tplc="0409001B" w:tentative="1">
-      <w:start w:val="1"/>
-      <w:numFmt w:val="lowerRoman"/>
-      <w:lvlText w:val="%3."/>
-      <w:lvlJc w:val="right"/>
-      <w:pPr>
-        <w:ind w:left="2520" w:hanging="180"/>
-      </w:pPr>
-    </w:lvl>
-    <w:lvl w:ilvl="3" w:tplc="0409000F" w:tentative="1">
-      <w:start w:val="1"/>
-      <w:numFmt w:val="decimal"/>
-      <w:lvlText w:val="%4."/>
-      <w:lvlJc w:val="left"/>
-      <w:pPr>
-        <w:ind w:left="3240" w:hanging="360"/>
-      </w:pPr>
-    </w:lvl>
-    <w:lvl w:ilvl="4" w:tplc="04090019" w:tentative="1">
-      <w:start w:val="1"/>
-      <w:numFmt w:val="lowerLetter"/>
-      <w:lvlText w:val="%5."/>
-      <w:lvlJc w:val="left"/>
-      <w:pPr>
-        <w:ind w:left="3960" w:hanging="360"/>
-      </w:pPr>
-    </w:lvl>
-    <w:lvl w:ilvl="5" w:tplc="0409001B" w:tentative="1">
-      <w:start w:val="1"/>
-      <w:numFmt w:val="lowerRoman"/>
-      <w:lvlText w:val="%6."/>
-      <w:lvlJc w:val="right"/>
-      <w:pPr>
-        <w:ind w:left="4680" w:hanging="180"/>
-      </w:pPr>
-    </w:lvl>
-    <w:lvl w:ilvl="6" w:tplc="0409000F" w:tentative="1">
-      <w:start w:val="1"/>
-      <w:numFmt w:val="decimal"/>
-      <w:lvlText w:val="%7."/>
-      <w:lvlJc w:val="left"/>
-      <w:pPr>
-        <w:ind w:left="5400" w:hanging="360"/>
-      </w:pPr>
-    </w:lvl>
-    <w:lvl w:ilvl="7" w:tplc="04090019" w:tentative="1">
-      <w:start w:val="1"/>
-      <w:numFmt w:val="lowerLetter"/>
-      <w:lvlText w:val="%8."/>
-      <w:lvlJc w:val="left"/>
-      <w:pPr>
-        <w:ind w:left="6120" w:hanging="360"/>
-      </w:pPr>
-    </w:lvl>
-    <w:lvl w:ilvl="8" w:tplc="0409001B" w:tentative="1">
-      <w:start w:val="1"/>
-      <w:numFmt w:val="lowerRoman"/>
-      <w:lvlText w:val="%9."/>
-      <w:lvlJc w:val="right"/>
-      <w:pPr>
-        <w:ind w:left="6840" w:hanging="180"/>
-      </w:pPr>
-    </w:lvl>
-  </w:abstractNum>
-  <w:abstractNum w:abstractNumId="34" w15:restartNumberingAfterBreak="0">
-    <w:nsid w:val="596678D7"/>
-    <w:multiLevelType w:val="hybridMultilevel"/>
-    <w:tmpl w:val="2CBCB498"/>
-    <w:lvl w:ilvl="0" w:tplc="0409000D">
-      <w:start w:val="1"/>
-      <w:numFmt w:val="bullet"/>
-      <w:lvlText w:val=""/>
-      <w:lvlJc w:val="left"/>
-      <w:pPr>
-        <w:ind w:left="720" w:hanging="360"/>
-      </w:pPr>
-      <w:rPr>
-        <w:rFonts w:ascii="Wingdings" w:hAnsi="Wingdings" w:hint="default"/>
-      </w:rPr>
-    </w:lvl>
-    <w:lvl w:ilvl="1" w:tplc="04090005">
-      <w:start w:val="1"/>
-      <w:numFmt w:val="bullet"/>
-      <w:lvlText w:val=""/>
-      <w:lvlJc w:val="left"/>
-      <w:pPr>
-        <w:ind w:left="1440" w:hanging="360"/>
-      </w:pPr>
-      <w:rPr>
-        <w:rFonts w:ascii="Wingdings" w:hAnsi="Wingdings" w:hint="default"/>
-      </w:rPr>
-    </w:lvl>
-    <w:lvl w:ilvl="2" w:tplc="04090005">
-      <w:start w:val="1"/>
-      <w:numFmt w:val="bullet"/>
-      <w:lvlText w:val=""/>
-      <w:lvlJc w:val="left"/>
-      <w:pPr>
-        <w:ind w:left="2160" w:hanging="360"/>
-      </w:pPr>
-      <w:rPr>
-        <w:rFonts w:ascii="Wingdings" w:hAnsi="Wingdings" w:hint="default"/>
-      </w:rPr>
-    </w:lvl>
-    <w:lvl w:ilvl="3" w:tplc="04090001">
-      <w:start w:val="1"/>
-      <w:numFmt w:val="bullet"/>
-      <w:lvlText w:val=""/>
-      <w:lvlJc w:val="left"/>
-      <w:pPr>
-        <w:ind w:left="2880" w:hanging="360"/>
-      </w:pPr>
-      <w:rPr>
-        <w:rFonts w:ascii="Symbol" w:hAnsi="Symbol" w:hint="default"/>
-      </w:rPr>
-    </w:lvl>
-    <w:lvl w:ilvl="4" w:tplc="04090003" w:tentative="1">
-      <w:start w:val="1"/>
-      <w:numFmt w:val="bullet"/>
-      <w:lvlText w:val="o"/>
-      <w:lvlJc w:val="left"/>
-      <w:pPr>
-        <w:ind w:left="3600" w:hanging="360"/>
-      </w:pPr>
-      <w:rPr>
-        <w:rFonts w:ascii="Courier New" w:hAnsi="Courier New" w:cs="Courier New" w:hint="default"/>
-      </w:rPr>
-    </w:lvl>
-    <w:lvl w:ilvl="5" w:tplc="04090005" w:tentative="1">
-      <w:start w:val="1"/>
-      <w:numFmt w:val="bullet"/>
-      <w:lvlText w:val=""/>
-      <w:lvlJc w:val="left"/>
-      <w:pPr>
-        <w:ind w:left="4320" w:hanging="360"/>
-      </w:pPr>
-      <w:rPr>
-        <w:rFonts w:ascii="Wingdings" w:hAnsi="Wingdings" w:hint="default"/>
-      </w:rPr>
-    </w:lvl>
-    <w:lvl w:ilvl="6" w:tplc="04090001" w:tentative="1">
-      <w:start w:val="1"/>
-      <w:numFmt w:val="bullet"/>
-      <w:lvlText w:val=""/>
-      <w:lvlJc w:val="left"/>
-      <w:pPr>
-        <w:ind w:left="5040" w:hanging="360"/>
-      </w:pPr>
-      <w:rPr>
-        <w:rFonts w:ascii="Symbol" w:hAnsi="Symbol" w:hint="default"/>
-      </w:rPr>
-    </w:lvl>
-    <w:lvl w:ilvl="7" w:tplc="04090003" w:tentative="1">
-      <w:start w:val="1"/>
-      <w:numFmt w:val="bullet"/>
-      <w:lvlText w:val="o"/>
-      <w:lvlJc w:val="left"/>
-      <w:pPr>
-        <w:ind w:left="5760" w:hanging="360"/>
-      </w:pPr>
-      <w:rPr>
-        <w:rFonts w:ascii="Courier New" w:hAnsi="Courier New" w:cs="Courier New" w:hint="default"/>
-      </w:rPr>
-    </w:lvl>
-    <w:lvl w:ilvl="8" w:tplc="04090005" w:tentative="1">
-      <w:start w:val="1"/>
-      <w:numFmt w:val="bullet"/>
-      <w:lvlText w:val=""/>
-      <w:lvlJc w:val="left"/>
-      <w:pPr>
-        <w:ind w:left="6480" w:hanging="360"/>
-      </w:pPr>
-      <w:rPr>
-        <w:rFonts w:ascii="Wingdings" w:hAnsi="Wingdings" w:hint="default"/>
-      </w:rPr>
-    </w:lvl>
-  </w:abstractNum>
-  <w:abstractNum w:abstractNumId="35" w15:restartNumberingAfterBreak="0">
-    <w:nsid w:val="5A832135"/>
-    <w:multiLevelType w:val="hybridMultilevel"/>
-    <w:tmpl w:val="697E81D6"/>
-    <w:lvl w:ilvl="0" w:tplc="55C49A2C">
-      <w:numFmt w:val="bullet"/>
-      <w:lvlText w:val=""/>
-      <w:lvlJc w:val="left"/>
-      <w:pPr>
-        <w:ind w:left="720" w:hanging="360"/>
-      </w:pPr>
-      <w:rPr>
-        <w:rFonts w:ascii="Symbol" w:eastAsia="Times New Roman" w:hAnsi="Symbol" w:cs="Times New Roman" w:hint="default"/>
-      </w:rPr>
-    </w:lvl>
-    <w:lvl w:ilvl="1" w:tplc="04090003">
-      <w:start w:val="1"/>
-      <w:numFmt w:val="bullet"/>
-      <w:lvlText w:val="o"/>
-      <w:lvlJc w:val="left"/>
-      <w:pPr>
-        <w:ind w:left="1440" w:hanging="360"/>
-      </w:pPr>
-      <w:rPr>
-        <w:rFonts w:ascii="Courier New" w:hAnsi="Courier New" w:cs="Courier New" w:hint="default"/>
-      </w:rPr>
-    </w:lvl>
-    <w:lvl w:ilvl="2" w:tplc="04090005">
-      <w:start w:val="1"/>
-      <w:numFmt w:val="bullet"/>
-      <w:lvlText w:val=""/>
-      <w:lvlJc w:val="left"/>
-      <w:pPr>
-        <w:ind w:left="2160" w:hanging="360"/>
-      </w:pPr>
-      <w:rPr>
-        <w:rFonts w:ascii="Wingdings" w:hAnsi="Wingdings" w:hint="default"/>
-      </w:rPr>
-    </w:lvl>
-    <w:lvl w:ilvl="3" w:tplc="04090001">
-      <w:start w:val="1"/>
-      <w:numFmt w:val="bullet"/>
-      <w:lvlText w:val=""/>
-      <w:lvlJc w:val="left"/>
-      <w:pPr>
-        <w:ind w:left="2880" w:hanging="360"/>
-      </w:pPr>
-      <w:rPr>
-        <w:rFonts w:ascii="Symbol" w:hAnsi="Symbol" w:hint="default"/>
-      </w:rPr>
-    </w:lvl>
-    <w:lvl w:ilvl="4" w:tplc="04090003" w:tentative="1">
-      <w:start w:val="1"/>
-      <w:numFmt w:val="bullet"/>
-      <w:lvlText w:val="o"/>
-      <w:lvlJc w:val="left"/>
-      <w:pPr>
-        <w:ind w:left="3600" w:hanging="360"/>
-      </w:pPr>
-      <w:rPr>
-        <w:rFonts w:ascii="Courier New" w:hAnsi="Courier New" w:cs="Courier New" w:hint="default"/>
-      </w:rPr>
-    </w:lvl>
-    <w:lvl w:ilvl="5" w:tplc="04090005" w:tentative="1">
-      <w:start w:val="1"/>
-      <w:numFmt w:val="bullet"/>
-      <w:lvlText w:val=""/>
-      <w:lvlJc w:val="left"/>
-      <w:pPr>
-        <w:ind w:left="4320" w:hanging="360"/>
-      </w:pPr>
-      <w:rPr>
-        <w:rFonts w:ascii="Wingdings" w:hAnsi="Wingdings" w:hint="default"/>
-      </w:rPr>
-    </w:lvl>
-    <w:lvl w:ilvl="6" w:tplc="04090001" w:tentative="1">
-      <w:start w:val="1"/>
-      <w:numFmt w:val="bullet"/>
-      <w:lvlText w:val=""/>
-      <w:lvlJc w:val="left"/>
-      <w:pPr>
-        <w:ind w:left="5040" w:hanging="360"/>
-      </w:pPr>
-      <w:rPr>
-        <w:rFonts w:ascii="Symbol" w:hAnsi="Symbol" w:hint="default"/>
-      </w:rPr>
-    </w:lvl>
-    <w:lvl w:ilvl="7" w:tplc="04090003" w:tentative="1">
-      <w:start w:val="1"/>
-      <w:numFmt w:val="bullet"/>
-      <w:lvlText w:val="o"/>
-      <w:lvlJc w:val="left"/>
-      <w:pPr>
-        <w:ind w:left="5760" w:hanging="360"/>
-      </w:pPr>
-      <w:rPr>
-        <w:rFonts w:ascii="Courier New" w:hAnsi="Courier New" w:cs="Courier New" w:hint="default"/>
-      </w:rPr>
-    </w:lvl>
-    <w:lvl w:ilvl="8" w:tplc="04090005" w:tentative="1">
-      <w:start w:val="1"/>
-      <w:numFmt w:val="bullet"/>
-      <w:lvlText w:val=""/>
-      <w:lvlJc w:val="left"/>
-      <w:pPr>
-        <w:ind w:left="6480" w:hanging="360"/>
-      </w:pPr>
-      <w:rPr>
-        <w:rFonts w:ascii="Wingdings" w:hAnsi="Wingdings" w:hint="default"/>
-      </w:rPr>
-    </w:lvl>
-  </w:abstractNum>
-  <w:abstractNum w:abstractNumId="36" w15:restartNumberingAfterBreak="0">
-    <w:nsid w:val="5FB60B8B"/>
-    <w:multiLevelType w:val="hybridMultilevel"/>
-    <w:tmpl w:val="FC643194"/>
-    <w:lvl w:ilvl="0" w:tplc="55C49A2C">
-      <w:numFmt w:val="bullet"/>
-      <w:lvlText w:val=""/>
-      <w:lvlJc w:val="left"/>
-      <w:pPr>
-        <w:ind w:left="720" w:hanging="360"/>
-      </w:pPr>
-      <w:rPr>
-        <w:rFonts w:ascii="Symbol" w:eastAsia="Times New Roman" w:hAnsi="Symbol" w:cs="Times New Roman" w:hint="default"/>
-      </w:rPr>
-    </w:lvl>
-    <w:lvl w:ilvl="1" w:tplc="04090003">
-      <w:start w:val="1"/>
-      <w:numFmt w:val="bullet"/>
-      <w:lvlText w:val="o"/>
-      <w:lvlJc w:val="left"/>
-      <w:pPr>
-        <w:ind w:left="1440" w:hanging="360"/>
-      </w:pPr>
-      <w:rPr>
-        <w:rFonts w:ascii="Courier New" w:hAnsi="Courier New" w:cs="Courier New" w:hint="default"/>
-      </w:rPr>
-    </w:lvl>
-    <w:lvl w:ilvl="2" w:tplc="04090005">
-      <w:start w:val="1"/>
-      <w:numFmt w:val="bullet"/>
-      <w:lvlText w:val=""/>
-      <w:lvlJc w:val="left"/>
-      <w:pPr>
-        <w:ind w:left="2160" w:hanging="360"/>
-      </w:pPr>
-      <w:rPr>
-        <w:rFonts w:ascii="Wingdings" w:hAnsi="Wingdings" w:hint="default"/>
-      </w:rPr>
-    </w:lvl>
-    <w:lvl w:ilvl="3" w:tplc="04090001">
-      <w:start w:val="1"/>
-      <w:numFmt w:val="bullet"/>
-      <w:lvlText w:val=""/>
-      <w:lvlJc w:val="left"/>
-      <w:pPr>
-        <w:ind w:left="2880" w:hanging="360"/>
-      </w:pPr>
-      <w:rPr>
-        <w:rFonts w:ascii="Symbol" w:hAnsi="Symbol" w:hint="default"/>
-      </w:rPr>
-    </w:lvl>
-    <w:lvl w:ilvl="4" w:tplc="04090003" w:tentative="1">
-      <w:start w:val="1"/>
-      <w:numFmt w:val="bullet"/>
-      <w:lvlText w:val="o"/>
-      <w:lvlJc w:val="left"/>
-      <w:pPr>
-        <w:ind w:left="3600" w:hanging="360"/>
-      </w:pPr>
-      <w:rPr>
-        <w:rFonts w:ascii="Courier New" w:hAnsi="Courier New" w:cs="Courier New" w:hint="default"/>
-      </w:rPr>
-    </w:lvl>
-    <w:lvl w:ilvl="5" w:tplc="04090005" w:tentative="1">
-      <w:start w:val="1"/>
-      <w:numFmt w:val="bullet"/>
-      <w:lvlText w:val=""/>
-      <w:lvlJc w:val="left"/>
-      <w:pPr>
-        <w:ind w:left="4320" w:hanging="360"/>
-      </w:pPr>
-      <w:rPr>
-        <w:rFonts w:ascii="Wingdings" w:hAnsi="Wingdings" w:hint="default"/>
-      </w:rPr>
-    </w:lvl>
-    <w:lvl w:ilvl="6" w:tplc="04090001" w:tentative="1">
-      <w:start w:val="1"/>
-      <w:numFmt w:val="bullet"/>
-      <w:lvlText w:val=""/>
-      <w:lvlJc w:val="left"/>
-      <w:pPr>
-        <w:ind w:left="5040" w:hanging="360"/>
-      </w:pPr>
-      <w:rPr>
-        <w:rFonts w:ascii="Symbol" w:hAnsi="Symbol" w:hint="default"/>
-      </w:rPr>
-    </w:lvl>
-    <w:lvl w:ilvl="7" w:tplc="04090003" w:tentative="1">
-      <w:start w:val="1"/>
-      <w:numFmt w:val="bullet"/>
-      <w:lvlText w:val="o"/>
-      <w:lvlJc w:val="left"/>
-      <w:pPr>
-        <w:ind w:left="5760" w:hanging="360"/>
-      </w:pPr>
-      <w:rPr>
-        <w:rFonts w:ascii="Courier New" w:hAnsi="Courier New" w:cs="Courier New" w:hint="default"/>
-      </w:rPr>
-    </w:lvl>
-    <w:lvl w:ilvl="8" w:tplc="04090005" w:tentative="1">
-      <w:start w:val="1"/>
-      <w:numFmt w:val="bullet"/>
-      <w:lvlText w:val=""/>
-      <w:lvlJc w:val="left"/>
-      <w:pPr>
-        <w:ind w:left="6480" w:hanging="360"/>
-      </w:pPr>
-      <w:rPr>
-        <w:rFonts w:ascii="Wingdings" w:hAnsi="Wingdings" w:hint="default"/>
-      </w:rPr>
-    </w:lvl>
-  </w:abstractNum>
-  <w:abstractNum w:abstractNumId="37" w15:restartNumberingAfterBreak="0">
-    <w:nsid w:val="60DE6421"/>
-    <w:multiLevelType w:val="hybridMultilevel"/>
-    <w:tmpl w:val="421813AC"/>
-    <w:lvl w:ilvl="0" w:tplc="FA983436">
-      <w:start w:val="1"/>
-      <w:numFmt w:val="bullet"/>
-      <w:lvlText w:val="-"/>
-      <w:lvlJc w:val="left"/>
-      <w:pPr>
-        <w:ind w:left="1800" w:hanging="360"/>
-      </w:pPr>
-      <w:rPr>
-        <w:rFonts w:ascii="Vrinda" w:hAnsi="Vrinda" w:hint="default"/>
-      </w:rPr>
-    </w:lvl>
-    <w:lvl w:ilvl="1" w:tplc="04090003" w:tentative="1">
-      <w:start w:val="1"/>
-      <w:numFmt w:val="bullet"/>
-      <w:lvlText w:val="o"/>
-      <w:lvlJc w:val="left"/>
-      <w:pPr>
-        <w:ind w:left="2520" w:hanging="360"/>
-      </w:pPr>
-      <w:rPr>
-        <w:rFonts w:ascii="Courier New" w:hAnsi="Courier New" w:cs="Courier New" w:hint="default"/>
-      </w:rPr>
-    </w:lvl>
-    <w:lvl w:ilvl="2" w:tplc="04090005" w:tentative="1">
-      <w:start w:val="1"/>
-      <w:numFmt w:val="bullet"/>
-      <w:lvlText w:val=""/>
-      <w:lvlJc w:val="left"/>
-      <w:pPr>
-        <w:ind w:left="3240" w:hanging="360"/>
-      </w:pPr>
-      <w:rPr>
-        <w:rFonts w:ascii="Wingdings" w:hAnsi="Wingdings" w:hint="default"/>
-      </w:rPr>
-    </w:lvl>
-    <w:lvl w:ilvl="3" w:tplc="04090001" w:tentative="1">
-      <w:start w:val="1"/>
-      <w:numFmt w:val="bullet"/>
-      <w:lvlText w:val=""/>
-      <w:lvlJc w:val="left"/>
-      <w:pPr>
-        <w:ind w:left="3960" w:hanging="360"/>
-      </w:pPr>
-      <w:rPr>
-        <w:rFonts w:ascii="Symbol" w:hAnsi="Symbol" w:hint="default"/>
-      </w:rPr>
-    </w:lvl>
-    <w:lvl w:ilvl="4" w:tplc="04090003" w:tentative="1">
-      <w:start w:val="1"/>
-      <w:numFmt w:val="bullet"/>
-      <w:lvlText w:val="o"/>
-      <w:lvlJc w:val="left"/>
-      <w:pPr>
-        <w:ind w:left="4680" w:hanging="360"/>
-      </w:pPr>
-      <w:rPr>
-        <w:rFonts w:ascii="Courier New" w:hAnsi="Courier New" w:cs="Courier New" w:hint="default"/>
-      </w:rPr>
-    </w:lvl>
-    <w:lvl w:ilvl="5" w:tplc="04090005" w:tentative="1">
-      <w:start w:val="1"/>
-      <w:numFmt w:val="bullet"/>
-      <w:lvlText w:val=""/>
-      <w:lvlJc w:val="left"/>
-      <w:pPr>
-        <w:ind w:left="5400" w:hanging="360"/>
-      </w:pPr>
-      <w:rPr>
-        <w:rFonts w:ascii="Wingdings" w:hAnsi="Wingdings" w:hint="default"/>
-      </w:rPr>
-    </w:lvl>
-    <w:lvl w:ilvl="6" w:tplc="04090001" w:tentative="1">
-      <w:start w:val="1"/>
-      <w:numFmt w:val="bullet"/>
-      <w:lvlText w:val=""/>
-      <w:lvlJc w:val="left"/>
-      <w:pPr>
-        <w:ind w:left="6120" w:hanging="360"/>
-      </w:pPr>
-      <w:rPr>
-        <w:rFonts w:ascii="Symbol" w:hAnsi="Symbol" w:hint="default"/>
-      </w:rPr>
-    </w:lvl>
-    <w:lvl w:ilvl="7" w:tplc="04090003" w:tentative="1">
-      <w:start w:val="1"/>
-      <w:numFmt w:val="bullet"/>
-      <w:lvlText w:val="o"/>
-      <w:lvlJc w:val="left"/>
-      <w:pPr>
-        <w:ind w:left="6840" w:hanging="360"/>
-      </w:pPr>
-      <w:rPr>
-        <w:rFonts w:ascii="Courier New" w:hAnsi="Courier New" w:cs="Courier New" w:hint="default"/>
-      </w:rPr>
-    </w:lvl>
-    <w:lvl w:ilvl="8" w:tplc="04090005" w:tentative="1">
-      <w:start w:val="1"/>
-      <w:numFmt w:val="bullet"/>
-      <w:lvlText w:val=""/>
-      <w:lvlJc w:val="left"/>
-      <w:pPr>
-        <w:ind w:left="7560" w:hanging="360"/>
-      </w:pPr>
-      <w:rPr>
-        <w:rFonts w:ascii="Wingdings" w:hAnsi="Wingdings" w:hint="default"/>
-      </w:rPr>
-    </w:lvl>
-  </w:abstractNum>
-  <w:abstractNum w:abstractNumId="38" w15:restartNumberingAfterBreak="0">
+  <w:abstractNum w:abstractNumId="10" w15:restartNumberingAfterBreak="0">
     <w:nsid w:val="61245EDA"/>
     <w:multiLevelType w:val="hybridMultilevel"/>
     <w:tmpl w:val="E2DA6416"/>
@@ -7756,119 +8584,7 @@
       </w:pPr>
     </w:lvl>
   </w:abstractNum>
-  <w:abstractNum w:abstractNumId="39" w15:restartNumberingAfterBreak="0">
-    <w:nsid w:val="63D11821"/>
-    <w:multiLevelType w:val="hybridMultilevel"/>
-    <w:tmpl w:val="D3502330"/>
-    <w:lvl w:ilvl="0" w:tplc="55C49A2C">
-      <w:numFmt w:val="bullet"/>
-      <w:lvlText w:val=""/>
-      <w:lvlJc w:val="left"/>
-      <w:pPr>
-        <w:ind w:left="720" w:hanging="360"/>
-      </w:pPr>
-      <w:rPr>
-        <w:rFonts w:ascii="Symbol" w:eastAsia="Times New Roman" w:hAnsi="Symbol" w:cs="Times New Roman" w:hint="default"/>
-      </w:rPr>
-    </w:lvl>
-    <w:lvl w:ilvl="1" w:tplc="04090003">
-      <w:start w:val="1"/>
-      <w:numFmt w:val="bullet"/>
-      <w:lvlText w:val="o"/>
-      <w:lvlJc w:val="left"/>
-      <w:pPr>
-        <w:ind w:left="1440" w:hanging="360"/>
-      </w:pPr>
-      <w:rPr>
-        <w:rFonts w:ascii="Courier New" w:hAnsi="Courier New" w:cs="Courier New" w:hint="default"/>
-      </w:rPr>
-    </w:lvl>
-    <w:lvl w:ilvl="2" w:tplc="04090005">
-      <w:start w:val="1"/>
-      <w:numFmt w:val="bullet"/>
-      <w:lvlText w:val=""/>
-      <w:lvlJc w:val="left"/>
-      <w:pPr>
-        <w:ind w:left="2160" w:hanging="360"/>
-      </w:pPr>
-      <w:rPr>
-        <w:rFonts w:ascii="Wingdings" w:hAnsi="Wingdings" w:hint="default"/>
-      </w:rPr>
-    </w:lvl>
-    <w:lvl w:ilvl="3" w:tplc="04090001">
-      <w:start w:val="1"/>
-      <w:numFmt w:val="bullet"/>
-      <w:lvlText w:val=""/>
-      <w:lvlJc w:val="left"/>
-      <w:pPr>
-        <w:ind w:left="2880" w:hanging="360"/>
-      </w:pPr>
-      <w:rPr>
-        <w:rFonts w:ascii="Symbol" w:hAnsi="Symbol" w:hint="default"/>
-      </w:rPr>
-    </w:lvl>
-    <w:lvl w:ilvl="4" w:tplc="04090003" w:tentative="1">
-      <w:start w:val="1"/>
-      <w:numFmt w:val="bullet"/>
-      <w:lvlText w:val="o"/>
-      <w:lvlJc w:val="left"/>
-      <w:pPr>
-        <w:ind w:left="3600" w:hanging="360"/>
-      </w:pPr>
-      <w:rPr>
-        <w:rFonts w:ascii="Courier New" w:hAnsi="Courier New" w:cs="Courier New" w:hint="default"/>
-      </w:rPr>
-    </w:lvl>
-    <w:lvl w:ilvl="5" w:tplc="04090005" w:tentative="1">
-      <w:start w:val="1"/>
-      <w:numFmt w:val="bullet"/>
-      <w:lvlText w:val=""/>
-      <w:lvlJc w:val="left"/>
-      <w:pPr>
-        <w:ind w:left="4320" w:hanging="360"/>
-      </w:pPr>
-      <w:rPr>
-        <w:rFonts w:ascii="Wingdings" w:hAnsi="Wingdings" w:hint="default"/>
-      </w:rPr>
-    </w:lvl>
-    <w:lvl w:ilvl="6" w:tplc="04090001" w:tentative="1">
-      <w:start w:val="1"/>
-      <w:numFmt w:val="bullet"/>
-      <w:lvlText w:val=""/>
-      <w:lvlJc w:val="left"/>
-      <w:pPr>
-        <w:ind w:left="5040" w:hanging="360"/>
-      </w:pPr>
-      <w:rPr>
-        <w:rFonts w:ascii="Symbol" w:hAnsi="Symbol" w:hint="default"/>
-      </w:rPr>
-    </w:lvl>
-    <w:lvl w:ilvl="7" w:tplc="04090003" w:tentative="1">
-      <w:start w:val="1"/>
-      <w:numFmt w:val="bullet"/>
-      <w:lvlText w:val="o"/>
-      <w:lvlJc w:val="left"/>
-      <w:pPr>
-        <w:ind w:left="5760" w:hanging="360"/>
-      </w:pPr>
-      <w:rPr>
-        <w:rFonts w:ascii="Courier New" w:hAnsi="Courier New" w:cs="Courier New" w:hint="default"/>
-      </w:rPr>
-    </w:lvl>
-    <w:lvl w:ilvl="8" w:tplc="04090005" w:tentative="1">
-      <w:start w:val="1"/>
-      <w:numFmt w:val="bullet"/>
-      <w:lvlText w:val=""/>
-      <w:lvlJc w:val="left"/>
-      <w:pPr>
-        <w:ind w:left="6480" w:hanging="360"/>
-      </w:pPr>
-      <w:rPr>
-        <w:rFonts w:ascii="Wingdings" w:hAnsi="Wingdings" w:hint="default"/>
-      </w:rPr>
-    </w:lvl>
-  </w:abstractNum>
-  <w:abstractNum w:abstractNumId="40" w15:restartNumberingAfterBreak="0">
+  <w:abstractNum w:abstractNumId="11" w15:restartNumberingAfterBreak="0">
     <w:nsid w:val="69A47EB0"/>
     <w:multiLevelType w:val="hybridMultilevel"/>
     <w:tmpl w:val="5D0C1A98"/>
@@ -7957,129 +8673,17 @@
       </w:pPr>
     </w:lvl>
   </w:abstractNum>
-  <w:abstractNum w:abstractNumId="41" w15:restartNumberingAfterBreak="0">
-    <w:nsid w:val="6D017B3A"/>
+  <w:abstractNum w:abstractNumId="12" w15:restartNumberingAfterBreak="0">
+    <w:nsid w:val="6ECB32FD"/>
     <w:multiLevelType w:val="hybridMultilevel"/>
-    <w:tmpl w:val="64F68906"/>
-    <w:lvl w:ilvl="0" w:tplc="0409000D">
-      <w:start w:val="1"/>
-      <w:numFmt w:val="bullet"/>
-      <w:lvlText w:val=""/>
-      <w:lvlJc w:val="left"/>
-      <w:pPr>
-        <w:ind w:left="720" w:hanging="360"/>
-      </w:pPr>
-      <w:rPr>
-        <w:rFonts w:ascii="Wingdings" w:hAnsi="Wingdings" w:hint="default"/>
-      </w:rPr>
-    </w:lvl>
-    <w:lvl w:ilvl="1" w:tplc="04090003">
-      <w:start w:val="1"/>
-      <w:numFmt w:val="bullet"/>
-      <w:lvlText w:val="o"/>
-      <w:lvlJc w:val="left"/>
-      <w:pPr>
-        <w:ind w:left="1440" w:hanging="360"/>
-      </w:pPr>
-      <w:rPr>
-        <w:rFonts w:ascii="Courier New" w:hAnsi="Courier New" w:cs="Courier New" w:hint="default"/>
-      </w:rPr>
-    </w:lvl>
-    <w:lvl w:ilvl="2" w:tplc="55C49A2C">
-      <w:numFmt w:val="bullet"/>
-      <w:lvlText w:val=""/>
-      <w:lvlJc w:val="left"/>
-      <w:pPr>
-        <w:ind w:left="2160" w:hanging="360"/>
-      </w:pPr>
-      <w:rPr>
-        <w:rFonts w:ascii="Symbol" w:eastAsia="Times New Roman" w:hAnsi="Symbol" w:cs="Times New Roman" w:hint="default"/>
-      </w:rPr>
-    </w:lvl>
-    <w:lvl w:ilvl="3" w:tplc="04090001" w:tentative="1">
-      <w:start w:val="1"/>
-      <w:numFmt w:val="bullet"/>
-      <w:lvlText w:val=""/>
-      <w:lvlJc w:val="left"/>
-      <w:pPr>
-        <w:ind w:left="2880" w:hanging="360"/>
-      </w:pPr>
-      <w:rPr>
-        <w:rFonts w:ascii="Symbol" w:hAnsi="Symbol" w:hint="default"/>
-      </w:rPr>
-    </w:lvl>
-    <w:lvl w:ilvl="4" w:tplc="04090003" w:tentative="1">
-      <w:start w:val="1"/>
-      <w:numFmt w:val="bullet"/>
-      <w:lvlText w:val="o"/>
-      <w:lvlJc w:val="left"/>
-      <w:pPr>
-        <w:ind w:left="3600" w:hanging="360"/>
-      </w:pPr>
-      <w:rPr>
-        <w:rFonts w:ascii="Courier New" w:hAnsi="Courier New" w:cs="Courier New" w:hint="default"/>
-      </w:rPr>
-    </w:lvl>
-    <w:lvl w:ilvl="5" w:tplc="04090005" w:tentative="1">
-      <w:start w:val="1"/>
-      <w:numFmt w:val="bullet"/>
-      <w:lvlText w:val=""/>
-      <w:lvlJc w:val="left"/>
-      <w:pPr>
-        <w:ind w:left="4320" w:hanging="360"/>
-      </w:pPr>
-      <w:rPr>
-        <w:rFonts w:ascii="Wingdings" w:hAnsi="Wingdings" w:hint="default"/>
-      </w:rPr>
-    </w:lvl>
-    <w:lvl w:ilvl="6" w:tplc="04090001" w:tentative="1">
-      <w:start w:val="1"/>
-      <w:numFmt w:val="bullet"/>
-      <w:lvlText w:val=""/>
-      <w:lvlJc w:val="left"/>
-      <w:pPr>
-        <w:ind w:left="5040" w:hanging="360"/>
-      </w:pPr>
-      <w:rPr>
-        <w:rFonts w:ascii="Symbol" w:hAnsi="Symbol" w:hint="default"/>
-      </w:rPr>
-    </w:lvl>
-    <w:lvl w:ilvl="7" w:tplc="04090003" w:tentative="1">
-      <w:start w:val="1"/>
-      <w:numFmt w:val="bullet"/>
-      <w:lvlText w:val="o"/>
-      <w:lvlJc w:val="left"/>
-      <w:pPr>
-        <w:ind w:left="5760" w:hanging="360"/>
-      </w:pPr>
-      <w:rPr>
-        <w:rFonts w:ascii="Courier New" w:hAnsi="Courier New" w:cs="Courier New" w:hint="default"/>
-      </w:rPr>
-    </w:lvl>
-    <w:lvl w:ilvl="8" w:tplc="04090005" w:tentative="1">
-      <w:start w:val="1"/>
-      <w:numFmt w:val="bullet"/>
-      <w:lvlText w:val=""/>
-      <w:lvlJc w:val="left"/>
-      <w:pPr>
-        <w:ind w:left="6480" w:hanging="360"/>
-      </w:pPr>
-      <w:rPr>
-        <w:rFonts w:ascii="Wingdings" w:hAnsi="Wingdings" w:hint="default"/>
-      </w:rPr>
-    </w:lvl>
-  </w:abstractNum>
-  <w:abstractNum w:abstractNumId="42" w15:restartNumberingAfterBreak="0">
-    <w:nsid w:val="714C3D9F"/>
-    <w:multiLevelType w:val="hybridMultilevel"/>
-    <w:tmpl w:val="B4325E16"/>
-    <w:lvl w:ilvl="0" w:tplc="6B28793E">
-      <w:start w:val="1"/>
-      <w:numFmt w:val="lowerLetter"/>
+    <w:tmpl w:val="BF3A8A56"/>
+    <w:lvl w:ilvl="0" w:tplc="0409000F">
+      <w:start w:val="1"/>
+      <w:numFmt w:val="decimal"/>
       <w:lvlText w:val="%1."/>
       <w:lvlJc w:val="left"/>
       <w:pPr>
-        <w:ind w:left="1080" w:hanging="360"/>
+        <w:ind w:left="720" w:hanging="360"/>
       </w:pPr>
       <w:rPr>
         <w:rFonts w:hint="default"/>
@@ -8091,7 +8695,7 @@
       <w:lvlText w:val="%2."/>
       <w:lvlJc w:val="left"/>
       <w:pPr>
-        <w:ind w:left="1800" w:hanging="360"/>
+        <w:ind w:left="1440" w:hanging="360"/>
       </w:pPr>
     </w:lvl>
     <w:lvl w:ilvl="2" w:tplc="0409001B" w:tentative="1">
@@ -8100,7 +8704,7 @@
       <w:lvlText w:val="%3."/>
       <w:lvlJc w:val="right"/>
       <w:pPr>
-        <w:ind w:left="2520" w:hanging="180"/>
+        <w:ind w:left="2160" w:hanging="180"/>
       </w:pPr>
     </w:lvl>
     <w:lvl w:ilvl="3" w:tplc="0409000F" w:tentative="1">
@@ -8109,7 +8713,7 @@
       <w:lvlText w:val="%4."/>
       <w:lvlJc w:val="left"/>
       <w:pPr>
-        <w:ind w:left="3240" w:hanging="360"/>
+        <w:ind w:left="2880" w:hanging="360"/>
       </w:pPr>
     </w:lvl>
     <w:lvl w:ilvl="4" w:tplc="04090019" w:tentative="1">
@@ -8118,7 +8722,7 @@
       <w:lvlText w:val="%5."/>
       <w:lvlJc w:val="left"/>
       <w:pPr>
-        <w:ind w:left="3960" w:hanging="360"/>
+        <w:ind w:left="3600" w:hanging="360"/>
       </w:pPr>
     </w:lvl>
     <w:lvl w:ilvl="5" w:tplc="0409001B" w:tentative="1">
@@ -8127,7 +8731,7 @@
       <w:lvlText w:val="%6."/>
       <w:lvlJc w:val="right"/>
       <w:pPr>
-        <w:ind w:left="4680" w:hanging="180"/>
+        <w:ind w:left="4320" w:hanging="180"/>
       </w:pPr>
     </w:lvl>
     <w:lvl w:ilvl="6" w:tplc="0409000F" w:tentative="1">
@@ -8136,7 +8740,7 @@
       <w:lvlText w:val="%7."/>
       <w:lvlJc w:val="left"/>
       <w:pPr>
-        <w:ind w:left="5400" w:hanging="360"/>
+        <w:ind w:left="5040" w:hanging="360"/>
       </w:pPr>
     </w:lvl>
     <w:lvl w:ilvl="7" w:tplc="04090019" w:tentative="1">
@@ -8145,7 +8749,7 @@
       <w:lvlText w:val="%8."/>
       <w:lvlJc w:val="left"/>
       <w:pPr>
-        <w:ind w:left="6120" w:hanging="360"/>
+        <w:ind w:left="5760" w:hanging="360"/>
       </w:pPr>
     </w:lvl>
     <w:lvl w:ilvl="8" w:tplc="0409001B" w:tentative="1">
@@ -8154,11 +8758,11 @@
       <w:lvlText w:val="%9."/>
       <w:lvlJc w:val="right"/>
       <w:pPr>
-        <w:ind w:left="6840" w:hanging="180"/>
+        <w:ind w:left="6480" w:hanging="180"/>
       </w:pPr>
     </w:lvl>
   </w:abstractNum>
-  <w:abstractNum w:abstractNumId="43" w15:restartNumberingAfterBreak="0">
+  <w:abstractNum w:abstractNumId="13" w15:restartNumberingAfterBreak="0">
     <w:nsid w:val="76F90320"/>
     <w:multiLevelType w:val="hybridMultilevel"/>
     <w:tmpl w:val="F342C03E"/>
@@ -8247,369 +8851,49 @@
       </w:pPr>
     </w:lvl>
   </w:abstractNum>
-  <w:abstractNum w:abstractNumId="44" w15:restartNumberingAfterBreak="0">
-    <w:nsid w:val="7A805FCD"/>
-    <w:multiLevelType w:val="hybridMultilevel"/>
-    <w:tmpl w:val="0646091A"/>
-    <w:lvl w:ilvl="0" w:tplc="FA983436">
-      <w:start w:val="1"/>
-      <w:numFmt w:val="bullet"/>
-      <w:lvlText w:val="-"/>
-      <w:lvlJc w:val="left"/>
-      <w:pPr>
-        <w:ind w:left="1800" w:hanging="360"/>
-      </w:pPr>
-      <w:rPr>
-        <w:rFonts w:ascii="Vrinda" w:hAnsi="Vrinda" w:hint="default"/>
-      </w:rPr>
-    </w:lvl>
-    <w:lvl w:ilvl="1" w:tplc="04090003" w:tentative="1">
-      <w:start w:val="1"/>
-      <w:numFmt w:val="bullet"/>
-      <w:lvlText w:val="o"/>
-      <w:lvlJc w:val="left"/>
-      <w:pPr>
-        <w:ind w:left="2520" w:hanging="360"/>
-      </w:pPr>
-      <w:rPr>
-        <w:rFonts w:ascii="Courier New" w:hAnsi="Courier New" w:cs="Courier New" w:hint="default"/>
-      </w:rPr>
-    </w:lvl>
-    <w:lvl w:ilvl="2" w:tplc="04090005" w:tentative="1">
-      <w:start w:val="1"/>
-      <w:numFmt w:val="bullet"/>
-      <w:lvlText w:val=""/>
-      <w:lvlJc w:val="left"/>
-      <w:pPr>
-        <w:ind w:left="3240" w:hanging="360"/>
-      </w:pPr>
-      <w:rPr>
-        <w:rFonts w:ascii="Wingdings" w:hAnsi="Wingdings" w:hint="default"/>
-      </w:rPr>
-    </w:lvl>
-    <w:lvl w:ilvl="3" w:tplc="04090001" w:tentative="1">
-      <w:start w:val="1"/>
-      <w:numFmt w:val="bullet"/>
-      <w:lvlText w:val=""/>
-      <w:lvlJc w:val="left"/>
-      <w:pPr>
-        <w:ind w:left="3960" w:hanging="360"/>
-      </w:pPr>
-      <w:rPr>
-        <w:rFonts w:ascii="Symbol" w:hAnsi="Symbol" w:hint="default"/>
-      </w:rPr>
-    </w:lvl>
-    <w:lvl w:ilvl="4" w:tplc="04090003" w:tentative="1">
-      <w:start w:val="1"/>
-      <w:numFmt w:val="bullet"/>
-      <w:lvlText w:val="o"/>
-      <w:lvlJc w:val="left"/>
-      <w:pPr>
-        <w:ind w:left="4680" w:hanging="360"/>
-      </w:pPr>
-      <w:rPr>
-        <w:rFonts w:ascii="Courier New" w:hAnsi="Courier New" w:cs="Courier New" w:hint="default"/>
-      </w:rPr>
-    </w:lvl>
-    <w:lvl w:ilvl="5" w:tplc="04090005" w:tentative="1">
-      <w:start w:val="1"/>
-      <w:numFmt w:val="bullet"/>
-      <w:lvlText w:val=""/>
-      <w:lvlJc w:val="left"/>
-      <w:pPr>
-        <w:ind w:left="5400" w:hanging="360"/>
-      </w:pPr>
-      <w:rPr>
-        <w:rFonts w:ascii="Wingdings" w:hAnsi="Wingdings" w:hint="default"/>
-      </w:rPr>
-    </w:lvl>
-    <w:lvl w:ilvl="6" w:tplc="04090001" w:tentative="1">
-      <w:start w:val="1"/>
-      <w:numFmt w:val="bullet"/>
-      <w:lvlText w:val=""/>
-      <w:lvlJc w:val="left"/>
-      <w:pPr>
-        <w:ind w:left="6120" w:hanging="360"/>
-      </w:pPr>
-      <w:rPr>
-        <w:rFonts w:ascii="Symbol" w:hAnsi="Symbol" w:hint="default"/>
-      </w:rPr>
-    </w:lvl>
-    <w:lvl w:ilvl="7" w:tplc="04090003" w:tentative="1">
-      <w:start w:val="1"/>
-      <w:numFmt w:val="bullet"/>
-      <w:lvlText w:val="o"/>
-      <w:lvlJc w:val="left"/>
-      <w:pPr>
-        <w:ind w:left="6840" w:hanging="360"/>
-      </w:pPr>
-      <w:rPr>
-        <w:rFonts w:ascii="Courier New" w:hAnsi="Courier New" w:cs="Courier New" w:hint="default"/>
-      </w:rPr>
-    </w:lvl>
-    <w:lvl w:ilvl="8" w:tplc="04090005" w:tentative="1">
-      <w:start w:val="1"/>
-      <w:numFmt w:val="bullet"/>
-      <w:lvlText w:val=""/>
-      <w:lvlJc w:val="left"/>
-      <w:pPr>
-        <w:ind w:left="7560" w:hanging="360"/>
-      </w:pPr>
-      <w:rPr>
-        <w:rFonts w:ascii="Wingdings" w:hAnsi="Wingdings" w:hint="default"/>
-      </w:rPr>
-    </w:lvl>
-  </w:abstractNum>
-  <w:abstractNum w:abstractNumId="45" w15:restartNumberingAfterBreak="0">
-    <w:nsid w:val="7C8A1602"/>
-    <w:multiLevelType w:val="hybridMultilevel"/>
-    <w:tmpl w:val="138C32EA"/>
-    <w:lvl w:ilvl="0" w:tplc="55C49A2C">
-      <w:numFmt w:val="bullet"/>
-      <w:lvlText w:val=""/>
-      <w:lvlJc w:val="left"/>
-      <w:pPr>
-        <w:ind w:left="2160" w:hanging="360"/>
-      </w:pPr>
-      <w:rPr>
-        <w:rFonts w:ascii="Symbol" w:eastAsia="Times New Roman" w:hAnsi="Symbol" w:cs="Times New Roman" w:hint="default"/>
-      </w:rPr>
-    </w:lvl>
-    <w:lvl w:ilvl="1" w:tplc="04090003" w:tentative="1">
-      <w:start w:val="1"/>
-      <w:numFmt w:val="bullet"/>
-      <w:lvlText w:val="o"/>
-      <w:lvlJc w:val="left"/>
-      <w:pPr>
-        <w:ind w:left="2880" w:hanging="360"/>
-      </w:pPr>
-      <w:rPr>
-        <w:rFonts w:ascii="Courier New" w:hAnsi="Courier New" w:cs="Courier New" w:hint="default"/>
-      </w:rPr>
-    </w:lvl>
-    <w:lvl w:ilvl="2" w:tplc="04090005" w:tentative="1">
-      <w:start w:val="1"/>
-      <w:numFmt w:val="bullet"/>
-      <w:lvlText w:val=""/>
-      <w:lvlJc w:val="left"/>
-      <w:pPr>
-        <w:ind w:left="3600" w:hanging="360"/>
-      </w:pPr>
-      <w:rPr>
-        <w:rFonts w:ascii="Wingdings" w:hAnsi="Wingdings" w:hint="default"/>
-      </w:rPr>
-    </w:lvl>
-    <w:lvl w:ilvl="3" w:tplc="04090001" w:tentative="1">
-      <w:start w:val="1"/>
-      <w:numFmt w:val="bullet"/>
-      <w:lvlText w:val=""/>
-      <w:lvlJc w:val="left"/>
-      <w:pPr>
-        <w:ind w:left="4320" w:hanging="360"/>
-      </w:pPr>
-      <w:rPr>
-        <w:rFonts w:ascii="Symbol" w:hAnsi="Symbol" w:hint="default"/>
-      </w:rPr>
-    </w:lvl>
-    <w:lvl w:ilvl="4" w:tplc="04090003" w:tentative="1">
-      <w:start w:val="1"/>
-      <w:numFmt w:val="bullet"/>
-      <w:lvlText w:val="o"/>
-      <w:lvlJc w:val="left"/>
-      <w:pPr>
-        <w:ind w:left="5040" w:hanging="360"/>
-      </w:pPr>
-      <w:rPr>
-        <w:rFonts w:ascii="Courier New" w:hAnsi="Courier New" w:cs="Courier New" w:hint="default"/>
-      </w:rPr>
-    </w:lvl>
-    <w:lvl w:ilvl="5" w:tplc="04090005" w:tentative="1">
-      <w:start w:val="1"/>
-      <w:numFmt w:val="bullet"/>
-      <w:lvlText w:val=""/>
-      <w:lvlJc w:val="left"/>
-      <w:pPr>
-        <w:ind w:left="5760" w:hanging="360"/>
-      </w:pPr>
-      <w:rPr>
-        <w:rFonts w:ascii="Wingdings" w:hAnsi="Wingdings" w:hint="default"/>
-      </w:rPr>
-    </w:lvl>
-    <w:lvl w:ilvl="6" w:tplc="04090001" w:tentative="1">
-      <w:start w:val="1"/>
-      <w:numFmt w:val="bullet"/>
-      <w:lvlText w:val=""/>
-      <w:lvlJc w:val="left"/>
-      <w:pPr>
-        <w:ind w:left="6480" w:hanging="360"/>
-      </w:pPr>
-      <w:rPr>
-        <w:rFonts w:ascii="Symbol" w:hAnsi="Symbol" w:hint="default"/>
-      </w:rPr>
-    </w:lvl>
-    <w:lvl w:ilvl="7" w:tplc="04090003" w:tentative="1">
-      <w:start w:val="1"/>
-      <w:numFmt w:val="bullet"/>
-      <w:lvlText w:val="o"/>
-      <w:lvlJc w:val="left"/>
-      <w:pPr>
-        <w:ind w:left="7200" w:hanging="360"/>
-      </w:pPr>
-      <w:rPr>
-        <w:rFonts w:ascii="Courier New" w:hAnsi="Courier New" w:cs="Courier New" w:hint="default"/>
-      </w:rPr>
-    </w:lvl>
-    <w:lvl w:ilvl="8" w:tplc="04090005" w:tentative="1">
-      <w:start w:val="1"/>
-      <w:numFmt w:val="bullet"/>
-      <w:lvlText w:val=""/>
-      <w:lvlJc w:val="left"/>
-      <w:pPr>
-        <w:ind w:left="7920" w:hanging="360"/>
-      </w:pPr>
-      <w:rPr>
-        <w:rFonts w:ascii="Wingdings" w:hAnsi="Wingdings" w:hint="default"/>
-      </w:rPr>
-    </w:lvl>
-  </w:abstractNum>
   <w:num w:numId="1">
-    <w:abstractNumId w:val="32"/>
+    <w:abstractNumId w:val="9"/>
   </w:num>
   <w:num w:numId="2">
+    <w:abstractNumId w:val="6"/>
+  </w:num>
+  <w:num w:numId="3">
+    <w:abstractNumId w:val="10"/>
+  </w:num>
+  <w:num w:numId="4">
+    <w:abstractNumId w:val="11"/>
+  </w:num>
+  <w:num w:numId="5">
     <w:abstractNumId w:val="4"/>
   </w:num>
-  <w:num w:numId="3">
-    <w:abstractNumId w:val="17"/>
-  </w:num>
-  <w:num w:numId="4">
-    <w:abstractNumId w:val="30"/>
-  </w:num>
-  <w:num w:numId="5">
-    <w:abstractNumId w:val="7"/>
-  </w:num>
   <w:num w:numId="6">
-    <w:abstractNumId w:val="41"/>
+    <w:abstractNumId w:val="2"/>
   </w:num>
   <w:num w:numId="7">
-    <w:abstractNumId w:val="2"/>
+    <w:abstractNumId w:val="8"/>
   </w:num>
   <w:num w:numId="8">
-    <w:abstractNumId w:val="34"/>
+    <w:abstractNumId w:val="13"/>
   </w:num>
   <w:num w:numId="9">
-    <w:abstractNumId w:val="0"/>
+    <w:abstractNumId w:val="1"/>
   </w:num>
   <w:num w:numId="10">
-    <w:abstractNumId w:val="22"/>
+    <w:abstractNumId w:val="3"/>
   </w:num>
   <w:num w:numId="11">
-    <w:abstractNumId w:val="15"/>
+    <w:abstractNumId w:val="5"/>
   </w:num>
   <w:num w:numId="12">
-    <w:abstractNumId w:val="23"/>
+    <w:abstractNumId w:val="7"/>
   </w:num>
   <w:num w:numId="13">
     <w:abstractNumId w:val="12"/>
   </w:num>
   <w:num w:numId="14">
-    <w:abstractNumId w:val="24"/>
+    <w:abstractNumId w:val="0"/>
   </w:num>
-  <w:num w:numId="15">
-    <w:abstractNumId w:val="19"/>
-  </w:num>
-  <w:num w:numId="16">
-    <w:abstractNumId w:val="8"/>
-  </w:num>
-  <w:num w:numId="17">
-    <w:abstractNumId w:val="44"/>
-  </w:num>
-  <w:num w:numId="18">
-    <w:abstractNumId w:val="3"/>
-  </w:num>
-  <w:num w:numId="19">
-    <w:abstractNumId w:val="13"/>
-  </w:num>
-  <w:num w:numId="20">
-    <w:abstractNumId w:val="5"/>
-  </w:num>
-  <w:num w:numId="21">
-    <w:abstractNumId w:val="36"/>
-  </w:num>
-  <w:num w:numId="22">
-    <w:abstractNumId w:val="39"/>
-  </w:num>
-  <w:num w:numId="23">
-    <w:abstractNumId w:val="1"/>
-  </w:num>
-  <w:num w:numId="24">
-    <w:abstractNumId w:val="35"/>
-  </w:num>
-  <w:num w:numId="25">
-    <w:abstractNumId w:val="16"/>
-  </w:num>
-  <w:num w:numId="26">
-    <w:abstractNumId w:val="37"/>
-  </w:num>
-  <w:num w:numId="27">
-    <w:abstractNumId w:val="20"/>
-  </w:num>
-  <w:num w:numId="28">
-    <w:abstractNumId w:val="26"/>
-  </w:num>
-  <w:num w:numId="29">
-    <w:abstractNumId w:val="45"/>
-  </w:num>
-  <w:num w:numId="30">
-    <w:abstractNumId w:val="14"/>
-  </w:num>
-  <w:num w:numId="31">
-    <w:abstractNumId w:val="28"/>
-  </w:num>
-  <w:num w:numId="32">
-    <w:abstractNumId w:val="33"/>
-  </w:num>
-  <w:num w:numId="33">
-    <w:abstractNumId w:val="11"/>
-  </w:num>
-  <w:num w:numId="34">
-    <w:abstractNumId w:val="25"/>
-  </w:num>
-  <w:num w:numId="35">
-    <w:abstractNumId w:val="42"/>
-  </w:num>
-  <w:num w:numId="36">
-    <w:abstractNumId w:val="21"/>
-  </w:num>
-  <w:num w:numId="37">
-    <w:abstractNumId w:val="27"/>
-  </w:num>
-  <w:num w:numId="38">
-    <w:abstractNumId w:val="29"/>
-  </w:num>
-  <w:num w:numId="39">
-    <w:abstractNumId w:val="38"/>
-  </w:num>
-  <w:num w:numId="40">
-    <w:abstractNumId w:val="40"/>
-  </w:num>
-  <w:num w:numId="41">
-    <w:abstractNumId w:val="9"/>
-  </w:num>
-  <w:num w:numId="42">
-    <w:abstractNumId w:val="10"/>
-  </w:num>
-  <w:num w:numId="43">
-    <w:abstractNumId w:val="6"/>
-  </w:num>
-  <w:num w:numId="44">
-    <w:abstractNumId w:val="31"/>
-  </w:num>
-  <w:num w:numId="45">
-    <w:abstractNumId w:val="18"/>
-  </w:num>
-  <w:num w:numId="46">
-    <w:abstractNumId w:val="43"/>
-  </w:num>
+  <w:numIdMacAtCleanup w:val="14"/>
 </w:numbering>
 </file>
 
